--- a/advanced/notes_01Aug2023.docx
+++ b/advanced/notes_01Aug2023.docx
@@ -12,21 +12,7 @@
         <w:rPr>
           <w:lang w:val="en-US"/>
         </w:rPr>
-        <w:t xml:space="preserve">Typescript </w:t>
-      </w:r>
-      <w:proofErr w:type="spellStart"/>
-      <w:r>
-        <w:rPr>
-          <w:lang w:val="en-US"/>
-        </w:rPr>
-        <w:t>handson</w:t>
-      </w:r>
-      <w:proofErr w:type="spellEnd"/>
-      <w:r>
-        <w:rPr>
-          <w:lang w:val="en-US"/>
-        </w:rPr>
-        <w:t>:</w:t>
+        <w:t>Typescript handson:</w:t>
       </w:r>
     </w:p>
     <w:p>
@@ -57,21 +43,7 @@
         <w:rPr>
           <w:lang w:val="en-US"/>
         </w:rPr>
-        <w:t xml:space="preserve">In </w:t>
-      </w:r>
-      <w:proofErr w:type="spellStart"/>
-      <w:r>
-        <w:rPr>
-          <w:lang w:val="en-US"/>
-        </w:rPr>
-        <w:t>Javascript</w:t>
-      </w:r>
-      <w:proofErr w:type="spellEnd"/>
-      <w:r>
-        <w:rPr>
-          <w:lang w:val="en-US"/>
-        </w:rPr>
-        <w:t>, type safety is not there. It supports dynamic typing. Example:</w:t>
+        <w:t>In Javascript, type safety is not there. It supports dynamic typing. Example:</w:t>
       </w:r>
     </w:p>
     <w:p>
@@ -106,9 +78,28 @@
           <w:szCs w:val="33"/>
           <w:lang w:eastAsia="en-IN"/>
         </w:rPr>
-        <w:t xml:space="preserve"> </w:t>
-      </w:r>
-      <w:proofErr w:type="spellStart"/>
+        <w:t xml:space="preserve"> i</w:t>
+      </w:r>
+      <w:r>
+        <w:rPr>
+          <w:rFonts w:ascii="Consolas" w:eastAsia="Times New Roman" w:hAnsi="Consolas" w:cs="Times New Roman"/>
+          <w:color w:val="225588"/>
+          <w:sz w:val="33"/>
+          <w:szCs w:val="33"/>
+          <w:lang w:eastAsia="en-IN"/>
+        </w:rPr>
+        <w:t>=</w:t>
+      </w:r>
+      <w:r>
+        <w:rPr>
+          <w:rFonts w:ascii="Consolas" w:eastAsia="Times New Roman" w:hAnsi="Consolas" w:cs="Times New Roman"/>
+          <w:color w:val="F280D0"/>
+          <w:sz w:val="33"/>
+          <w:szCs w:val="33"/>
+          <w:lang w:eastAsia="en-IN"/>
+        </w:rPr>
+        <w:t>20</w:t>
+      </w:r>
       <w:r>
         <w:rPr>
           <w:rFonts w:ascii="Consolas" w:eastAsia="Times New Roman" w:hAnsi="Consolas" w:cs="Times New Roman"/>
@@ -117,30 +108,13 @@
           <w:szCs w:val="33"/>
           <w:lang w:eastAsia="en-IN"/>
         </w:rPr>
-        <w:t>i</w:t>
-      </w:r>
-      <w:proofErr w:type="spellEnd"/>
-      <w:r>
-        <w:rPr>
-          <w:rFonts w:ascii="Consolas" w:eastAsia="Times New Roman" w:hAnsi="Consolas" w:cs="Times New Roman"/>
-          <w:color w:val="225588"/>
-          <w:sz w:val="33"/>
-          <w:szCs w:val="33"/>
-          <w:lang w:eastAsia="en-IN"/>
-        </w:rPr>
-        <w:t>=</w:t>
-      </w:r>
-      <w:r>
-        <w:rPr>
-          <w:rFonts w:ascii="Consolas" w:eastAsia="Times New Roman" w:hAnsi="Consolas" w:cs="Times New Roman"/>
-          <w:color w:val="F280D0"/>
-          <w:sz w:val="33"/>
-          <w:szCs w:val="33"/>
-          <w:lang w:eastAsia="en-IN"/>
-        </w:rPr>
-        <w:t>20</w:t>
-      </w:r>
-      <w:r>
+        <w:t>;</w:t>
+      </w:r>
+    </w:p>
+    <w:p>
+      <w:pPr>
+        <w:shd w:val="clear" w:color="auto" w:fill="000C18"/>
+        <w:spacing w:after="0" w:line="450" w:lineRule="atLeast"/>
         <w:rPr>
           <w:rFonts w:ascii="Consolas" w:eastAsia="Times New Roman" w:hAnsi="Consolas" w:cs="Times New Roman"/>
           <w:color w:val="6688CC"/>
@@ -148,13 +122,8 @@
           <w:szCs w:val="33"/>
           <w:lang w:eastAsia="en-IN"/>
         </w:rPr>
-        <w:t>;</w:t>
-      </w:r>
-    </w:p>
-    <w:p>
-      <w:pPr>
-        <w:shd w:val="clear" w:color="auto" w:fill="000C18"/>
-        <w:spacing w:after="0" w:line="450" w:lineRule="atLeast"/>
+      </w:pPr>
+      <w:r>
         <w:rPr>
           <w:rFonts w:ascii="Consolas" w:eastAsia="Times New Roman" w:hAnsi="Consolas" w:cs="Times New Roman"/>
           <w:color w:val="6688CC"/>
@@ -162,7 +131,18 @@
           <w:szCs w:val="33"/>
           <w:lang w:eastAsia="en-IN"/>
         </w:rPr>
-      </w:pPr>
+        <w:t>console.</w:t>
+      </w:r>
+      <w:r>
+        <w:rPr>
+          <w:rFonts w:ascii="Consolas" w:eastAsia="Times New Roman" w:hAnsi="Consolas" w:cs="Times New Roman"/>
+          <w:color w:val="DDBB88"/>
+          <w:sz w:val="33"/>
+          <w:szCs w:val="33"/>
+          <w:lang w:eastAsia="en-IN"/>
+        </w:rPr>
+        <w:t>log</w:t>
+      </w:r>
       <w:r>
         <w:rPr>
           <w:rFonts w:ascii="Consolas" w:eastAsia="Times New Roman" w:hAnsi="Consolas" w:cs="Times New Roman"/>
@@ -171,49 +151,7 @@
           <w:szCs w:val="33"/>
           <w:lang w:eastAsia="en-IN"/>
         </w:rPr>
-        <w:t>console.</w:t>
-      </w:r>
-      <w:r>
-        <w:rPr>
-          <w:rFonts w:ascii="Consolas" w:eastAsia="Times New Roman" w:hAnsi="Consolas" w:cs="Times New Roman"/>
-          <w:color w:val="DDBB88"/>
-          <w:sz w:val="33"/>
-          <w:szCs w:val="33"/>
-          <w:lang w:eastAsia="en-IN"/>
-        </w:rPr>
-        <w:t>log</w:t>
-      </w:r>
-      <w:r>
-        <w:rPr>
-          <w:rFonts w:ascii="Consolas" w:eastAsia="Times New Roman" w:hAnsi="Consolas" w:cs="Times New Roman"/>
-          <w:color w:val="6688CC"/>
-          <w:sz w:val="33"/>
-          <w:szCs w:val="33"/>
-          <w:lang w:eastAsia="en-IN"/>
-        </w:rPr>
-        <w:t>(</w:t>
-      </w:r>
-      <w:proofErr w:type="spellStart"/>
-      <w:r>
-        <w:rPr>
-          <w:rFonts w:ascii="Consolas" w:eastAsia="Times New Roman" w:hAnsi="Consolas" w:cs="Times New Roman"/>
-          <w:color w:val="6688CC"/>
-          <w:sz w:val="33"/>
-          <w:szCs w:val="33"/>
-          <w:lang w:eastAsia="en-IN"/>
-        </w:rPr>
-        <w:t>i</w:t>
-      </w:r>
-      <w:proofErr w:type="spellEnd"/>
-      <w:r>
-        <w:rPr>
-          <w:rFonts w:ascii="Consolas" w:eastAsia="Times New Roman" w:hAnsi="Consolas" w:cs="Times New Roman"/>
-          <w:color w:val="6688CC"/>
-          <w:sz w:val="33"/>
-          <w:szCs w:val="33"/>
-          <w:lang w:eastAsia="en-IN"/>
-        </w:rPr>
-        <w:t>);</w:t>
+        <w:t>(i);</w:t>
       </w:r>
     </w:p>
     <w:p>
@@ -261,9 +199,28 @@
           <w:szCs w:val="33"/>
           <w:lang w:eastAsia="en-IN"/>
         </w:rPr>
-        <w:t xml:space="preserve"> </w:t>
-      </w:r>
-      <w:proofErr w:type="spellStart"/>
+        <w:t xml:space="preserve"> i</w:t>
+      </w:r>
+      <w:r>
+        <w:rPr>
+          <w:rFonts w:ascii="Consolas" w:eastAsia="Times New Roman" w:hAnsi="Consolas" w:cs="Times New Roman"/>
+          <w:color w:val="225588"/>
+          <w:sz w:val="33"/>
+          <w:szCs w:val="33"/>
+          <w:lang w:eastAsia="en-IN"/>
+        </w:rPr>
+        <w:t>=</w:t>
+      </w:r>
+      <w:r>
+        <w:rPr>
+          <w:rFonts w:ascii="Consolas" w:eastAsia="Times New Roman" w:hAnsi="Consolas" w:cs="Times New Roman"/>
+          <w:color w:val="22AA44"/>
+          <w:sz w:val="33"/>
+          <w:szCs w:val="33"/>
+          <w:lang w:eastAsia="en-IN"/>
+        </w:rPr>
+        <w:t>"Raja"</w:t>
+      </w:r>
       <w:r>
         <w:rPr>
           <w:rFonts w:ascii="Consolas" w:eastAsia="Times New Roman" w:hAnsi="Consolas" w:cs="Times New Roman"/>
@@ -272,18 +229,106 @@
           <w:szCs w:val="33"/>
           <w:lang w:eastAsia="en-IN"/>
         </w:rPr>
-        <w:t>i</w:t>
-      </w:r>
-      <w:proofErr w:type="spellEnd"/>
-      <w:r>
+        <w:t>;</w:t>
+      </w:r>
+    </w:p>
+    <w:p>
+      <w:pPr>
+        <w:shd w:val="clear" w:color="auto" w:fill="000C18"/>
+        <w:spacing w:after="0" w:line="450" w:lineRule="atLeast"/>
         <w:rPr>
           <w:rFonts w:ascii="Consolas" w:eastAsia="Times New Roman" w:hAnsi="Consolas" w:cs="Times New Roman"/>
-          <w:color w:val="225588"/>
+          <w:color w:val="6688CC"/>
           <w:sz w:val="33"/>
           <w:szCs w:val="33"/>
           <w:lang w:eastAsia="en-IN"/>
         </w:rPr>
-        <w:t>=</w:t>
+      </w:pPr>
+      <w:r>
+        <w:rPr>
+          <w:rFonts w:ascii="Consolas" w:eastAsia="Times New Roman" w:hAnsi="Consolas" w:cs="Times New Roman"/>
+          <w:color w:val="6688CC"/>
+          <w:sz w:val="33"/>
+          <w:szCs w:val="33"/>
+          <w:lang w:eastAsia="en-IN"/>
+        </w:rPr>
+        <w:t>console.</w:t>
+      </w:r>
+      <w:r>
+        <w:rPr>
+          <w:rFonts w:ascii="Consolas" w:eastAsia="Times New Roman" w:hAnsi="Consolas" w:cs="Times New Roman"/>
+          <w:color w:val="DDBB88"/>
+          <w:sz w:val="33"/>
+          <w:szCs w:val="33"/>
+          <w:lang w:eastAsia="en-IN"/>
+        </w:rPr>
+        <w:t>log</w:t>
+      </w:r>
+      <w:r>
+        <w:rPr>
+          <w:rFonts w:ascii="Consolas" w:eastAsia="Times New Roman" w:hAnsi="Consolas" w:cs="Times New Roman"/>
+          <w:color w:val="6688CC"/>
+          <w:sz w:val="33"/>
+          <w:szCs w:val="33"/>
+          <w:lang w:eastAsia="en-IN"/>
+        </w:rPr>
+        <w:t>(i);</w:t>
+      </w:r>
+    </w:p>
+    <w:p>
+      <w:pPr>
+        <w:shd w:val="clear" w:color="auto" w:fill="000C18"/>
+        <w:spacing w:after="0" w:line="450" w:lineRule="atLeast"/>
+        <w:rPr>
+          <w:rFonts w:ascii="Consolas" w:eastAsia="Times New Roman" w:hAnsi="Consolas" w:cs="Times New Roman"/>
+          <w:color w:val="6688CC"/>
+          <w:sz w:val="33"/>
+          <w:szCs w:val="33"/>
+          <w:lang w:eastAsia="en-IN"/>
+        </w:rPr>
+      </w:pPr>
+    </w:p>
+    <w:p>
+      <w:pPr>
+        <w:shd w:val="clear" w:color="auto" w:fill="000C18"/>
+        <w:spacing w:after="0" w:line="450" w:lineRule="atLeast"/>
+        <w:rPr>
+          <w:rFonts w:ascii="Consolas" w:eastAsia="Times New Roman" w:hAnsi="Consolas" w:cs="Times New Roman"/>
+          <w:color w:val="6688CC"/>
+          <w:sz w:val="33"/>
+          <w:szCs w:val="33"/>
+          <w:lang w:eastAsia="en-IN"/>
+        </w:rPr>
+      </w:pPr>
+      <w:r>
+        <w:rPr>
+          <w:rFonts w:ascii="Consolas" w:eastAsia="Times New Roman" w:hAnsi="Consolas" w:cs="Times New Roman"/>
+          <w:color w:val="6688CC"/>
+          <w:sz w:val="33"/>
+          <w:szCs w:val="33"/>
+          <w:lang w:eastAsia="en-IN"/>
+        </w:rPr>
+        <w:t>console.</w:t>
+      </w:r>
+      <w:r>
+        <w:rPr>
+          <w:rFonts w:ascii="Consolas" w:eastAsia="Times New Roman" w:hAnsi="Consolas" w:cs="Times New Roman"/>
+          <w:color w:val="DDBB88"/>
+          <w:sz w:val="33"/>
+          <w:szCs w:val="33"/>
+          <w:lang w:eastAsia="en-IN"/>
+        </w:rPr>
+        <w:t>log</w:t>
+      </w:r>
+      <w:r>
+        <w:rPr>
+          <w:rFonts w:ascii="Consolas" w:eastAsia="Times New Roman" w:hAnsi="Consolas" w:cs="Times New Roman"/>
+          <w:color w:val="6688CC"/>
+          <w:sz w:val="33"/>
+          <w:szCs w:val="33"/>
+          <w:lang w:eastAsia="en-IN"/>
+        </w:rPr>
+        <w:t>(</w:t>
       </w:r>
       <w:r>
         <w:rPr>
@@ -293,7 +338,7 @@
           <w:szCs w:val="33"/>
           <w:lang w:eastAsia="en-IN"/>
         </w:rPr>
-        <w:t>"Raja"</w:t>
+        <w:t>"WOrking finee."</w:t>
       </w:r>
       <w:r>
         <w:rPr>
@@ -303,198 +348,11 @@
           <w:szCs w:val="33"/>
           <w:lang w:eastAsia="en-IN"/>
         </w:rPr>
-        <w:t>;</w:t>
-      </w:r>
-    </w:p>
-    <w:p>
-      <w:pPr>
-        <w:shd w:val="clear" w:color="auto" w:fill="000C18"/>
-        <w:spacing w:after="0" w:line="450" w:lineRule="atLeast"/>
-        <w:rPr>
-          <w:rFonts w:ascii="Consolas" w:eastAsia="Times New Roman" w:hAnsi="Consolas" w:cs="Times New Roman"/>
-          <w:color w:val="6688CC"/>
-          <w:sz w:val="33"/>
-          <w:szCs w:val="33"/>
-          <w:lang w:eastAsia="en-IN"/>
-        </w:rPr>
-      </w:pPr>
-      <w:r>
-        <w:rPr>
-          <w:rFonts w:ascii="Consolas" w:eastAsia="Times New Roman" w:hAnsi="Consolas" w:cs="Times New Roman"/>
-          <w:color w:val="6688CC"/>
-          <w:sz w:val="33"/>
-          <w:szCs w:val="33"/>
-          <w:lang w:eastAsia="en-IN"/>
-        </w:rPr>
-        <w:t>console.</w:t>
-      </w:r>
-      <w:r>
-        <w:rPr>
-          <w:rFonts w:ascii="Consolas" w:eastAsia="Times New Roman" w:hAnsi="Consolas" w:cs="Times New Roman"/>
-          <w:color w:val="DDBB88"/>
-          <w:sz w:val="33"/>
-          <w:szCs w:val="33"/>
-          <w:lang w:eastAsia="en-IN"/>
-        </w:rPr>
-        <w:t>log</w:t>
-      </w:r>
-      <w:r>
-        <w:rPr>
-          <w:rFonts w:ascii="Consolas" w:eastAsia="Times New Roman" w:hAnsi="Consolas" w:cs="Times New Roman"/>
-          <w:color w:val="6688CC"/>
-          <w:sz w:val="33"/>
-          <w:szCs w:val="33"/>
-          <w:lang w:eastAsia="en-IN"/>
-        </w:rPr>
-        <w:t>(</w:t>
-      </w:r>
-      <w:proofErr w:type="spellStart"/>
-      <w:r>
-        <w:rPr>
-          <w:rFonts w:ascii="Consolas" w:eastAsia="Times New Roman" w:hAnsi="Consolas" w:cs="Times New Roman"/>
-          <w:color w:val="6688CC"/>
-          <w:sz w:val="33"/>
-          <w:szCs w:val="33"/>
-          <w:lang w:eastAsia="en-IN"/>
-        </w:rPr>
-        <w:t>i</w:t>
-      </w:r>
-      <w:proofErr w:type="spellEnd"/>
-      <w:r>
-        <w:rPr>
-          <w:rFonts w:ascii="Consolas" w:eastAsia="Times New Roman" w:hAnsi="Consolas" w:cs="Times New Roman"/>
-          <w:color w:val="6688CC"/>
-          <w:sz w:val="33"/>
-          <w:szCs w:val="33"/>
-          <w:lang w:eastAsia="en-IN"/>
-        </w:rPr>
         <w:t>);</w:t>
       </w:r>
     </w:p>
     <w:p>
       <w:pPr>
-        <w:shd w:val="clear" w:color="auto" w:fill="000C18"/>
-        <w:spacing w:after="0" w:line="450" w:lineRule="atLeast"/>
-        <w:rPr>
-          <w:rFonts w:ascii="Consolas" w:eastAsia="Times New Roman" w:hAnsi="Consolas" w:cs="Times New Roman"/>
-          <w:color w:val="6688CC"/>
-          <w:sz w:val="33"/>
-          <w:szCs w:val="33"/>
-          <w:lang w:eastAsia="en-IN"/>
-        </w:rPr>
-      </w:pPr>
-    </w:p>
-    <w:p>
-      <w:pPr>
-        <w:shd w:val="clear" w:color="auto" w:fill="000C18"/>
-        <w:spacing w:after="0" w:line="450" w:lineRule="atLeast"/>
-        <w:rPr>
-          <w:rFonts w:ascii="Consolas" w:eastAsia="Times New Roman" w:hAnsi="Consolas" w:cs="Times New Roman"/>
-          <w:color w:val="6688CC"/>
-          <w:sz w:val="33"/>
-          <w:szCs w:val="33"/>
-          <w:lang w:eastAsia="en-IN"/>
-        </w:rPr>
-      </w:pPr>
-      <w:proofErr w:type="gramStart"/>
-      <w:r>
-        <w:rPr>
-          <w:rFonts w:ascii="Consolas" w:eastAsia="Times New Roman" w:hAnsi="Consolas" w:cs="Times New Roman"/>
-          <w:color w:val="6688CC"/>
-          <w:sz w:val="33"/>
-          <w:szCs w:val="33"/>
-          <w:lang w:eastAsia="en-IN"/>
-        </w:rPr>
-        <w:t>console.</w:t>
-      </w:r>
-      <w:r>
-        <w:rPr>
-          <w:rFonts w:ascii="Consolas" w:eastAsia="Times New Roman" w:hAnsi="Consolas" w:cs="Times New Roman"/>
-          <w:color w:val="DDBB88"/>
-          <w:sz w:val="33"/>
-          <w:szCs w:val="33"/>
-          <w:lang w:eastAsia="en-IN"/>
-        </w:rPr>
-        <w:t>log</w:t>
-      </w:r>
-      <w:r>
-        <w:rPr>
-          <w:rFonts w:ascii="Consolas" w:eastAsia="Times New Roman" w:hAnsi="Consolas" w:cs="Times New Roman"/>
-          <w:color w:val="6688CC"/>
-          <w:sz w:val="33"/>
-          <w:szCs w:val="33"/>
-          <w:lang w:eastAsia="en-IN"/>
-        </w:rPr>
-        <w:t>(</w:t>
-      </w:r>
-      <w:proofErr w:type="gramEnd"/>
-      <w:r>
-        <w:rPr>
-          <w:rFonts w:ascii="Consolas" w:eastAsia="Times New Roman" w:hAnsi="Consolas" w:cs="Times New Roman"/>
-          <w:color w:val="22AA44"/>
-          <w:sz w:val="33"/>
-          <w:szCs w:val="33"/>
-          <w:lang w:eastAsia="en-IN"/>
-        </w:rPr>
-        <w:t>"</w:t>
-      </w:r>
-      <w:proofErr w:type="spellStart"/>
-      <w:r>
-        <w:rPr>
-          <w:rFonts w:ascii="Consolas" w:eastAsia="Times New Roman" w:hAnsi="Consolas" w:cs="Times New Roman"/>
-          <w:color w:val="22AA44"/>
-          <w:sz w:val="33"/>
-          <w:szCs w:val="33"/>
-          <w:lang w:eastAsia="en-IN"/>
-        </w:rPr>
-        <w:t>WOrking</w:t>
-      </w:r>
-      <w:proofErr w:type="spellEnd"/>
-      <w:r>
-        <w:rPr>
-          <w:rFonts w:ascii="Consolas" w:eastAsia="Times New Roman" w:hAnsi="Consolas" w:cs="Times New Roman"/>
-          <w:color w:val="22AA44"/>
-          <w:sz w:val="33"/>
-          <w:szCs w:val="33"/>
-          <w:lang w:eastAsia="en-IN"/>
-        </w:rPr>
-        <w:t xml:space="preserve"> </w:t>
-      </w:r>
-      <w:proofErr w:type="spellStart"/>
-      <w:r>
-        <w:rPr>
-          <w:rFonts w:ascii="Consolas" w:eastAsia="Times New Roman" w:hAnsi="Consolas" w:cs="Times New Roman"/>
-          <w:color w:val="22AA44"/>
-          <w:sz w:val="33"/>
-          <w:szCs w:val="33"/>
-          <w:lang w:eastAsia="en-IN"/>
-        </w:rPr>
-        <w:t>finee</w:t>
-      </w:r>
-      <w:proofErr w:type="spellEnd"/>
-      <w:r>
-        <w:rPr>
-          <w:rFonts w:ascii="Consolas" w:eastAsia="Times New Roman" w:hAnsi="Consolas" w:cs="Times New Roman"/>
-          <w:color w:val="22AA44"/>
-          <w:sz w:val="33"/>
-          <w:szCs w:val="33"/>
-          <w:lang w:eastAsia="en-IN"/>
-        </w:rPr>
-        <w:t>."</w:t>
-      </w:r>
-      <w:r>
-        <w:rPr>
-          <w:rFonts w:ascii="Consolas" w:eastAsia="Times New Roman" w:hAnsi="Consolas" w:cs="Times New Roman"/>
-          <w:color w:val="6688CC"/>
-          <w:sz w:val="33"/>
-          <w:szCs w:val="33"/>
-          <w:lang w:eastAsia="en-IN"/>
-        </w:rPr>
-        <w:t>);</w:t>
-      </w:r>
-    </w:p>
-    <w:p>
-      <w:pPr>
         <w:rPr>
           <w:lang w:val="en-US"/>
         </w:rPr>
@@ -536,15 +394,8 @@
           <w:lang w:val="en-US"/>
         </w:rPr>
         <w:tab/>
-      </w:r>
-      <w:proofErr w:type="spellStart"/>
-      <w:r>
-        <w:rPr>
-          <w:lang w:val="en-US"/>
-        </w:rPr>
         <w:t>two.ts</w:t>
       </w:r>
-      <w:proofErr w:type="spellEnd"/>
     </w:p>
     <w:p>
       <w:pPr>
@@ -585,20 +436,8 @@
           <w:szCs w:val="33"/>
           <w:lang w:eastAsia="en-IN"/>
         </w:rPr>
-        <w:t xml:space="preserve"> </w:t>
-      </w:r>
-      <w:proofErr w:type="spellStart"/>
-      <w:r>
-        <w:rPr>
-          <w:rFonts w:ascii="Consolas" w:eastAsia="Times New Roman" w:hAnsi="Consolas" w:cs="Times New Roman"/>
-          <w:color w:val="6688CC"/>
-          <w:sz w:val="33"/>
-          <w:szCs w:val="33"/>
-          <w:lang w:eastAsia="en-IN"/>
-        </w:rPr>
-        <w:t>i</w:t>
-      </w:r>
-      <w:proofErr w:type="spellEnd"/>
+        <w:t xml:space="preserve"> i</w:t>
+      </w:r>
       <w:r>
         <w:rPr>
           <w:rFonts w:ascii="Consolas" w:eastAsia="Times New Roman" w:hAnsi="Consolas" w:cs="Times New Roman"/>
@@ -662,9 +501,28 @@
           <w:szCs w:val="33"/>
           <w:lang w:eastAsia="en-IN"/>
         </w:rPr>
-        <w:t xml:space="preserve"> </w:t>
-      </w:r>
-      <w:proofErr w:type="spellStart"/>
+        <w:t xml:space="preserve"> i</w:t>
+      </w:r>
+      <w:r>
+        <w:rPr>
+          <w:rFonts w:ascii="Consolas" w:eastAsia="Times New Roman" w:hAnsi="Consolas" w:cs="Times New Roman"/>
+          <w:color w:val="225588"/>
+          <w:sz w:val="33"/>
+          <w:szCs w:val="33"/>
+          <w:lang w:eastAsia="en-IN"/>
+        </w:rPr>
+        <w:t>=</w:t>
+      </w:r>
+      <w:r>
+        <w:rPr>
+          <w:rFonts w:ascii="Consolas" w:eastAsia="Times New Roman" w:hAnsi="Consolas" w:cs="Times New Roman"/>
+          <w:color w:val="22AA44"/>
+          <w:sz w:val="33"/>
+          <w:szCs w:val="33"/>
+          <w:lang w:eastAsia="en-IN"/>
+        </w:rPr>
+        <w:t>"Raja"</w:t>
+      </w:r>
       <w:r>
         <w:rPr>
           <w:rFonts w:ascii="Consolas" w:eastAsia="Times New Roman" w:hAnsi="Consolas" w:cs="Times New Roman"/>
@@ -673,30 +531,13 @@
           <w:szCs w:val="33"/>
           <w:lang w:eastAsia="en-IN"/>
         </w:rPr>
-        <w:t>i</w:t>
-      </w:r>
-      <w:proofErr w:type="spellEnd"/>
-      <w:r>
-        <w:rPr>
-          <w:rFonts w:ascii="Consolas" w:eastAsia="Times New Roman" w:hAnsi="Consolas" w:cs="Times New Roman"/>
-          <w:color w:val="225588"/>
-          <w:sz w:val="33"/>
-          <w:szCs w:val="33"/>
-          <w:lang w:eastAsia="en-IN"/>
-        </w:rPr>
-        <w:t>=</w:t>
-      </w:r>
-      <w:r>
-        <w:rPr>
-          <w:rFonts w:ascii="Consolas" w:eastAsia="Times New Roman" w:hAnsi="Consolas" w:cs="Times New Roman"/>
-          <w:color w:val="22AA44"/>
-          <w:sz w:val="33"/>
-          <w:szCs w:val="33"/>
-          <w:lang w:eastAsia="en-IN"/>
-        </w:rPr>
-        <w:t>"Raja"</w:t>
-      </w:r>
-      <w:r>
+        <w:t>;</w:t>
+      </w:r>
+    </w:p>
+    <w:p>
+      <w:pPr>
+        <w:shd w:val="clear" w:color="auto" w:fill="000C18"/>
+        <w:spacing w:after="0" w:line="450" w:lineRule="atLeast"/>
         <w:rPr>
           <w:rFonts w:ascii="Consolas" w:eastAsia="Times New Roman" w:hAnsi="Consolas" w:cs="Times New Roman"/>
           <w:color w:val="6688CC"/>
@@ -704,54 +545,26 @@
           <w:szCs w:val="33"/>
           <w:lang w:eastAsia="en-IN"/>
         </w:rPr>
-        <w:t>;</w:t>
-      </w:r>
-    </w:p>
-    <w:p>
-      <w:pPr>
-        <w:shd w:val="clear" w:color="auto" w:fill="000C18"/>
-        <w:spacing w:after="0" w:line="450" w:lineRule="atLeast"/>
-        <w:rPr>
-          <w:rFonts w:ascii="Consolas" w:eastAsia="Times New Roman" w:hAnsi="Consolas" w:cs="Times New Roman"/>
-          <w:color w:val="6688CC"/>
-          <w:sz w:val="33"/>
-          <w:szCs w:val="33"/>
-          <w:lang w:eastAsia="en-IN"/>
-        </w:rPr>
-      </w:pPr>
-    </w:p>
-    <w:p>
-      <w:pPr>
-        <w:rPr>
-          <w:lang w:val="en-US"/>
-        </w:rPr>
-      </w:pPr>
-    </w:p>
-    <w:p>
-      <w:pPr>
-        <w:rPr>
-          <w:lang w:val="en-US"/>
-        </w:rPr>
-      </w:pPr>
-      <w:r>
-        <w:rPr>
-          <w:lang w:val="en-US"/>
-        </w:rPr>
-        <w:t xml:space="preserve">we are not allowed to do like above code. The data type of the variable </w:t>
-      </w:r>
-      <w:proofErr w:type="spellStart"/>
-      <w:r>
-        <w:rPr>
-          <w:lang w:val="en-US"/>
-        </w:rPr>
-        <w:t>i</w:t>
-      </w:r>
-      <w:proofErr w:type="spellEnd"/>
-      <w:r>
-        <w:rPr>
-          <w:lang w:val="en-US"/>
-        </w:rPr>
-        <w:t xml:space="preserve"> cannot be dynamically changed.</w:t>
+      </w:pPr>
+    </w:p>
+    <w:p>
+      <w:pPr>
+        <w:rPr>
+          <w:lang w:val="en-US"/>
+        </w:rPr>
+      </w:pPr>
+    </w:p>
+    <w:p>
+      <w:pPr>
+        <w:rPr>
+          <w:lang w:val="en-US"/>
+        </w:rPr>
+      </w:pPr>
+      <w:r>
+        <w:rPr>
+          <w:lang w:val="en-US"/>
+        </w:rPr>
+        <w:t>we are not allowed to do like above code. The data type of the variable i cannot be dynamically changed.</w:t>
       </w:r>
     </w:p>
     <w:p>
@@ -929,7 +742,6 @@
           <w:color w:val="374151"/>
         </w:rPr>
       </w:pPr>
-      <w:proofErr w:type="spellStart"/>
       <w:r>
         <w:rPr>
           <w:rStyle w:val="Strong"/>
@@ -937,17 +749,7 @@
           <w:color w:val="374151"/>
           <w:bdr w:val="single" w:sz="2" w:space="0" w:color="D9D9E3" w:frame="1"/>
         </w:rPr>
-        <w:t>Intellisense</w:t>
-      </w:r>
-      <w:proofErr w:type="spellEnd"/>
-      <w:r>
-        <w:rPr>
-          <w:rStyle w:val="Strong"/>
-          <w:rFonts w:ascii="Segoe UI" w:hAnsi="Segoe UI" w:cs="Segoe UI"/>
-          <w:color w:val="374151"/>
-          <w:bdr w:val="single" w:sz="2" w:space="0" w:color="D9D9E3" w:frame="1"/>
-        </w:rPr>
-        <w:t xml:space="preserve"> and Tooling Support</w:t>
+        <w:t>Intellisense and Tooling Support</w:t>
       </w:r>
       <w:r>
         <w:rPr>
@@ -1065,23 +867,7 @@
           <w:rFonts w:ascii="Segoe UI" w:hAnsi="Segoe UI" w:cs="Segoe UI"/>
           <w:color w:val="374151"/>
         </w:rPr>
-        <w:t xml:space="preserve">: TypeScript often incorporates upcoming JavaScript features and syntax, even before they are officially supported by browsers. This allows developers to use modern JavaScript features while </w:t>
-      </w:r>
-      <w:proofErr w:type="spellStart"/>
-      <w:r>
-        <w:rPr>
-          <w:rFonts w:ascii="Segoe UI" w:hAnsi="Segoe UI" w:cs="Segoe UI"/>
-          <w:color w:val="374151"/>
-        </w:rPr>
-        <w:t>transpiling</w:t>
-      </w:r>
-      <w:proofErr w:type="spellEnd"/>
-      <w:r>
-        <w:rPr>
-          <w:rFonts w:ascii="Segoe UI" w:hAnsi="Segoe UI" w:cs="Segoe UI"/>
-          <w:color w:val="374151"/>
-        </w:rPr>
-        <w:t xml:space="preserve"> the code to older versions of JavaScript that are compatible with all major browsers.</w:t>
+        <w:t>: TypeScript often incorporates upcoming JavaScript features and syntax, even before they are officially supported by browsers. This allows developers to use modern JavaScript features while transpiling the code to older versions of JavaScript that are compatible with all major browsers.</w:t>
       </w:r>
     </w:p>
     <w:p>
@@ -1263,35 +1049,7 @@
         <w:rPr>
           <w:lang w:val="en-US"/>
         </w:rPr>
-        <w:t xml:space="preserve">let </w:t>
-      </w:r>
-      <w:proofErr w:type="spellStart"/>
-      <w:r>
-        <w:rPr>
-          <w:lang w:val="en-US"/>
-        </w:rPr>
-        <w:t>isDone</w:t>
-      </w:r>
-      <w:proofErr w:type="spellEnd"/>
-      <w:r>
-        <w:rPr>
-          <w:lang w:val="en-US"/>
-        </w:rPr>
-        <w:t xml:space="preserve">: </w:t>
-      </w:r>
-      <w:proofErr w:type="spellStart"/>
-      <w:r>
-        <w:rPr>
-          <w:lang w:val="en-US"/>
-        </w:rPr>
-        <w:t>boolean</w:t>
-      </w:r>
-      <w:proofErr w:type="spellEnd"/>
-      <w:r>
-        <w:rPr>
-          <w:lang w:val="en-US"/>
-        </w:rPr>
-        <w:t xml:space="preserve"> = false;</w:t>
+        <w:t>let isDone: boolean = false;</w:t>
       </w:r>
     </w:p>
     <w:p>
@@ -1497,21 +1255,7 @@
         <w:rPr>
           <w:lang w:val="en-US"/>
         </w:rPr>
-        <w:t xml:space="preserve">let numbers: </w:t>
-      </w:r>
-      <w:proofErr w:type="gramStart"/>
-      <w:r>
-        <w:rPr>
-          <w:lang w:val="en-US"/>
-        </w:rPr>
-        <w:t>number[</w:t>
-      </w:r>
-      <w:proofErr w:type="gramEnd"/>
-      <w:r>
-        <w:rPr>
-          <w:lang w:val="en-US"/>
-        </w:rPr>
-        <w:t>] = [1, 2, 3, 4, 5];</w:t>
+        <w:t>let numbers: number[] = [1, 2, 3, 4, 5];</w:t>
       </w:r>
     </w:p>
     <w:p>
@@ -1649,19 +1393,11 @@
           <w:lang w:val="en-US"/>
         </w:rPr>
       </w:pPr>
-      <w:proofErr w:type="spellStart"/>
-      <w:r>
-        <w:rPr>
-          <w:lang w:val="en-US"/>
-        </w:rPr>
-        <w:t>enum</w:t>
-      </w:r>
-      <w:proofErr w:type="spellEnd"/>
-      <w:r>
-        <w:rPr>
-          <w:lang w:val="en-US"/>
-        </w:rPr>
-        <w:t xml:space="preserve"> Color {</w:t>
+      <w:r>
+        <w:rPr>
+          <w:lang w:val="en-US"/>
+        </w:rPr>
+        <w:t>enum Color {</w:t>
       </w:r>
     </w:p>
     <w:p>
@@ -1740,35 +1476,7 @@
         <w:rPr>
           <w:lang w:val="en-US"/>
         </w:rPr>
-        <w:t xml:space="preserve">let </w:t>
-      </w:r>
-      <w:proofErr w:type="spellStart"/>
-      <w:r>
-        <w:rPr>
-          <w:lang w:val="en-US"/>
-        </w:rPr>
-        <w:t>favoriteColor</w:t>
-      </w:r>
-      <w:proofErr w:type="spellEnd"/>
-      <w:r>
-        <w:rPr>
-          <w:lang w:val="en-US"/>
-        </w:rPr>
-        <w:t xml:space="preserve">: Color = </w:t>
-      </w:r>
-      <w:proofErr w:type="spellStart"/>
-      <w:r>
-        <w:rPr>
-          <w:lang w:val="en-US"/>
-        </w:rPr>
-        <w:t>Color.Blue</w:t>
-      </w:r>
-      <w:proofErr w:type="spellEnd"/>
-      <w:r>
-        <w:rPr>
-          <w:lang w:val="en-US"/>
-        </w:rPr>
-        <w:t>;</w:t>
+        <w:t>let favoriteColor: Color = Color.Blue;</w:t>
       </w:r>
     </w:p>
     <w:p>
@@ -1832,21 +1540,7 @@
         <w:rPr>
           <w:lang w:val="en-US"/>
         </w:rPr>
-        <w:t xml:space="preserve">let </w:t>
-      </w:r>
-      <w:proofErr w:type="spellStart"/>
-      <w:r>
-        <w:rPr>
-          <w:lang w:val="en-US"/>
-        </w:rPr>
-        <w:t>dynamicValue</w:t>
-      </w:r>
-      <w:proofErr w:type="spellEnd"/>
-      <w:r>
-        <w:rPr>
-          <w:lang w:val="en-US"/>
-        </w:rPr>
-        <w:t>: any = "This could be anything!";</w:t>
+        <w:t>let dynamicValue: any = "This could be anything!";</w:t>
       </w:r>
     </w:p>
     <w:p>
@@ -1910,29 +1604,7 @@
         <w:rPr>
           <w:lang w:val="en-US"/>
         </w:rPr>
-        <w:t xml:space="preserve">function </w:t>
-      </w:r>
-      <w:proofErr w:type="spellStart"/>
-      <w:proofErr w:type="gramStart"/>
-      <w:r>
-        <w:rPr>
-          <w:lang w:val="en-US"/>
-        </w:rPr>
-        <w:t>logMessage</w:t>
-      </w:r>
-      <w:proofErr w:type="spellEnd"/>
-      <w:r>
-        <w:rPr>
-          <w:lang w:val="en-US"/>
-        </w:rPr>
-        <w:t>(</w:t>
-      </w:r>
-      <w:proofErr w:type="gramEnd"/>
-      <w:r>
-        <w:rPr>
-          <w:lang w:val="en-US"/>
-        </w:rPr>
-        <w:t>message: string): void {</w:t>
+        <w:t>function logMessage(message: string): void {</w:t>
       </w:r>
     </w:p>
     <w:p>
@@ -2024,49 +1696,21 @@
         <w:rPr>
           <w:lang w:val="en-US"/>
         </w:rPr>
-        <w:t xml:space="preserve">let </w:t>
-      </w:r>
-      <w:proofErr w:type="spellStart"/>
-      <w:r>
-        <w:rPr>
-          <w:lang w:val="en-US"/>
-        </w:rPr>
-        <w:t>someValue</w:t>
-      </w:r>
-      <w:proofErr w:type="spellEnd"/>
-      <w:r>
-        <w:rPr>
-          <w:lang w:val="en-US"/>
-        </w:rPr>
-        <w:t>: null = null;</w:t>
-      </w:r>
-    </w:p>
-    <w:p>
-      <w:pPr>
-        <w:ind w:left="720" w:firstLine="720"/>
-        <w:rPr>
-          <w:lang w:val="en-US"/>
-        </w:rPr>
-      </w:pPr>
-      <w:r>
-        <w:rPr>
-          <w:lang w:val="en-US"/>
-        </w:rPr>
-        <w:t xml:space="preserve">let </w:t>
-      </w:r>
-      <w:proofErr w:type="spellStart"/>
-      <w:r>
-        <w:rPr>
-          <w:lang w:val="en-US"/>
-        </w:rPr>
-        <w:t>anotherValue</w:t>
-      </w:r>
-      <w:proofErr w:type="spellEnd"/>
-      <w:r>
-        <w:rPr>
-          <w:lang w:val="en-US"/>
-        </w:rPr>
-        <w:t>: undefined = undefined;</w:t>
+        <w:t>let someValue: null = null;</w:t>
+      </w:r>
+    </w:p>
+    <w:p>
+      <w:pPr>
+        <w:ind w:left="720" w:firstLine="720"/>
+        <w:rPr>
+          <w:lang w:val="en-US"/>
+        </w:rPr>
+      </w:pPr>
+      <w:r>
+        <w:rPr>
+          <w:lang w:val="en-US"/>
+        </w:rPr>
+        <w:t>let anotherValue: undefined = undefined;</w:t>
       </w:r>
     </w:p>
     <w:p>
@@ -2130,29 +1774,7 @@
         <w:rPr>
           <w:lang w:val="en-US"/>
         </w:rPr>
-        <w:t xml:space="preserve">function </w:t>
-      </w:r>
-      <w:proofErr w:type="spellStart"/>
-      <w:proofErr w:type="gramStart"/>
-      <w:r>
-        <w:rPr>
-          <w:lang w:val="en-US"/>
-        </w:rPr>
-        <w:t>throwError</w:t>
-      </w:r>
-      <w:proofErr w:type="spellEnd"/>
-      <w:r>
-        <w:rPr>
-          <w:lang w:val="en-US"/>
-        </w:rPr>
-        <w:t>(</w:t>
-      </w:r>
-      <w:proofErr w:type="gramEnd"/>
-      <w:r>
-        <w:rPr>
-          <w:lang w:val="en-US"/>
-        </w:rPr>
-        <w:t>message: string): never {</w:t>
+        <w:t>function throwError(message: string): never {</w:t>
       </w:r>
     </w:p>
     <w:p>
@@ -2217,372 +1839,7427 @@
         <w:rPr>
           <w:lang w:val="en-US"/>
         </w:rPr>
-        <w:t xml:space="preserve">11. **Object**: Represents non-primitive types (anything that is not number, string, </w:t>
-      </w:r>
-      <w:proofErr w:type="spellStart"/>
-      <w:r>
-        <w:rPr>
-          <w:lang w:val="en-US"/>
-        </w:rPr>
+        <w:t>11. **Object**: Represents non-primitive types (anything that is not number, string, boolean, null, or undefined). It is a type that describes any JavaScript object.</w:t>
+      </w:r>
+    </w:p>
+    <w:p>
+      <w:pPr>
+        <w:ind w:left="720" w:firstLine="720"/>
+        <w:rPr>
+          <w:lang w:val="en-US"/>
+        </w:rPr>
+      </w:pPr>
+      <w:r>
+        <w:rPr>
+          <w:lang w:val="en-US"/>
+        </w:rPr>
+        <w:t>```typescript</w:t>
+      </w:r>
+    </w:p>
+    <w:p>
+      <w:pPr>
+        <w:ind w:left="720" w:firstLine="720"/>
+        <w:rPr>
+          <w:lang w:val="en-US"/>
+        </w:rPr>
+      </w:pPr>
+      <w:r>
+        <w:rPr>
+          <w:lang w:val="en-US"/>
+        </w:rPr>
+        <w:t>let person: object = { name: "John Doe", age: 30 };</w:t>
+      </w:r>
+    </w:p>
+    <w:p>
+      <w:pPr>
+        <w:ind w:left="720" w:firstLine="720"/>
+        <w:rPr>
+          <w:lang w:val="en-US"/>
+        </w:rPr>
+      </w:pPr>
+      <w:r>
+        <w:rPr>
+          <w:lang w:val="en-US"/>
+        </w:rPr>
+        <w:t>```</w:t>
+      </w:r>
+    </w:p>
+    <w:p>
+      <w:pPr>
+        <w:ind w:left="720" w:firstLine="720"/>
+        <w:rPr>
+          <w:lang w:val="en-US"/>
+        </w:rPr>
+      </w:pPr>
+    </w:p>
+    <w:p>
+      <w:pPr>
+        <w:ind w:left="720" w:firstLine="720"/>
+        <w:rPr>
+          <w:lang w:val="en-US"/>
+        </w:rPr>
+      </w:pPr>
+      <w:r>
+        <w:rPr>
+          <w:lang w:val="en-US"/>
+        </w:rPr>
+        <w:t>12. **Union Types**: Represents a type that can be one of multiple types. It is denoted by using the pipe (|) symbol.</w:t>
+      </w:r>
+    </w:p>
+    <w:p>
+      <w:pPr>
+        <w:ind w:left="720" w:firstLine="720"/>
+        <w:rPr>
+          <w:lang w:val="en-US"/>
+        </w:rPr>
+      </w:pPr>
+      <w:r>
+        <w:rPr>
+          <w:lang w:val="en-US"/>
+        </w:rPr>
+        <w:t>```typescript</w:t>
+      </w:r>
+    </w:p>
+    <w:p>
+      <w:pPr>
+        <w:ind w:left="720" w:firstLine="720"/>
+        <w:rPr>
+          <w:lang w:val="en-US"/>
+        </w:rPr>
+      </w:pPr>
+      <w:r>
+        <w:rPr>
+          <w:lang w:val="en-US"/>
+        </w:rPr>
+        <w:t>let numberOrString: number | string = 42;</w:t>
+      </w:r>
+    </w:p>
+    <w:p>
+      <w:pPr>
+        <w:ind w:left="720" w:firstLine="720"/>
+        <w:rPr>
+          <w:lang w:val="en-US"/>
+        </w:rPr>
+      </w:pPr>
+      <w:r>
+        <w:rPr>
+          <w:lang w:val="en-US"/>
+        </w:rPr>
+        <w:t>numberOrString = "hello";</w:t>
+      </w:r>
+    </w:p>
+    <w:p>
+      <w:pPr>
+        <w:ind w:left="720" w:firstLine="720"/>
+        <w:rPr>
+          <w:lang w:val="en-US"/>
+        </w:rPr>
+      </w:pPr>
+      <w:r>
+        <w:rPr>
+          <w:lang w:val="en-US"/>
+        </w:rPr>
+        <w:t>```</w:t>
+      </w:r>
+    </w:p>
+    <w:p>
+      <w:pPr>
+        <w:ind w:left="720" w:firstLine="720"/>
+        <w:rPr>
+          <w:lang w:val="en-US"/>
+        </w:rPr>
+      </w:pPr>
+    </w:p>
+    <w:p>
+      <w:pPr>
+        <w:ind w:left="720" w:firstLine="720"/>
+        <w:rPr>
+          <w:lang w:val="en-US"/>
+        </w:rPr>
+      </w:pPr>
+      <w:r>
+        <w:rPr>
+          <w:lang w:val="en-US"/>
+        </w:rPr>
+        <w:t>13. **Intersection Types**: Represents a type that combines multiple types. It is denoted by using the ampersand (&amp;) symbol.</w:t>
+      </w:r>
+    </w:p>
+    <w:p>
+      <w:pPr>
+        <w:ind w:left="720" w:firstLine="720"/>
+        <w:rPr>
+          <w:lang w:val="en-US"/>
+        </w:rPr>
+      </w:pPr>
+      <w:r>
+        <w:rPr>
+          <w:lang w:val="en-US"/>
+        </w:rPr>
+        <w:t>```typescript</w:t>
+      </w:r>
+    </w:p>
+    <w:p>
+      <w:pPr>
+        <w:ind w:left="720" w:firstLine="720"/>
+        <w:rPr>
+          <w:lang w:val="en-US"/>
+        </w:rPr>
+      </w:pPr>
+      <w:r>
+        <w:rPr>
+          <w:lang w:val="en-US"/>
+        </w:rPr>
+        <w:t>type Point2D = { x: number; y: number };</w:t>
+      </w:r>
+    </w:p>
+    <w:p>
+      <w:pPr>
+        <w:ind w:left="720" w:firstLine="720"/>
+        <w:rPr>
+          <w:lang w:val="en-US"/>
+        </w:rPr>
+      </w:pPr>
+      <w:r>
+        <w:rPr>
+          <w:lang w:val="en-US"/>
+        </w:rPr>
+        <w:t>type Point3D = { z: number };</w:t>
+      </w:r>
+    </w:p>
+    <w:p>
+      <w:pPr>
+        <w:ind w:left="720" w:firstLine="720"/>
+        <w:rPr>
+          <w:lang w:val="en-US"/>
+        </w:rPr>
+      </w:pPr>
+      <w:r>
+        <w:rPr>
+          <w:lang w:val="en-US"/>
+        </w:rPr>
+        <w:t>let point: Point2D &amp; Point3D = { x: 1, y: 2, z: 3 };</w:t>
+      </w:r>
+    </w:p>
+    <w:p>
+      <w:pPr>
+        <w:ind w:left="720" w:firstLine="720"/>
+        <w:rPr>
+          <w:lang w:val="en-US"/>
+        </w:rPr>
+      </w:pPr>
+      <w:r>
+        <w:rPr>
+          <w:lang w:val="en-US"/>
+        </w:rPr>
+        <w:t>```</w:t>
+      </w:r>
+    </w:p>
+    <w:p>
+      <w:pPr>
+        <w:ind w:left="720" w:firstLine="720"/>
+        <w:rPr>
+          <w:lang w:val="en-US"/>
+        </w:rPr>
+      </w:pPr>
+    </w:p>
+    <w:p>
+      <w:pPr>
+        <w:ind w:left="720" w:firstLine="720"/>
+        <w:rPr>
+          <w:lang w:val="en-US"/>
+        </w:rPr>
+      </w:pPr>
+      <w:r>
+        <w:rPr>
+          <w:lang w:val="en-US"/>
+        </w:rPr>
+        <w:t>These are the core data types in TypeScript. Additionally, you can create your own custom types using interfaces, type aliases, and classes to represent complex data structures and models. TypeScript's strong type system enhances code reliability, maintainability, and readability, making it a popular choice for many developers and projects.</w:t>
+      </w:r>
+    </w:p>
+    <w:p>
+      <w:pPr>
+        <w:ind w:left="720" w:firstLine="720"/>
+        <w:rPr>
+          <w:lang w:val="en-US"/>
+        </w:rPr>
+      </w:pPr>
+    </w:p>
+    <w:p>
+      <w:pPr>
+        <w:ind w:left="720" w:firstLine="720"/>
+        <w:rPr>
+          <w:lang w:val="en-US"/>
+        </w:rPr>
+      </w:pPr>
+    </w:p>
+    <w:p>
+      <w:pPr>
+        <w:ind w:left="720" w:firstLine="720"/>
+        <w:rPr>
+          <w:lang w:val="en-US"/>
+        </w:rPr>
+      </w:pPr>
+      <w:r>
+        <w:rPr>
+          <w:lang w:val="en-US"/>
+        </w:rPr>
+        <w:t>In typescript, we can declare a variable of multiple data types / types.</w:t>
+      </w:r>
+    </w:p>
+    <w:p>
+      <w:pPr>
+        <w:ind w:left="720" w:firstLine="720"/>
+        <w:rPr>
+          <w:lang w:val="en-US"/>
+        </w:rPr>
+      </w:pPr>
+    </w:p>
+    <w:p>
+      <w:pPr>
+        <w:ind w:left="720" w:firstLine="720"/>
+      </w:pPr>
+      <w:r>
+        <w:t>int x;</w:t>
+      </w:r>
+      <w:r>
+        <w:tab/>
+      </w:r>
+      <w:r>
+        <w:tab/>
+      </w:r>
+      <w:r>
+        <w:tab/>
+        <w:t>is</w:t>
+      </w:r>
+      <w:r>
+        <w:tab/>
+      </w:r>
+      <w:r>
+        <w:tab/>
+      </w:r>
+      <w:r>
+        <w:tab/>
+        <w:t>x:number</w:t>
+      </w:r>
+    </w:p>
+    <w:p>
+      <w:pPr>
+        <w:ind w:left="720" w:firstLine="720"/>
+      </w:pPr>
+      <w:r>
+        <w:lastRenderedPageBreak/>
+        <w:t>void sum()</w:t>
+      </w:r>
+      <w:r>
+        <w:tab/>
+      </w:r>
+      <w:r>
+        <w:tab/>
+        <w:t>is</w:t>
+      </w:r>
+      <w:r>
+        <w:tab/>
+      </w:r>
+      <w:r>
+        <w:tab/>
+      </w:r>
+      <w:r>
+        <w:tab/>
+        <w:t>sum():void</w:t>
+      </w:r>
+    </w:p>
+    <w:p>
+      <w:pPr>
+        <w:pBdr>
+          <w:top w:val="single" w:sz="6" w:space="1" w:color="auto"/>
+          <w:bottom w:val="single" w:sz="6" w:space="1" w:color="auto"/>
+        </w:pBdr>
+        <w:ind w:left="720" w:firstLine="720"/>
+      </w:pPr>
+      <w:r>
+        <w:t>Typescript notes</w:t>
+      </w:r>
+    </w:p>
+    <w:p>
+      <w:pPr>
+        <w:ind w:left="720" w:firstLine="720"/>
+      </w:pPr>
+    </w:p>
+    <w:p>
+      <w:pPr>
+        <w:ind w:left="720" w:firstLine="720"/>
+      </w:pPr>
+      <w:r>
+        <w:t>javascript</w:t>
+      </w:r>
+    </w:p>
+    <w:p>
+      <w:pPr>
+        <w:ind w:left="720" w:firstLine="720"/>
+      </w:pPr>
+      <w:r>
+        <w:tab/>
+        <w:t>why we need typescript?</w:t>
+      </w:r>
+    </w:p>
+    <w:p>
+      <w:pPr>
+        <w:ind w:left="720" w:firstLine="720"/>
+      </w:pPr>
+      <w:r>
+        <w:tab/>
+      </w:r>
+    </w:p>
+    <w:p>
+      <w:pPr>
+        <w:ind w:left="720" w:firstLine="720"/>
+      </w:pPr>
+    </w:p>
+    <w:p>
+      <w:pPr>
+        <w:ind w:left="720" w:firstLine="720"/>
+      </w:pPr>
+      <w:r>
+        <w:t>every time, javascript new version comes, the browsers need also to be upgraded</w:t>
+      </w:r>
+    </w:p>
+    <w:p>
+      <w:pPr>
+        <w:ind w:left="720" w:firstLine="720"/>
+      </w:pPr>
+      <w:r>
+        <w:tab/>
+        <w:t>so how to introduce new features in javascript, without the need to upgrade the browsers?</w:t>
+      </w:r>
+    </w:p>
+    <w:p>
+      <w:pPr>
+        <w:ind w:left="720" w:firstLine="720"/>
+      </w:pPr>
+      <w:r>
+        <w:tab/>
+        <w:t>so lets keep javascript same. and introduce a new language, which can contain</w:t>
+      </w:r>
+    </w:p>
+    <w:p>
+      <w:pPr>
+        <w:ind w:left="720" w:firstLine="720"/>
+      </w:pPr>
+      <w:r>
+        <w:tab/>
+        <w:t>adv features. on compilation, that new language code should be translated into</w:t>
+      </w:r>
+    </w:p>
+    <w:p>
+      <w:pPr>
+        <w:ind w:left="720" w:firstLine="720"/>
+      </w:pPr>
+      <w:r>
+        <w:tab/>
+        <w:t>javascript.</w:t>
+      </w:r>
+    </w:p>
+    <w:p>
+      <w:pPr>
+        <w:ind w:left="720" w:firstLine="720"/>
+      </w:pPr>
+    </w:p>
+    <w:p>
+      <w:pPr>
+        <w:ind w:left="720" w:firstLine="720"/>
+      </w:pPr>
+      <w:r>
+        <w:tab/>
+        <w:t>browsers cannot execute typescript. they can execute javascript.</w:t>
+      </w:r>
+    </w:p>
+    <w:p>
+      <w:pPr>
+        <w:ind w:left="720" w:firstLine="720"/>
+      </w:pPr>
+    </w:p>
+    <w:p>
+      <w:pPr>
+        <w:ind w:left="720" w:firstLine="720"/>
+      </w:pPr>
+    </w:p>
+    <w:p>
+      <w:pPr>
+        <w:ind w:left="720" w:firstLine="720"/>
+      </w:pPr>
+      <w:r>
+        <w:t>var x:string;</w:t>
+      </w:r>
+    </w:p>
+    <w:p>
+      <w:pPr>
+        <w:ind w:left="720" w:firstLine="720"/>
+      </w:pPr>
+      <w:r>
+        <w:t>var y: number|string;</w:t>
+      </w:r>
+      <w:r>
+        <w:tab/>
+      </w:r>
+      <w:r>
+        <w:tab/>
+      </w:r>
+    </w:p>
+    <w:p>
+      <w:pPr>
+        <w:ind w:left="720" w:firstLine="720"/>
+      </w:pPr>
+      <w:r>
+        <w:t>var z:any;</w:t>
+      </w:r>
+      <w:r>
+        <w:tab/>
+      </w:r>
+    </w:p>
+    <w:p>
+      <w:pPr>
+        <w:ind w:left="720" w:firstLine="720"/>
+      </w:pPr>
+    </w:p>
+    <w:p>
+      <w:pPr>
+        <w:ind w:left="720" w:firstLine="720"/>
+      </w:pPr>
+      <w:r>
+        <w:t>z="raja";</w:t>
+      </w:r>
+    </w:p>
+    <w:p>
+      <w:pPr>
+        <w:ind w:left="720" w:firstLine="720"/>
+      </w:pPr>
+      <w:r>
+        <w:t>z=12;</w:t>
+      </w:r>
+    </w:p>
+    <w:p>
+      <w:pPr>
+        <w:ind w:left="720" w:firstLine="720"/>
+      </w:pPr>
+    </w:p>
+    <w:p>
+      <w:pPr>
+        <w:ind w:left="720" w:firstLine="720"/>
+      </w:pPr>
+      <w:r>
+        <w:t>y=12;</w:t>
+      </w:r>
+    </w:p>
+    <w:p>
+      <w:pPr>
+        <w:ind w:left="720" w:firstLine="720"/>
+      </w:pPr>
+      <w:r>
+        <w:t>y="siva";</w:t>
+      </w:r>
+    </w:p>
+    <w:p>
+      <w:pPr>
+        <w:ind w:left="720" w:firstLine="720"/>
+      </w:pPr>
+      <w:r>
+        <w:t>y=new Date();</w:t>
+      </w:r>
+      <w:r>
+        <w:tab/>
+      </w:r>
+      <w:r>
+        <w:tab/>
+      </w:r>
+      <w:r>
+        <w:tab/>
+        <w:t>//error</w:t>
+      </w:r>
+      <w:r>
+        <w:tab/>
+      </w:r>
+      <w:r>
+        <w:tab/>
+        <w:t>because only number  or  string is allowed</w:t>
+      </w:r>
+    </w:p>
+    <w:p>
+      <w:pPr>
+        <w:ind w:left="720" w:firstLine="720"/>
+      </w:pPr>
+      <w:r>
+        <w:t>y={"id":12,"name":"raja"};</w:t>
+      </w:r>
+      <w:r>
+        <w:tab/>
+      </w:r>
+      <w:r>
+        <w:tab/>
+        <w:t>//error</w:t>
+      </w:r>
+    </w:p>
+    <w:p>
+      <w:pPr>
+        <w:ind w:left="720" w:firstLine="720"/>
+      </w:pPr>
+    </w:p>
+    <w:p>
+      <w:pPr>
+        <w:ind w:left="720" w:firstLine="720"/>
+      </w:pPr>
+    </w:p>
+    <w:p>
+      <w:pPr>
+        <w:ind w:left="720" w:firstLine="720"/>
+      </w:pPr>
+    </w:p>
+    <w:p>
+      <w:pPr>
+        <w:ind w:left="720" w:firstLine="720"/>
+      </w:pPr>
+      <w:r>
+        <w:t>benefits:</w:t>
+      </w:r>
+    </w:p>
+    <w:p>
+      <w:pPr>
+        <w:ind w:left="720" w:firstLine="720"/>
+      </w:pPr>
+      <w:r>
+        <w:tab/>
+        <w:t>1)compiled</w:t>
+      </w:r>
+    </w:p>
+    <w:p>
+      <w:pPr>
+        <w:ind w:left="720" w:firstLine="720"/>
+      </w:pPr>
+    </w:p>
+    <w:p>
+      <w:pPr>
+        <w:ind w:left="720" w:firstLine="720"/>
+      </w:pPr>
+      <w:r>
+        <w:t>in javascript, (since the code is not compiled), the syntax errors are not visible.</w:t>
+      </w:r>
+    </w:p>
+    <w:p>
+      <w:pPr>
+        <w:ind w:left="720" w:firstLine="720"/>
+      </w:pPr>
+      <w:r>
+        <w:tab/>
+        <w:t>to check the errors, i need to run the code.</w:t>
+      </w:r>
+    </w:p>
+    <w:p>
+      <w:pPr>
+        <w:ind w:left="720" w:firstLine="720"/>
+      </w:pPr>
+    </w:p>
+    <w:p>
+      <w:pPr>
+        <w:ind w:left="720" w:firstLine="720"/>
+      </w:pPr>
+      <w:r>
+        <w:t>in typescript, syntax errors are visible during compilation. so i do not need to run the code.</w:t>
+      </w:r>
+    </w:p>
+    <w:p>
+      <w:pPr>
+        <w:ind w:left="720" w:firstLine="720"/>
+      </w:pPr>
+    </w:p>
+    <w:p>
+      <w:pPr>
+        <w:ind w:left="720" w:firstLine="720"/>
+      </w:pPr>
+      <w:r>
+        <w:tab/>
+        <w:t>2) typed</w:t>
+      </w:r>
+    </w:p>
+    <w:p>
+      <w:pPr>
+        <w:ind w:left="720" w:firstLine="720"/>
+      </w:pPr>
+      <w:r>
+        <w:tab/>
+      </w:r>
+      <w:r>
+        <w:tab/>
+        <w:t>strong typing</w:t>
+      </w:r>
+      <w:r>
+        <w:tab/>
+        <w:t>(variables can be declared as a specific type)</w:t>
+      </w:r>
+    </w:p>
+    <w:p>
+      <w:pPr>
+        <w:ind w:left="720" w:firstLine="720"/>
+      </w:pPr>
+    </w:p>
+    <w:p>
+      <w:pPr>
+        <w:ind w:left="720" w:firstLine="720"/>
+      </w:pPr>
+      <w:r>
+        <w:tab/>
+        <w:t>3) OOP</w:t>
+      </w:r>
+    </w:p>
+    <w:p>
+      <w:pPr>
+        <w:ind w:left="720" w:firstLine="720"/>
+      </w:pPr>
+      <w:r>
+        <w:tab/>
+      </w:r>
+      <w:r>
+        <w:tab/>
+        <w:t>Classes, Interfaces, Inheritance</w:t>
+      </w:r>
+    </w:p>
+    <w:p>
+      <w:pPr>
+        <w:ind w:left="720" w:firstLine="720"/>
+      </w:pPr>
+      <w:r>
+        <w:t>-------------------------</w:t>
+      </w:r>
+    </w:p>
+    <w:p>
+      <w:pPr>
+        <w:ind w:left="720" w:firstLine="720"/>
+      </w:pPr>
+      <w:r>
+        <w:t>components of typescript:</w:t>
+      </w:r>
+    </w:p>
+    <w:p>
+      <w:pPr>
+        <w:ind w:left="720" w:firstLine="720"/>
+      </w:pPr>
+      <w:r>
+        <w:t>1) Language</w:t>
+      </w:r>
+    </w:p>
+    <w:p>
+      <w:pPr>
+        <w:ind w:left="720" w:firstLine="720"/>
+      </w:pPr>
+      <w:r>
+        <w:t>2) Compiler</w:t>
+      </w:r>
+    </w:p>
+    <w:p>
+      <w:pPr>
+        <w:ind w:left="720" w:firstLine="720"/>
+      </w:pPr>
+      <w:r>
+        <w:t>3) Language service:</w:t>
+      </w:r>
+    </w:p>
+    <w:p>
+      <w:pPr>
+        <w:ind w:left="720" w:firstLine="720"/>
+      </w:pPr>
+      <w:r>
+        <w:tab/>
+        <w:t>auto completion</w:t>
+      </w:r>
+    </w:p>
+    <w:p>
+      <w:pPr>
+        <w:ind w:left="720" w:firstLine="720"/>
+      </w:pPr>
+      <w:r>
+        <w:tab/>
+        <w:t>signature help</w:t>
+      </w:r>
+    </w:p>
+    <w:p>
+      <w:pPr>
+        <w:ind w:left="720" w:firstLine="720"/>
+      </w:pPr>
+      <w:r>
+        <w:tab/>
+        <w:t>code formatting</w:t>
+      </w:r>
+    </w:p>
+    <w:p>
+      <w:pPr>
+        <w:ind w:left="720" w:firstLine="720"/>
+      </w:pPr>
+    </w:p>
+    <w:p>
+      <w:pPr>
+        <w:ind w:left="720" w:firstLine="720"/>
+      </w:pPr>
+      <w:r>
+        <w:t>-----------------------------</w:t>
+      </w:r>
+    </w:p>
+    <w:p>
+      <w:pPr>
+        <w:ind w:left="720" w:firstLine="720"/>
+      </w:pPr>
+      <w:r>
+        <w:t>typescript ignores space, tab, white space in a program</w:t>
+      </w:r>
+    </w:p>
+    <w:p>
+      <w:pPr>
+        <w:ind w:left="720" w:firstLine="720"/>
+      </w:pPr>
+      <w:r>
+        <w:t>typescript is case sensitive. it differentiates lower case with upper case.</w:t>
+      </w:r>
+    </w:p>
+    <w:p>
+      <w:pPr>
+        <w:ind w:left="720" w:firstLine="720"/>
+      </w:pPr>
+      <w:r>
+        <w:t>semi colon is optional at the end.</w:t>
+      </w:r>
+    </w:p>
+    <w:p>
+      <w:pPr>
+        <w:ind w:left="720" w:firstLine="720"/>
+      </w:pPr>
+      <w:r>
+        <w:t>x : number</w:t>
+      </w:r>
+      <w:r>
+        <w:tab/>
+        <w:t>(no need for ; because new line space)</w:t>
+      </w:r>
+    </w:p>
+    <w:p>
+      <w:pPr>
+        <w:ind w:left="720" w:firstLine="720"/>
+      </w:pPr>
+      <w:r>
+        <w:t>y : string</w:t>
+      </w:r>
+    </w:p>
+    <w:p>
+      <w:pPr>
+        <w:ind w:left="720" w:firstLine="720"/>
+      </w:pPr>
+      <w:r>
+        <w:lastRenderedPageBreak/>
+        <w:tab/>
+        <w:t>this is fine.</w:t>
+      </w:r>
+    </w:p>
+    <w:p>
+      <w:pPr>
+        <w:ind w:left="720" w:firstLine="720"/>
+      </w:pPr>
+      <w:r>
+        <w:t>but</w:t>
+      </w:r>
+    </w:p>
+    <w:p>
+      <w:pPr>
+        <w:ind w:left="720" w:firstLine="720"/>
+      </w:pPr>
+      <w:r>
+        <w:t>x: number</w:t>
+      </w:r>
+      <w:r>
+        <w:tab/>
+      </w:r>
+      <w:r>
+        <w:tab/>
+        <w:t>y:string</w:t>
+      </w:r>
+    </w:p>
+    <w:p>
+      <w:pPr>
+        <w:ind w:left="720" w:firstLine="720"/>
+      </w:pPr>
+      <w:r>
+        <w:tab/>
+        <w:t>this is not okay</w:t>
+      </w:r>
+    </w:p>
+    <w:p>
+      <w:pPr>
+        <w:ind w:left="720" w:firstLine="720"/>
+      </w:pPr>
+    </w:p>
+    <w:p>
+      <w:pPr>
+        <w:ind w:left="720" w:firstLine="720"/>
+      </w:pPr>
+      <w:r>
+        <w:t>----------------------</w:t>
+      </w:r>
+    </w:p>
+    <w:p>
+      <w:pPr>
+        <w:ind w:left="720" w:firstLine="720"/>
+      </w:pPr>
+      <w:r>
+        <w:t>comments</w:t>
+      </w:r>
+    </w:p>
+    <w:p>
+      <w:pPr>
+        <w:ind w:left="720" w:firstLine="720"/>
+      </w:pPr>
+      <w:r>
+        <w:tab/>
+        <w:t>single line comments</w:t>
+      </w:r>
+      <w:r>
+        <w:tab/>
+        <w:t>//</w:t>
+      </w:r>
+    </w:p>
+    <w:p>
+      <w:pPr>
+        <w:ind w:left="720" w:firstLine="720"/>
+      </w:pPr>
+      <w:r>
+        <w:tab/>
+        <w:t>multi line comments</w:t>
+      </w:r>
+      <w:r>
+        <w:tab/>
+        <w:t>/*</w:t>
+      </w:r>
+      <w:r>
+        <w:tab/>
+        <w:t>*/</w:t>
+      </w:r>
+    </w:p>
+    <w:p>
+      <w:pPr>
+        <w:ind w:left="720" w:firstLine="720"/>
+      </w:pPr>
+      <w:r>
+        <w:t>----------------------</w:t>
+      </w:r>
+    </w:p>
+    <w:p>
+      <w:pPr>
+        <w:ind w:left="720" w:firstLine="720"/>
+      </w:pPr>
+    </w:p>
+    <w:p>
+      <w:pPr>
+        <w:ind w:left="720" w:firstLine="720"/>
+      </w:pPr>
+      <w:r>
+        <w:t>variables / identifiers (name of anything)</w:t>
+      </w:r>
+    </w:p>
+    <w:p>
+      <w:pPr>
+        <w:ind w:left="720" w:firstLine="720"/>
+      </w:pPr>
+      <w:r>
+        <w:t>1) cannot start with a digit</w:t>
+      </w:r>
+    </w:p>
+    <w:p>
+      <w:pPr>
+        <w:ind w:left="720" w:firstLine="720"/>
+      </w:pPr>
+      <w:r>
+        <w:t>2) can contain characters, numbers.</w:t>
+      </w:r>
+    </w:p>
+    <w:p>
+      <w:pPr>
+        <w:ind w:left="720" w:firstLine="720"/>
+      </w:pPr>
+      <w:r>
+        <w:t>3) symbols are not allowed</w:t>
+      </w:r>
+    </w:p>
+    <w:p>
+      <w:pPr>
+        <w:ind w:left="720" w:firstLine="720"/>
+      </w:pPr>
+      <w:r>
+        <w:tab/>
+        <w:t>except</w:t>
+      </w:r>
+      <w:r>
+        <w:tab/>
+      </w:r>
+      <w:r>
+        <w:tab/>
+        <w:t xml:space="preserve">_ </w:t>
+      </w:r>
+      <w:r>
+        <w:tab/>
+        <w:t xml:space="preserve">and </w:t>
+      </w:r>
+      <w:r>
+        <w:tab/>
+        <w:t>$</w:t>
+      </w:r>
+    </w:p>
+    <w:p>
+      <w:pPr>
+        <w:ind w:left="720" w:firstLine="720"/>
+      </w:pPr>
+      <w:r>
+        <w:t>4) identifiers cannot be keyword</w:t>
+      </w:r>
+    </w:p>
+    <w:p>
+      <w:pPr>
+        <w:ind w:left="720" w:firstLine="720"/>
+      </w:pPr>
+      <w:r>
+        <w:t>5) must be unique</w:t>
+      </w:r>
+      <w:r>
+        <w:tab/>
+        <w:t>(within the scope)</w:t>
+      </w:r>
+    </w:p>
+    <w:p>
+      <w:pPr>
+        <w:ind w:left="720" w:firstLine="720"/>
+      </w:pPr>
+      <w:r>
+        <w:t>6) case sensitive</w:t>
+      </w:r>
+    </w:p>
+    <w:p>
+      <w:pPr>
+        <w:ind w:left="720" w:firstLine="720"/>
+      </w:pPr>
+      <w:r>
+        <w:t>7) cannot have space in between</w:t>
+      </w:r>
+    </w:p>
+    <w:p>
+      <w:pPr>
+        <w:ind w:left="720" w:firstLine="720"/>
+      </w:pPr>
+    </w:p>
+    <w:p>
+      <w:pPr>
+        <w:ind w:left="720" w:firstLine="720"/>
+      </w:pPr>
+      <w:r>
+        <w:t>-------------------------------------------</w:t>
+      </w:r>
+    </w:p>
+    <w:p>
+      <w:pPr>
+        <w:ind w:left="720" w:firstLine="720"/>
+      </w:pPr>
+      <w:r>
+        <w:t>Data types:</w:t>
+      </w:r>
+    </w:p>
+    <w:p>
+      <w:pPr>
+        <w:ind w:left="720" w:firstLine="720"/>
+      </w:pPr>
+    </w:p>
+    <w:p>
+      <w:pPr>
+        <w:ind w:left="720" w:firstLine="720"/>
+      </w:pPr>
+      <w:r>
+        <w:t>number</w:t>
+      </w:r>
+    </w:p>
+    <w:p>
+      <w:pPr>
+        <w:ind w:left="720" w:firstLine="720"/>
+      </w:pPr>
+      <w:r>
+        <w:t>string</w:t>
+      </w:r>
+    </w:p>
+    <w:p>
+      <w:pPr>
+        <w:ind w:left="720" w:firstLine="720"/>
+      </w:pPr>
+      <w:r>
         <w:t>boolean</w:t>
       </w:r>
-      <w:proofErr w:type="spellEnd"/>
-      <w:r>
-        <w:rPr>
-          <w:lang w:val="en-US"/>
-        </w:rPr>
-        <w:t>, null, or undefined). It is a type that describes any JavaScript object.</w:t>
-      </w:r>
-    </w:p>
-    <w:p>
-      <w:pPr>
-        <w:ind w:left="720" w:firstLine="720"/>
-        <w:rPr>
-          <w:lang w:val="en-US"/>
-        </w:rPr>
-      </w:pPr>
-      <w:r>
-        <w:rPr>
-          <w:lang w:val="en-US"/>
-        </w:rPr>
-        <w:t>```typescript</w:t>
-      </w:r>
-    </w:p>
-    <w:p>
-      <w:pPr>
-        <w:ind w:left="720" w:firstLine="720"/>
-        <w:rPr>
-          <w:lang w:val="en-US"/>
-        </w:rPr>
-      </w:pPr>
-      <w:r>
-        <w:rPr>
-          <w:lang w:val="en-US"/>
-        </w:rPr>
-        <w:t xml:space="preserve">let person: object = </w:t>
-      </w:r>
-      <w:proofErr w:type="gramStart"/>
-      <w:r>
-        <w:rPr>
-          <w:lang w:val="en-US"/>
-        </w:rPr>
-        <w:t>{ name</w:t>
-      </w:r>
-      <w:proofErr w:type="gramEnd"/>
-      <w:r>
-        <w:rPr>
-          <w:lang w:val="en-US"/>
-        </w:rPr>
-        <w:t>: "John Doe", age: 30 };</w:t>
-      </w:r>
-    </w:p>
-    <w:p>
-      <w:pPr>
-        <w:ind w:left="720" w:firstLine="720"/>
-        <w:rPr>
-          <w:lang w:val="en-US"/>
-        </w:rPr>
-      </w:pPr>
-      <w:r>
-        <w:rPr>
-          <w:lang w:val="en-US"/>
-        </w:rPr>
-        <w:t>```</w:t>
-      </w:r>
-    </w:p>
-    <w:p>
-      <w:pPr>
-        <w:ind w:left="720" w:firstLine="720"/>
-        <w:rPr>
-          <w:lang w:val="en-US"/>
-        </w:rPr>
-      </w:pPr>
-    </w:p>
-    <w:p>
-      <w:pPr>
-        <w:ind w:left="720" w:firstLine="720"/>
-        <w:rPr>
-          <w:lang w:val="en-US"/>
-        </w:rPr>
-      </w:pPr>
-      <w:r>
-        <w:rPr>
-          <w:lang w:val="en-US"/>
-        </w:rPr>
-        <w:t>12. **Union Types**: Represents a type that can be one of multiple types. It is denoted by using the pipe (|) symbol.</w:t>
-      </w:r>
-    </w:p>
-    <w:p>
-      <w:pPr>
-        <w:ind w:left="720" w:firstLine="720"/>
-        <w:rPr>
-          <w:lang w:val="en-US"/>
-        </w:rPr>
-      </w:pPr>
-      <w:r>
-        <w:rPr>
-          <w:lang w:val="en-US"/>
-        </w:rPr>
-        <w:t>```typescript</w:t>
-      </w:r>
-    </w:p>
-    <w:p>
-      <w:pPr>
-        <w:ind w:left="720" w:firstLine="720"/>
-        <w:rPr>
-          <w:lang w:val="en-US"/>
-        </w:rPr>
-      </w:pPr>
-      <w:r>
-        <w:rPr>
-          <w:lang w:val="en-US"/>
-        </w:rPr>
-        <w:t xml:space="preserve">let </w:t>
-      </w:r>
-      <w:proofErr w:type="spellStart"/>
-      <w:r>
-        <w:rPr>
-          <w:lang w:val="en-US"/>
-        </w:rPr>
-        <w:t>numberOrString</w:t>
-      </w:r>
-      <w:proofErr w:type="spellEnd"/>
-      <w:r>
-        <w:rPr>
-          <w:lang w:val="en-US"/>
-        </w:rPr>
-        <w:t>: number | string = 42;</w:t>
-      </w:r>
-    </w:p>
-    <w:p>
-      <w:pPr>
-        <w:ind w:left="720" w:firstLine="720"/>
-        <w:rPr>
-          <w:lang w:val="en-US"/>
-        </w:rPr>
-      </w:pPr>
-      <w:proofErr w:type="spellStart"/>
-      <w:r>
-        <w:rPr>
-          <w:lang w:val="en-US"/>
-        </w:rPr>
-        <w:t>numberOrString</w:t>
-      </w:r>
-      <w:proofErr w:type="spellEnd"/>
-      <w:r>
-        <w:rPr>
-          <w:lang w:val="en-US"/>
-        </w:rPr>
-        <w:t xml:space="preserve"> = "hello";</w:t>
-      </w:r>
-    </w:p>
-    <w:p>
-      <w:pPr>
-        <w:ind w:left="720" w:firstLine="720"/>
-        <w:rPr>
-          <w:lang w:val="en-US"/>
-        </w:rPr>
-      </w:pPr>
-      <w:r>
-        <w:rPr>
-          <w:lang w:val="en-US"/>
-        </w:rPr>
-        <w:t>```</w:t>
-      </w:r>
-    </w:p>
-    <w:p>
-      <w:pPr>
-        <w:ind w:left="720" w:firstLine="720"/>
-        <w:rPr>
-          <w:lang w:val="en-US"/>
-        </w:rPr>
-      </w:pPr>
-    </w:p>
-    <w:p>
-      <w:pPr>
-        <w:ind w:left="720" w:firstLine="720"/>
-        <w:rPr>
-          <w:lang w:val="en-US"/>
-        </w:rPr>
-      </w:pPr>
-      <w:r>
-        <w:rPr>
-          <w:lang w:val="en-US"/>
-        </w:rPr>
-        <w:t>13. **Intersection Types**: Represents a type that combines multiple types. It is denoted by using the ampersand (&amp;) symbol.</w:t>
-      </w:r>
-    </w:p>
-    <w:p>
-      <w:pPr>
-        <w:ind w:left="720" w:firstLine="720"/>
-        <w:rPr>
-          <w:lang w:val="en-US"/>
-        </w:rPr>
-      </w:pPr>
-      <w:r>
-        <w:rPr>
-          <w:lang w:val="en-US"/>
-        </w:rPr>
-        <w:t>```typescript</w:t>
-      </w:r>
-    </w:p>
-    <w:p>
-      <w:pPr>
-        <w:ind w:left="720" w:firstLine="720"/>
-        <w:rPr>
-          <w:lang w:val="en-US"/>
-        </w:rPr>
-      </w:pPr>
-      <w:r>
-        <w:rPr>
-          <w:lang w:val="en-US"/>
-        </w:rPr>
-        <w:t xml:space="preserve">type Point2D = </w:t>
-      </w:r>
-      <w:proofErr w:type="gramStart"/>
-      <w:r>
-        <w:rPr>
-          <w:lang w:val="en-US"/>
-        </w:rPr>
-        <w:t>{ x</w:t>
-      </w:r>
-      <w:proofErr w:type="gramEnd"/>
-      <w:r>
-        <w:rPr>
-          <w:lang w:val="en-US"/>
-        </w:rPr>
-        <w:t>: number; y: number };</w:t>
-      </w:r>
-    </w:p>
-    <w:p>
-      <w:pPr>
-        <w:ind w:left="720" w:firstLine="720"/>
-        <w:rPr>
-          <w:lang w:val="en-US"/>
-        </w:rPr>
-      </w:pPr>
-      <w:r>
-        <w:rPr>
-          <w:lang w:val="en-US"/>
-        </w:rPr>
-        <w:t xml:space="preserve">type Point3D = </w:t>
-      </w:r>
-      <w:proofErr w:type="gramStart"/>
-      <w:r>
-        <w:rPr>
-          <w:lang w:val="en-US"/>
-        </w:rPr>
-        <w:t>{ z</w:t>
-      </w:r>
-      <w:proofErr w:type="gramEnd"/>
-      <w:r>
-        <w:rPr>
-          <w:lang w:val="en-US"/>
-        </w:rPr>
-        <w:t>: number };</w:t>
-      </w:r>
-    </w:p>
-    <w:p>
-      <w:pPr>
-        <w:ind w:left="720" w:firstLine="720"/>
-        <w:rPr>
-          <w:lang w:val="en-US"/>
-        </w:rPr>
-      </w:pPr>
-      <w:r>
-        <w:rPr>
-          <w:lang w:val="en-US"/>
-        </w:rPr>
-        <w:t xml:space="preserve">let point: Point2D &amp; Point3D = </w:t>
-      </w:r>
-      <w:proofErr w:type="gramStart"/>
-      <w:r>
-        <w:rPr>
-          <w:lang w:val="en-US"/>
-        </w:rPr>
-        <w:t>{ x</w:t>
-      </w:r>
-      <w:proofErr w:type="gramEnd"/>
-      <w:r>
-        <w:rPr>
-          <w:lang w:val="en-US"/>
-        </w:rPr>
-        <w:t>: 1, y: 2, z: 3 };</w:t>
-      </w:r>
-    </w:p>
-    <w:p>
-      <w:pPr>
-        <w:ind w:left="720" w:firstLine="720"/>
-        <w:rPr>
-          <w:lang w:val="en-US"/>
-        </w:rPr>
-      </w:pPr>
-      <w:r>
-        <w:rPr>
-          <w:lang w:val="en-US"/>
-        </w:rPr>
-        <w:t>```</w:t>
-      </w:r>
-    </w:p>
-    <w:p>
-      <w:pPr>
-        <w:ind w:left="720" w:firstLine="720"/>
-        <w:rPr>
-          <w:lang w:val="en-US"/>
-        </w:rPr>
-      </w:pPr>
-    </w:p>
-    <w:p>
-      <w:pPr>
-        <w:ind w:left="720" w:firstLine="720"/>
-        <w:rPr>
-          <w:lang w:val="en-US"/>
-        </w:rPr>
-      </w:pPr>
-      <w:r>
-        <w:rPr>
-          <w:lang w:val="en-US"/>
-        </w:rPr>
-        <w:t>These are the core data types in TypeScript. Additionally, you can create your own custom types using interfaces, type aliases, and classes to represent complex data structures and models. TypeScript's strong type system enhances code reliability, maintainability, and readability, making it a popular choice for many developers and projects.</w:t>
-      </w:r>
-    </w:p>
-    <w:p>
-      <w:pPr>
-        <w:ind w:left="720" w:firstLine="720"/>
-        <w:rPr>
-          <w:lang w:val="en-US"/>
-        </w:rPr>
-      </w:pPr>
-    </w:p>
-    <w:p>
-      <w:pPr>
-        <w:ind w:left="720" w:firstLine="720"/>
-        <w:rPr>
-          <w:lang w:val="en-US"/>
-        </w:rPr>
-      </w:pPr>
-    </w:p>
-    <w:p>
-      <w:pPr>
-        <w:ind w:left="720" w:firstLine="720"/>
-        <w:rPr>
-          <w:lang w:val="en-US"/>
-        </w:rPr>
-      </w:pPr>
-      <w:r>
-        <w:rPr>
-          <w:lang w:val="en-US"/>
-        </w:rPr>
-        <w:t>In typescript, we can declare a variable of multiple data types / types.</w:t>
-      </w:r>
-    </w:p>
-    <w:p>
-      <w:pPr>
-        <w:ind w:left="720" w:firstLine="720"/>
-        <w:rPr>
-          <w:lang w:val="en-US"/>
-        </w:rPr>
-      </w:pPr>
+    </w:p>
+    <w:p>
+      <w:pPr>
+        <w:ind w:left="720" w:firstLine="720"/>
+      </w:pPr>
+      <w:r>
+        <w:t>enum</w:t>
+      </w:r>
+      <w:r>
+        <w:tab/>
+      </w:r>
+      <w:r>
+        <w:tab/>
+        <w:t>(fixed set of values)</w:t>
+      </w:r>
+    </w:p>
+    <w:p>
+      <w:pPr>
+        <w:ind w:left="720" w:firstLine="720"/>
+      </w:pPr>
+      <w:r>
+        <w:tab/>
+        <w:t>enum Days {Monday, Tuesday, Wednesday};</w:t>
+      </w:r>
+    </w:p>
+    <w:p>
+      <w:pPr>
+        <w:ind w:left="720" w:firstLine="720"/>
+      </w:pPr>
+      <w:r>
+        <w:tab/>
+        <w:t>let x:Days=Days.Monday;</w:t>
+      </w:r>
+    </w:p>
+    <w:p>
+      <w:pPr>
+        <w:ind w:left="720" w:firstLine="720"/>
+      </w:pPr>
+      <w:r>
+        <w:tab/>
+        <w:t>console.log(x);</w:t>
+      </w:r>
+      <w:r>
+        <w:tab/>
+        <w:t>//0</w:t>
+      </w:r>
+    </w:p>
+    <w:p>
+      <w:pPr>
+        <w:ind w:left="720" w:firstLine="720"/>
+      </w:pPr>
+      <w:r>
+        <w:lastRenderedPageBreak/>
+        <w:t>void</w:t>
+      </w:r>
+      <w:r>
+        <w:tab/>
+      </w:r>
+      <w:r>
+        <w:tab/>
+      </w:r>
+      <w:r>
+        <w:tab/>
+        <w:t>(functions)</w:t>
+      </w:r>
+    </w:p>
+    <w:p>
+      <w:pPr>
+        <w:ind w:left="720" w:firstLine="720"/>
+      </w:pPr>
+      <w:r>
+        <w:t>null</w:t>
+      </w:r>
+      <w:r>
+        <w:tab/>
+      </w:r>
+      <w:r>
+        <w:tab/>
+      </w:r>
+      <w:r>
+        <w:tab/>
+        <w:t>no value is assigned</w:t>
+      </w:r>
+    </w:p>
+    <w:p>
+      <w:pPr>
+        <w:ind w:left="720" w:firstLine="720"/>
+      </w:pPr>
+      <w:r>
+        <w:t>undefined</w:t>
+      </w:r>
+      <w:r>
+        <w:tab/>
+      </w:r>
+      <w:r>
+        <w:tab/>
+        <w:t>no type is assigned</w:t>
+      </w:r>
+    </w:p>
+    <w:p>
+      <w:pPr>
+        <w:ind w:left="720" w:firstLine="720"/>
+      </w:pPr>
+      <w:r>
+        <w:t>any</w:t>
+      </w:r>
+    </w:p>
+    <w:p>
+      <w:pPr>
+        <w:ind w:left="720" w:firstLine="720"/>
+      </w:pPr>
+      <w:r>
+        <w:tab/>
+      </w:r>
+      <w:r>
+        <w:tab/>
+        <w:t>var z:any;</w:t>
+      </w:r>
+    </w:p>
+    <w:p>
+      <w:pPr>
+        <w:ind w:left="720" w:firstLine="720"/>
+      </w:pPr>
+      <w:r>
+        <w:tab/>
+      </w:r>
+      <w:r>
+        <w:tab/>
+        <w:t>z=20;</w:t>
+      </w:r>
+    </w:p>
+    <w:p>
+      <w:pPr>
+        <w:ind w:left="720" w:firstLine="720"/>
+      </w:pPr>
+      <w:r>
+        <w:tab/>
+      </w:r>
+      <w:r>
+        <w:tab/>
+        <w:t>z='rama';</w:t>
+      </w:r>
+    </w:p>
+    <w:p>
+      <w:pPr>
+        <w:ind w:left="720" w:firstLine="720"/>
+      </w:pPr>
+      <w:r>
+        <w:tab/>
+      </w:r>
+      <w:r>
+        <w:tab/>
+        <w:t>z=true;</w:t>
+      </w:r>
+    </w:p>
+    <w:p>
+      <w:pPr>
+        <w:ind w:left="720" w:firstLine="720"/>
+      </w:pPr>
+      <w:r>
+        <w:t>never</w:t>
+      </w:r>
+    </w:p>
+    <w:p>
+      <w:pPr>
+        <w:ind w:left="720" w:firstLine="720"/>
+      </w:pPr>
+      <w:r>
+        <w:tab/>
+      </w:r>
+      <w:r>
+        <w:tab/>
+        <w:t>function fn1():never</w:t>
+      </w:r>
+      <w:r>
+        <w:tab/>
+      </w:r>
+      <w:r>
+        <w:tab/>
+      </w:r>
+    </w:p>
+    <w:p>
+      <w:pPr>
+        <w:ind w:left="720" w:firstLine="720"/>
+      </w:pPr>
+      <w:r>
+        <w:tab/>
+      </w:r>
+      <w:r>
+        <w:tab/>
+        <w:t>{</w:t>
+      </w:r>
+    </w:p>
+    <w:p>
+      <w:pPr>
+        <w:ind w:left="720" w:firstLine="720"/>
+      </w:pPr>
+      <w:r>
+        <w:tab/>
+      </w:r>
+      <w:r>
+        <w:tab/>
+      </w:r>
+      <w:r>
+        <w:tab/>
+        <w:t xml:space="preserve">//somewhere we raise exception </w:t>
+      </w:r>
+      <w:r>
+        <w:tab/>
+      </w:r>
+      <w:r>
+        <w:tab/>
+        <w:t>for sure</w:t>
+      </w:r>
+    </w:p>
+    <w:p>
+      <w:pPr>
+        <w:ind w:left="720" w:firstLine="720"/>
+      </w:pPr>
+      <w:r>
+        <w:tab/>
+      </w:r>
+      <w:r>
+        <w:tab/>
+        <w:t>}</w:t>
+      </w:r>
+    </w:p>
+    <w:p>
+      <w:pPr>
+        <w:ind w:left="720" w:firstLine="720"/>
+      </w:pPr>
+      <w:r>
+        <w:t>array</w:t>
+      </w:r>
+    </w:p>
+    <w:p>
+      <w:pPr>
+        <w:ind w:left="720" w:firstLine="720"/>
+      </w:pPr>
+      <w:r>
+        <w:tab/>
+        <w:t xml:space="preserve">in js, </w:t>
+      </w:r>
+      <w:r>
+        <w:tab/>
+        <w:t>var arr=[1,2,3,4,5];</w:t>
+      </w:r>
+    </w:p>
+    <w:p>
+      <w:pPr>
+        <w:ind w:left="720" w:firstLine="720"/>
+      </w:pPr>
+      <w:r>
+        <w:tab/>
+      </w:r>
+      <w:r>
+        <w:tab/>
+        <w:t>let arr:number[]=[1,2,3,4,5];</w:t>
+      </w:r>
+    </w:p>
+    <w:p>
+      <w:pPr>
+        <w:ind w:left="720" w:firstLine="720"/>
+      </w:pPr>
+      <w:r>
+        <w:t>tuple</w:t>
+      </w:r>
+    </w:p>
+    <w:p>
+      <w:pPr>
+        <w:ind w:left="720" w:firstLine="720"/>
+      </w:pPr>
+      <w:r>
+        <w:tab/>
+      </w:r>
+      <w:r>
+        <w:tab/>
+        <w:t>let person:[string,number]=["Ram",100];</w:t>
+      </w:r>
+    </w:p>
+    <w:p>
+      <w:pPr>
+        <w:ind w:left="720" w:firstLine="720"/>
+      </w:pPr>
+      <w:r>
+        <w:tab/>
+      </w:r>
+      <w:r>
+        <w:tab/>
+      </w:r>
+    </w:p>
+    <w:p>
+      <w:pPr>
+        <w:ind w:left="720" w:firstLine="720"/>
+      </w:pPr>
+      <w:r>
+        <w:tab/>
+      </w:r>
+      <w:r>
+        <w:tab/>
+        <w:t>many variable of diff types inside tuple</w:t>
+      </w:r>
+    </w:p>
+    <w:p>
+      <w:pPr>
+        <w:ind w:left="720" w:firstLine="720"/>
+      </w:pPr>
+    </w:p>
+    <w:p>
+      <w:pPr>
+        <w:ind w:left="720" w:firstLine="720"/>
+      </w:pPr>
+      <w:r>
+        <w:t>TasK:</w:t>
+      </w:r>
+    </w:p>
+    <w:p>
+      <w:pPr>
+        <w:ind w:left="720" w:firstLine="720"/>
+      </w:pPr>
+      <w:r>
+        <w:tab/>
+        <w:t>write a typescript program to declare variables of</w:t>
+      </w:r>
+    </w:p>
+    <w:p>
+      <w:pPr>
+        <w:ind w:left="720" w:firstLine="720"/>
+      </w:pPr>
+      <w:r>
+        <w:tab/>
+      </w:r>
+    </w:p>
+    <w:p>
+      <w:pPr>
+        <w:ind w:left="720" w:firstLine="720"/>
+      </w:pPr>
+      <w:r>
+        <w:t>number</w:t>
+      </w:r>
+    </w:p>
+    <w:p>
+      <w:pPr>
+        <w:ind w:left="720" w:firstLine="720"/>
+      </w:pPr>
+      <w:r>
+        <w:t>string</w:t>
+      </w:r>
+    </w:p>
+    <w:p>
+      <w:pPr>
+        <w:ind w:left="720" w:firstLine="720"/>
+      </w:pPr>
+      <w:r>
+        <w:t>boolean</w:t>
+      </w:r>
+    </w:p>
+    <w:p>
+      <w:pPr>
+        <w:ind w:left="720" w:firstLine="720"/>
+      </w:pPr>
+      <w:r>
+        <w:t>enum</w:t>
+      </w:r>
+    </w:p>
+    <w:p>
+      <w:pPr>
+        <w:ind w:left="720" w:firstLine="720"/>
+      </w:pPr>
+      <w:r>
+        <w:t>any</w:t>
+      </w:r>
+      <w:r>
+        <w:tab/>
+      </w:r>
+      <w:r>
+        <w:tab/>
+      </w:r>
+      <w:r>
+        <w:tab/>
+        <w:t>(also declare variable of</w:t>
+      </w:r>
+    </w:p>
+    <w:p>
+      <w:pPr>
+        <w:ind w:left="720" w:firstLine="720"/>
+      </w:pPr>
+      <w:r>
+        <w:tab/>
+      </w:r>
+      <w:r>
+        <w:tab/>
+        <w:t>2 types.</w:t>
+      </w:r>
+    </w:p>
+    <w:p>
+      <w:pPr>
+        <w:ind w:left="720" w:firstLine="720"/>
+      </w:pPr>
+      <w:r>
+        <w:tab/>
+      </w:r>
+      <w:r>
+        <w:tab/>
+        <w:t>ex:</w:t>
+      </w:r>
+      <w:r>
+        <w:tab/>
+        <w:t>var x:string|boolean</w:t>
+      </w:r>
+    </w:p>
+    <w:p>
+      <w:pPr>
+        <w:ind w:left="720" w:firstLine="720"/>
+      </w:pPr>
+    </w:p>
+    <w:p>
+      <w:pPr>
+        <w:ind w:left="720" w:firstLine="720"/>
+      </w:pPr>
+      <w:r>
+        <w:tab/>
+      </w:r>
+      <w:r>
+        <w:tab/>
+        <w:t>x="true";</w:t>
+      </w:r>
+      <w:r>
+        <w:tab/>
+      </w:r>
+      <w:r>
+        <w:tab/>
+        <w:t>//string</w:t>
+      </w:r>
+    </w:p>
+    <w:p>
+      <w:pPr>
+        <w:ind w:left="720" w:firstLine="720"/>
+      </w:pPr>
+      <w:r>
+        <w:tab/>
+      </w:r>
+      <w:r>
+        <w:tab/>
+        <w:t>x=true;</w:t>
+      </w:r>
+      <w:r>
+        <w:tab/>
+      </w:r>
+      <w:r>
+        <w:tab/>
+      </w:r>
+      <w:r>
+        <w:tab/>
+        <w:t>//boolean</w:t>
+      </w:r>
+    </w:p>
+    <w:p>
+      <w:pPr>
+        <w:ind w:left="720" w:firstLine="720"/>
+      </w:pPr>
+    </w:p>
+    <w:p>
+      <w:pPr>
+        <w:ind w:left="720" w:firstLine="720"/>
+      </w:pPr>
+      <w:r>
+        <w:t>display the variables in console.</w:t>
+      </w:r>
+    </w:p>
+    <w:p>
+      <w:pPr>
+        <w:ind w:left="720" w:firstLine="720"/>
+      </w:pPr>
+    </w:p>
+    <w:p>
+      <w:pPr>
+        <w:ind w:left="720" w:firstLine="720"/>
+      </w:pPr>
+    </w:p>
+    <w:p>
+      <w:pPr>
+        <w:ind w:left="720" w:firstLine="720"/>
+      </w:pPr>
+      <w:r>
+        <w:t>--------------------------------------------</w:t>
+      </w:r>
+    </w:p>
+    <w:p>
+      <w:pPr>
+        <w:ind w:left="720" w:firstLine="720"/>
+      </w:pPr>
+      <w:r>
+        <w:t>var x: any;</w:t>
+      </w:r>
+    </w:p>
+    <w:p>
+      <w:pPr>
+        <w:ind w:left="720" w:firstLine="720"/>
+      </w:pPr>
+      <w:r>
+        <w:t>x='rama';</w:t>
+      </w:r>
+    </w:p>
+    <w:p>
+      <w:pPr>
+        <w:ind w:left="720" w:firstLine="720"/>
+      </w:pPr>
+      <w:r>
+        <w:t>console.log(x);</w:t>
+      </w:r>
+    </w:p>
+    <w:p>
+      <w:pPr>
+        <w:ind w:left="720" w:firstLine="720"/>
+      </w:pPr>
+      <w:r>
+        <w:t>x=20;</w:t>
+      </w:r>
+    </w:p>
+    <w:p>
+      <w:pPr>
+        <w:ind w:left="720" w:firstLine="720"/>
+      </w:pPr>
+      <w:r>
+        <w:t>console.log(x);</w:t>
+      </w:r>
+    </w:p>
+    <w:p>
+      <w:pPr>
+        <w:ind w:left="720" w:firstLine="720"/>
+      </w:pPr>
+    </w:p>
+    <w:p>
+      <w:pPr>
+        <w:ind w:left="720" w:firstLine="720"/>
+      </w:pPr>
+      <w:r>
+        <w:t>-------------------------</w:t>
+      </w:r>
+    </w:p>
+    <w:p>
+      <w:pPr>
+        <w:ind w:left="720" w:firstLine="720"/>
+      </w:pPr>
+      <w:r>
+        <w:t>variable declarations:</w:t>
+      </w:r>
+    </w:p>
+    <w:p>
+      <w:pPr>
+        <w:ind w:left="720" w:firstLine="720"/>
+      </w:pPr>
+      <w:r>
+        <w:t>int x;</w:t>
+      </w:r>
+      <w:r>
+        <w:tab/>
+        <w:t>// c, c++, c#, java, j#</w:t>
+      </w:r>
+    </w:p>
+    <w:p>
+      <w:pPr>
+        <w:ind w:left="720" w:firstLine="720"/>
+      </w:pPr>
+      <w:r>
+        <w:t>but in typescript</w:t>
+      </w:r>
+    </w:p>
+    <w:p>
+      <w:pPr>
+        <w:ind w:left="720" w:firstLine="720"/>
+      </w:pPr>
+      <w:r>
+        <w:t>let x:number;</w:t>
+      </w:r>
+    </w:p>
+    <w:p>
+      <w:pPr>
+        <w:ind w:left="720" w:firstLine="720"/>
+      </w:pPr>
+    </w:p>
+    <w:p>
+      <w:pPr>
+        <w:ind w:left="720" w:firstLine="720"/>
+      </w:pPr>
+      <w:r>
+        <w:t>1) declare its type and value in one statement</w:t>
+      </w:r>
+    </w:p>
+    <w:p>
+      <w:pPr>
+        <w:ind w:left="720" w:firstLine="720"/>
+      </w:pPr>
+      <w:r>
+        <w:tab/>
+        <w:t>var x1 : string = "india";</w:t>
+      </w:r>
+    </w:p>
+    <w:p>
+      <w:pPr>
+        <w:ind w:left="720" w:firstLine="720"/>
+      </w:pPr>
+      <w:r>
+        <w:t>2) declare its type but no value</w:t>
+      </w:r>
+    </w:p>
+    <w:p>
+      <w:pPr>
+        <w:ind w:left="720" w:firstLine="720"/>
+      </w:pPr>
+      <w:r>
+        <w:tab/>
+        <w:t>var x1 : string;</w:t>
+      </w:r>
+    </w:p>
+    <w:p>
+      <w:pPr>
+        <w:ind w:left="720" w:firstLine="720"/>
+      </w:pPr>
+      <w:r>
+        <w:t>3) declare its value but no type</w:t>
+      </w:r>
+    </w:p>
+    <w:p>
+      <w:pPr>
+        <w:ind w:left="720" w:firstLine="720"/>
+      </w:pPr>
+      <w:r>
+        <w:tab/>
+        <w:t>var x1 : "india";</w:t>
+      </w:r>
+    </w:p>
+    <w:p>
+      <w:pPr>
+        <w:ind w:left="720" w:firstLine="720"/>
+      </w:pPr>
+      <w:r>
+        <w:t>4) declare variable but no type or no value</w:t>
+      </w:r>
+    </w:p>
+    <w:p>
+      <w:pPr>
+        <w:ind w:left="720" w:firstLine="720"/>
+      </w:pPr>
+      <w:r>
+        <w:tab/>
+        <w:t>var x1;</w:t>
+      </w:r>
+    </w:p>
+    <w:p>
+      <w:pPr>
+        <w:ind w:left="720" w:firstLine="720"/>
+      </w:pPr>
+    </w:p>
+    <w:p>
+      <w:pPr>
+        <w:ind w:left="720" w:firstLine="720"/>
+      </w:pPr>
+      <w:r>
+        <w:t>-----------------------------</w:t>
+      </w:r>
+    </w:p>
+    <w:p>
+      <w:pPr>
+        <w:ind w:left="720" w:firstLine="720"/>
+      </w:pPr>
+      <w:r>
+        <w:t>Type Assertion in typescript: (change variable from one type to another)</w:t>
+      </w:r>
+    </w:p>
+    <w:p>
+      <w:pPr>
+        <w:ind w:left="720" w:firstLine="720"/>
+      </w:pPr>
+    </w:p>
+    <w:p>
+      <w:pPr>
+        <w:ind w:left="720" w:firstLine="720"/>
+      </w:pPr>
+      <w:r>
+        <w:t>like type casting or conversion</w:t>
+      </w:r>
+    </w:p>
+    <w:p>
+      <w:pPr>
+        <w:ind w:left="720" w:firstLine="720"/>
+      </w:pPr>
+      <w:r>
+        <w:t>in c language:</w:t>
+      </w:r>
+    </w:p>
+    <w:p>
+      <w:pPr>
+        <w:ind w:left="720" w:firstLine="720"/>
+      </w:pPr>
+      <w:r>
+        <w:tab/>
+        <w:t>int x=(int) f;</w:t>
+      </w:r>
+      <w:r>
+        <w:tab/>
+      </w:r>
+      <w:r>
+        <w:tab/>
+        <w:t>//f is a float</w:t>
+      </w:r>
+    </w:p>
+    <w:p>
+      <w:pPr>
+        <w:ind w:left="720" w:firstLine="720"/>
+      </w:pPr>
+      <w:r>
+        <w:t>in typescript:</w:t>
+      </w:r>
+    </w:p>
+    <w:p>
+      <w:pPr>
+        <w:ind w:left="720" w:firstLine="720"/>
+      </w:pPr>
+      <w:r>
+        <w:tab/>
+        <w:t>var str="1";</w:t>
+      </w:r>
+      <w:r>
+        <w:tab/>
+        <w:t>//based on value, str is string</w:t>
+      </w:r>
+    </w:p>
+    <w:p>
+      <w:pPr>
+        <w:ind w:left="720" w:firstLine="720"/>
+      </w:pPr>
+      <w:r>
+        <w:tab/>
+        <w:t>var xy:number=str;</w:t>
+      </w:r>
+      <w:r>
+        <w:tab/>
+        <w:t>//error</w:t>
+      </w:r>
+    </w:p>
+    <w:p>
+      <w:pPr>
+        <w:ind w:left="720" w:firstLine="720"/>
+      </w:pPr>
+      <w:r>
+        <w:t>solution:</w:t>
+      </w:r>
+    </w:p>
+    <w:p>
+      <w:pPr>
+        <w:ind w:left="720" w:firstLine="720"/>
+      </w:pPr>
+      <w:r>
+        <w:tab/>
+        <w:t>var xy:number=&lt;number&gt;str;</w:t>
+      </w:r>
+      <w:r>
+        <w:tab/>
+        <w:t>//cannot cast string into number (so error)</w:t>
+      </w:r>
+    </w:p>
+    <w:p>
+      <w:pPr>
+        <w:ind w:left="720" w:firstLine="720"/>
+      </w:pPr>
+      <w:r>
+        <w:tab/>
+        <w:t>var xy:number=&lt;number&gt;</w:t>
+      </w:r>
+      <w:r>
+        <w:tab/>
+        <w:t>&lt;any&gt;str; //correct</w:t>
+      </w:r>
+    </w:p>
+    <w:p>
+      <w:pPr>
+        <w:ind w:left="720" w:firstLine="720"/>
+      </w:pPr>
+    </w:p>
+    <w:p>
+      <w:pPr>
+        <w:ind w:left="720" w:firstLine="720"/>
+      </w:pPr>
+      <w:r>
+        <w:t>console.log(typeof xy);</w:t>
+      </w:r>
+    </w:p>
+    <w:p>
+      <w:pPr>
+        <w:ind w:left="720" w:firstLine="720"/>
+      </w:pPr>
+      <w:r>
+        <w:t>console.log(typeof(xy));</w:t>
+      </w:r>
+    </w:p>
+    <w:p>
+      <w:pPr>
+        <w:ind w:left="720" w:firstLine="720"/>
+      </w:pPr>
+    </w:p>
+    <w:p>
+      <w:pPr>
+        <w:ind w:left="720" w:firstLine="720"/>
+      </w:pPr>
+      <w:r>
+        <w:t>a+b</w:t>
+      </w:r>
+      <w:r>
+        <w:tab/>
+      </w:r>
+      <w:r>
+        <w:tab/>
+        <w:t>i know the formula</w:t>
+      </w:r>
+    </w:p>
+    <w:p>
+      <w:pPr>
+        <w:ind w:left="720" w:firstLine="720"/>
+      </w:pPr>
+      <w:r>
+        <w:t>sum(a,b)</w:t>
+      </w:r>
+      <w:r>
+        <w:tab/>
+        <w:t>i may not know the formula. but still get output</w:t>
+      </w:r>
+    </w:p>
+    <w:p>
+      <w:pPr>
+        <w:ind w:left="720" w:firstLine="720"/>
+      </w:pPr>
+    </w:p>
+    <w:p>
+      <w:pPr>
+        <w:ind w:left="720" w:firstLine="720"/>
+      </w:pPr>
+      <w:r>
+        <w:t>Inferred typing:</w:t>
+      </w:r>
+    </w:p>
+    <w:p>
+      <w:pPr>
+        <w:ind w:left="720" w:firstLine="720"/>
+      </w:pPr>
+      <w:r>
+        <w:tab/>
+        <w:t>var x1:number;</w:t>
+      </w:r>
+    </w:p>
+    <w:p>
+      <w:pPr>
+        <w:ind w:left="720" w:firstLine="720"/>
+      </w:pPr>
+      <w:r>
+        <w:tab/>
+        <w:t>x1='india';</w:t>
+      </w:r>
+      <w:r>
+        <w:tab/>
+        <w:t>//not allowed because x1 is a number</w:t>
+      </w:r>
+    </w:p>
+    <w:p>
+      <w:pPr>
+        <w:ind w:left="720" w:firstLine="720"/>
+      </w:pPr>
+      <w:r>
+        <w:tab/>
+        <w:t>data type checking in compiler level. (in vs code, underlining while typing)</w:t>
+      </w:r>
+    </w:p>
+    <w:p>
+      <w:pPr>
+        <w:ind w:left="720" w:firstLine="720"/>
+      </w:pPr>
+    </w:p>
+    <w:p>
+      <w:pPr>
+        <w:ind w:left="720" w:firstLine="720"/>
+      </w:pPr>
+      <w:r>
+        <w:t>Variable scope:</w:t>
+      </w:r>
+    </w:p>
+    <w:p>
+      <w:pPr>
+        <w:ind w:left="720" w:firstLine="720"/>
+      </w:pPr>
+      <w:r>
+        <w:tab/>
+        <w:t>Global scope</w:t>
+      </w:r>
+    </w:p>
+    <w:p>
+      <w:pPr>
+        <w:ind w:left="720" w:firstLine="720"/>
+      </w:pPr>
+      <w:r>
+        <w:tab/>
+        <w:t>Class scope</w:t>
+      </w:r>
+    </w:p>
+    <w:p>
+      <w:pPr>
+        <w:ind w:left="720" w:firstLine="720"/>
+      </w:pPr>
+      <w:r>
+        <w:tab/>
+        <w:t>Local scope</w:t>
+      </w:r>
+    </w:p>
+    <w:p>
+      <w:pPr>
+        <w:ind w:left="720" w:firstLine="720"/>
+      </w:pPr>
+    </w:p>
+    <w:p>
+      <w:pPr>
+        <w:ind w:left="720" w:firstLine="720"/>
+      </w:pPr>
+      <w:r>
+        <w:t>a variable declared outside any function/ class (global)</w:t>
+      </w:r>
+    </w:p>
+    <w:p>
+      <w:pPr>
+        <w:ind w:left="720" w:firstLine="720"/>
+      </w:pPr>
+    </w:p>
+    <w:p>
+      <w:pPr>
+        <w:ind w:left="720" w:firstLine="720"/>
+      </w:pPr>
+      <w:r>
+        <w:t>var global=12;</w:t>
+      </w:r>
+      <w:r>
+        <w:tab/>
+      </w:r>
+      <w:r>
+        <w:tab/>
+      </w:r>
+      <w:r>
+        <w:tab/>
+        <w:t>//global variable</w:t>
+      </w:r>
+    </w:p>
+    <w:p>
+      <w:pPr>
+        <w:ind w:left="720" w:firstLine="720"/>
+      </w:pPr>
+      <w:r>
+        <w:t>class Numbers{</w:t>
+      </w:r>
+    </w:p>
+    <w:p>
+      <w:pPr>
+        <w:ind w:left="720" w:firstLine="720"/>
+      </w:pPr>
+      <w:r>
+        <w:lastRenderedPageBreak/>
+        <w:tab/>
+        <w:t>num_val=13;</w:t>
+      </w:r>
+      <w:r>
+        <w:tab/>
+      </w:r>
+      <w:r>
+        <w:tab/>
+        <w:t>//class variable</w:t>
+      </w:r>
+    </w:p>
+    <w:p>
+      <w:pPr>
+        <w:ind w:left="720" w:firstLine="720"/>
+      </w:pPr>
+      <w:r>
+        <w:tab/>
+        <w:t>static sval=10;</w:t>
+      </w:r>
+      <w:r>
+        <w:tab/>
+      </w:r>
+      <w:r>
+        <w:tab/>
+        <w:t>//static field</w:t>
+      </w:r>
+    </w:p>
+    <w:p>
+      <w:pPr>
+        <w:ind w:left="720" w:firstLine="720"/>
+      </w:pPr>
+      <w:r>
+        <w:tab/>
+        <w:t>fn1():void</w:t>
+      </w:r>
+    </w:p>
+    <w:p>
+      <w:pPr>
+        <w:ind w:left="720" w:firstLine="720"/>
+      </w:pPr>
+      <w:r>
+        <w:tab/>
+        <w:t>{</w:t>
+      </w:r>
+    </w:p>
+    <w:p>
+      <w:pPr>
+        <w:ind w:left="720" w:firstLine="720"/>
+      </w:pPr>
+      <w:r>
+        <w:tab/>
+      </w:r>
+      <w:r>
+        <w:tab/>
+        <w:t>var local_var=14;</w:t>
+      </w:r>
+      <w:r>
+        <w:tab/>
+        <w:t>//local variable</w:t>
+      </w:r>
+    </w:p>
+    <w:p>
+      <w:pPr>
+        <w:ind w:left="720" w:firstLine="720"/>
+      </w:pPr>
+      <w:r>
+        <w:tab/>
+        <w:t>}</w:t>
+      </w:r>
+    </w:p>
+    <w:p>
+      <w:pPr>
+        <w:ind w:left="720" w:firstLine="720"/>
+      </w:pPr>
+      <w:r>
+        <w:t>}</w:t>
+      </w:r>
+    </w:p>
+    <w:p>
+      <w:pPr>
+        <w:ind w:left="720" w:firstLine="720"/>
+      </w:pPr>
+    </w:p>
+    <w:p>
+      <w:pPr>
+        <w:ind w:left="720" w:firstLine="720"/>
+      </w:pPr>
+      <w:r>
+        <w:t>var obj1:Numbers=new Numbers();</w:t>
+      </w:r>
+    </w:p>
+    <w:p>
+      <w:pPr>
+        <w:ind w:left="720" w:firstLine="720"/>
+      </w:pPr>
+      <w:r>
+        <w:t>obj1.num_val=100;</w:t>
+      </w:r>
+      <w:r>
+        <w:tab/>
+        <w:t>//class variable using object</w:t>
+      </w:r>
+    </w:p>
+    <w:p>
+      <w:pPr>
+        <w:ind w:left="720" w:firstLine="720"/>
+      </w:pPr>
+      <w:r>
+        <w:t>obj1.sval=200;</w:t>
+      </w:r>
+      <w:r>
+        <w:tab/>
+      </w:r>
+      <w:r>
+        <w:tab/>
+        <w:t>//error</w:t>
+      </w:r>
+      <w:r>
+        <w:tab/>
+        <w:t>(static variable cannot be referred using object)</w:t>
+      </w:r>
+    </w:p>
+    <w:p>
+      <w:pPr>
+        <w:ind w:left="720" w:firstLine="720"/>
+      </w:pPr>
+    </w:p>
+    <w:p>
+      <w:pPr>
+        <w:ind w:left="720" w:firstLine="720"/>
+      </w:pPr>
+      <w:r>
+        <w:t>if i create 5 objects of this class Numbers. each object will have separate copy of class variable.</w:t>
+      </w:r>
+    </w:p>
+    <w:p>
+      <w:pPr>
+        <w:ind w:left="720" w:firstLine="720"/>
+      </w:pPr>
+      <w:r>
+        <w:t>but only 1 copy of static variable.</w:t>
+      </w:r>
+    </w:p>
+    <w:p>
+      <w:pPr>
+        <w:ind w:left="720" w:firstLine="720"/>
+      </w:pPr>
+    </w:p>
+    <w:p>
+      <w:pPr>
+        <w:ind w:left="720" w:firstLine="720"/>
+      </w:pPr>
+      <w:r>
+        <w:t>correct way to access static variable is:</w:t>
+      </w:r>
+    </w:p>
+    <w:p>
+      <w:pPr>
+        <w:ind w:left="720" w:firstLine="720"/>
+      </w:pPr>
+      <w:r>
+        <w:tab/>
+        <w:t>Numbers.sval=200;</w:t>
+      </w:r>
+      <w:r>
+        <w:tab/>
+        <w:t>//class.static variable</w:t>
+      </w:r>
+    </w:p>
+    <w:p>
+      <w:pPr>
+        <w:ind w:left="720" w:firstLine="720"/>
+      </w:pPr>
+    </w:p>
+    <w:p>
+      <w:pPr>
+        <w:ind w:left="720" w:firstLine="720"/>
+      </w:pPr>
+    </w:p>
+    <w:p>
+      <w:pPr>
+        <w:ind w:left="720" w:firstLine="720"/>
+      </w:pPr>
+    </w:p>
+    <w:p>
+      <w:pPr>
+        <w:ind w:left="720" w:firstLine="720"/>
+      </w:pPr>
+    </w:p>
+    <w:p>
+      <w:pPr>
+        <w:ind w:left="720" w:firstLine="720"/>
+      </w:pPr>
+      <w:r>
+        <w:t>code:</w:t>
+      </w:r>
+    </w:p>
+    <w:p>
+      <w:pPr>
+        <w:ind w:left="720" w:firstLine="720"/>
+      </w:pPr>
+      <w:r>
+        <w:t xml:space="preserve">var global_num = 12          //global variable </w:t>
+      </w:r>
+    </w:p>
+    <w:p>
+      <w:pPr>
+        <w:ind w:left="720" w:firstLine="720"/>
+      </w:pPr>
+      <w:r>
+        <w:t xml:space="preserve">class Numbers { </w:t>
+      </w:r>
+    </w:p>
+    <w:p>
+      <w:pPr>
+        <w:ind w:left="720" w:firstLine="720"/>
+      </w:pPr>
+      <w:r>
+        <w:t xml:space="preserve">   num_val = 13;             //class variable </w:t>
+      </w:r>
+    </w:p>
+    <w:p>
+      <w:pPr>
+        <w:ind w:left="720" w:firstLine="720"/>
+      </w:pPr>
+      <w:r>
+        <w:t xml:space="preserve">   static sval = 10;         //static field </w:t>
+      </w:r>
+    </w:p>
+    <w:p>
+      <w:pPr>
+        <w:ind w:left="720" w:firstLine="720"/>
+      </w:pPr>
+      <w:r>
+        <w:t xml:space="preserve">   </w:t>
+      </w:r>
+    </w:p>
+    <w:p>
+      <w:pPr>
+        <w:ind w:left="720" w:firstLine="720"/>
+      </w:pPr>
+      <w:r>
+        <w:t xml:space="preserve">   storeNum():void { </w:t>
+      </w:r>
+    </w:p>
+    <w:p>
+      <w:pPr>
+        <w:ind w:left="720" w:firstLine="720"/>
+      </w:pPr>
+      <w:r>
+        <w:t xml:space="preserve">      var local_num = 14;    //local variable </w:t>
+      </w:r>
+    </w:p>
+    <w:p>
+      <w:pPr>
+        <w:ind w:left="720" w:firstLine="720"/>
+      </w:pPr>
+      <w:r>
+        <w:t xml:space="preserve">   } </w:t>
+      </w:r>
+    </w:p>
+    <w:p>
+      <w:pPr>
+        <w:ind w:left="720" w:firstLine="720"/>
+      </w:pPr>
+      <w:r>
+        <w:lastRenderedPageBreak/>
+        <w:t xml:space="preserve">} </w:t>
+      </w:r>
+    </w:p>
+    <w:p>
+      <w:pPr>
+        <w:ind w:left="720" w:firstLine="720"/>
+      </w:pPr>
+      <w:r>
+        <w:t xml:space="preserve">console.log("Global num: "+global_num)  </w:t>
+      </w:r>
+    </w:p>
+    <w:p>
+      <w:pPr>
+        <w:ind w:left="720" w:firstLine="720"/>
+      </w:pPr>
+      <w:r>
+        <w:t xml:space="preserve">console.log(Numbers.sval)   //static variable  </w:t>
+      </w:r>
+    </w:p>
+    <w:p>
+      <w:pPr>
+        <w:ind w:left="720" w:firstLine="720"/>
+      </w:pPr>
+      <w:r>
+        <w:t xml:space="preserve">var obj = new Numbers(); </w:t>
+      </w:r>
+    </w:p>
+    <w:p>
+      <w:pPr>
+        <w:ind w:left="720" w:firstLine="720"/>
+      </w:pPr>
+      <w:r>
+        <w:t xml:space="preserve">console.log("Global num: "+obj.num_val) </w:t>
+      </w:r>
+    </w:p>
+    <w:p>
+      <w:pPr>
+        <w:ind w:left="720" w:firstLine="720"/>
+      </w:pPr>
+    </w:p>
+    <w:p>
+      <w:pPr>
+        <w:ind w:left="720" w:firstLine="720"/>
+      </w:pPr>
+    </w:p>
+    <w:p>
+      <w:pPr>
+        <w:ind w:left="720" w:firstLine="720"/>
+      </w:pPr>
+    </w:p>
+    <w:p>
+      <w:pPr>
+        <w:ind w:left="720" w:firstLine="720"/>
+      </w:pPr>
+      <w:r>
+        <w:t>-----------------------------</w:t>
+      </w:r>
+    </w:p>
+    <w:p>
+      <w:pPr>
+        <w:ind w:left="720" w:firstLine="720"/>
+      </w:pPr>
+      <w:r>
+        <w:t>what are all other operators we have?</w:t>
+      </w:r>
+    </w:p>
+    <w:p>
+      <w:pPr>
+        <w:ind w:left="720" w:firstLine="720"/>
+      </w:pPr>
+      <w:r>
+        <w:t>categories:</w:t>
+      </w:r>
+    </w:p>
+    <w:p>
+      <w:pPr>
+        <w:ind w:left="720" w:firstLine="720"/>
+      </w:pPr>
+      <w:r>
+        <w:t>Arithmetic operators:</w:t>
+      </w:r>
+    </w:p>
+    <w:p>
+      <w:pPr>
+        <w:ind w:left="720" w:firstLine="720"/>
+      </w:pPr>
+      <w:r>
+        <w:tab/>
+        <w:t>+</w:t>
+      </w:r>
+      <w:r>
+        <w:tab/>
+        <w:t>-</w:t>
+      </w:r>
+      <w:r>
+        <w:tab/>
+        <w:t>*</w:t>
+      </w:r>
+      <w:r>
+        <w:tab/>
+        <w:t>/</w:t>
+      </w:r>
+    </w:p>
+    <w:p>
+      <w:pPr>
+        <w:ind w:left="720" w:firstLine="720"/>
+      </w:pPr>
+      <w:r>
+        <w:tab/>
+        <w:t>%</w:t>
+      </w:r>
+      <w:r>
+        <w:tab/>
+        <w:t>++</w:t>
+      </w:r>
+      <w:r>
+        <w:tab/>
+        <w:t>--</w:t>
+      </w:r>
+    </w:p>
+    <w:p>
+      <w:pPr>
+        <w:ind w:left="720" w:firstLine="720"/>
+      </w:pPr>
+    </w:p>
+    <w:p>
+      <w:pPr>
+        <w:ind w:left="720" w:firstLine="720"/>
+      </w:pPr>
+      <w:r>
+        <w:tab/>
+        <w:t>z=x%y;</w:t>
+      </w:r>
+      <w:r>
+        <w:tab/>
+      </w:r>
+      <w:r>
+        <w:tab/>
+        <w:t>after diving x by y, the reminder is stored in z</w:t>
+      </w:r>
+    </w:p>
+    <w:p>
+      <w:pPr>
+        <w:ind w:left="720" w:firstLine="720"/>
+      </w:pPr>
+      <w:r>
+        <w:tab/>
+        <w:t>++</w:t>
+      </w:r>
+      <w:r>
+        <w:tab/>
+      </w:r>
+      <w:r>
+        <w:tab/>
+        <w:t>increment by 1</w:t>
+      </w:r>
+    </w:p>
+    <w:p>
+      <w:pPr>
+        <w:ind w:left="720" w:firstLine="720"/>
+      </w:pPr>
+      <w:r>
+        <w:tab/>
+        <w:t>--</w:t>
+      </w:r>
+      <w:r>
+        <w:tab/>
+      </w:r>
+      <w:r>
+        <w:tab/>
+        <w:t>decrement by 1</w:t>
+      </w:r>
+    </w:p>
+    <w:p>
+      <w:pPr>
+        <w:ind w:left="720" w:firstLine="720"/>
+      </w:pPr>
+    </w:p>
+    <w:p>
+      <w:pPr>
+        <w:ind w:left="720" w:firstLine="720"/>
+      </w:pPr>
+      <w:r>
+        <w:t>Logical operators:</w:t>
+      </w:r>
+    </w:p>
+    <w:p>
+      <w:pPr>
+        <w:ind w:left="720" w:firstLine="720"/>
+      </w:pPr>
+      <w:r>
+        <w:tab/>
+        <w:t>!</w:t>
+      </w:r>
+      <w:r>
+        <w:tab/>
+        <w:t>&amp;&amp;</w:t>
+      </w:r>
+      <w:r>
+        <w:tab/>
+        <w:t>||</w:t>
+      </w:r>
+    </w:p>
+    <w:p>
+      <w:pPr>
+        <w:ind w:left="720" w:firstLine="720"/>
+      </w:pPr>
+      <w:r>
+        <w:t>Relational operators:</w:t>
+      </w:r>
+    </w:p>
+    <w:p>
+      <w:pPr>
+        <w:ind w:left="720" w:firstLine="720"/>
+      </w:pPr>
+      <w:r>
+        <w:tab/>
+        <w:t>&gt;</w:t>
+      </w:r>
+      <w:r>
+        <w:tab/>
+        <w:t>&lt;</w:t>
+      </w:r>
+      <w:r>
+        <w:tab/>
+        <w:t>&gt;=</w:t>
+      </w:r>
+      <w:r>
+        <w:tab/>
+        <w:t>&lt;=</w:t>
+      </w:r>
+      <w:r>
+        <w:tab/>
+        <w:t>==</w:t>
+      </w:r>
+      <w:r>
+        <w:tab/>
+        <w:t>!=</w:t>
+      </w:r>
+    </w:p>
+    <w:p>
+      <w:pPr>
+        <w:ind w:left="720" w:firstLine="720"/>
+      </w:pPr>
+      <w:r>
+        <w:t>Bitwise operators:</w:t>
+      </w:r>
+    </w:p>
+    <w:p>
+      <w:pPr>
+        <w:ind w:left="720" w:firstLine="720"/>
+      </w:pPr>
+      <w:r>
+        <w:tab/>
+        <w:t>&amp;</w:t>
+      </w:r>
+      <w:r>
+        <w:tab/>
+        <w:t>|</w:t>
+      </w:r>
+      <w:r>
+        <w:tab/>
+        <w:t>~</w:t>
+      </w:r>
+      <w:r>
+        <w:tab/>
+        <w:t>^</w:t>
+      </w:r>
+      <w:r>
+        <w:tab/>
+        <w:t>&lt;&lt;</w:t>
+      </w:r>
+      <w:r>
+        <w:tab/>
+        <w:t>&gt;&gt;</w:t>
+      </w:r>
+      <w:r>
+        <w:tab/>
+      </w:r>
+      <w:r>
+        <w:tab/>
+        <w:t>&gt;&gt;&gt;</w:t>
+      </w:r>
+    </w:p>
+    <w:p>
+      <w:pPr>
+        <w:ind w:left="720" w:firstLine="720"/>
+      </w:pPr>
+      <w:r>
+        <w:t>Assignment operators:</w:t>
+      </w:r>
+    </w:p>
+    <w:p>
+      <w:pPr>
+        <w:ind w:left="720" w:firstLine="720"/>
+      </w:pPr>
+      <w:r>
+        <w:tab/>
+        <w:t>=</w:t>
+      </w:r>
+      <w:r>
+        <w:tab/>
+        <w:t>+=</w:t>
+      </w:r>
+      <w:r>
+        <w:tab/>
+        <w:t>-=</w:t>
+      </w:r>
+      <w:r>
+        <w:tab/>
+        <w:t>*=</w:t>
+      </w:r>
+      <w:r>
+        <w:tab/>
+        <w:t>/=</w:t>
+      </w:r>
+      <w:r>
+        <w:tab/>
+        <w:t>%=</w:t>
+      </w:r>
+    </w:p>
+    <w:p>
+      <w:pPr>
+        <w:ind w:left="720" w:firstLine="720"/>
+      </w:pPr>
+      <w:r>
+        <w:t>Ternary/conditional operator:</w:t>
+      </w:r>
+    </w:p>
+    <w:p>
+      <w:pPr>
+        <w:ind w:left="720" w:firstLine="720"/>
+      </w:pPr>
+      <w:r>
+        <w:tab/>
+        <w:t>?:</w:t>
+      </w:r>
+    </w:p>
+    <w:p>
+      <w:pPr>
+        <w:ind w:left="720" w:firstLine="720"/>
+      </w:pPr>
+      <w:r>
+        <w:t>String operator:</w:t>
+      </w:r>
+    </w:p>
+    <w:p>
+      <w:pPr>
+        <w:ind w:left="720" w:firstLine="720"/>
+      </w:pPr>
+      <w:r>
+        <w:tab/>
+        <w:t>+</w:t>
+      </w:r>
+      <w:r>
+        <w:tab/>
+      </w:r>
+      <w:r>
+        <w:tab/>
+        <w:t>(this is concatenation)</w:t>
+      </w:r>
+    </w:p>
+    <w:p>
+      <w:pPr>
+        <w:ind w:left="720" w:firstLine="720"/>
+      </w:pPr>
+      <w:r>
+        <w:lastRenderedPageBreak/>
+        <w:t>Type Operators:</w:t>
+      </w:r>
+    </w:p>
+    <w:p>
+      <w:pPr>
+        <w:ind w:left="720" w:firstLine="720"/>
+      </w:pPr>
+      <w:r>
+        <w:tab/>
+        <w:t>typeof</w:t>
+      </w:r>
+    </w:p>
+    <w:p>
+      <w:pPr>
+        <w:ind w:left="720" w:firstLine="720"/>
+      </w:pPr>
+      <w:r>
+        <w:tab/>
+        <w:t>instanceof</w:t>
+      </w:r>
+    </w:p>
+    <w:p>
+      <w:pPr>
+        <w:ind w:left="720" w:firstLine="720"/>
+      </w:pPr>
+    </w:p>
+    <w:p>
+      <w:pPr>
+        <w:ind w:left="720" w:firstLine="720"/>
+      </w:pPr>
+      <w:r>
+        <w:t>------------------------------------------------</w:t>
+      </w:r>
+    </w:p>
+    <w:p>
+      <w:pPr>
+        <w:ind w:left="720" w:firstLine="720"/>
+      </w:pPr>
+      <w:r>
+        <w:t>Programming constructs:</w:t>
+      </w:r>
+    </w:p>
+    <w:p>
+      <w:pPr>
+        <w:ind w:left="720" w:firstLine="720"/>
+      </w:pPr>
+      <w:r>
+        <w:t>if</w:t>
+      </w:r>
+    </w:p>
+    <w:p>
+      <w:pPr>
+        <w:ind w:left="720" w:firstLine="720"/>
+      </w:pPr>
+      <w:r>
+        <w:t>if else</w:t>
+      </w:r>
+    </w:p>
+    <w:p>
+      <w:pPr>
+        <w:ind w:left="720" w:firstLine="720"/>
+      </w:pPr>
+      <w:r>
+        <w:t>if else if -else</w:t>
+      </w:r>
+    </w:p>
+    <w:p>
+      <w:pPr>
+        <w:ind w:left="720" w:firstLine="720"/>
+      </w:pPr>
+      <w:r>
+        <w:t>switch case</w:t>
+      </w:r>
+    </w:p>
+    <w:p>
+      <w:pPr>
+        <w:ind w:left="720" w:firstLine="720"/>
+      </w:pPr>
+      <w:r>
+        <w:t>for loop</w:t>
+      </w:r>
+      <w:r>
+        <w:tab/>
+        <w:t>(definitive loop)</w:t>
+      </w:r>
+    </w:p>
+    <w:p>
+      <w:pPr>
+        <w:ind w:left="720" w:firstLine="720"/>
+      </w:pPr>
+      <w:r>
+        <w:t>for(;;)</w:t>
+      </w:r>
+      <w:r>
+        <w:tab/>
+      </w:r>
+      <w:r>
+        <w:tab/>
+        <w:t>(infinite loop)</w:t>
+      </w:r>
+    </w:p>
+    <w:p>
+      <w:pPr>
+        <w:ind w:left="720" w:firstLine="720"/>
+      </w:pPr>
+      <w:r>
+        <w:t>while(true)</w:t>
+      </w:r>
+      <w:r>
+        <w:tab/>
+        <w:t>(infinite loop)</w:t>
+      </w:r>
+    </w:p>
+    <w:p>
+      <w:pPr>
+        <w:ind w:left="720" w:firstLine="720"/>
+      </w:pPr>
+      <w:r>
+        <w:t>while</w:t>
+      </w:r>
+      <w:r>
+        <w:tab/>
+      </w:r>
+      <w:r>
+        <w:tab/>
+        <w:t>(indefinite loop)</w:t>
+      </w:r>
+    </w:p>
+    <w:p>
+      <w:pPr>
+        <w:ind w:left="720" w:firstLine="720"/>
+      </w:pPr>
+      <w:r>
+        <w:t>do while</w:t>
+      </w:r>
+      <w:r>
+        <w:tab/>
+        <w:t>(indefinite loop)</w:t>
+      </w:r>
+    </w:p>
+    <w:p>
+      <w:pPr>
+        <w:ind w:left="720" w:firstLine="720"/>
+      </w:pPr>
+      <w:r>
+        <w:t>break</w:t>
+      </w:r>
+    </w:p>
+    <w:p>
+      <w:pPr>
+        <w:ind w:left="720" w:firstLine="720"/>
+      </w:pPr>
+      <w:r>
+        <w:t>continue</w:t>
+      </w:r>
+    </w:p>
+    <w:p>
+      <w:pPr>
+        <w:ind w:left="720" w:firstLine="720"/>
+      </w:pPr>
+    </w:p>
+    <w:p>
+      <w:pPr>
+        <w:ind w:left="720" w:firstLine="720"/>
+      </w:pPr>
+    </w:p>
+    <w:p>
+      <w:pPr>
+        <w:ind w:left="720" w:firstLine="720"/>
+      </w:pPr>
+    </w:p>
+    <w:p>
+      <w:pPr>
+        <w:ind w:left="720" w:firstLine="720"/>
+      </w:pPr>
+      <w:r>
+        <w:t>for(var i=0;i&lt;10;i++)</w:t>
+      </w:r>
+    </w:p>
+    <w:p>
+      <w:pPr>
+        <w:ind w:left="720" w:firstLine="720"/>
+      </w:pPr>
+      <w:r>
+        <w:t>{</w:t>
+      </w:r>
+    </w:p>
+    <w:p>
+      <w:pPr>
+        <w:ind w:left="720" w:firstLine="720"/>
+      </w:pPr>
+      <w:r>
+        <w:tab/>
+        <w:t>console.log(i);</w:t>
+      </w:r>
+      <w:r>
+        <w:tab/>
+        <w:t>//prints 0 to 9</w:t>
+      </w:r>
+    </w:p>
+    <w:p>
+      <w:pPr>
+        <w:ind w:left="720" w:firstLine="720"/>
+      </w:pPr>
+      <w:r>
+        <w:t>}</w:t>
+      </w:r>
+    </w:p>
+    <w:p>
+      <w:pPr>
+        <w:ind w:left="720" w:firstLine="720"/>
+      </w:pPr>
+    </w:p>
+    <w:p>
+      <w:pPr>
+        <w:ind w:left="720" w:firstLine="720"/>
+      </w:pPr>
+      <w:r>
+        <w:t>var i;</w:t>
+      </w:r>
+    </w:p>
+    <w:p>
+      <w:pPr>
+        <w:ind w:left="720" w:firstLine="720"/>
+      </w:pPr>
+      <w:r>
+        <w:t>for(i=0;i&lt;10;i++)</w:t>
+      </w:r>
+    </w:p>
+    <w:p>
+      <w:pPr>
+        <w:ind w:left="720" w:firstLine="720"/>
+      </w:pPr>
+      <w:r>
+        <w:t>{</w:t>
+      </w:r>
+    </w:p>
+    <w:p>
+      <w:pPr>
+        <w:ind w:left="720" w:firstLine="720"/>
+      </w:pPr>
+      <w:r>
+        <w:t>}</w:t>
+      </w:r>
+    </w:p>
+    <w:p>
+      <w:pPr>
+        <w:ind w:left="720" w:firstLine="720"/>
+      </w:pPr>
+    </w:p>
+    <w:p>
+      <w:pPr>
+        <w:ind w:left="720" w:firstLine="720"/>
+      </w:pPr>
+      <w:r>
+        <w:t>var i=0;</w:t>
+      </w:r>
+    </w:p>
+    <w:p>
+      <w:pPr>
+        <w:ind w:left="720" w:firstLine="720"/>
+      </w:pPr>
+      <w:r>
+        <w:lastRenderedPageBreak/>
+        <w:t>for(;i&lt;10;i++)</w:t>
+      </w:r>
+    </w:p>
+    <w:p>
+      <w:pPr>
+        <w:ind w:left="720" w:firstLine="720"/>
+      </w:pPr>
+      <w:r>
+        <w:t>{</w:t>
+      </w:r>
+    </w:p>
+    <w:p>
+      <w:pPr>
+        <w:ind w:left="720" w:firstLine="720"/>
+      </w:pPr>
+      <w:r>
+        <w:t>}</w:t>
+      </w:r>
+    </w:p>
+    <w:p>
+      <w:pPr>
+        <w:ind w:left="720" w:firstLine="720"/>
+      </w:pPr>
+    </w:p>
+    <w:p>
+      <w:pPr>
+        <w:ind w:left="720" w:firstLine="720"/>
+      </w:pPr>
+      <w:r>
+        <w:t>var i=0;</w:t>
+      </w:r>
+    </w:p>
+    <w:p>
+      <w:pPr>
+        <w:ind w:left="720" w:firstLine="720"/>
+      </w:pPr>
+      <w:r>
+        <w:t>for(;;i++)</w:t>
+      </w:r>
+    </w:p>
+    <w:p>
+      <w:pPr>
+        <w:ind w:left="720" w:firstLine="720"/>
+      </w:pPr>
+      <w:r>
+        <w:t>{</w:t>
+      </w:r>
+    </w:p>
+    <w:p>
+      <w:pPr>
+        <w:ind w:left="720" w:firstLine="720"/>
+      </w:pPr>
+      <w:r>
+        <w:tab/>
+        <w:t>if(i&gt;=10)</w:t>
+      </w:r>
+    </w:p>
+    <w:p>
+      <w:pPr>
+        <w:ind w:left="720" w:firstLine="720"/>
+      </w:pPr>
+      <w:r>
+        <w:tab/>
+      </w:r>
+      <w:r>
+        <w:tab/>
+        <w:t>break;</w:t>
+      </w:r>
+    </w:p>
+    <w:p>
+      <w:pPr>
+        <w:ind w:left="720" w:firstLine="720"/>
+      </w:pPr>
+      <w:r>
+        <w:t>}</w:t>
+      </w:r>
+    </w:p>
+    <w:p>
+      <w:pPr>
+        <w:ind w:left="720" w:firstLine="720"/>
+      </w:pPr>
+    </w:p>
+    <w:p>
+      <w:pPr>
+        <w:ind w:left="720" w:firstLine="720"/>
+      </w:pPr>
+      <w:r>
+        <w:t>var i=0;</w:t>
+      </w:r>
+    </w:p>
+    <w:p>
+      <w:pPr>
+        <w:ind w:left="720" w:firstLine="720"/>
+      </w:pPr>
+      <w:r>
+        <w:t>for(;;)</w:t>
+      </w:r>
+    </w:p>
+    <w:p>
+      <w:pPr>
+        <w:ind w:left="720" w:firstLine="720"/>
+      </w:pPr>
+      <w:r>
+        <w:t>{</w:t>
+      </w:r>
+    </w:p>
+    <w:p>
+      <w:pPr>
+        <w:ind w:left="720" w:firstLine="720"/>
+      </w:pPr>
+      <w:r>
+        <w:tab/>
+        <w:t>if(i&gt;=10)</w:t>
+      </w:r>
+    </w:p>
+    <w:p>
+      <w:pPr>
+        <w:ind w:left="720" w:firstLine="720"/>
+      </w:pPr>
+      <w:r>
+        <w:tab/>
+      </w:r>
+      <w:r>
+        <w:tab/>
+        <w:t>break;</w:t>
+      </w:r>
+    </w:p>
+    <w:p>
+      <w:pPr>
+        <w:ind w:left="720" w:firstLine="720"/>
+      </w:pPr>
+      <w:r>
+        <w:tab/>
+        <w:t>i++;</w:t>
+      </w:r>
+    </w:p>
+    <w:p>
+      <w:pPr>
+        <w:ind w:left="720" w:firstLine="720"/>
+      </w:pPr>
+      <w:r>
+        <w:t>}</w:t>
+      </w:r>
+    </w:p>
+    <w:p>
+      <w:pPr>
+        <w:ind w:left="720" w:firstLine="720"/>
+      </w:pPr>
+    </w:p>
+    <w:p>
+      <w:pPr>
+        <w:ind w:left="720" w:firstLine="720"/>
+      </w:pPr>
+    </w:p>
+    <w:p>
+      <w:pPr>
+        <w:ind w:left="720" w:firstLine="720"/>
+      </w:pPr>
+      <w:r>
+        <w:t>Task:</w:t>
+      </w:r>
+    </w:p>
+    <w:p>
+      <w:pPr>
+        <w:ind w:left="720" w:firstLine="720"/>
+      </w:pPr>
+      <w:r>
+        <w:t>Each player will be allowed to throw a dice 2 times. The points for each player will be calculated as follows :</w:t>
+      </w:r>
+    </w:p>
+    <w:p>
+      <w:pPr>
+        <w:ind w:left="720" w:firstLine="720"/>
+      </w:pPr>
+      <w:r>
+        <w:t>The points scored is the absolute difference between 8 and the sum of the 2 values, provided the sum of the 2 values is less than 8.</w:t>
+      </w:r>
+    </w:p>
+    <w:p>
+      <w:pPr>
+        <w:ind w:left="720" w:firstLine="720"/>
+      </w:pPr>
+      <w:r>
+        <w:t>In all other cases, the point  scored is double the absolute difference between 8 and the sum of the 2 values.</w:t>
+      </w:r>
+    </w:p>
+    <w:p>
+      <w:pPr>
+        <w:ind w:left="720" w:firstLine="720"/>
+      </w:pPr>
+    </w:p>
+    <w:p>
+      <w:pPr>
+        <w:ind w:left="720" w:firstLine="720"/>
+      </w:pPr>
+      <w:r>
+        <w:t>Write a program to calculate the points scored by a player.</w:t>
+      </w:r>
+    </w:p>
+    <w:p>
+      <w:pPr>
+        <w:ind w:left="720" w:firstLine="720"/>
+      </w:pPr>
+    </w:p>
+    <w:p>
+      <w:pPr>
+        <w:ind w:left="720" w:firstLine="720"/>
+      </w:pPr>
+      <w:r>
+        <w:t>test case 1:</w:t>
+      </w:r>
+    </w:p>
+    <w:p>
+      <w:pPr>
+        <w:ind w:left="720" w:firstLine="720"/>
+      </w:pPr>
+      <w:r>
+        <w:t>var input1=5;</w:t>
+      </w:r>
+    </w:p>
+    <w:p>
+      <w:pPr>
+        <w:ind w:left="720" w:firstLine="720"/>
+      </w:pPr>
+      <w:r>
+        <w:lastRenderedPageBreak/>
+        <w:t>var input2=6;</w:t>
+      </w:r>
+    </w:p>
+    <w:p>
+      <w:pPr>
+        <w:ind w:left="720" w:firstLine="720"/>
+      </w:pPr>
+    </w:p>
+    <w:p>
+      <w:pPr>
+        <w:ind w:left="720" w:firstLine="720"/>
+      </w:pPr>
+      <w:r>
+        <w:t>the output should be :</w:t>
+      </w:r>
+      <w:r>
+        <w:tab/>
+      </w:r>
+      <w:r>
+        <w:tab/>
+        <w:t>6</w:t>
+      </w:r>
+    </w:p>
+    <w:p>
+      <w:pPr>
+        <w:ind w:left="720" w:firstLine="720"/>
+      </w:pPr>
+      <w:r>
+        <w:t>explanation:</w:t>
+      </w:r>
+    </w:p>
+    <w:p>
+      <w:pPr>
+        <w:ind w:left="720" w:firstLine="720"/>
+      </w:pPr>
+      <w:r>
+        <w:tab/>
+        <w:t>the sum of 2 values:</w:t>
+      </w:r>
+      <w:r>
+        <w:tab/>
+        <w:t>11</w:t>
+      </w:r>
+      <w:r>
+        <w:tab/>
+        <w:t>(5+6)</w:t>
+      </w:r>
+    </w:p>
+    <w:p>
+      <w:pPr>
+        <w:ind w:left="720" w:firstLine="720"/>
+      </w:pPr>
+      <w:r>
+        <w:tab/>
+        <w:t>abs diff between 8 and sum:</w:t>
+      </w:r>
+      <w:r>
+        <w:tab/>
+        <w:t>11 and 8</w:t>
+      </w:r>
+      <w:r>
+        <w:tab/>
+        <w:t>=</w:t>
+      </w:r>
+      <w:r>
+        <w:tab/>
+        <w:t>3</w:t>
+      </w:r>
+    </w:p>
+    <w:p>
+      <w:pPr>
+        <w:ind w:left="720" w:firstLine="720"/>
+      </w:pPr>
+      <w:r>
+        <w:tab/>
+        <w:t>since the sum (11) is not less than 8, the points is double the abs diff</w:t>
+      </w:r>
+      <w:r>
+        <w:tab/>
+        <w:t>=</w:t>
+      </w:r>
+      <w:r>
+        <w:tab/>
+        <w:t>2 * 3</w:t>
+      </w:r>
+      <w:r>
+        <w:tab/>
+        <w:t>=6</w:t>
+      </w:r>
+    </w:p>
+    <w:p>
+      <w:pPr>
+        <w:ind w:left="720" w:firstLine="720"/>
+      </w:pPr>
+    </w:p>
+    <w:p>
+      <w:pPr>
+        <w:ind w:left="720" w:firstLine="720"/>
+      </w:pPr>
+      <w:r>
+        <w:t>test case 2:</w:t>
+      </w:r>
+    </w:p>
+    <w:p>
+      <w:pPr>
+        <w:ind w:left="720" w:firstLine="720"/>
+      </w:pPr>
+      <w:r>
+        <w:t>var input1=3;</w:t>
+      </w:r>
+    </w:p>
+    <w:p>
+      <w:pPr>
+        <w:ind w:left="720" w:firstLine="720"/>
+      </w:pPr>
+      <w:r>
+        <w:t>var input2=2;</w:t>
+      </w:r>
+    </w:p>
+    <w:p>
+      <w:pPr>
+        <w:ind w:left="720" w:firstLine="720"/>
+      </w:pPr>
+    </w:p>
+    <w:p>
+      <w:pPr>
+        <w:ind w:left="720" w:firstLine="720"/>
+      </w:pPr>
+      <w:r>
+        <w:t>the output should be :</w:t>
+      </w:r>
+      <w:r>
+        <w:tab/>
+      </w:r>
+      <w:r>
+        <w:tab/>
+        <w:t>3</w:t>
+      </w:r>
+    </w:p>
+    <w:p>
+      <w:pPr>
+        <w:ind w:left="720" w:firstLine="720"/>
+      </w:pPr>
+    </w:p>
+    <w:p>
+      <w:pPr>
+        <w:ind w:left="720" w:firstLine="720"/>
+      </w:pPr>
+    </w:p>
+    <w:p>
+      <w:pPr>
+        <w:ind w:left="720" w:firstLine="720"/>
+      </w:pPr>
+      <w:r>
+        <w:t>Task:</w:t>
+      </w:r>
+    </w:p>
+    <w:p>
+      <w:pPr>
+        <w:ind w:left="720" w:firstLine="720"/>
+      </w:pPr>
+      <w:r>
+        <w:t>Run Length IV</w:t>
+      </w:r>
+    </w:p>
+    <w:p>
+      <w:pPr>
+        <w:ind w:left="720" w:firstLine="720"/>
+      </w:pPr>
+      <w:r>
+        <w:t xml:space="preserve"> </w:t>
+      </w:r>
+    </w:p>
+    <w:p>
+      <w:pPr>
+        <w:ind w:left="720" w:firstLine="720"/>
+      </w:pPr>
+      <w:r>
+        <w:t>Write a program to find the length of the longest running sequence of even numbers in the given array. Also find the starting index of the longest running sequence of even numbers.</w:t>
+      </w:r>
+    </w:p>
+    <w:p>
+      <w:pPr>
+        <w:ind w:left="720" w:firstLine="720"/>
+      </w:pPr>
+      <w:r>
+        <w:t xml:space="preserve"> </w:t>
+      </w:r>
+    </w:p>
+    <w:p>
+      <w:pPr>
+        <w:ind w:left="720" w:firstLine="720"/>
+      </w:pPr>
+      <w:r>
+        <w:t>Example :</w:t>
+      </w:r>
+    </w:p>
+    <w:p>
+      <w:pPr>
+        <w:ind w:left="720" w:firstLine="720"/>
+      </w:pPr>
+      <w:r>
+        <w:t xml:space="preserve"> </w:t>
+      </w:r>
+    </w:p>
+    <w:p>
+      <w:pPr>
+        <w:ind w:left="720" w:firstLine="720"/>
+      </w:pPr>
+      <w:r>
+        <w:t>Consider the array ... [ 2, 16, 15, 2, 6, 8, 10, 7, 22, 4 , 6]</w:t>
+      </w:r>
+    </w:p>
+    <w:p>
+      <w:pPr>
+        <w:ind w:left="720" w:firstLine="720"/>
+      </w:pPr>
+      <w:r>
+        <w:t xml:space="preserve"> </w:t>
+      </w:r>
+    </w:p>
+    <w:p>
+      <w:pPr>
+        <w:ind w:left="720" w:firstLine="720"/>
+      </w:pPr>
+      <w:r>
+        <w:t>The 3 even number sequences in this array are {2, 16}, {2, 6, 8, 10} and {22, 4, 6}.</w:t>
+      </w:r>
+    </w:p>
+    <w:p>
+      <w:pPr>
+        <w:ind w:left="720" w:firstLine="720"/>
+      </w:pPr>
+      <w:r>
+        <w:t>The longest running even number sequence is {2, 6, 8, 10}</w:t>
+      </w:r>
+    </w:p>
+    <w:p>
+      <w:pPr>
+        <w:ind w:left="720" w:firstLine="720"/>
+      </w:pPr>
+      <w:r>
+        <w:t>The length of the longest running even number sequence is 4 and the starting index is 3.</w:t>
+      </w:r>
+    </w:p>
+    <w:p>
+      <w:pPr>
+        <w:ind w:left="720" w:firstLine="720"/>
+      </w:pPr>
+      <w:r>
+        <w:t xml:space="preserve"> </w:t>
+      </w:r>
+    </w:p>
+    <w:p>
+      <w:pPr>
+        <w:ind w:left="720" w:firstLine="720"/>
+      </w:pPr>
+      <w:r>
+        <w:lastRenderedPageBreak/>
+        <w:t>Note:</w:t>
+      </w:r>
+    </w:p>
+    <w:p>
+      <w:pPr>
+        <w:ind w:left="720" w:firstLine="720"/>
+      </w:pPr>
+      <w:r>
+        <w:t>The array indexing starts from 0.</w:t>
+      </w:r>
+    </w:p>
+    <w:p>
+      <w:pPr>
+        <w:ind w:left="720" w:firstLine="720"/>
+      </w:pPr>
+      <w:r>
+        <w:t>If there are multiple choices, select the choice where the starting index is minimum.</w:t>
+      </w:r>
+    </w:p>
+    <w:p>
+      <w:pPr>
+        <w:ind w:left="720" w:firstLine="720"/>
+      </w:pPr>
+      <w:r>
+        <w:t xml:space="preserve"> </w:t>
+      </w:r>
+    </w:p>
+    <w:p>
+      <w:pPr>
+        <w:ind w:left="720" w:firstLine="720"/>
+      </w:pPr>
+      <w:r>
+        <w:t>declaration:</w:t>
+      </w:r>
+    </w:p>
+    <w:p>
+      <w:pPr>
+        <w:ind w:left="720" w:firstLine="720"/>
+      </w:pPr>
+    </w:p>
+    <w:p>
+      <w:pPr>
+        <w:ind w:left="720" w:firstLine="720"/>
+      </w:pPr>
+      <w:r>
+        <w:t>var arr=[ 2, 16, 15, 2, 6, 8, 10, 7, 22, 4 , 6];</w:t>
+      </w:r>
+    </w:p>
+    <w:p>
+      <w:pPr>
+        <w:ind w:left="720" w:firstLine="720"/>
+      </w:pPr>
+    </w:p>
+    <w:p>
+      <w:pPr>
+        <w:ind w:left="720" w:firstLine="720"/>
+      </w:pPr>
+      <w:r>
+        <w:t>OUTPUT:</w:t>
+      </w:r>
+    </w:p>
+    <w:p>
+      <w:pPr>
+        <w:ind w:left="720" w:firstLine="720"/>
+      </w:pPr>
+      <w:r>
+        <w:t>4</w:t>
+      </w:r>
+    </w:p>
+    <w:p>
+      <w:pPr>
+        <w:ind w:left="720" w:firstLine="720"/>
+      </w:pPr>
+      <w:r>
+        <w:t>3</w:t>
+      </w:r>
+    </w:p>
+    <w:p>
+      <w:pPr>
+        <w:ind w:left="720" w:firstLine="720"/>
+      </w:pPr>
+    </w:p>
+    <w:p>
+      <w:pPr>
+        <w:ind w:left="720" w:firstLine="720"/>
+      </w:pPr>
+    </w:p>
+    <w:p>
+      <w:pPr>
+        <w:ind w:left="720" w:firstLine="720"/>
+      </w:pPr>
+      <w:r>
+        <w:t>HINT:</w:t>
+      </w:r>
+    </w:p>
+    <w:p>
+      <w:pPr>
+        <w:ind w:left="720" w:firstLine="720"/>
+      </w:pPr>
+      <w:r>
+        <w:tab/>
+        <w:t>declare variables as required.</w:t>
+      </w:r>
+    </w:p>
+    <w:p>
+      <w:pPr>
+        <w:ind w:left="720" w:firstLine="720"/>
+      </w:pPr>
+      <w:r>
+        <w:tab/>
+        <w:t>even number is a number whose reminder after dividing by 2 is 0</w:t>
+      </w:r>
+    </w:p>
+    <w:p>
+      <w:pPr>
+        <w:ind w:left="720" w:firstLine="720"/>
+      </w:pPr>
+      <w:r>
+        <w:tab/>
+      </w:r>
+      <w:r>
+        <w:tab/>
+        <w:t>ex:</w:t>
+      </w:r>
+      <w:r>
+        <w:tab/>
+        <w:t>x%2==0</w:t>
+      </w:r>
+      <w:r>
+        <w:tab/>
+      </w:r>
+      <w:r>
+        <w:tab/>
+        <w:t>is true, then x is an even number</w:t>
+      </w:r>
+    </w:p>
+    <w:p>
+      <w:pPr>
+        <w:ind w:left="720" w:firstLine="720"/>
+      </w:pPr>
+      <w:r>
+        <w:tab/>
+        <w:t>array's first element starts at index 0</w:t>
+      </w:r>
+    </w:p>
+    <w:p>
+      <w:pPr>
+        <w:ind w:left="720" w:firstLine="720"/>
+      </w:pPr>
+      <w:r>
+        <w:tab/>
+      </w:r>
+    </w:p>
+    <w:p>
+      <w:pPr>
+        <w:ind w:left="720" w:firstLine="720"/>
+      </w:pPr>
+      <w:r>
+        <w:tab/>
+        <w:t>walk through the array from 1st to last. keep variables to find the length and index.</w:t>
+      </w:r>
+    </w:p>
+    <w:p>
+      <w:pPr>
+        <w:ind w:left="720" w:firstLine="720"/>
+      </w:pPr>
+    </w:p>
+    <w:p>
+      <w:pPr>
+        <w:ind w:left="720" w:firstLine="720"/>
+      </w:pPr>
+    </w:p>
+    <w:p>
+      <w:pPr>
+        <w:ind w:left="720" w:firstLine="720"/>
+      </w:pPr>
+    </w:p>
+    <w:p>
+      <w:pPr>
+        <w:ind w:left="720" w:firstLine="720"/>
+      </w:pPr>
+      <w:r>
+        <w:t>highest of 3 numbers</w:t>
+      </w:r>
+    </w:p>
+    <w:p>
+      <w:pPr>
+        <w:ind w:left="720" w:firstLine="720"/>
+      </w:pPr>
+      <w:r>
+        <w:t>x=5;</w:t>
+      </w:r>
+    </w:p>
+    <w:p>
+      <w:pPr>
+        <w:ind w:left="720" w:firstLine="720"/>
+      </w:pPr>
+      <w:r>
+        <w:t>y=3;</w:t>
+      </w:r>
+    </w:p>
+    <w:p>
+      <w:pPr>
+        <w:ind w:left="720" w:firstLine="720"/>
+      </w:pPr>
+      <w:r>
+        <w:t>z=8;</w:t>
+      </w:r>
+    </w:p>
+    <w:p>
+      <w:pPr>
+        <w:ind w:left="720" w:firstLine="720"/>
+      </w:pPr>
+    </w:p>
+    <w:p>
+      <w:pPr>
+        <w:ind w:left="720" w:firstLine="720"/>
+      </w:pPr>
+      <w:r>
+        <w:t>var max=0;</w:t>
+      </w:r>
+    </w:p>
+    <w:p>
+      <w:pPr>
+        <w:ind w:left="720" w:firstLine="720"/>
+      </w:pPr>
+    </w:p>
+    <w:p>
+      <w:pPr>
+        <w:ind w:left="720" w:firstLine="720"/>
+      </w:pPr>
+      <w:r>
+        <w:lastRenderedPageBreak/>
+        <w:t>if x is greater than max, then max is updated.</w:t>
+      </w:r>
+    </w:p>
+    <w:p>
+      <w:pPr>
+        <w:ind w:left="720" w:firstLine="720"/>
+      </w:pPr>
+      <w:r>
+        <w:t>x is 5</w:t>
+      </w:r>
+      <w:r>
+        <w:tab/>
+      </w:r>
+      <w:r>
+        <w:tab/>
+        <w:t>max=5</w:t>
+      </w:r>
+    </w:p>
+    <w:p>
+      <w:pPr>
+        <w:ind w:left="720" w:firstLine="720"/>
+      </w:pPr>
+      <w:r>
+        <w:t>y is 3</w:t>
+      </w:r>
+      <w:r>
+        <w:tab/>
+      </w:r>
+      <w:r>
+        <w:tab/>
+        <w:t>max=5</w:t>
+      </w:r>
+      <w:r>
+        <w:tab/>
+        <w:t>(not updated)</w:t>
+      </w:r>
+    </w:p>
+    <w:p>
+      <w:pPr>
+        <w:ind w:left="720" w:firstLine="720"/>
+      </w:pPr>
+      <w:r>
+        <w:t>z is 8</w:t>
+      </w:r>
+      <w:r>
+        <w:tab/>
+      </w:r>
+      <w:r>
+        <w:tab/>
+        <w:t>max=8</w:t>
+      </w:r>
+      <w:r>
+        <w:tab/>
+        <w:t>updated</w:t>
+      </w:r>
+    </w:p>
+    <w:p>
+      <w:pPr>
+        <w:ind w:left="720" w:firstLine="720"/>
+      </w:pPr>
+    </w:p>
+    <w:p>
+      <w:pPr>
+        <w:ind w:left="720" w:firstLine="720"/>
+      </w:pPr>
+      <w:r>
+        <w:t>solution:</w:t>
+      </w:r>
+    </w:p>
+    <w:p>
+      <w:pPr>
+        <w:ind w:left="720" w:firstLine="720"/>
+      </w:pPr>
+      <w:r>
+        <w:t>var arr=[ 2, 16, 15, 2, 6, 8, 10, 7, 22, 4 , 6];</w:t>
+      </w:r>
+    </w:p>
+    <w:p>
+      <w:pPr>
+        <w:ind w:left="720" w:firstLine="720"/>
+      </w:pPr>
+      <w:r>
+        <w:t>var count=0;</w:t>
+      </w:r>
+    </w:p>
+    <w:p>
+      <w:pPr>
+        <w:ind w:left="720" w:firstLine="720"/>
+      </w:pPr>
+      <w:r>
+        <w:t>var maxCount=0;</w:t>
+      </w:r>
+    </w:p>
+    <w:p>
+      <w:pPr>
+        <w:ind w:left="720" w:firstLine="720"/>
+      </w:pPr>
+      <w:r>
+        <w:t>var startingIndex=-1;</w:t>
+      </w:r>
+    </w:p>
+    <w:p>
+      <w:pPr>
+        <w:ind w:left="720" w:firstLine="720"/>
+      </w:pPr>
+      <w:r>
+        <w:t>var maxStartingIndex=-1;</w:t>
+      </w:r>
+    </w:p>
+    <w:p>
+      <w:pPr>
+        <w:ind w:left="720" w:firstLine="720"/>
+      </w:pPr>
+      <w:r>
+        <w:t>for(var i=0;i&lt;arr.length;i++)</w:t>
+      </w:r>
+    </w:p>
+    <w:p>
+      <w:pPr>
+        <w:ind w:left="720" w:firstLine="720"/>
+      </w:pPr>
+      <w:r>
+        <w:t>{</w:t>
+      </w:r>
+    </w:p>
+    <w:p>
+      <w:pPr>
+        <w:ind w:left="720" w:firstLine="720"/>
+      </w:pPr>
+      <w:r>
+        <w:t xml:space="preserve">    // console.log(arr[i]);</w:t>
+      </w:r>
+    </w:p>
+    <w:p>
+      <w:pPr>
+        <w:ind w:left="720" w:firstLine="720"/>
+      </w:pPr>
+      <w:r>
+        <w:t xml:space="preserve">    //check if the current element is even or not</w:t>
+      </w:r>
+    </w:p>
+    <w:p>
+      <w:pPr>
+        <w:ind w:left="720" w:firstLine="720"/>
+      </w:pPr>
+      <w:r>
+        <w:t xml:space="preserve">    if(arr[i]%2==0)</w:t>
+      </w:r>
+    </w:p>
+    <w:p>
+      <w:pPr>
+        <w:ind w:left="720" w:firstLine="720"/>
+      </w:pPr>
+      <w:r>
+        <w:t xml:space="preserve">    {</w:t>
+      </w:r>
+    </w:p>
+    <w:p>
+      <w:pPr>
+        <w:ind w:left="720" w:firstLine="720"/>
+      </w:pPr>
+      <w:r>
+        <w:t xml:space="preserve">        count++;</w:t>
+      </w:r>
+    </w:p>
+    <w:p>
+      <w:pPr>
+        <w:ind w:left="720" w:firstLine="720"/>
+      </w:pPr>
+      <w:r>
+        <w:t xml:space="preserve">        if(count==1)</w:t>
+      </w:r>
+    </w:p>
+    <w:p>
+      <w:pPr>
+        <w:ind w:left="720" w:firstLine="720"/>
+      </w:pPr>
+      <w:r>
+        <w:t xml:space="preserve">        {</w:t>
+      </w:r>
+    </w:p>
+    <w:p>
+      <w:pPr>
+        <w:ind w:left="720" w:firstLine="720"/>
+      </w:pPr>
+      <w:r>
+        <w:t xml:space="preserve">            //there is a beginning</w:t>
+      </w:r>
+    </w:p>
+    <w:p>
+      <w:pPr>
+        <w:ind w:left="720" w:firstLine="720"/>
+      </w:pPr>
+      <w:r>
+        <w:t xml:space="preserve">            startingIndex=i;            //i is the current index</w:t>
+      </w:r>
+    </w:p>
+    <w:p>
+      <w:pPr>
+        <w:ind w:left="720" w:firstLine="720"/>
+      </w:pPr>
+      <w:r>
+        <w:t xml:space="preserve">        }</w:t>
+      </w:r>
+    </w:p>
+    <w:p>
+      <w:pPr>
+        <w:ind w:left="720" w:firstLine="720"/>
+      </w:pPr>
+      <w:r>
+        <w:t xml:space="preserve">        if(count&gt;maxCount)</w:t>
+      </w:r>
+    </w:p>
+    <w:p>
+      <w:pPr>
+        <w:ind w:left="720" w:firstLine="720"/>
+      </w:pPr>
+      <w:r>
+        <w:t xml:space="preserve">        {</w:t>
+      </w:r>
+    </w:p>
+    <w:p>
+      <w:pPr>
+        <w:ind w:left="720" w:firstLine="720"/>
+      </w:pPr>
+      <w:r>
+        <w:t xml:space="preserve">            maxCount=count;</w:t>
+      </w:r>
+    </w:p>
+    <w:p>
+      <w:pPr>
+        <w:ind w:left="720" w:firstLine="720"/>
+      </w:pPr>
+      <w:r>
+        <w:t xml:space="preserve">            maxStartingIndex=startingIndex;            </w:t>
+      </w:r>
+    </w:p>
+    <w:p>
+      <w:pPr>
+        <w:ind w:left="720" w:firstLine="720"/>
+      </w:pPr>
+      <w:r>
+        <w:t xml:space="preserve">        }</w:t>
+      </w:r>
+    </w:p>
+    <w:p>
+      <w:pPr>
+        <w:ind w:left="720" w:firstLine="720"/>
+      </w:pPr>
+      <w:r>
+        <w:t xml:space="preserve">        // console.log("Count is: "+count);</w:t>
+      </w:r>
+    </w:p>
+    <w:p>
+      <w:pPr>
+        <w:ind w:left="720" w:firstLine="720"/>
+      </w:pPr>
+      <w:r>
+        <w:t xml:space="preserve">        // console.log("MaxCount is: "+maxCount);</w:t>
+      </w:r>
+    </w:p>
+    <w:p>
+      <w:pPr>
+        <w:ind w:left="720" w:firstLine="720"/>
+      </w:pPr>
+      <w:r>
+        <w:t xml:space="preserve">    }else</w:t>
+      </w:r>
+    </w:p>
+    <w:p>
+      <w:pPr>
+        <w:ind w:left="720" w:firstLine="720"/>
+      </w:pPr>
+      <w:r>
+        <w:lastRenderedPageBreak/>
+        <w:t xml:space="preserve">    {</w:t>
+      </w:r>
+    </w:p>
+    <w:p>
+      <w:pPr>
+        <w:ind w:left="720" w:firstLine="720"/>
+      </w:pPr>
+      <w:r>
+        <w:t xml:space="preserve">        count=0;</w:t>
+      </w:r>
+    </w:p>
+    <w:p>
+      <w:pPr>
+        <w:ind w:left="720" w:firstLine="720"/>
+      </w:pPr>
+      <w:r>
+        <w:t xml:space="preserve">    }</w:t>
+      </w:r>
+    </w:p>
+    <w:p>
+      <w:pPr>
+        <w:ind w:left="720" w:firstLine="720"/>
+      </w:pPr>
+      <w:r>
+        <w:t>}</w:t>
+      </w:r>
+    </w:p>
+    <w:p>
+      <w:pPr>
+        <w:ind w:left="720" w:firstLine="720"/>
+      </w:pPr>
+      <w:r>
+        <w:t>console.log("Max count is "+maxCount);</w:t>
+      </w:r>
+    </w:p>
+    <w:p>
+      <w:pPr>
+        <w:ind w:left="720" w:firstLine="720"/>
+      </w:pPr>
+      <w:r>
+        <w:t>console.log("Starting index is "+maxStartingIndex);</w:t>
+      </w:r>
+    </w:p>
+    <w:p>
+      <w:pPr>
+        <w:ind w:left="720" w:firstLine="720"/>
+      </w:pPr>
+      <w:r>
+        <w:t>-----------------------------------------------------------------------------------------------------</w:t>
+      </w:r>
+    </w:p>
+    <w:p>
+      <w:pPr>
+        <w:ind w:left="720" w:firstLine="720"/>
+      </w:pPr>
+    </w:p>
+    <w:p>
+      <w:pPr>
+        <w:ind w:left="720" w:firstLine="720"/>
+      </w:pPr>
+      <w:r>
+        <w:t>Task:</w:t>
+      </w:r>
+    </w:p>
+    <w:p>
+      <w:pPr>
+        <w:ind w:left="720" w:firstLine="720"/>
+      </w:pPr>
+      <w:r>
+        <w:t>Write a program to find the length of the longest consequtive sequence of any number in the given array. Also find the starting index of the longest such sequence.</w:t>
+      </w:r>
+    </w:p>
+    <w:p>
+      <w:pPr>
+        <w:ind w:left="720" w:firstLine="720"/>
+      </w:pPr>
+      <w:r>
+        <w:t xml:space="preserve"> </w:t>
+      </w:r>
+    </w:p>
+    <w:p>
+      <w:pPr>
+        <w:ind w:left="720" w:firstLine="720"/>
+      </w:pPr>
+      <w:r>
+        <w:t>Example :</w:t>
+      </w:r>
+    </w:p>
+    <w:p>
+      <w:pPr>
+        <w:ind w:left="720" w:firstLine="720"/>
+      </w:pPr>
+      <w:r>
+        <w:t xml:space="preserve"> </w:t>
+      </w:r>
+    </w:p>
+    <w:p>
+      <w:pPr>
+        <w:ind w:left="720" w:firstLine="720"/>
+      </w:pPr>
+      <w:r>
+        <w:t>Consider the array ... [ 3, 5, 6, 6, 6, 6, 7, 7, 2, 1, 8]</w:t>
+      </w:r>
+    </w:p>
+    <w:p>
+      <w:pPr>
+        <w:ind w:left="720" w:firstLine="720"/>
+      </w:pPr>
+      <w:r>
+        <w:t xml:space="preserve"> </w:t>
+      </w:r>
+    </w:p>
+    <w:p>
+      <w:pPr>
+        <w:ind w:left="720" w:firstLine="720"/>
+      </w:pPr>
+      <w:r>
+        <w:t>6 appears 4 times consequtively in this array.</w:t>
+      </w:r>
+    </w:p>
+    <w:p>
+      <w:pPr>
+        <w:ind w:left="720" w:firstLine="720"/>
+      </w:pPr>
+      <w:r>
+        <w:t>The length of the ongest consequtive sequence of any number in the given array is 4 and the starting index is 2.</w:t>
+      </w:r>
+    </w:p>
+    <w:p>
+      <w:pPr>
+        <w:ind w:left="720" w:firstLine="720"/>
+      </w:pPr>
+      <w:r>
+        <w:t xml:space="preserve"> </w:t>
+      </w:r>
+    </w:p>
+    <w:p>
+      <w:pPr>
+        <w:ind w:left="720" w:firstLine="720"/>
+      </w:pPr>
+      <w:r>
+        <w:t>Note:</w:t>
+      </w:r>
+    </w:p>
+    <w:p>
+      <w:pPr>
+        <w:ind w:left="720" w:firstLine="720"/>
+      </w:pPr>
+      <w:r>
+        <w:t>The array indexing starts from 0.</w:t>
+      </w:r>
+    </w:p>
+    <w:p>
+      <w:pPr>
+        <w:ind w:left="720" w:firstLine="720"/>
+      </w:pPr>
+      <w:r>
+        <w:t>If there are multiple choices, select the choice where the starting index is minimum.</w:t>
+      </w:r>
+    </w:p>
+    <w:p>
+      <w:pPr>
+        <w:ind w:left="720" w:firstLine="720"/>
+      </w:pPr>
+      <w:r>
+        <w:t xml:space="preserve"> </w:t>
+      </w:r>
+    </w:p>
+    <w:p>
+      <w:pPr>
+        <w:ind w:left="720" w:firstLine="720"/>
+      </w:pPr>
+      <w:r>
+        <w:t>count&gt;maxCount</w:t>
+      </w:r>
+      <w:r>
+        <w:tab/>
+      </w:r>
+      <w:r>
+        <w:tab/>
+      </w:r>
+      <w:r>
+        <w:tab/>
+        <w:t>even if another seq have same length as maxCount, it is ignored.</w:t>
+      </w:r>
+    </w:p>
+    <w:p>
+      <w:pPr>
+        <w:ind w:left="720" w:firstLine="720"/>
+      </w:pPr>
+      <w:r>
+        <w:t>count&gt;=maxCount</w:t>
+      </w:r>
+      <w:r>
+        <w:tab/>
+      </w:r>
+      <w:r>
+        <w:tab/>
+      </w:r>
+      <w:r>
+        <w:tab/>
+        <w:t>if another seq is found, starting index is updated;</w:t>
+      </w:r>
+    </w:p>
+    <w:p>
+      <w:pPr>
+        <w:ind w:left="720" w:firstLine="720"/>
+      </w:pPr>
+    </w:p>
+    <w:p>
+      <w:pPr>
+        <w:ind w:left="720" w:firstLine="720"/>
+      </w:pPr>
+    </w:p>
+    <w:p>
+      <w:pPr>
+        <w:ind w:left="720" w:firstLine="720"/>
+      </w:pPr>
+      <w:r>
+        <w:t>Task:</w:t>
+      </w:r>
+    </w:p>
+    <w:p>
+      <w:pPr>
+        <w:ind w:left="720" w:firstLine="720"/>
+      </w:pPr>
+      <w:r>
+        <w:t>Write a program to find the product of all 2 digit numbers in an array.</w:t>
+      </w:r>
+    </w:p>
+    <w:p>
+      <w:pPr>
+        <w:ind w:left="720" w:firstLine="720"/>
+      </w:pPr>
+      <w:r>
+        <w:lastRenderedPageBreak/>
+        <w:t>var arr=[11,2,3,10,5,8,12];</w:t>
+      </w:r>
+    </w:p>
+    <w:p>
+      <w:pPr>
+        <w:ind w:left="720" w:firstLine="720"/>
+      </w:pPr>
+    </w:p>
+    <w:p>
+      <w:pPr>
+        <w:ind w:left="720" w:firstLine="720"/>
+      </w:pPr>
+      <w:r>
+        <w:t>&lt;100</w:t>
+      </w:r>
+      <w:r>
+        <w:tab/>
+        <w:t>?????</w:t>
+      </w:r>
+      <w:r>
+        <w:tab/>
+        <w:t>did you check if number is &lt;100</w:t>
+      </w:r>
+    </w:p>
+    <w:p>
+      <w:pPr>
+        <w:ind w:left="720" w:firstLine="720"/>
+      </w:pPr>
+    </w:p>
+    <w:p>
+      <w:pPr>
+        <w:ind w:left="720" w:firstLine="720"/>
+      </w:pPr>
+    </w:p>
+    <w:p>
+      <w:pPr>
+        <w:ind w:left="720" w:firstLine="720"/>
+      </w:pPr>
+      <w:r>
+        <w:t>----------------------------------------------</w:t>
+      </w:r>
+    </w:p>
+    <w:p>
+      <w:pPr>
+        <w:ind w:left="720" w:firstLine="720"/>
+      </w:pPr>
+      <w:r>
+        <w:t>Functions: (in typescript)</w:t>
+      </w:r>
+    </w:p>
+    <w:p>
+      <w:pPr>
+        <w:ind w:left="720" w:firstLine="720"/>
+      </w:pPr>
+      <w:r>
+        <w:t>1) defining functions</w:t>
+      </w:r>
+    </w:p>
+    <w:p>
+      <w:pPr>
+        <w:ind w:left="720" w:firstLine="720"/>
+      </w:pPr>
+      <w:r>
+        <w:t>2) calling functions</w:t>
+      </w:r>
+    </w:p>
+    <w:p>
+      <w:pPr>
+        <w:ind w:left="720" w:firstLine="720"/>
+      </w:pPr>
+      <w:r>
+        <w:t>3) returning functions</w:t>
+      </w:r>
+    </w:p>
+    <w:p>
+      <w:pPr>
+        <w:ind w:left="720" w:firstLine="720"/>
+      </w:pPr>
+      <w:r>
+        <w:t>4) parameterized functions</w:t>
+      </w:r>
+    </w:p>
+    <w:p>
+      <w:pPr>
+        <w:ind w:left="720" w:firstLine="720"/>
+      </w:pPr>
+      <w:r>
+        <w:tab/>
+        <w:t>default parameters</w:t>
+      </w:r>
+      <w:r>
+        <w:tab/>
+        <w:t>fn1(x:string='india')</w:t>
+      </w:r>
+    </w:p>
+    <w:p>
+      <w:pPr>
+        <w:ind w:left="720" w:firstLine="720"/>
+      </w:pPr>
+      <w:r>
+        <w:tab/>
+        <w:t>optional parameters</w:t>
+      </w:r>
+      <w:r>
+        <w:tab/>
+        <w:t>fn1(x?:string)</w:t>
+      </w:r>
+    </w:p>
+    <w:p>
+      <w:pPr>
+        <w:ind w:left="720" w:firstLine="720"/>
+      </w:pPr>
+      <w:r>
+        <w:tab/>
+        <w:t>rest parameters</w:t>
+      </w:r>
+      <w:r>
+        <w:tab/>
+      </w:r>
+      <w:r>
+        <w:tab/>
+        <w:t>(param array)</w:t>
+      </w:r>
+      <w:r>
+        <w:tab/>
+      </w:r>
+      <w:r>
+        <w:tab/>
+        <w:t>...</w:t>
+      </w:r>
+      <w:r>
+        <w:tab/>
+        <w:t>ellipses is used for REST parameter (means, varargs)</w:t>
+      </w:r>
+    </w:p>
+    <w:p>
+      <w:pPr>
+        <w:ind w:left="720" w:firstLine="720"/>
+      </w:pPr>
+      <w:r>
+        <w:t>5) anonymous functions</w:t>
+      </w:r>
+    </w:p>
+    <w:p>
+      <w:pPr>
+        <w:ind w:left="720" w:firstLine="720"/>
+      </w:pPr>
+      <w:r>
+        <w:tab/>
+        <w:t>(anonymous = no name)</w:t>
+      </w:r>
+    </w:p>
+    <w:p>
+      <w:pPr>
+        <w:ind w:left="720" w:firstLine="720"/>
+      </w:pPr>
+      <w:r>
+        <w:tab/>
+        <w:t>like function pointers</w:t>
+      </w:r>
+    </w:p>
+    <w:p>
+      <w:pPr>
+        <w:ind w:left="720" w:firstLine="720"/>
+      </w:pPr>
+      <w:r>
+        <w:tab/>
+        <w:t>we store the function in a variable</w:t>
+      </w:r>
+    </w:p>
+    <w:p>
+      <w:pPr>
+        <w:ind w:left="720" w:firstLine="720"/>
+      </w:pPr>
+      <w:r>
+        <w:tab/>
+        <w:t>var str=function()</w:t>
+      </w:r>
+    </w:p>
+    <w:p>
+      <w:pPr>
+        <w:ind w:left="720" w:firstLine="720"/>
+      </w:pPr>
+      <w:r>
+        <w:tab/>
+        <w:t>{</w:t>
+      </w:r>
+    </w:p>
+    <w:p>
+      <w:pPr>
+        <w:ind w:left="720" w:firstLine="720"/>
+      </w:pPr>
+      <w:r>
+        <w:tab/>
+      </w:r>
+      <w:r>
+        <w:tab/>
+        <w:t>return "Hello world";</w:t>
+      </w:r>
+    </w:p>
+    <w:p>
+      <w:pPr>
+        <w:ind w:left="720" w:firstLine="720"/>
+      </w:pPr>
+      <w:r>
+        <w:tab/>
+        <w:t>};</w:t>
+      </w:r>
+    </w:p>
+    <w:p>
+      <w:pPr>
+        <w:ind w:left="720" w:firstLine="720"/>
+      </w:pPr>
+      <w:r>
+        <w:tab/>
+        <w:t xml:space="preserve">//to call this </w:t>
+      </w:r>
+    </w:p>
+    <w:p>
+      <w:pPr>
+        <w:ind w:left="720" w:firstLine="720"/>
+      </w:pPr>
+      <w:r>
+        <w:tab/>
+        <w:t>console.log(str());</w:t>
+      </w:r>
+    </w:p>
+    <w:p>
+      <w:pPr>
+        <w:ind w:left="720" w:firstLine="720"/>
+      </w:pPr>
+      <w:r>
+        <w:t>6) lambda functions</w:t>
+      </w:r>
+      <w:r>
+        <w:tab/>
+        <w:t>(arrow function)</w:t>
+      </w:r>
+    </w:p>
+    <w:p>
+      <w:pPr>
+        <w:ind w:left="720" w:firstLine="720"/>
+      </w:pPr>
+      <w:r>
+        <w:tab/>
+      </w:r>
+    </w:p>
+    <w:p>
+      <w:pPr>
+        <w:ind w:left="720" w:firstLine="720"/>
+      </w:pPr>
+      <w:r>
+        <w:tab/>
+        <w:t>var str1=()=&gt;{  return "Hello Bharath!";    };</w:t>
+      </w:r>
+    </w:p>
+    <w:p>
+      <w:pPr>
+        <w:ind w:left="720" w:firstLine="720"/>
+      </w:pPr>
+      <w:r>
+        <w:tab/>
+        <w:t>console.log(str1());</w:t>
+      </w:r>
+    </w:p>
+    <w:p>
+      <w:pPr>
+        <w:ind w:left="720" w:firstLine="720"/>
+      </w:pPr>
+    </w:p>
+    <w:p>
+      <w:pPr>
+        <w:ind w:left="720" w:firstLine="720"/>
+      </w:pPr>
+      <w:r>
+        <w:t>Function overloading</w:t>
+      </w:r>
+    </w:p>
+    <w:p>
+      <w:pPr>
+        <w:ind w:left="720" w:firstLine="720"/>
+      </w:pPr>
+    </w:p>
+    <w:p>
+      <w:pPr>
+        <w:ind w:left="720" w:firstLine="720"/>
+      </w:pPr>
+    </w:p>
+    <w:p>
+      <w:pPr>
+        <w:ind w:left="720" w:firstLine="720"/>
+      </w:pPr>
+    </w:p>
+    <w:p>
+      <w:pPr>
+        <w:ind w:left="720" w:firstLine="720"/>
+      </w:pPr>
+    </w:p>
+    <w:p>
+      <w:pPr>
+        <w:ind w:left="720" w:firstLine="720"/>
+      </w:pPr>
+    </w:p>
+    <w:p>
+      <w:pPr>
+        <w:ind w:left="720" w:firstLine="720"/>
+      </w:pPr>
+      <w:r>
+        <w:t>suppose there is a function with param array</w:t>
+      </w:r>
+      <w:r>
+        <w:tab/>
+        <w:t>REST parameter</w:t>
+      </w:r>
+    </w:p>
+    <w:p>
+      <w:pPr>
+        <w:ind w:left="720" w:firstLine="720"/>
+      </w:pPr>
+    </w:p>
+    <w:p>
+      <w:pPr>
+        <w:ind w:left="720" w:firstLine="720"/>
+      </w:pPr>
+      <w:r>
+        <w:t>function fn2(a:number, ...x:number[])</w:t>
+      </w:r>
+    </w:p>
+    <w:p>
+      <w:pPr>
+        <w:ind w:left="720" w:firstLine="720"/>
+      </w:pPr>
+      <w:r>
+        <w:t>{</w:t>
+      </w:r>
+    </w:p>
+    <w:p>
+      <w:pPr>
+        <w:ind w:left="720" w:firstLine="720"/>
+      </w:pPr>
+      <w:r>
+        <w:t>}</w:t>
+      </w:r>
+    </w:p>
+    <w:p>
+      <w:pPr>
+        <w:ind w:left="720" w:firstLine="720"/>
+      </w:pPr>
+    </w:p>
+    <w:p>
+      <w:pPr>
+        <w:ind w:left="720" w:firstLine="720"/>
+      </w:pPr>
+      <w:r>
+        <w:t>fn2(2,3,4,5,6,7)</w:t>
+      </w:r>
+      <w:r>
+        <w:tab/>
+      </w:r>
+      <w:r>
+        <w:tab/>
+      </w:r>
+      <w:r>
+        <w:tab/>
+        <w:t>a=&gt;2</w:t>
+      </w:r>
+      <w:r>
+        <w:tab/>
+      </w:r>
+      <w:r>
+        <w:tab/>
+        <w:t>x=&gt;</w:t>
+      </w:r>
+      <w:r>
+        <w:tab/>
+        <w:t>3,4,5,6,7</w:t>
+      </w:r>
+    </w:p>
+    <w:p>
+      <w:pPr>
+        <w:ind w:left="720" w:firstLine="720"/>
+      </w:pPr>
+    </w:p>
+    <w:p>
+      <w:pPr>
+        <w:ind w:left="720" w:firstLine="720"/>
+      </w:pPr>
+      <w:r>
+        <w:t>fn2(2,3);</w:t>
+      </w:r>
+      <w:r>
+        <w:tab/>
+      </w:r>
+    </w:p>
+    <w:p>
+      <w:pPr>
+        <w:ind w:left="720" w:firstLine="720"/>
+      </w:pPr>
+    </w:p>
+    <w:p>
+      <w:pPr>
+        <w:ind w:left="720" w:firstLine="720"/>
+      </w:pPr>
+      <w:r>
+        <w:t>a=2</w:t>
+      </w:r>
+    </w:p>
+    <w:p>
+      <w:pPr>
+        <w:ind w:left="720" w:firstLine="720"/>
+      </w:pPr>
+      <w:r>
+        <w:t>x</w:t>
+      </w:r>
+      <w:r>
+        <w:tab/>
+        <w:t>will take 3</w:t>
+      </w:r>
+    </w:p>
+    <w:p>
+      <w:pPr>
+        <w:ind w:left="720" w:firstLine="720"/>
+      </w:pPr>
+      <w:r>
+        <w:t>this is correct</w:t>
+      </w:r>
+    </w:p>
+    <w:p>
+      <w:pPr>
+        <w:ind w:left="720" w:firstLine="720"/>
+      </w:pPr>
+    </w:p>
+    <w:p>
+      <w:pPr>
+        <w:ind w:left="720" w:firstLine="720"/>
+      </w:pPr>
+      <w:r>
+        <w:t>fn2(2);</w:t>
+      </w:r>
+    </w:p>
+    <w:p>
+      <w:pPr>
+        <w:ind w:left="720" w:firstLine="720"/>
+      </w:pPr>
+      <w:r>
+        <w:t>a=2</w:t>
+      </w:r>
+      <w:r>
+        <w:tab/>
+      </w:r>
+    </w:p>
+    <w:p>
+      <w:pPr>
+        <w:ind w:left="720" w:firstLine="720"/>
+      </w:pPr>
+      <w:r>
+        <w:t>x will be a 0 sized array</w:t>
+      </w:r>
+    </w:p>
+    <w:p>
+      <w:pPr>
+        <w:ind w:left="720" w:firstLine="720"/>
+      </w:pPr>
+      <w:r>
+        <w:t>this is also correct</w:t>
+      </w:r>
+    </w:p>
+    <w:p>
+      <w:pPr>
+        <w:ind w:left="720" w:firstLine="720"/>
+      </w:pPr>
+    </w:p>
+    <w:p>
+      <w:pPr>
+        <w:ind w:left="720" w:firstLine="720"/>
+      </w:pPr>
+    </w:p>
+    <w:p>
+      <w:pPr>
+        <w:ind w:left="720" w:firstLine="720"/>
+      </w:pPr>
+      <w:r>
+        <w:t>1) Rest parameter (param array) must be the last arg in the list</w:t>
+      </w:r>
+    </w:p>
+    <w:p>
+      <w:pPr>
+        <w:ind w:left="720" w:firstLine="720"/>
+      </w:pPr>
+      <w:r>
+        <w:t>2) usually, any parameter can be optional. But when there is a rest parameter, there cannot be a parameter which is optional.</w:t>
+      </w:r>
+    </w:p>
+    <w:p>
+      <w:pPr>
+        <w:ind w:left="720" w:firstLine="720"/>
+      </w:pPr>
+      <w:r>
+        <w:tab/>
+        <w:t xml:space="preserve">when there is a rest parameter in a function, there cannot be any other optional parameters in the function. Rest parameter itself is optional. </w:t>
+      </w:r>
+    </w:p>
+    <w:p>
+      <w:pPr>
+        <w:ind w:left="720" w:firstLine="720"/>
+      </w:pPr>
+    </w:p>
+    <w:p>
+      <w:pPr>
+        <w:ind w:left="720" w:firstLine="720"/>
+      </w:pPr>
+      <w:r>
+        <w:t>what is optional parameter?</w:t>
+      </w:r>
+    </w:p>
+    <w:p>
+      <w:pPr>
+        <w:ind w:left="720" w:firstLine="720"/>
+      </w:pPr>
+      <w:r>
+        <w:lastRenderedPageBreak/>
+        <w:t>{</w:t>
+      </w:r>
+    </w:p>
+    <w:p>
+      <w:pPr>
+        <w:ind w:left="720" w:firstLine="720"/>
+      </w:pPr>
+      <w:r>
+        <w:t xml:space="preserve">    console.log(x+y);</w:t>
+      </w:r>
+    </w:p>
+    <w:p>
+      <w:pPr>
+        <w:ind w:left="720" w:firstLine="720"/>
+      </w:pPr>
+      <w:r>
+        <w:t>}</w:t>
+      </w:r>
+    </w:p>
+    <w:p>
+      <w:pPr>
+        <w:ind w:left="720" w:firstLine="720"/>
+      </w:pPr>
+    </w:p>
+    <w:p>
+      <w:pPr>
+        <w:ind w:left="720" w:firstLine="720"/>
+      </w:pPr>
+      <w:r>
+        <w:t>function add(a: number, b: number, c?: number): number {</w:t>
+      </w:r>
+    </w:p>
+    <w:p>
+      <w:pPr>
+        <w:ind w:left="720" w:firstLine="720"/>
+      </w:pPr>
+      <w:r>
+        <w:t>console.log("Addition of two numbers is ")</w:t>
+      </w:r>
+    </w:p>
+    <w:p>
+      <w:pPr>
+        <w:ind w:left="720" w:firstLine="720"/>
+      </w:pPr>
+      <w:r>
+        <w:t>return a + b;</w:t>
+      </w:r>
+    </w:p>
+    <w:p>
+      <w:pPr>
+        <w:ind w:left="720" w:firstLine="720"/>
+      </w:pPr>
+      <w:r>
+        <w:t>}</w:t>
+      </w:r>
+    </w:p>
+    <w:p>
+      <w:pPr>
+        <w:ind w:left="720" w:firstLine="720"/>
+      </w:pPr>
+      <w:r>
+        <w:t>console.log("Demonstration of optional parameter in Typescript")</w:t>
+      </w:r>
+    </w:p>
+    <w:p>
+      <w:pPr>
+        <w:ind w:left="720" w:firstLine="720"/>
+      </w:pPr>
+      <w:r>
+        <w:t>let res = add(2,3)</w:t>
+      </w:r>
+    </w:p>
+    <w:p>
+      <w:pPr>
+        <w:ind w:left="720" w:firstLine="720"/>
+      </w:pPr>
+      <w:r>
+        <w:t>console.log(res)</w:t>
+      </w:r>
+    </w:p>
+    <w:p>
+      <w:pPr>
+        <w:ind w:left="720" w:firstLine="720"/>
+      </w:pPr>
+      <w:r>
+        <w:t>//let res1 = add(3)</w:t>
+      </w:r>
+    </w:p>
+    <w:p>
+      <w:pPr>
+        <w:ind w:left="720" w:firstLine="720"/>
+      </w:pPr>
+      <w:r>
+        <w:t>//console.log(res1)</w:t>
+      </w:r>
+    </w:p>
+    <w:p>
+      <w:pPr>
+        <w:ind w:left="720" w:firstLine="720"/>
+      </w:pPr>
+    </w:p>
+    <w:p>
+      <w:pPr>
+        <w:ind w:left="720" w:firstLine="720"/>
+      </w:pPr>
+    </w:p>
+    <w:p>
+      <w:pPr>
+        <w:ind w:left="720" w:firstLine="720"/>
+      </w:pPr>
+    </w:p>
+    <w:p>
+      <w:pPr>
+        <w:ind w:left="720" w:firstLine="720"/>
+      </w:pPr>
+      <w:r>
+        <w:t>optional parameters must be pushed to the end. After optional parameters, there cannot be a mandatory/required parameter</w:t>
+      </w:r>
+    </w:p>
+    <w:p>
+      <w:pPr>
+        <w:ind w:left="720" w:firstLine="720"/>
+      </w:pPr>
+    </w:p>
+    <w:p>
+      <w:pPr>
+        <w:ind w:left="720" w:firstLine="720"/>
+      </w:pPr>
+    </w:p>
+    <w:p>
+      <w:pPr>
+        <w:ind w:left="720" w:firstLine="720"/>
+      </w:pPr>
+    </w:p>
+    <w:p>
+      <w:pPr>
+        <w:ind w:left="720" w:firstLine="720"/>
+      </w:pPr>
+      <w:r>
+        <w:t>fn10(2);</w:t>
+      </w:r>
+    </w:p>
+    <w:p>
+      <w:pPr>
+        <w:ind w:left="720" w:firstLine="720"/>
+      </w:pPr>
+      <w:r>
+        <w:t>fn10(2,3);</w:t>
+      </w:r>
+    </w:p>
+    <w:p>
+      <w:pPr>
+        <w:ind w:left="720" w:firstLine="720"/>
+      </w:pPr>
+      <w:r>
+        <w:t>the above is not possible in typescript like other languages.</w:t>
+      </w:r>
+    </w:p>
+    <w:p>
+      <w:pPr>
+        <w:ind w:left="720" w:firstLine="720"/>
+      </w:pPr>
+    </w:p>
+    <w:p>
+      <w:pPr>
+        <w:ind w:left="720" w:firstLine="720"/>
+      </w:pPr>
+    </w:p>
+    <w:p>
+      <w:pPr>
+        <w:ind w:left="720" w:firstLine="720"/>
+      </w:pPr>
+    </w:p>
+    <w:p>
+      <w:pPr>
+        <w:ind w:left="720" w:firstLine="720"/>
+      </w:pPr>
+      <w:r>
+        <w:t>//overloading:  defining multiple functions with same name but different parameters. each version of functions have different body. But</w:t>
+      </w:r>
+    </w:p>
+    <w:p>
+      <w:pPr>
+        <w:ind w:left="720" w:firstLine="720"/>
+      </w:pPr>
+      <w:r>
+        <w:t xml:space="preserve">// in typescript, same function body for different parameter types. </w:t>
+      </w:r>
+    </w:p>
+    <w:p>
+      <w:pPr>
+        <w:ind w:left="720" w:firstLine="720"/>
+      </w:pPr>
+      <w:r>
+        <w:t>//templates in c++?         &lt;T&gt;     generic type.</w:t>
+      </w:r>
+    </w:p>
+    <w:p>
+      <w:pPr>
+        <w:ind w:left="720" w:firstLine="720"/>
+      </w:pPr>
+    </w:p>
+    <w:p>
+      <w:pPr>
+        <w:ind w:left="720" w:firstLine="720"/>
+      </w:pPr>
+      <w:r>
+        <w:lastRenderedPageBreak/>
+        <w:t>//same function name. but different behavior.       (different function body)</w:t>
+      </w:r>
+    </w:p>
+    <w:p>
+      <w:pPr>
+        <w:ind w:left="720" w:firstLine="720"/>
+      </w:pPr>
+      <w:r>
+        <w:t>//generic template means, same behavior for different parameters.</w:t>
+      </w:r>
+    </w:p>
+    <w:p>
+      <w:pPr>
+        <w:ind w:left="720" w:firstLine="720"/>
+      </w:pPr>
+    </w:p>
+    <w:p>
+      <w:pPr>
+        <w:ind w:left="720" w:firstLine="720"/>
+      </w:pPr>
+      <w:r>
+        <w:t>//Overloading in typescript</w:t>
+      </w:r>
+    </w:p>
+    <w:p>
+      <w:pPr>
+        <w:ind w:left="720" w:firstLine="720"/>
+      </w:pPr>
+    </w:p>
+    <w:p>
+      <w:pPr>
+        <w:ind w:left="720" w:firstLine="720"/>
+      </w:pPr>
+    </w:p>
+    <w:p>
+      <w:pPr>
+        <w:ind w:left="720" w:firstLine="720"/>
+      </w:pPr>
+      <w:r>
+        <w:t>------------------------------------------------------</w:t>
+      </w:r>
+    </w:p>
+    <w:p>
+      <w:pPr>
+        <w:ind w:left="720" w:firstLine="720"/>
+      </w:pPr>
+      <w:r>
+        <w:t>Task:</w:t>
+      </w:r>
+    </w:p>
+    <w:p>
+      <w:pPr>
+        <w:ind w:left="720" w:firstLine="720"/>
+      </w:pPr>
+      <w:r>
+        <w:t>Sam is a cricket freak, who loves to collect statistics about the matches. Suppose, a batsman scored X runs which included Y fours and Z sixes, Sam wants to calculate the  percentage of the total score he made by running between the wickets.</w:t>
+      </w:r>
+    </w:p>
+    <w:p>
+      <w:pPr>
+        <w:ind w:left="720" w:firstLine="720"/>
+      </w:pPr>
+      <w:r>
+        <w:t>Write a program to help Sam .</w:t>
+      </w:r>
+    </w:p>
+    <w:p>
+      <w:pPr>
+        <w:ind w:left="720" w:firstLine="720"/>
+      </w:pPr>
+      <w:r>
+        <w:t>var x=110;</w:t>
+      </w:r>
+      <w:r>
+        <w:tab/>
+      </w:r>
+      <w:r>
+        <w:tab/>
+        <w:t>//x is the runs scored</w:t>
+      </w:r>
+    </w:p>
+    <w:p>
+      <w:pPr>
+        <w:ind w:left="720" w:firstLine="720"/>
+      </w:pPr>
+      <w:r>
+        <w:t>var y=3;</w:t>
+      </w:r>
+      <w:r>
+        <w:tab/>
+      </w:r>
+      <w:r>
+        <w:tab/>
+        <w:t>//y is the number of 4s</w:t>
+      </w:r>
+    </w:p>
+    <w:p>
+      <w:pPr>
+        <w:ind w:left="720" w:firstLine="720"/>
+      </w:pPr>
+      <w:r>
+        <w:t>var z=8;</w:t>
+      </w:r>
+      <w:r>
+        <w:tab/>
+      </w:r>
+      <w:r>
+        <w:tab/>
+        <w:t>//z is the number of 6s</w:t>
+      </w:r>
+    </w:p>
+    <w:p>
+      <w:pPr>
+        <w:ind w:left="720" w:firstLine="720"/>
+      </w:pPr>
+    </w:p>
+    <w:p>
+      <w:pPr>
+        <w:ind w:left="720" w:firstLine="720"/>
+      </w:pPr>
+      <w:r>
+        <w:t>output should be:</w:t>
+      </w:r>
+      <w:r>
+        <w:tab/>
+        <w:t>45.45</w:t>
+      </w:r>
+    </w:p>
+    <w:p>
+      <w:pPr>
+        <w:ind w:left="720" w:firstLine="720"/>
+      </w:pPr>
+    </w:p>
+    <w:p>
+      <w:pPr>
+        <w:ind w:left="720" w:firstLine="720"/>
+      </w:pPr>
+      <w:r>
+        <w:t>var x=60;</w:t>
+      </w:r>
+      <w:r>
+        <w:tab/>
+      </w:r>
+      <w:r>
+        <w:tab/>
+        <w:t>//x is the runs scored</w:t>
+      </w:r>
+    </w:p>
+    <w:p>
+      <w:pPr>
+        <w:ind w:left="720" w:firstLine="720"/>
+      </w:pPr>
+      <w:r>
+        <w:t>var y=2;</w:t>
+      </w:r>
+      <w:r>
+        <w:tab/>
+      </w:r>
+      <w:r>
+        <w:tab/>
+        <w:t>//y is the number of 4s</w:t>
+      </w:r>
+    </w:p>
+    <w:p>
+      <w:pPr>
+        <w:ind w:left="720" w:firstLine="720"/>
+      </w:pPr>
+      <w:r>
+        <w:t>var z=1;</w:t>
+      </w:r>
+      <w:r>
+        <w:tab/>
+      </w:r>
+      <w:r>
+        <w:tab/>
+        <w:t>//z is the number of 6s</w:t>
+      </w:r>
+    </w:p>
+    <w:p>
+      <w:pPr>
+        <w:ind w:left="720" w:firstLine="720"/>
+      </w:pPr>
+    </w:p>
+    <w:p>
+      <w:pPr>
+        <w:ind w:left="720" w:firstLine="720"/>
+      </w:pPr>
+      <w:r>
+        <w:t>output should be:</w:t>
+      </w:r>
+      <w:r>
+        <w:tab/>
+        <w:t>76.66</w:t>
+      </w:r>
+    </w:p>
+    <w:p>
+      <w:pPr>
+        <w:ind w:left="720" w:firstLine="720"/>
+      </w:pPr>
+    </w:p>
+    <w:p>
+      <w:pPr>
+        <w:ind w:left="720" w:firstLine="720"/>
+      </w:pPr>
+      <w:r>
+        <w:t>----------------------------------------------------</w:t>
+      </w:r>
+    </w:p>
+    <w:p>
+      <w:pPr>
+        <w:ind w:left="720" w:firstLine="720"/>
+      </w:pPr>
+      <w:r>
+        <w:t>Task:</w:t>
+      </w:r>
+    </w:p>
+    <w:p>
+      <w:pPr>
+        <w:ind w:left="720" w:firstLine="720"/>
+      </w:pPr>
+      <w:r>
+        <w:t>Playing with arrays has become a hobby for Arun. This time Arun wants to find the greatest number in the array such that it is the product of any two numbers in the array.</w:t>
+      </w:r>
+    </w:p>
+    <w:p>
+      <w:pPr>
+        <w:ind w:left="720" w:firstLine="720"/>
+      </w:pPr>
+      <w:r>
+        <w:t>Write a program to help Arun to the do the task. If no such number exists, then print -1.</w:t>
+      </w:r>
+    </w:p>
+    <w:p>
+      <w:pPr>
+        <w:ind w:left="720" w:firstLine="720"/>
+      </w:pPr>
+      <w:r>
+        <w:t>[Note: The two number that are used to find the product can be the number itself.  For example, if the array elements are [1,2,3] , then 1*3 = 3 will be the solution for this array.]</w:t>
+      </w:r>
+    </w:p>
+    <w:p>
+      <w:pPr>
+        <w:ind w:left="720" w:firstLine="720"/>
+      </w:pPr>
+    </w:p>
+    <w:p>
+      <w:pPr>
+        <w:ind w:left="720" w:firstLine="720"/>
+      </w:pPr>
+      <w:r>
+        <w:t>var arr=[40,35,30,7,6,5];</w:t>
+      </w:r>
+      <w:r>
+        <w:tab/>
+      </w:r>
+      <w:r>
+        <w:tab/>
+        <w:t>//35 being largest num is a coincidence</w:t>
+      </w:r>
+    </w:p>
+    <w:p>
+      <w:pPr>
+        <w:ind w:left="720" w:firstLine="720"/>
+      </w:pPr>
+      <w:r>
+        <w:t>output: 35</w:t>
+      </w:r>
+    </w:p>
+    <w:p>
+      <w:pPr>
+        <w:ind w:left="720" w:firstLine="720"/>
+      </w:pPr>
+    </w:p>
+    <w:p>
+      <w:pPr>
+        <w:ind w:left="720" w:firstLine="720"/>
+      </w:pPr>
+      <w:r>
+        <w:t>var arr=[2,4,6,89,78];</w:t>
+      </w:r>
+    </w:p>
+    <w:p>
+      <w:pPr>
+        <w:ind w:left="720" w:firstLine="720"/>
+      </w:pPr>
+      <w:r>
+        <w:t>output: -1</w:t>
+      </w:r>
+    </w:p>
+    <w:p>
+      <w:pPr>
+        <w:ind w:left="720" w:firstLine="720"/>
+      </w:pPr>
+    </w:p>
+    <w:p>
+      <w:pPr>
+        <w:ind w:left="720" w:firstLine="720"/>
+      </w:pPr>
+      <w:r>
+        <w:t>var arr=[-10, -5, 50, 2, 110];</w:t>
+      </w:r>
+    </w:p>
+    <w:p>
+      <w:pPr>
+        <w:ind w:left="720" w:firstLine="720"/>
+      </w:pPr>
+      <w:r>
+        <w:t>output: 50</w:t>
+      </w:r>
+    </w:p>
+    <w:p>
+      <w:pPr>
+        <w:ind w:left="720" w:firstLine="720"/>
+      </w:pPr>
+    </w:p>
+    <w:p>
+      <w:pPr>
+        <w:ind w:left="720" w:firstLine="720"/>
+      </w:pPr>
+      <w:r>
+        <w:t>for(var i=0;i&lt;4;i++)</w:t>
+      </w:r>
+    </w:p>
+    <w:p>
+      <w:pPr>
+        <w:ind w:left="720" w:firstLine="720"/>
+      </w:pPr>
+      <w:r>
+        <w:t>{</w:t>
+      </w:r>
+    </w:p>
+    <w:p>
+      <w:pPr>
+        <w:ind w:left="720" w:firstLine="720"/>
+      </w:pPr>
+      <w:r>
+        <w:tab/>
+        <w:t>for(var j=0;j&lt;4;j++)</w:t>
+      </w:r>
+    </w:p>
+    <w:p>
+      <w:pPr>
+        <w:ind w:left="720" w:firstLine="720"/>
+      </w:pPr>
+      <w:r>
+        <w:tab/>
+        <w:t>{</w:t>
+      </w:r>
+    </w:p>
+    <w:p>
+      <w:pPr>
+        <w:ind w:left="720" w:firstLine="720"/>
+      </w:pPr>
+      <w:r>
+        <w:tab/>
+      </w:r>
+      <w:r>
+        <w:tab/>
+        <w:t>i,j</w:t>
+      </w:r>
+    </w:p>
+    <w:p>
+      <w:pPr>
+        <w:ind w:left="720" w:firstLine="720"/>
+      </w:pPr>
+      <w:r>
+        <w:tab/>
+        <w:t>}</w:t>
+      </w:r>
+    </w:p>
+    <w:p>
+      <w:pPr>
+        <w:ind w:left="720" w:firstLine="720"/>
+      </w:pPr>
+      <w:r>
+        <w:t>}</w:t>
+      </w:r>
+    </w:p>
+    <w:p>
+      <w:pPr>
+        <w:ind w:left="720" w:firstLine="720"/>
+      </w:pPr>
+    </w:p>
+    <w:p>
+      <w:pPr>
+        <w:ind w:left="720" w:firstLine="720"/>
+      </w:pPr>
+      <w:r>
+        <w:t>0,0</w:t>
+      </w:r>
+    </w:p>
+    <w:p>
+      <w:pPr>
+        <w:ind w:left="720" w:firstLine="720"/>
+      </w:pPr>
+      <w:r>
+        <w:t>0,1</w:t>
+      </w:r>
+    </w:p>
+    <w:p>
+      <w:pPr>
+        <w:ind w:left="720" w:firstLine="720"/>
+      </w:pPr>
+      <w:r>
+        <w:t>0,2</w:t>
+      </w:r>
+    </w:p>
+    <w:p>
+      <w:pPr>
+        <w:ind w:left="720" w:firstLine="720"/>
+      </w:pPr>
+      <w:r>
+        <w:t>0,3</w:t>
+      </w:r>
+    </w:p>
+    <w:p>
+      <w:pPr>
+        <w:ind w:left="720" w:firstLine="720"/>
+      </w:pPr>
+    </w:p>
+    <w:p>
+      <w:pPr>
+        <w:ind w:left="720" w:firstLine="720"/>
+      </w:pPr>
+      <w:r>
+        <w:t>1,0</w:t>
+      </w:r>
+    </w:p>
+    <w:p>
+      <w:pPr>
+        <w:ind w:left="720" w:firstLine="720"/>
+      </w:pPr>
+      <w:r>
+        <w:t>1,1</w:t>
+      </w:r>
+    </w:p>
+    <w:p>
+      <w:pPr>
+        <w:ind w:left="720" w:firstLine="720"/>
+      </w:pPr>
+      <w:r>
+        <w:t>1,2</w:t>
+      </w:r>
+    </w:p>
+    <w:p>
+      <w:pPr>
+        <w:ind w:left="720" w:firstLine="720"/>
+      </w:pPr>
+      <w:r>
+        <w:t>1,3</w:t>
+      </w:r>
+    </w:p>
+    <w:p>
+      <w:pPr>
+        <w:ind w:left="720" w:firstLine="720"/>
+      </w:pPr>
+    </w:p>
+    <w:p>
+      <w:pPr>
+        <w:ind w:left="720" w:firstLine="720"/>
+      </w:pPr>
+      <w:r>
+        <w:t>2,0</w:t>
+      </w:r>
+    </w:p>
+    <w:p>
+      <w:pPr>
+        <w:ind w:left="720" w:firstLine="720"/>
+      </w:pPr>
+      <w:r>
+        <w:t>2,1</w:t>
+      </w:r>
+    </w:p>
+    <w:p>
+      <w:pPr>
+        <w:ind w:left="720" w:firstLine="720"/>
+      </w:pPr>
+      <w:r>
+        <w:t>2,2</w:t>
+      </w:r>
+    </w:p>
+    <w:p>
+      <w:pPr>
+        <w:ind w:left="720" w:firstLine="720"/>
+      </w:pPr>
+      <w:r>
+        <w:lastRenderedPageBreak/>
+        <w:t>2,3</w:t>
+      </w:r>
+    </w:p>
+    <w:p>
+      <w:pPr>
+        <w:ind w:left="720" w:firstLine="720"/>
+      </w:pPr>
+    </w:p>
+    <w:p>
+      <w:pPr>
+        <w:ind w:left="720" w:firstLine="720"/>
+      </w:pPr>
+      <w:r>
+        <w:t>3,0</w:t>
+      </w:r>
+    </w:p>
+    <w:p>
+      <w:pPr>
+        <w:ind w:left="720" w:firstLine="720"/>
+      </w:pPr>
+      <w:r>
+        <w:t>3,1</w:t>
+      </w:r>
+    </w:p>
+    <w:p>
+      <w:pPr>
+        <w:ind w:left="720" w:firstLine="720"/>
+      </w:pPr>
+      <w:r>
+        <w:t>3,2</w:t>
+      </w:r>
+    </w:p>
+    <w:p>
+      <w:pPr>
+        <w:ind w:left="720" w:firstLine="720"/>
+      </w:pPr>
+      <w:r>
+        <w:t>3,3</w:t>
+      </w:r>
+    </w:p>
+    <w:p>
+      <w:pPr>
+        <w:ind w:left="720" w:firstLine="720"/>
+      </w:pPr>
+    </w:p>
+    <w:p>
+      <w:pPr>
+        <w:ind w:left="720" w:firstLine="720"/>
+      </w:pPr>
+    </w:p>
+    <w:p>
+      <w:pPr>
+        <w:ind w:left="720" w:firstLine="720"/>
+      </w:pPr>
+    </w:p>
+    <w:p>
+      <w:pPr>
+        <w:ind w:left="720" w:firstLine="720"/>
+      </w:pPr>
+      <w:r>
+        <w:t>education</w:t>
+      </w:r>
+      <w:r>
+        <w:tab/>
+      </w:r>
+      <w:r>
+        <w:tab/>
+        <w:t>what are the vowel found in this sentence?</w:t>
+      </w:r>
+    </w:p>
+    <w:p>
+      <w:pPr>
+        <w:ind w:left="720" w:firstLine="720"/>
+      </w:pPr>
+      <w:r>
+        <w:tab/>
+      </w:r>
+      <w:r>
+        <w:tab/>
+      </w:r>
+      <w:r>
+        <w:tab/>
+        <w:t>euaio</w:t>
+      </w:r>
+    </w:p>
+    <w:p>
+      <w:pPr>
+        <w:ind w:left="720" w:firstLine="720"/>
+      </w:pPr>
+    </w:p>
+    <w:p>
+      <w:pPr>
+        <w:ind w:left="720" w:firstLine="720"/>
+      </w:pPr>
+    </w:p>
+    <w:p>
+      <w:pPr>
+        <w:ind w:left="720" w:firstLine="720"/>
+      </w:pPr>
+      <w:r>
+        <w:t>35,30,7,6,5</w:t>
+      </w:r>
+    </w:p>
+    <w:p>
+      <w:pPr>
+        <w:ind w:left="720" w:firstLine="720"/>
+      </w:pPr>
+      <w:r>
+        <w:t>one more test case:</w:t>
+      </w:r>
+    </w:p>
+    <w:p>
+      <w:pPr>
+        <w:ind w:left="720" w:firstLine="720"/>
+      </w:pPr>
+      <w:r>
+        <w:t>-10, -5, 50, 2, 11</w:t>
+      </w:r>
+    </w:p>
+    <w:p>
+      <w:pPr>
+        <w:ind w:left="720" w:firstLine="720"/>
+      </w:pPr>
+    </w:p>
+    <w:p>
+      <w:pPr>
+        <w:ind w:left="720" w:firstLine="720"/>
+      </w:pPr>
+      <w:r>
+        <w:t xml:space="preserve">to find the product of any 2 numbers that give largest value. people sorted the array (smart). and added last 2 numbers. </w:t>
+      </w:r>
+    </w:p>
+    <w:p>
+      <w:pPr>
+        <w:ind w:left="720" w:firstLine="720"/>
+      </w:pPr>
+    </w:p>
+    <w:p>
+      <w:pPr>
+        <w:ind w:left="720" w:firstLine="720"/>
+      </w:pPr>
+    </w:p>
+    <w:p>
+      <w:pPr>
+        <w:ind w:left="720" w:firstLine="720"/>
+      </w:pPr>
+      <w:r>
+        <w:t>some people sort this array. and deal only from last digits</w:t>
+      </w:r>
+    </w:p>
+    <w:p>
+      <w:pPr>
+        <w:ind w:left="720" w:firstLine="720"/>
+      </w:pPr>
+    </w:p>
+    <w:p>
+      <w:pPr>
+        <w:ind w:left="720" w:firstLine="720"/>
+      </w:pPr>
+      <w:r>
+        <w:t>how many of you know Comparable in Java?</w:t>
+      </w:r>
+    </w:p>
+    <w:p>
+      <w:pPr>
+        <w:ind w:left="720" w:firstLine="720"/>
+      </w:pPr>
+    </w:p>
+    <w:p>
+      <w:pPr>
+        <w:ind w:left="720" w:firstLine="720"/>
+      </w:pPr>
+      <w:r>
+        <w:t>a-b</w:t>
+      </w:r>
+      <w:r>
+        <w:tab/>
+      </w:r>
+      <w:r>
+        <w:tab/>
+        <w:t xml:space="preserve">return negative number means, </w:t>
+      </w:r>
+      <w:r>
+        <w:tab/>
+      </w:r>
+      <w:r>
+        <w:tab/>
+        <w:t>which is bigger?</w:t>
+      </w:r>
+      <w:r>
+        <w:tab/>
+        <w:t>b is bigger</w:t>
+      </w:r>
+    </w:p>
+    <w:p>
+      <w:pPr>
+        <w:ind w:left="720" w:firstLine="720"/>
+      </w:pPr>
+      <w:r>
+        <w:t>a-b</w:t>
+      </w:r>
+      <w:r>
+        <w:tab/>
+      </w:r>
+      <w:r>
+        <w:tab/>
+        <w:t>return positive number means,</w:t>
+      </w:r>
+      <w:r>
+        <w:tab/>
+      </w:r>
+      <w:r>
+        <w:tab/>
+        <w:t>a is bigger</w:t>
+      </w:r>
+    </w:p>
+    <w:p>
+      <w:pPr>
+        <w:ind w:left="720" w:firstLine="720"/>
+      </w:pPr>
+      <w:r>
+        <w:t>a-b</w:t>
+      </w:r>
+      <w:r>
+        <w:tab/>
+      </w:r>
+      <w:r>
+        <w:tab/>
+        <w:t>return 0 means,</w:t>
+      </w:r>
+      <w:r>
+        <w:tab/>
+      </w:r>
+      <w:r>
+        <w:tab/>
+      </w:r>
+      <w:r>
+        <w:tab/>
+      </w:r>
+      <w:r>
+        <w:tab/>
+        <w:t>a and b are equal</w:t>
+      </w:r>
+    </w:p>
+    <w:p>
+      <w:pPr>
+        <w:ind w:left="720" w:firstLine="720"/>
+      </w:pPr>
+    </w:p>
+    <w:p>
+      <w:pPr>
+        <w:ind w:left="720" w:firstLine="720"/>
+      </w:pPr>
+      <w:r>
+        <w:t>so to compare 2 objects, they need this method.</w:t>
+      </w:r>
+    </w:p>
+    <w:p>
+      <w:pPr>
+        <w:ind w:left="720" w:firstLine="720"/>
+      </w:pPr>
+    </w:p>
+    <w:p>
+      <w:pPr>
+        <w:ind w:left="720" w:firstLine="720"/>
+      </w:pPr>
+    </w:p>
+    <w:p>
+      <w:pPr>
+        <w:ind w:left="720" w:firstLine="720"/>
+      </w:pPr>
+      <w:r>
+        <w:t>-------------</w:t>
+      </w:r>
+    </w:p>
+    <w:p>
+      <w:pPr>
+        <w:ind w:left="720" w:firstLine="720"/>
+      </w:pPr>
+      <w:r>
+        <w:t>To sort array in typescript:</w:t>
+      </w:r>
+    </w:p>
+    <w:p>
+      <w:pPr>
+        <w:ind w:left="720" w:firstLine="720"/>
+      </w:pPr>
+      <w:r>
+        <w:t>-----------</w:t>
+      </w:r>
+    </w:p>
+    <w:p>
+      <w:pPr>
+        <w:ind w:left="720" w:firstLine="720"/>
+      </w:pPr>
+      <w:r>
+        <w:t>// function jag(a,b)</w:t>
+      </w:r>
+    </w:p>
+    <w:p>
+      <w:pPr>
+        <w:ind w:left="720" w:firstLine="720"/>
+      </w:pPr>
+      <w:r>
+        <w:t>// {</w:t>
+      </w:r>
+    </w:p>
+    <w:p>
+      <w:pPr>
+        <w:ind w:left="720" w:firstLine="720"/>
+      </w:pPr>
+      <w:r>
+        <w:t>//     return a-b;</w:t>
+      </w:r>
+    </w:p>
+    <w:p>
+      <w:pPr>
+        <w:ind w:left="720" w:firstLine="720"/>
+      </w:pPr>
+      <w:r>
+        <w:t>// }</w:t>
+      </w:r>
+    </w:p>
+    <w:p>
+      <w:pPr>
+        <w:ind w:left="720" w:firstLine="720"/>
+      </w:pPr>
+      <w:r>
+        <w:t>// var arr:number[]=[11,1,20,6,8,3];</w:t>
+      </w:r>
+    </w:p>
+    <w:p>
+      <w:pPr>
+        <w:ind w:left="720" w:firstLine="720"/>
+      </w:pPr>
+      <w:r>
+        <w:t>// arr.sort(jag);</w:t>
+      </w:r>
+    </w:p>
+    <w:p>
+      <w:pPr>
+        <w:ind w:left="720" w:firstLine="720"/>
+      </w:pPr>
+      <w:r>
+        <w:t>// console.log(arr);</w:t>
+      </w:r>
+    </w:p>
+    <w:p>
+      <w:pPr>
+        <w:ind w:left="720" w:firstLine="720"/>
+      </w:pPr>
+    </w:p>
+    <w:p>
+      <w:pPr>
+        <w:ind w:left="720" w:firstLine="720"/>
+      </w:pPr>
+      <w:r>
+        <w:t>var arr:number[]=[11,1,20,6,8,3];</w:t>
+      </w:r>
+    </w:p>
+    <w:p>
+      <w:pPr>
+        <w:ind w:left="720" w:firstLine="720"/>
+      </w:pPr>
+      <w:r>
+        <w:t>arr.sort((a,b)=&gt;b-a);</w:t>
+      </w:r>
+      <w:r>
+        <w:tab/>
+      </w:r>
+      <w:r>
+        <w:tab/>
+      </w:r>
+      <w:r>
+        <w:tab/>
+      </w:r>
+      <w:r>
+        <w:tab/>
+      </w:r>
+      <w:r>
+        <w:tab/>
+        <w:t>//a-b is asc.</w:t>
+      </w:r>
+      <w:r>
+        <w:tab/>
+        <w:t>b-a is desc.</w:t>
+      </w:r>
+    </w:p>
+    <w:p>
+      <w:pPr>
+        <w:ind w:left="720" w:firstLine="720"/>
+      </w:pPr>
+      <w:r>
+        <w:t>console.log(arr);</w:t>
+      </w:r>
+    </w:p>
+    <w:p>
+      <w:pPr>
+        <w:ind w:left="720" w:firstLine="720"/>
+      </w:pPr>
+    </w:p>
+    <w:p>
+      <w:pPr>
+        <w:ind w:left="720" w:firstLine="720"/>
+      </w:pPr>
+    </w:p>
+    <w:p>
+      <w:pPr>
+        <w:ind w:left="720" w:firstLine="720"/>
+      </w:pPr>
+      <w:r>
+        <w:t>-----------------------</w:t>
+      </w:r>
+    </w:p>
+    <w:p>
+      <w:pPr>
+        <w:ind w:left="720" w:firstLine="720"/>
+      </w:pPr>
+      <w:r>
+        <w:t>Class</w:t>
+      </w:r>
+      <w:r>
+        <w:tab/>
+      </w:r>
+      <w:r>
+        <w:tab/>
+        <w:t>is a blueprint for creating objects</w:t>
+      </w:r>
+    </w:p>
+    <w:p>
+      <w:pPr>
+        <w:ind w:left="720" w:firstLine="720"/>
+      </w:pPr>
+      <w:r>
+        <w:tab/>
+      </w:r>
+      <w:r>
+        <w:tab/>
+      </w:r>
+    </w:p>
+    <w:p>
+      <w:pPr>
+        <w:ind w:left="720" w:firstLine="720"/>
+      </w:pPr>
+      <w:r>
+        <w:t>Object</w:t>
+      </w:r>
+      <w:r>
+        <w:tab/>
+      </w:r>
+      <w:r>
+        <w:tab/>
+        <w:t>is an instance of Class</w:t>
+      </w:r>
+    </w:p>
+    <w:p>
+      <w:pPr>
+        <w:ind w:left="720" w:firstLine="720"/>
+      </w:pPr>
+      <w:r>
+        <w:t>Inheritance</w:t>
+      </w:r>
+    </w:p>
+    <w:p>
+      <w:pPr>
+        <w:ind w:left="720" w:firstLine="720"/>
+      </w:pPr>
+      <w:r>
+        <w:t>Overriding</w:t>
+      </w:r>
+    </w:p>
+    <w:p>
+      <w:pPr>
+        <w:ind w:left="720" w:firstLine="720"/>
+      </w:pPr>
+      <w:r>
+        <w:t>Interface</w:t>
+      </w:r>
+    </w:p>
+    <w:p>
+      <w:pPr>
+        <w:ind w:left="720" w:firstLine="720"/>
+      </w:pPr>
+    </w:p>
+    <w:p>
+      <w:pPr>
+        <w:ind w:left="720" w:firstLine="720"/>
+      </w:pPr>
+      <w:r>
+        <w:t>if in E-R diagram, an Entity is translated into a Table in Back End,</w:t>
+      </w:r>
+    </w:p>
+    <w:p>
+      <w:pPr>
+        <w:ind w:left="720" w:firstLine="720"/>
+      </w:pPr>
+      <w:r>
+        <w:tab/>
+        <w:t>the same Entity is translated into Class in front End</w:t>
+      </w:r>
+    </w:p>
+    <w:p>
+      <w:pPr>
+        <w:ind w:left="720" w:firstLine="720"/>
+      </w:pPr>
+    </w:p>
+    <w:p>
+      <w:pPr>
+        <w:ind w:left="720" w:firstLine="720"/>
+      </w:pPr>
+      <w:r>
+        <w:t>class is a Type</w:t>
+      </w:r>
+      <w:r>
+        <w:tab/>
+        <w:t>(user defined type)</w:t>
+      </w:r>
+    </w:p>
+    <w:p>
+      <w:pPr>
+        <w:ind w:left="720" w:firstLine="720"/>
+      </w:pPr>
+    </w:p>
+    <w:p>
+      <w:pPr>
+        <w:ind w:left="720" w:firstLine="720"/>
+      </w:pPr>
+      <w:r>
+        <w:t>how to create a class named as Employee</w:t>
+      </w:r>
+    </w:p>
+    <w:p>
+      <w:pPr>
+        <w:ind w:left="720" w:firstLine="720"/>
+      </w:pPr>
+      <w:r>
+        <w:lastRenderedPageBreak/>
+        <w:t>class Employee</w:t>
+      </w:r>
+    </w:p>
+    <w:p>
+      <w:pPr>
+        <w:ind w:left="720" w:firstLine="720"/>
+      </w:pPr>
+      <w:r>
+        <w:t>{</w:t>
+      </w:r>
+    </w:p>
+    <w:p>
+      <w:pPr>
+        <w:ind w:left="720" w:firstLine="720"/>
+      </w:pPr>
+      <w:r>
+        <w:t>}</w:t>
+      </w:r>
+    </w:p>
+    <w:p>
+      <w:pPr>
+        <w:ind w:left="720" w:firstLine="720"/>
+      </w:pPr>
+    </w:p>
+    <w:p>
+      <w:pPr>
+        <w:ind w:left="720" w:firstLine="720"/>
+      </w:pPr>
+      <w:r>
+        <w:t>A class can contain:</w:t>
+      </w:r>
+    </w:p>
+    <w:p>
+      <w:pPr>
+        <w:ind w:left="720" w:firstLine="720"/>
+      </w:pPr>
+      <w:r>
+        <w:tab/>
+        <w:t>properties</w:t>
+      </w:r>
+    </w:p>
+    <w:p>
+      <w:pPr>
+        <w:ind w:left="720" w:firstLine="720"/>
+      </w:pPr>
+      <w:r>
+        <w:tab/>
+        <w:t>methods</w:t>
+      </w:r>
+    </w:p>
+    <w:p>
+      <w:pPr>
+        <w:ind w:left="720" w:firstLine="720"/>
+      </w:pPr>
+    </w:p>
+    <w:p>
+      <w:pPr>
+        <w:ind w:left="720" w:firstLine="720"/>
+      </w:pPr>
+      <w:r>
+        <w:t>class Employee</w:t>
+      </w:r>
+    </w:p>
+    <w:p>
+      <w:pPr>
+        <w:ind w:left="720" w:firstLine="720"/>
+      </w:pPr>
+      <w:r>
+        <w:t>{</w:t>
+      </w:r>
+    </w:p>
+    <w:p>
+      <w:pPr>
+        <w:ind w:left="720" w:firstLine="720"/>
+      </w:pPr>
+      <w:r>
+        <w:t xml:space="preserve">    employeeId:number;</w:t>
+      </w:r>
+    </w:p>
+    <w:p>
+      <w:pPr>
+        <w:ind w:left="720" w:firstLine="720"/>
+      </w:pPr>
+      <w:r>
+        <w:t xml:space="preserve">    firstName:string;</w:t>
+      </w:r>
+    </w:p>
+    <w:p>
+      <w:pPr>
+        <w:ind w:left="720" w:firstLine="720"/>
+      </w:pPr>
+      <w:r>
+        <w:t xml:space="preserve">    lastName:string;</w:t>
+      </w:r>
+    </w:p>
+    <w:p>
+      <w:pPr>
+        <w:ind w:left="720" w:firstLine="720"/>
+      </w:pPr>
+    </w:p>
+    <w:p>
+      <w:pPr>
+        <w:ind w:left="720" w:firstLine="720"/>
+      </w:pPr>
+      <w:r>
+        <w:t>}</w:t>
+      </w:r>
+    </w:p>
+    <w:p>
+      <w:pPr>
+        <w:ind w:left="720" w:firstLine="720"/>
+      </w:pPr>
+    </w:p>
+    <w:p>
+      <w:pPr>
+        <w:ind w:left="720" w:firstLine="720"/>
+      </w:pPr>
+    </w:p>
+    <w:p>
+      <w:pPr>
+        <w:ind w:left="720" w:firstLine="720"/>
+      </w:pPr>
+      <w:r>
+        <w:t>how to create an object of a class.</w:t>
+      </w:r>
+    </w:p>
+    <w:p>
+      <w:pPr>
+        <w:ind w:left="720" w:firstLine="720"/>
+      </w:pPr>
+      <w:r>
+        <w:tab/>
+        <w:t xml:space="preserve">object </w:t>
+      </w:r>
+    </w:p>
+    <w:p>
+      <w:pPr>
+        <w:ind w:left="720" w:firstLine="720"/>
+      </w:pPr>
+      <w:r>
+        <w:tab/>
+      </w:r>
+      <w:r>
+        <w:tab/>
+      </w:r>
+    </w:p>
+    <w:p>
+      <w:pPr>
+        <w:ind w:left="720" w:firstLine="720"/>
+      </w:pPr>
+      <w:r>
+        <w:t>class Employee</w:t>
+      </w:r>
+    </w:p>
+    <w:p>
+      <w:pPr>
+        <w:ind w:left="720" w:firstLine="720"/>
+      </w:pPr>
+      <w:r>
+        <w:t>{</w:t>
+      </w:r>
+    </w:p>
+    <w:p>
+      <w:pPr>
+        <w:ind w:left="720" w:firstLine="720"/>
+      </w:pPr>
+      <w:r>
+        <w:t xml:space="preserve">    employeeId:number;</w:t>
+      </w:r>
+    </w:p>
+    <w:p>
+      <w:pPr>
+        <w:ind w:left="720" w:firstLine="720"/>
+      </w:pPr>
+      <w:r>
+        <w:t xml:space="preserve">    firstName:string;</w:t>
+      </w:r>
+    </w:p>
+    <w:p>
+      <w:pPr>
+        <w:ind w:left="720" w:firstLine="720"/>
+      </w:pPr>
+      <w:r>
+        <w:t xml:space="preserve">    lastName:string;</w:t>
+      </w:r>
+    </w:p>
+    <w:p>
+      <w:pPr>
+        <w:ind w:left="720" w:firstLine="720"/>
+      </w:pPr>
+    </w:p>
+    <w:p>
+      <w:pPr>
+        <w:ind w:left="720" w:firstLine="720"/>
+      </w:pPr>
+      <w:r>
+        <w:t>}</w:t>
+      </w:r>
+    </w:p>
+    <w:p>
+      <w:pPr>
+        <w:ind w:left="720" w:firstLine="720"/>
+      </w:pPr>
+    </w:p>
+    <w:p>
+      <w:pPr>
+        <w:ind w:left="720" w:firstLine="720"/>
+      </w:pPr>
+      <w:r>
+        <w:t>var rama:Employee=new Employee();</w:t>
+      </w:r>
+    </w:p>
+    <w:p>
+      <w:pPr>
+        <w:ind w:left="720" w:firstLine="720"/>
+      </w:pPr>
+      <w:r>
+        <w:t>rama.employeeId=1;</w:t>
+      </w:r>
+    </w:p>
+    <w:p>
+      <w:pPr>
+        <w:ind w:left="720" w:firstLine="720"/>
+      </w:pPr>
+      <w:r>
+        <w:t>rama.firstName="Rama";</w:t>
+      </w:r>
+    </w:p>
+    <w:p>
+      <w:pPr>
+        <w:ind w:left="720" w:firstLine="720"/>
+      </w:pPr>
+      <w:r>
+        <w:lastRenderedPageBreak/>
+        <w:t>rama.lastName="Krishna";</w:t>
+      </w:r>
+    </w:p>
+    <w:p>
+      <w:pPr>
+        <w:ind w:left="720" w:firstLine="720"/>
+      </w:pPr>
+      <w:r>
+        <w:t>console.log(rama);</w:t>
+      </w:r>
+    </w:p>
+    <w:p>
+      <w:pPr>
+        <w:ind w:left="720" w:firstLine="720"/>
+      </w:pPr>
+    </w:p>
+    <w:p>
+      <w:pPr>
+        <w:ind w:left="720" w:firstLine="720"/>
+      </w:pPr>
+      <w:r>
+        <w:t>----------------------</w:t>
+      </w:r>
+    </w:p>
+    <w:p>
+      <w:pPr>
+        <w:ind w:left="720" w:firstLine="720"/>
+      </w:pPr>
+      <w:r>
+        <w:t>constructors:</w:t>
+      </w:r>
+    </w:p>
+    <w:p>
+      <w:pPr>
+        <w:ind w:left="720" w:firstLine="720"/>
+      </w:pPr>
+      <w:r>
+        <w:tab/>
+        <w:t>when no constructors are defined in a class, the compiler creates one.  (default constructor).</w:t>
+      </w:r>
+      <w:r>
+        <w:tab/>
+      </w:r>
+    </w:p>
+    <w:p>
+      <w:pPr>
+        <w:ind w:left="720" w:firstLine="720"/>
+      </w:pPr>
+      <w:r>
+        <w:tab/>
+        <w:t>default constructors have no arguments (no parameters)</w:t>
+      </w:r>
+    </w:p>
+    <w:p>
+      <w:pPr>
+        <w:ind w:left="720" w:firstLine="720"/>
+      </w:pPr>
+      <w:r>
+        <w:tab/>
+      </w:r>
+    </w:p>
+    <w:p>
+      <w:pPr>
+        <w:ind w:left="720" w:firstLine="720"/>
+      </w:pPr>
+      <w:r>
+        <w:t>class Employee</w:t>
+      </w:r>
+    </w:p>
+    <w:p>
+      <w:pPr>
+        <w:ind w:left="720" w:firstLine="720"/>
+      </w:pPr>
+      <w:r>
+        <w:t>{</w:t>
+      </w:r>
+    </w:p>
+    <w:p>
+      <w:pPr>
+        <w:ind w:left="720" w:firstLine="720"/>
+      </w:pPr>
+      <w:r>
+        <w:t xml:space="preserve">    employeeId:number;</w:t>
+      </w:r>
+    </w:p>
+    <w:p>
+      <w:pPr>
+        <w:ind w:left="720" w:firstLine="720"/>
+      </w:pPr>
+      <w:r>
+        <w:t xml:space="preserve">    firstName:string;</w:t>
+      </w:r>
+    </w:p>
+    <w:p>
+      <w:pPr>
+        <w:ind w:left="720" w:firstLine="720"/>
+      </w:pPr>
+      <w:r>
+        <w:t xml:space="preserve">    lastName:string;</w:t>
+      </w:r>
+    </w:p>
+    <w:p>
+      <w:pPr>
+        <w:ind w:left="720" w:firstLine="720"/>
+      </w:pPr>
+      <w:r>
+        <w:t xml:space="preserve">    static companyName:string;</w:t>
+      </w:r>
+    </w:p>
+    <w:p>
+      <w:pPr>
+        <w:ind w:left="720" w:firstLine="720"/>
+      </w:pPr>
+      <w:r>
+        <w:t xml:space="preserve">    constructor(id:number,fname:string, lname:string)</w:t>
+      </w:r>
+    </w:p>
+    <w:p>
+      <w:pPr>
+        <w:ind w:left="720" w:firstLine="720"/>
+      </w:pPr>
+      <w:r>
+        <w:t xml:space="preserve">    {</w:t>
+      </w:r>
+    </w:p>
+    <w:p>
+      <w:pPr>
+        <w:ind w:left="720" w:firstLine="720"/>
+      </w:pPr>
+      <w:r>
+        <w:t xml:space="preserve">        this.employeeId=id;</w:t>
+      </w:r>
+    </w:p>
+    <w:p>
+      <w:pPr>
+        <w:ind w:left="720" w:firstLine="720"/>
+      </w:pPr>
+      <w:r>
+        <w:t xml:space="preserve">        this.firstName=fname;</w:t>
+      </w:r>
+    </w:p>
+    <w:p>
+      <w:pPr>
+        <w:ind w:left="720" w:firstLine="720"/>
+      </w:pPr>
+      <w:r>
+        <w:t xml:space="preserve">        this.lastName=lname;</w:t>
+      </w:r>
+    </w:p>
+    <w:p>
+      <w:pPr>
+        <w:ind w:left="720" w:firstLine="720"/>
+      </w:pPr>
+      <w:r>
+        <w:t xml:space="preserve">        Employee.companyName='Mphasis';</w:t>
+      </w:r>
+    </w:p>
+    <w:p>
+      <w:pPr>
+        <w:ind w:left="720" w:firstLine="720"/>
+      </w:pPr>
+      <w:r>
+        <w:t xml:space="preserve">    }</w:t>
+      </w:r>
+    </w:p>
+    <w:p>
+      <w:pPr>
+        <w:ind w:left="720" w:firstLine="720"/>
+      </w:pPr>
+      <w:r>
+        <w:t>}</w:t>
+      </w:r>
+    </w:p>
+    <w:p>
+      <w:pPr>
+        <w:ind w:left="720" w:firstLine="720"/>
+      </w:pPr>
+    </w:p>
+    <w:p>
+      <w:pPr>
+        <w:ind w:left="720" w:firstLine="720"/>
+      </w:pPr>
+      <w:r>
+        <w:t>var rama:Employee=new Employee(12,"Jag","India");</w:t>
+      </w:r>
+    </w:p>
+    <w:p>
+      <w:pPr>
+        <w:ind w:left="720" w:firstLine="720"/>
+      </w:pPr>
+      <w:r>
+        <w:t>// rama.employeeId=1;</w:t>
+      </w:r>
+    </w:p>
+    <w:p>
+      <w:pPr>
+        <w:ind w:left="720" w:firstLine="720"/>
+      </w:pPr>
+      <w:r>
+        <w:t>// rama.firstName="Rama";</w:t>
+      </w:r>
+    </w:p>
+    <w:p>
+      <w:pPr>
+        <w:ind w:left="720" w:firstLine="720"/>
+      </w:pPr>
+      <w:r>
+        <w:t>// rama.lastName="Krishna";</w:t>
+      </w:r>
+    </w:p>
+    <w:p>
+      <w:pPr>
+        <w:ind w:left="720" w:firstLine="720"/>
+      </w:pPr>
+      <w:r>
+        <w:t>Employee.companyName='MPhasis';</w:t>
+      </w:r>
+    </w:p>
+    <w:p>
+      <w:pPr>
+        <w:ind w:left="720" w:firstLine="720"/>
+      </w:pPr>
+      <w:r>
+        <w:t>console.log(rama);</w:t>
+      </w:r>
+    </w:p>
+    <w:p>
+      <w:pPr>
+        <w:ind w:left="720" w:firstLine="720"/>
+      </w:pPr>
+    </w:p>
+    <w:p>
+      <w:pPr>
+        <w:ind w:left="720" w:firstLine="720"/>
+      </w:pPr>
+      <w:r>
+        <w:lastRenderedPageBreak/>
+        <w:t>-----------------------</w:t>
+      </w:r>
+    </w:p>
+    <w:p>
+      <w:pPr>
+        <w:ind w:left="720" w:firstLine="720"/>
+      </w:pPr>
+      <w:r>
+        <w:t>class Person</w:t>
+      </w:r>
+    </w:p>
+    <w:p>
+      <w:pPr>
+        <w:ind w:left="720" w:firstLine="720"/>
+      </w:pPr>
+      <w:r>
+        <w:t>{</w:t>
+      </w:r>
+    </w:p>
+    <w:p>
+      <w:pPr>
+        <w:ind w:left="720" w:firstLine="720"/>
+      </w:pPr>
+      <w:r>
+        <w:t xml:space="preserve">    name:string;</w:t>
+      </w:r>
+    </w:p>
+    <w:p>
+      <w:pPr>
+        <w:ind w:left="720" w:firstLine="720"/>
+      </w:pPr>
+      <w:r>
+        <w:t xml:space="preserve">    age:number;</w:t>
+      </w:r>
+    </w:p>
+    <w:p>
+      <w:pPr>
+        <w:ind w:left="720" w:firstLine="720"/>
+      </w:pPr>
+      <w:r>
+        <w:t xml:space="preserve">    private marks:number;</w:t>
+      </w:r>
+    </w:p>
+    <w:p>
+      <w:pPr>
+        <w:ind w:left="720" w:firstLine="720"/>
+      </w:pPr>
+      <w:r>
+        <w:t xml:space="preserve">    constructor(nm:string, ag:number)</w:t>
+      </w:r>
+    </w:p>
+    <w:p>
+      <w:pPr>
+        <w:ind w:left="720" w:firstLine="720"/>
+      </w:pPr>
+      <w:r>
+        <w:t xml:space="preserve">    {</w:t>
+      </w:r>
+    </w:p>
+    <w:p>
+      <w:pPr>
+        <w:ind w:left="720" w:firstLine="720"/>
+      </w:pPr>
+      <w:r>
+        <w:t xml:space="preserve">        this.name=nm;</w:t>
+      </w:r>
+    </w:p>
+    <w:p>
+      <w:pPr>
+        <w:ind w:left="720" w:firstLine="720"/>
+      </w:pPr>
+      <w:r>
+        <w:t xml:space="preserve">        this.age=ag;</w:t>
+      </w:r>
+    </w:p>
+    <w:p>
+      <w:pPr>
+        <w:ind w:left="720" w:firstLine="720"/>
+      </w:pPr>
+      <w:r>
+        <w:t xml:space="preserve">    }</w:t>
+      </w:r>
+    </w:p>
+    <w:p>
+      <w:pPr>
+        <w:ind w:left="720" w:firstLine="720"/>
+      </w:pPr>
+      <w:r>
+        <w:t>}</w:t>
+      </w:r>
+    </w:p>
+    <w:p>
+      <w:pPr>
+        <w:ind w:left="720" w:firstLine="720"/>
+      </w:pPr>
+    </w:p>
+    <w:p>
+      <w:pPr>
+        <w:ind w:left="720" w:firstLine="720"/>
+      </w:pPr>
+      <w:r>
+        <w:t>class Student extends Person{</w:t>
+      </w:r>
+    </w:p>
+    <w:p>
+      <w:pPr>
+        <w:ind w:left="720" w:firstLine="720"/>
+      </w:pPr>
+      <w:r>
+        <w:t xml:space="preserve">    subject:string;</w:t>
+      </w:r>
+    </w:p>
+    <w:p>
+      <w:pPr>
+        <w:ind w:left="720" w:firstLine="720"/>
+      </w:pPr>
+      <w:r>
+        <w:t xml:space="preserve">    constructor(nm:string, ag:number, sb:string)</w:t>
+      </w:r>
+    </w:p>
+    <w:p>
+      <w:pPr>
+        <w:ind w:left="720" w:firstLine="720"/>
+      </w:pPr>
+      <w:r>
+        <w:t xml:space="preserve">    {</w:t>
+      </w:r>
+    </w:p>
+    <w:p>
+      <w:pPr>
+        <w:ind w:left="720" w:firstLine="720"/>
+      </w:pPr>
+      <w:r>
+        <w:t xml:space="preserve">        super(nm,ag);</w:t>
+      </w:r>
+    </w:p>
+    <w:p>
+      <w:pPr>
+        <w:ind w:left="720" w:firstLine="720"/>
+      </w:pPr>
+      <w:r>
+        <w:t xml:space="preserve">        this.subject=sb;</w:t>
+      </w:r>
+    </w:p>
+    <w:p>
+      <w:pPr>
+        <w:ind w:left="720" w:firstLine="720"/>
+      </w:pPr>
+      <w:r>
+        <w:t xml:space="preserve">    }</w:t>
+      </w:r>
+    </w:p>
+    <w:p>
+      <w:pPr>
+        <w:ind w:left="720" w:firstLine="720"/>
+      </w:pPr>
+      <w:r>
+        <w:t>}</w:t>
+      </w:r>
+    </w:p>
+    <w:p>
+      <w:pPr>
+        <w:ind w:left="720" w:firstLine="720"/>
+      </w:pPr>
+      <w:r>
+        <w:t>var rama:Student=new Student("Raja",22,"Maths");</w:t>
+      </w:r>
+    </w:p>
+    <w:p>
+      <w:pPr>
+        <w:ind w:left="720" w:firstLine="720"/>
+      </w:pPr>
+      <w:r>
+        <w:t>// rama.marks=90;               //not allowed because marks is private in Person</w:t>
+      </w:r>
+    </w:p>
+    <w:p>
+      <w:pPr>
+        <w:ind w:left="720" w:firstLine="720"/>
+      </w:pPr>
+      <w:r>
+        <w:t>// rama.subject="typescript";      //inheritance is for entensibility</w:t>
+      </w:r>
+    </w:p>
+    <w:p>
+      <w:pPr>
+        <w:ind w:left="720" w:firstLine="720"/>
+      </w:pPr>
+      <w:r>
+        <w:t>console.log(rama);</w:t>
+      </w:r>
+    </w:p>
+    <w:p>
+      <w:pPr>
+        <w:ind w:left="720" w:firstLine="720"/>
+      </w:pPr>
+    </w:p>
+    <w:p>
+      <w:pPr>
+        <w:ind w:left="720" w:firstLine="720"/>
+      </w:pPr>
+      <w:r>
+        <w:t>-----------------</w:t>
+      </w:r>
+    </w:p>
+    <w:p>
+      <w:pPr>
+        <w:ind w:left="720" w:firstLine="720"/>
+      </w:pPr>
+      <w:r>
+        <w:t>class Person</w:t>
+      </w:r>
+    </w:p>
+    <w:p>
+      <w:pPr>
+        <w:ind w:left="720" w:firstLine="720"/>
+      </w:pPr>
+      <w:r>
+        <w:t>{</w:t>
+      </w:r>
+    </w:p>
+    <w:p>
+      <w:pPr>
+        <w:ind w:left="720" w:firstLine="720"/>
+      </w:pPr>
+      <w:r>
+        <w:t xml:space="preserve">    name:string;</w:t>
+      </w:r>
+    </w:p>
+    <w:p>
+      <w:pPr>
+        <w:ind w:left="720" w:firstLine="720"/>
+      </w:pPr>
+      <w:r>
+        <w:t xml:space="preserve">    age:number;</w:t>
+      </w:r>
+    </w:p>
+    <w:p>
+      <w:pPr>
+        <w:ind w:left="720" w:firstLine="720"/>
+      </w:pPr>
+      <w:r>
+        <w:lastRenderedPageBreak/>
+        <w:t xml:space="preserve">    private marks:number;</w:t>
+      </w:r>
+    </w:p>
+    <w:p>
+      <w:pPr>
+        <w:ind w:left="720" w:firstLine="720"/>
+      </w:pPr>
+      <w:r>
+        <w:t xml:space="preserve">    constructor(nm:string, ag:number)</w:t>
+      </w:r>
+    </w:p>
+    <w:p>
+      <w:pPr>
+        <w:ind w:left="720" w:firstLine="720"/>
+      </w:pPr>
+      <w:r>
+        <w:t xml:space="preserve">    {</w:t>
+      </w:r>
+    </w:p>
+    <w:p>
+      <w:pPr>
+        <w:ind w:left="720" w:firstLine="720"/>
+      </w:pPr>
+      <w:r>
+        <w:t xml:space="preserve">        this.name=nm;</w:t>
+      </w:r>
+    </w:p>
+    <w:p>
+      <w:pPr>
+        <w:ind w:left="720" w:firstLine="720"/>
+      </w:pPr>
+      <w:r>
+        <w:t xml:space="preserve">        this.age=ag;</w:t>
+      </w:r>
+    </w:p>
+    <w:p>
+      <w:pPr>
+        <w:ind w:left="720" w:firstLine="720"/>
+      </w:pPr>
+      <w:r>
+        <w:t xml:space="preserve">    }</w:t>
+      </w:r>
+    </w:p>
+    <w:p>
+      <w:pPr>
+        <w:ind w:left="720" w:firstLine="720"/>
+      </w:pPr>
+      <w:r>
+        <w:t xml:space="preserve">    display()</w:t>
+      </w:r>
+    </w:p>
+    <w:p>
+      <w:pPr>
+        <w:ind w:left="720" w:firstLine="720"/>
+      </w:pPr>
+      <w:r>
+        <w:t xml:space="preserve">    {</w:t>
+      </w:r>
+    </w:p>
+    <w:p>
+      <w:pPr>
+        <w:ind w:left="720" w:firstLine="720"/>
+      </w:pPr>
+      <w:r>
+        <w:t xml:space="preserve">        console.log(this.name);</w:t>
+      </w:r>
+    </w:p>
+    <w:p>
+      <w:pPr>
+        <w:ind w:left="720" w:firstLine="720"/>
+      </w:pPr>
+      <w:r>
+        <w:t xml:space="preserve">        console.log(this.age);</w:t>
+      </w:r>
+    </w:p>
+    <w:p>
+      <w:pPr>
+        <w:ind w:left="720" w:firstLine="720"/>
+      </w:pPr>
+      <w:r>
+        <w:t xml:space="preserve">    }</w:t>
+      </w:r>
+    </w:p>
+    <w:p>
+      <w:pPr>
+        <w:ind w:left="720" w:firstLine="720"/>
+      </w:pPr>
+      <w:r>
+        <w:t>}</w:t>
+      </w:r>
+    </w:p>
+    <w:p>
+      <w:pPr>
+        <w:ind w:left="720" w:firstLine="720"/>
+      </w:pPr>
+    </w:p>
+    <w:p>
+      <w:pPr>
+        <w:ind w:left="720" w:firstLine="720"/>
+      </w:pPr>
+      <w:r>
+        <w:t>class Student extends Person{</w:t>
+      </w:r>
+    </w:p>
+    <w:p>
+      <w:pPr>
+        <w:ind w:left="720" w:firstLine="720"/>
+      </w:pPr>
+      <w:r>
+        <w:t xml:space="preserve">    firstName:string;</w:t>
+      </w:r>
+    </w:p>
+    <w:p>
+      <w:pPr>
+        <w:ind w:left="720" w:firstLine="720"/>
+      </w:pPr>
+      <w:r>
+        <w:t xml:space="preserve">    lastName:string;</w:t>
+      </w:r>
+    </w:p>
+    <w:p>
+      <w:pPr>
+        <w:ind w:left="720" w:firstLine="720"/>
+      </w:pPr>
+      <w:r>
+        <w:t xml:space="preserve">    subject:string;</w:t>
+      </w:r>
+    </w:p>
+    <w:p>
+      <w:pPr>
+        <w:ind w:left="720" w:firstLine="720"/>
+      </w:pPr>
+      <w:r>
+        <w:t xml:space="preserve">    constructor(fn:string,ln:string, ag:number, sb:string)</w:t>
+      </w:r>
+    </w:p>
+    <w:p>
+      <w:pPr>
+        <w:ind w:left="720" w:firstLine="720"/>
+      </w:pPr>
+      <w:r>
+        <w:t xml:space="preserve">    {</w:t>
+      </w:r>
+    </w:p>
+    <w:p>
+      <w:pPr>
+        <w:ind w:left="720" w:firstLine="720"/>
+      </w:pPr>
+      <w:r>
+        <w:t xml:space="preserve">        super(fn+' '+ln,ag);           //super class constructor must be called in the first line only</w:t>
+      </w:r>
+    </w:p>
+    <w:p>
+      <w:pPr>
+        <w:ind w:left="720" w:firstLine="720"/>
+      </w:pPr>
+      <w:r>
+        <w:t xml:space="preserve">        this.subject=sb;</w:t>
+      </w:r>
+    </w:p>
+    <w:p>
+      <w:pPr>
+        <w:ind w:left="720" w:firstLine="720"/>
+      </w:pPr>
+      <w:r>
+        <w:t xml:space="preserve">        // super.name=fn+' '+ln;</w:t>
+      </w:r>
+    </w:p>
+    <w:p>
+      <w:pPr>
+        <w:ind w:left="720" w:firstLine="720"/>
+      </w:pPr>
+      <w:r>
+        <w:t xml:space="preserve">    }</w:t>
+      </w:r>
+    </w:p>
+    <w:p>
+      <w:pPr>
+        <w:ind w:left="720" w:firstLine="720"/>
+      </w:pPr>
+      <w:r>
+        <w:t xml:space="preserve">    display()           //overriding. because, display() already exists in super class</w:t>
+      </w:r>
+    </w:p>
+    <w:p>
+      <w:pPr>
+        <w:ind w:left="720" w:firstLine="720"/>
+      </w:pPr>
+      <w:r>
+        <w:t xml:space="preserve">    {</w:t>
+      </w:r>
+    </w:p>
+    <w:p>
+      <w:pPr>
+        <w:ind w:left="720" w:firstLine="720"/>
+      </w:pPr>
+      <w:r>
+        <w:t xml:space="preserve">        super.display();</w:t>
+      </w:r>
+    </w:p>
+    <w:p>
+      <w:pPr>
+        <w:ind w:left="720" w:firstLine="720"/>
+      </w:pPr>
+      <w:r>
+        <w:t xml:space="preserve">        console.log(this.subject);</w:t>
+      </w:r>
+    </w:p>
+    <w:p>
+      <w:pPr>
+        <w:ind w:left="720" w:firstLine="720"/>
+      </w:pPr>
+      <w:r>
+        <w:t xml:space="preserve">    }</w:t>
+      </w:r>
+    </w:p>
+    <w:p>
+      <w:pPr>
+        <w:ind w:left="720" w:firstLine="720"/>
+      </w:pPr>
+      <w:r>
+        <w:t>}</w:t>
+      </w:r>
+    </w:p>
+    <w:p>
+      <w:pPr>
+        <w:ind w:left="720" w:firstLine="720"/>
+      </w:pPr>
+      <w:r>
+        <w:t>var rama:Student=new Student("Raja", "siva",22,"Maths");</w:t>
+      </w:r>
+    </w:p>
+    <w:p>
+      <w:pPr>
+        <w:ind w:left="720" w:firstLine="720"/>
+      </w:pPr>
+      <w:r>
+        <w:lastRenderedPageBreak/>
+        <w:t>// rama.marks=90;               //not allowed because marks is private in Person</w:t>
+      </w:r>
+    </w:p>
+    <w:p>
+      <w:pPr>
+        <w:ind w:left="720" w:firstLine="720"/>
+      </w:pPr>
+      <w:r>
+        <w:t>// rama.subject="typescript";      //inheritance is for entensibility</w:t>
+      </w:r>
+    </w:p>
+    <w:p>
+      <w:pPr>
+        <w:ind w:left="720" w:firstLine="720"/>
+      </w:pPr>
+      <w:r>
+        <w:t>// console.log(rama);</w:t>
+      </w:r>
+    </w:p>
+    <w:p>
+      <w:pPr>
+        <w:ind w:left="720" w:firstLine="720"/>
+      </w:pPr>
+      <w:r>
+        <w:t>rama.display();</w:t>
+      </w:r>
+    </w:p>
+    <w:p>
+      <w:pPr>
+        <w:ind w:left="720" w:firstLine="720"/>
+      </w:pPr>
+    </w:p>
+    <w:p>
+      <w:pPr>
+        <w:ind w:left="720" w:firstLine="720"/>
+      </w:pPr>
+      <w:r>
+        <w:t>----------------------------------------------</w:t>
+      </w:r>
+    </w:p>
+    <w:p>
+      <w:pPr>
+        <w:ind w:left="720" w:firstLine="720"/>
+      </w:pPr>
+      <w:r>
+        <w:t>Interfaces</w:t>
+      </w:r>
+    </w:p>
+    <w:p>
+      <w:pPr>
+        <w:ind w:left="720" w:firstLine="720"/>
+      </w:pPr>
+    </w:p>
+    <w:p>
+      <w:pPr>
+        <w:ind w:left="720" w:firstLine="720"/>
+      </w:pPr>
+      <w:r>
+        <w:t>interface Person</w:t>
+      </w:r>
+    </w:p>
+    <w:p>
+      <w:pPr>
+        <w:ind w:left="720" w:firstLine="720"/>
+      </w:pPr>
+      <w:r>
+        <w:t>{</w:t>
+      </w:r>
+    </w:p>
+    <w:p>
+      <w:pPr>
+        <w:ind w:left="720" w:firstLine="720"/>
+      </w:pPr>
+      <w:r>
+        <w:tab/>
+        <w:t>speak();</w:t>
+      </w:r>
+    </w:p>
+    <w:p>
+      <w:pPr>
+        <w:ind w:left="720" w:firstLine="720"/>
+      </w:pPr>
+      <w:r>
+        <w:t>}</w:t>
+      </w:r>
+    </w:p>
+    <w:p>
+      <w:pPr>
+        <w:ind w:left="720" w:firstLine="720"/>
+      </w:pPr>
+      <w:r>
+        <w:t>class Student implements Person</w:t>
+      </w:r>
+    </w:p>
+    <w:p>
+      <w:pPr>
+        <w:ind w:left="720" w:firstLine="720"/>
+      </w:pPr>
+      <w:r>
+        <w:t>{</w:t>
+      </w:r>
+    </w:p>
+    <w:p>
+      <w:pPr>
+        <w:ind w:left="720" w:firstLine="720"/>
+      </w:pPr>
+      <w:r>
+        <w:tab/>
+        <w:t>speak()</w:t>
+      </w:r>
+    </w:p>
+    <w:p>
+      <w:pPr>
+        <w:ind w:left="720" w:firstLine="720"/>
+      </w:pPr>
+      <w:r>
+        <w:tab/>
+        <w:t>{</w:t>
+      </w:r>
+    </w:p>
+    <w:p>
+      <w:pPr>
+        <w:ind w:left="720" w:firstLine="720"/>
+      </w:pPr>
+      <w:r>
+        <w:tab/>
+      </w:r>
+      <w:r>
+        <w:tab/>
+        <w:t>console.log("Student speaks");</w:t>
+      </w:r>
+    </w:p>
+    <w:p>
+      <w:pPr>
+        <w:ind w:left="720" w:firstLine="720"/>
+      </w:pPr>
+      <w:r>
+        <w:tab/>
+        <w:t>}</w:t>
+      </w:r>
+    </w:p>
+    <w:p>
+      <w:pPr>
+        <w:ind w:left="720" w:firstLine="720"/>
+      </w:pPr>
+      <w:r>
+        <w:t>}</w:t>
+      </w:r>
+    </w:p>
+    <w:p>
+      <w:pPr>
+        <w:ind w:left="720" w:firstLine="720"/>
+      </w:pPr>
+      <w:r>
+        <w:t>class Teacher implements Person</w:t>
+      </w:r>
+    </w:p>
+    <w:p>
+      <w:pPr>
+        <w:ind w:left="720" w:firstLine="720"/>
+      </w:pPr>
+      <w:r>
+        <w:t>{</w:t>
+      </w:r>
+    </w:p>
+    <w:p>
+      <w:pPr>
+        <w:ind w:left="720" w:firstLine="720"/>
+      </w:pPr>
+      <w:r>
+        <w:tab/>
+        <w:t>speak()</w:t>
+      </w:r>
+    </w:p>
+    <w:p>
+      <w:pPr>
+        <w:ind w:left="720" w:firstLine="720"/>
+      </w:pPr>
+      <w:r>
+        <w:tab/>
+        <w:t>{</w:t>
+      </w:r>
+    </w:p>
+    <w:p>
+      <w:pPr>
+        <w:ind w:left="720" w:firstLine="720"/>
+      </w:pPr>
+      <w:r>
+        <w:tab/>
+      </w:r>
+      <w:r>
+        <w:tab/>
+        <w:t>console.log("Teacher speaks");</w:t>
+      </w:r>
+    </w:p>
+    <w:p>
+      <w:pPr>
+        <w:ind w:left="720" w:firstLine="720"/>
+      </w:pPr>
+      <w:r>
+        <w:tab/>
+        <w:t>}</w:t>
+      </w:r>
+    </w:p>
+    <w:p>
+      <w:pPr>
+        <w:ind w:left="720" w:firstLine="720"/>
+      </w:pPr>
+      <w:r>
+        <w:t>}</w:t>
+      </w:r>
+    </w:p>
+    <w:p>
+      <w:pPr>
+        <w:ind w:left="720" w:firstLine="720"/>
+      </w:pPr>
+    </w:p>
+    <w:p>
+      <w:pPr>
+        <w:ind w:left="720" w:firstLine="720"/>
+      </w:pPr>
+    </w:p>
+    <w:p>
+      <w:pPr>
+        <w:ind w:left="720" w:firstLine="720"/>
+      </w:pPr>
+      <w:r>
+        <w:t>var rama:Student=new Student();</w:t>
+      </w:r>
+    </w:p>
+    <w:p>
+      <w:pPr>
+        <w:ind w:left="720" w:firstLine="720"/>
+      </w:pPr>
+      <w:r>
+        <w:t>var siva:Teacher=new Teacher();</w:t>
+      </w:r>
+    </w:p>
+    <w:p>
+      <w:pPr>
+        <w:ind w:left="720" w:firstLine="720"/>
+      </w:pPr>
+    </w:p>
+    <w:p>
+      <w:pPr>
+        <w:ind w:left="720" w:firstLine="720"/>
+      </w:pPr>
+      <w:r>
+        <w:lastRenderedPageBreak/>
+        <w:t>function talk(x:Person)</w:t>
+      </w:r>
+    </w:p>
+    <w:p>
+      <w:pPr>
+        <w:ind w:left="720" w:firstLine="720"/>
+      </w:pPr>
+      <w:r>
+        <w:t>{</w:t>
+      </w:r>
+    </w:p>
+    <w:p>
+      <w:pPr>
+        <w:ind w:left="720" w:firstLine="720"/>
+      </w:pPr>
+      <w:r>
+        <w:tab/>
+        <w:t>x.speak();</w:t>
+      </w:r>
+      <w:r>
+        <w:tab/>
+      </w:r>
+      <w:r>
+        <w:tab/>
+        <w:t>//x may be a Student or Teacher or any one who implements Person</w:t>
+      </w:r>
+    </w:p>
+    <w:p>
+      <w:pPr>
+        <w:ind w:left="720" w:firstLine="720"/>
+      </w:pPr>
+      <w:r>
+        <w:t>}</w:t>
+      </w:r>
+    </w:p>
+    <w:p>
+      <w:pPr>
+        <w:ind w:left="720" w:firstLine="720"/>
+      </w:pPr>
+    </w:p>
+    <w:p>
+      <w:pPr>
+        <w:ind w:left="720" w:firstLine="720"/>
+      </w:pPr>
+      <w:r>
+        <w:t>talk(rama);</w:t>
+      </w:r>
+    </w:p>
+    <w:p>
+      <w:pPr>
+        <w:ind w:left="720" w:firstLine="720"/>
+      </w:pPr>
+      <w:r>
+        <w:t>talk(siva);</w:t>
+      </w:r>
+    </w:p>
+    <w:p>
+      <w:pPr>
+        <w:ind w:left="720" w:firstLine="720"/>
+      </w:pPr>
+    </w:p>
+    <w:p>
+      <w:pPr>
+        <w:ind w:left="720" w:firstLine="720"/>
+      </w:pPr>
+      <w:r>
+        <w:t>class Webex</w:t>
+      </w:r>
+    </w:p>
+    <w:p>
+      <w:pPr>
+        <w:ind w:left="720" w:firstLine="720"/>
+      </w:pPr>
+      <w:r>
+        <w:t>{</w:t>
+      </w:r>
+    </w:p>
+    <w:p>
+      <w:pPr>
+        <w:ind w:left="720" w:firstLine="720"/>
+      </w:pPr>
+      <w:r>
+        <w:t xml:space="preserve">    presenter:Person;               //Student/Teacher anyone can present</w:t>
+      </w:r>
+    </w:p>
+    <w:p>
+      <w:pPr>
+        <w:ind w:left="720" w:firstLine="720"/>
+      </w:pPr>
+      <w:r>
+        <w:t xml:space="preserve">    </w:t>
+      </w:r>
+    </w:p>
+    <w:p>
+      <w:pPr>
+        <w:ind w:left="720" w:firstLine="720"/>
+      </w:pPr>
+      <w:r>
+        <w:t>}</w:t>
+      </w:r>
+    </w:p>
+    <w:p>
+      <w:pPr>
+        <w:ind w:left="720" w:firstLine="720"/>
+      </w:pPr>
+    </w:p>
+    <w:p>
+      <w:pPr>
+        <w:ind w:left="720" w:firstLine="720"/>
+      </w:pPr>
+    </w:p>
+    <w:p>
+      <w:pPr>
+        <w:ind w:left="720" w:firstLine="720"/>
+      </w:pPr>
+    </w:p>
+    <w:p>
+      <w:pPr>
+        <w:ind w:left="720" w:firstLine="720"/>
+      </w:pPr>
+      <w:r>
+        <w:t>--------------------------</w:t>
+      </w:r>
+    </w:p>
+    <w:p>
+      <w:pPr>
+        <w:ind w:left="720" w:firstLine="720"/>
+      </w:pPr>
+      <w:r>
+        <w:t>Interfaces separates the declaration of functions from its implementation.</w:t>
+      </w:r>
+    </w:p>
+    <w:p>
+      <w:pPr>
+        <w:ind w:left="720" w:firstLine="720"/>
+      </w:pPr>
+    </w:p>
+    <w:p>
+      <w:pPr>
+        <w:ind w:left="720" w:firstLine="720"/>
+      </w:pPr>
+      <w:r>
+        <w:t>Rest API will return objects</w:t>
+      </w:r>
+    </w:p>
+    <w:p>
+      <w:pPr>
+        <w:ind w:left="720" w:firstLine="720"/>
+      </w:pPr>
+      <w:r>
+        <w:tab/>
+        <w:t>object means, there should be a Class.</w:t>
+      </w:r>
+      <w:r>
+        <w:tab/>
+      </w:r>
+    </w:p>
+    <w:p>
+      <w:pPr>
+        <w:ind w:left="720" w:firstLine="720"/>
+      </w:pPr>
+      <w:r>
+        <w:tab/>
+        <w:t>To declare object here, we do not have the class.</w:t>
+      </w:r>
+    </w:p>
+    <w:p>
+      <w:pPr>
+        <w:ind w:left="720" w:firstLine="720"/>
+      </w:pPr>
+      <w:r>
+        <w:tab/>
+        <w:t>They will not share the class with us. (containing original logic)</w:t>
+      </w:r>
+    </w:p>
+    <w:p>
+      <w:pPr>
+        <w:ind w:left="720" w:firstLine="720"/>
+      </w:pPr>
+      <w:r>
+        <w:tab/>
+        <w:t>So they can share the interface only with us.</w:t>
+      </w:r>
+      <w:r>
+        <w:tab/>
+      </w:r>
+      <w:r>
+        <w:tab/>
+        <w:t>Relate it to the broucher and book example</w:t>
+      </w:r>
+    </w:p>
+    <w:p>
+      <w:pPr>
+        <w:ind w:left="720" w:firstLine="720"/>
+      </w:pPr>
+      <w:r>
+        <w:tab/>
+      </w:r>
+    </w:p>
+    <w:p>
+      <w:pPr>
+        <w:ind w:left="720" w:firstLine="720"/>
+      </w:pPr>
+      <w:r>
+        <w:t>-----------------------------------</w:t>
+      </w:r>
+    </w:p>
+    <w:p>
+      <w:pPr>
+        <w:ind w:left="720" w:firstLine="720"/>
+      </w:pPr>
+    </w:p>
+    <w:p>
+      <w:pPr>
+        <w:ind w:left="720" w:firstLine="720"/>
+      </w:pPr>
+      <w:r>
+        <w:t>Activity:</w:t>
+      </w:r>
+    </w:p>
+    <w:p>
+      <w:pPr>
+        <w:ind w:left="720" w:firstLine="720"/>
+      </w:pPr>
+      <w:r>
+        <w:t>What are namespaces in typescript? Why they are required? how to use namespaces?</w:t>
+      </w:r>
+    </w:p>
+    <w:p>
+      <w:pPr>
+        <w:ind w:left="720" w:firstLine="720"/>
+      </w:pPr>
+    </w:p>
+    <w:p>
+      <w:pPr>
+        <w:ind w:left="720" w:firstLine="720"/>
+      </w:pPr>
+      <w:r>
+        <w:t>typescript 4.0.3</w:t>
+      </w:r>
+      <w:r>
+        <w:tab/>
+        <w:t xml:space="preserve"> or earlier</w:t>
+      </w:r>
+    </w:p>
+    <w:p>
+      <w:pPr>
+        <w:ind w:left="720" w:firstLine="720"/>
+      </w:pPr>
+    </w:p>
+    <w:p>
+      <w:pPr>
+        <w:ind w:left="720" w:firstLine="720"/>
+      </w:pPr>
+      <w:r>
+        <w:t>1) create jag1.ts</w:t>
+      </w:r>
+    </w:p>
+    <w:p>
+      <w:pPr>
+        <w:ind w:left="720" w:firstLine="720"/>
+      </w:pPr>
+      <w:r>
+        <w:tab/>
+        <w:t>export class Student</w:t>
+      </w:r>
+    </w:p>
+    <w:p>
+      <w:pPr>
+        <w:ind w:left="720" w:firstLine="720"/>
+      </w:pPr>
+      <w:r>
+        <w:tab/>
+        <w:t>{</w:t>
+      </w:r>
+    </w:p>
+    <w:p>
+      <w:pPr>
+        <w:ind w:left="720" w:firstLine="720"/>
+      </w:pPr>
+      <w:r>
+        <w:tab/>
+        <w:t>}</w:t>
+      </w:r>
+    </w:p>
+    <w:p>
+      <w:pPr>
+        <w:ind w:left="720" w:firstLine="720"/>
+      </w:pPr>
+    </w:p>
+    <w:p>
+      <w:pPr>
+        <w:ind w:left="720" w:firstLine="720"/>
+      </w:pPr>
+      <w:r>
+        <w:t>2) create jag2.ts</w:t>
+      </w:r>
+    </w:p>
+    <w:p>
+      <w:pPr>
+        <w:ind w:left="720" w:firstLine="720"/>
+      </w:pPr>
+      <w:r>
+        <w:tab/>
+        <w:t>import {Student} from './jag1'</w:t>
+      </w:r>
+    </w:p>
+    <w:p>
+      <w:pPr>
+        <w:ind w:left="720" w:firstLine="720"/>
+      </w:pPr>
+      <w:r>
+        <w:tab/>
+      </w:r>
+    </w:p>
+    <w:p>
+      <w:pPr>
+        <w:ind w:left="720" w:firstLine="720"/>
+      </w:pPr>
+      <w:r>
+        <w:tab/>
+        <w:t>var rama:Student;</w:t>
+      </w:r>
     </w:p>
     <w:p>
       <w:pPr>

--- a/advanced/notes_01Aug2023.docx
+++ b/advanced/notes_01Aug2023.docx
@@ -12,7 +12,21 @@
         <w:rPr>
           <w:lang w:val="en-US"/>
         </w:rPr>
-        <w:t>Typescript handson:</w:t>
+        <w:t xml:space="preserve">Typescript </w:t>
+      </w:r>
+      <w:proofErr w:type="spellStart"/>
+      <w:r>
+        <w:rPr>
+          <w:lang w:val="en-US"/>
+        </w:rPr>
+        <w:t>handson</w:t>
+      </w:r>
+      <w:proofErr w:type="spellEnd"/>
+      <w:r>
+        <w:rPr>
+          <w:lang w:val="en-US"/>
+        </w:rPr>
+        <w:t>:</w:t>
       </w:r>
     </w:p>
     <w:p>
@@ -43,7 +57,21 @@
         <w:rPr>
           <w:lang w:val="en-US"/>
         </w:rPr>
-        <w:t>In Javascript, type safety is not there. It supports dynamic typing. Example:</w:t>
+        <w:t xml:space="preserve">In </w:t>
+      </w:r>
+      <w:proofErr w:type="spellStart"/>
+      <w:r>
+        <w:rPr>
+          <w:lang w:val="en-US"/>
+        </w:rPr>
+        <w:t>Javascript</w:t>
+      </w:r>
+      <w:proofErr w:type="spellEnd"/>
+      <w:r>
+        <w:rPr>
+          <w:lang w:val="en-US"/>
+        </w:rPr>
+        <w:t>, type safety is not there. It supports dynamic typing. Example:</w:t>
       </w:r>
     </w:p>
     <w:p>
@@ -78,8 +106,20 @@
           <w:szCs w:val="33"/>
           <w:lang w:eastAsia="en-IN"/>
         </w:rPr>
-        <w:t xml:space="preserve"> i</w:t>
-      </w:r>
+        <w:t xml:space="preserve"> </w:t>
+      </w:r>
+      <w:proofErr w:type="spellStart"/>
+      <w:r>
+        <w:rPr>
+          <w:rFonts w:ascii="Consolas" w:eastAsia="Times New Roman" w:hAnsi="Consolas" w:cs="Times New Roman"/>
+          <w:color w:val="6688CC"/>
+          <w:sz w:val="33"/>
+          <w:szCs w:val="33"/>
+          <w:lang w:eastAsia="en-IN"/>
+        </w:rPr>
+        <w:t>i</w:t>
+      </w:r>
+      <w:proofErr w:type="spellEnd"/>
       <w:r>
         <w:rPr>
           <w:rFonts w:ascii="Consolas" w:eastAsia="Times New Roman" w:hAnsi="Consolas" w:cs="Times New Roman"/>
@@ -151,7 +191,29 @@
           <w:szCs w:val="33"/>
           <w:lang w:eastAsia="en-IN"/>
         </w:rPr>
-        <w:t>(i);</w:t>
+        <w:t>(</w:t>
+      </w:r>
+      <w:proofErr w:type="spellStart"/>
+      <w:r>
+        <w:rPr>
+          <w:rFonts w:ascii="Consolas" w:eastAsia="Times New Roman" w:hAnsi="Consolas" w:cs="Times New Roman"/>
+          <w:color w:val="6688CC"/>
+          <w:sz w:val="33"/>
+          <w:szCs w:val="33"/>
+          <w:lang w:eastAsia="en-IN"/>
+        </w:rPr>
+        <w:t>i</w:t>
+      </w:r>
+      <w:proofErr w:type="spellEnd"/>
+      <w:r>
+        <w:rPr>
+          <w:rFonts w:ascii="Consolas" w:eastAsia="Times New Roman" w:hAnsi="Consolas" w:cs="Times New Roman"/>
+          <w:color w:val="6688CC"/>
+          <w:sz w:val="33"/>
+          <w:szCs w:val="33"/>
+          <w:lang w:eastAsia="en-IN"/>
+        </w:rPr>
+        <w:t>);</w:t>
       </w:r>
     </w:p>
     <w:p>
@@ -199,8 +261,20 @@
           <w:szCs w:val="33"/>
           <w:lang w:eastAsia="en-IN"/>
         </w:rPr>
-        <w:t xml:space="preserve"> i</w:t>
-      </w:r>
+        <w:t xml:space="preserve"> </w:t>
+      </w:r>
+      <w:proofErr w:type="spellStart"/>
+      <w:r>
+        <w:rPr>
+          <w:rFonts w:ascii="Consolas" w:eastAsia="Times New Roman" w:hAnsi="Consolas" w:cs="Times New Roman"/>
+          <w:color w:val="6688CC"/>
+          <w:sz w:val="33"/>
+          <w:szCs w:val="33"/>
+          <w:lang w:eastAsia="en-IN"/>
+        </w:rPr>
+        <w:t>i</w:t>
+      </w:r>
+      <w:proofErr w:type="spellEnd"/>
       <w:r>
         <w:rPr>
           <w:rFonts w:ascii="Consolas" w:eastAsia="Times New Roman" w:hAnsi="Consolas" w:cs="Times New Roman"/>
@@ -272,13 +346,10 @@
           <w:szCs w:val="33"/>
           <w:lang w:eastAsia="en-IN"/>
         </w:rPr>
-        <w:t>(i);</w:t>
-      </w:r>
-    </w:p>
-    <w:p>
-      <w:pPr>
-        <w:shd w:val="clear" w:color="auto" w:fill="000C18"/>
-        <w:spacing w:after="0" w:line="450" w:lineRule="atLeast"/>
+        <w:t>(</w:t>
+      </w:r>
+      <w:proofErr w:type="spellStart"/>
+      <w:r>
         <w:rPr>
           <w:rFonts w:ascii="Consolas" w:eastAsia="Times New Roman" w:hAnsi="Consolas" w:cs="Times New Roman"/>
           <w:color w:val="6688CC"/>
@@ -286,12 +357,10 @@
           <w:szCs w:val="33"/>
           <w:lang w:eastAsia="en-IN"/>
         </w:rPr>
-      </w:pPr>
-    </w:p>
-    <w:p>
-      <w:pPr>
-        <w:shd w:val="clear" w:color="auto" w:fill="000C18"/>
-        <w:spacing w:after="0" w:line="450" w:lineRule="atLeast"/>
+        <w:t>i</w:t>
+      </w:r>
+      <w:proofErr w:type="spellEnd"/>
+      <w:r>
         <w:rPr>
           <w:rFonts w:ascii="Consolas" w:eastAsia="Times New Roman" w:hAnsi="Consolas" w:cs="Times New Roman"/>
           <w:color w:val="6688CC"/>
@@ -299,8 +368,13 @@
           <w:szCs w:val="33"/>
           <w:lang w:eastAsia="en-IN"/>
         </w:rPr>
-      </w:pPr>
-      <w:r>
+        <w:t>);</w:t>
+      </w:r>
+    </w:p>
+    <w:p>
+      <w:pPr>
+        <w:shd w:val="clear" w:color="auto" w:fill="000C18"/>
+        <w:spacing w:after="0" w:line="450" w:lineRule="atLeast"/>
         <w:rPr>
           <w:rFonts w:ascii="Consolas" w:eastAsia="Times New Roman" w:hAnsi="Consolas" w:cs="Times New Roman"/>
           <w:color w:val="6688CC"/>
@@ -308,6 +382,29 @@
           <w:szCs w:val="33"/>
           <w:lang w:eastAsia="en-IN"/>
         </w:rPr>
+      </w:pPr>
+    </w:p>
+    <w:p>
+      <w:pPr>
+        <w:shd w:val="clear" w:color="auto" w:fill="000C18"/>
+        <w:spacing w:after="0" w:line="450" w:lineRule="atLeast"/>
+        <w:rPr>
+          <w:rFonts w:ascii="Consolas" w:eastAsia="Times New Roman" w:hAnsi="Consolas" w:cs="Times New Roman"/>
+          <w:color w:val="6688CC"/>
+          <w:sz w:val="33"/>
+          <w:szCs w:val="33"/>
+          <w:lang w:eastAsia="en-IN"/>
+        </w:rPr>
+      </w:pPr>
+      <w:proofErr w:type="gramStart"/>
+      <w:r>
+        <w:rPr>
+          <w:rFonts w:ascii="Consolas" w:eastAsia="Times New Roman" w:hAnsi="Consolas" w:cs="Times New Roman"/>
+          <w:color w:val="6688CC"/>
+          <w:sz w:val="33"/>
+          <w:szCs w:val="33"/>
+          <w:lang w:eastAsia="en-IN"/>
+        </w:rPr>
         <w:t>console.</w:t>
       </w:r>
       <w:r>
@@ -330,6 +427,7 @@
         </w:rPr>
         <w:t>(</w:t>
       </w:r>
+      <w:proofErr w:type="gramEnd"/>
       <w:r>
         <w:rPr>
           <w:rFonts w:ascii="Consolas" w:eastAsia="Times New Roman" w:hAnsi="Consolas" w:cs="Times New Roman"/>
@@ -338,7 +436,51 @@
           <w:szCs w:val="33"/>
           <w:lang w:eastAsia="en-IN"/>
         </w:rPr>
-        <w:t>"WOrking finee."</w:t>
+        <w:t>"</w:t>
+      </w:r>
+      <w:proofErr w:type="spellStart"/>
+      <w:r>
+        <w:rPr>
+          <w:rFonts w:ascii="Consolas" w:eastAsia="Times New Roman" w:hAnsi="Consolas" w:cs="Times New Roman"/>
+          <w:color w:val="22AA44"/>
+          <w:sz w:val="33"/>
+          <w:szCs w:val="33"/>
+          <w:lang w:eastAsia="en-IN"/>
+        </w:rPr>
+        <w:t>WOrking</w:t>
+      </w:r>
+      <w:proofErr w:type="spellEnd"/>
+      <w:r>
+        <w:rPr>
+          <w:rFonts w:ascii="Consolas" w:eastAsia="Times New Roman" w:hAnsi="Consolas" w:cs="Times New Roman"/>
+          <w:color w:val="22AA44"/>
+          <w:sz w:val="33"/>
+          <w:szCs w:val="33"/>
+          <w:lang w:eastAsia="en-IN"/>
+        </w:rPr>
+        <w:t xml:space="preserve"> </w:t>
+      </w:r>
+      <w:proofErr w:type="spellStart"/>
+      <w:r>
+        <w:rPr>
+          <w:rFonts w:ascii="Consolas" w:eastAsia="Times New Roman" w:hAnsi="Consolas" w:cs="Times New Roman"/>
+          <w:color w:val="22AA44"/>
+          <w:sz w:val="33"/>
+          <w:szCs w:val="33"/>
+          <w:lang w:eastAsia="en-IN"/>
+        </w:rPr>
+        <w:t>finee</w:t>
+      </w:r>
+      <w:proofErr w:type="spellEnd"/>
+      <w:r>
+        <w:rPr>
+          <w:rFonts w:ascii="Consolas" w:eastAsia="Times New Roman" w:hAnsi="Consolas" w:cs="Times New Roman"/>
+          <w:color w:val="22AA44"/>
+          <w:sz w:val="33"/>
+          <w:szCs w:val="33"/>
+          <w:lang w:eastAsia="en-IN"/>
+        </w:rPr>
+        <w:t>."</w:t>
       </w:r>
       <w:r>
         <w:rPr>
@@ -394,8 +536,15 @@
           <w:lang w:val="en-US"/>
         </w:rPr>
         <w:tab/>
+      </w:r>
+      <w:proofErr w:type="spellStart"/>
+      <w:r>
+        <w:rPr>
+          <w:lang w:val="en-US"/>
+        </w:rPr>
         <w:t>two.ts</w:t>
       </w:r>
+      <w:proofErr w:type="spellEnd"/>
     </w:p>
     <w:p>
       <w:pPr>
@@ -436,8 +585,20 @@
           <w:szCs w:val="33"/>
           <w:lang w:eastAsia="en-IN"/>
         </w:rPr>
-        <w:t xml:space="preserve"> i</w:t>
-      </w:r>
+        <w:t xml:space="preserve"> </w:t>
+      </w:r>
+      <w:proofErr w:type="spellStart"/>
+      <w:r>
+        <w:rPr>
+          <w:rFonts w:ascii="Consolas" w:eastAsia="Times New Roman" w:hAnsi="Consolas" w:cs="Times New Roman"/>
+          <w:color w:val="6688CC"/>
+          <w:sz w:val="33"/>
+          <w:szCs w:val="33"/>
+          <w:lang w:eastAsia="en-IN"/>
+        </w:rPr>
+        <w:t>i</w:t>
+      </w:r>
+      <w:proofErr w:type="spellEnd"/>
       <w:r>
         <w:rPr>
           <w:rFonts w:ascii="Consolas" w:eastAsia="Times New Roman" w:hAnsi="Consolas" w:cs="Times New Roman"/>
@@ -501,8 +662,20 @@
           <w:szCs w:val="33"/>
           <w:lang w:eastAsia="en-IN"/>
         </w:rPr>
-        <w:t xml:space="preserve"> i</w:t>
-      </w:r>
+        <w:t xml:space="preserve"> </w:t>
+      </w:r>
+      <w:proofErr w:type="spellStart"/>
+      <w:r>
+        <w:rPr>
+          <w:rFonts w:ascii="Consolas" w:eastAsia="Times New Roman" w:hAnsi="Consolas" w:cs="Times New Roman"/>
+          <w:color w:val="6688CC"/>
+          <w:sz w:val="33"/>
+          <w:szCs w:val="33"/>
+          <w:lang w:eastAsia="en-IN"/>
+        </w:rPr>
+        <w:t>i</w:t>
+      </w:r>
+      <w:proofErr w:type="spellEnd"/>
       <w:r>
         <w:rPr>
           <w:rFonts w:ascii="Consolas" w:eastAsia="Times New Roman" w:hAnsi="Consolas" w:cs="Times New Roman"/>
@@ -564,7 +737,21 @@
         <w:rPr>
           <w:lang w:val="en-US"/>
         </w:rPr>
-        <w:t>we are not allowed to do like above code. The data type of the variable i cannot be dynamically changed.</w:t>
+        <w:t xml:space="preserve">we are not allowed to do like above code. The data type of the variable </w:t>
+      </w:r>
+      <w:proofErr w:type="spellStart"/>
+      <w:r>
+        <w:rPr>
+          <w:lang w:val="en-US"/>
+        </w:rPr>
+        <w:t>i</w:t>
+      </w:r>
+      <w:proofErr w:type="spellEnd"/>
+      <w:r>
+        <w:rPr>
+          <w:lang w:val="en-US"/>
+        </w:rPr>
+        <w:t xml:space="preserve"> cannot be dynamically changed.</w:t>
       </w:r>
     </w:p>
     <w:p>
@@ -742,6 +929,7 @@
           <w:color w:val="374151"/>
         </w:rPr>
       </w:pPr>
+      <w:proofErr w:type="spellStart"/>
       <w:r>
         <w:rPr>
           <w:rStyle w:val="Strong"/>
@@ -749,7 +937,17 @@
           <w:color w:val="374151"/>
           <w:bdr w:val="single" w:sz="2" w:space="0" w:color="D9D9E3" w:frame="1"/>
         </w:rPr>
-        <w:t>Intellisense and Tooling Support</w:t>
+        <w:t>Intellisense</w:t>
+      </w:r>
+      <w:proofErr w:type="spellEnd"/>
+      <w:r>
+        <w:rPr>
+          <w:rStyle w:val="Strong"/>
+          <w:rFonts w:ascii="Segoe UI" w:hAnsi="Segoe UI" w:cs="Segoe UI"/>
+          <w:color w:val="374151"/>
+          <w:bdr w:val="single" w:sz="2" w:space="0" w:color="D9D9E3" w:frame="1"/>
+        </w:rPr>
+        <w:t xml:space="preserve"> and Tooling Support</w:t>
       </w:r>
       <w:r>
         <w:rPr>
@@ -867,7 +1065,23 @@
           <w:rFonts w:ascii="Segoe UI" w:hAnsi="Segoe UI" w:cs="Segoe UI"/>
           <w:color w:val="374151"/>
         </w:rPr>
-        <w:t>: TypeScript often incorporates upcoming JavaScript features and syntax, even before they are officially supported by browsers. This allows developers to use modern JavaScript features while transpiling the code to older versions of JavaScript that are compatible with all major browsers.</w:t>
+        <w:t xml:space="preserve">: TypeScript often incorporates upcoming JavaScript features and syntax, even before they are officially supported by browsers. This allows developers to use modern JavaScript features while </w:t>
+      </w:r>
+      <w:proofErr w:type="spellStart"/>
+      <w:r>
+        <w:rPr>
+          <w:rFonts w:ascii="Segoe UI" w:hAnsi="Segoe UI" w:cs="Segoe UI"/>
+          <w:color w:val="374151"/>
+        </w:rPr>
+        <w:t>transpiling</w:t>
+      </w:r>
+      <w:proofErr w:type="spellEnd"/>
+      <w:r>
+        <w:rPr>
+          <w:rFonts w:ascii="Segoe UI" w:hAnsi="Segoe UI" w:cs="Segoe UI"/>
+          <w:color w:val="374151"/>
+        </w:rPr>
+        <w:t xml:space="preserve"> the code to older versions of JavaScript that are compatible with all major browsers.</w:t>
       </w:r>
     </w:p>
     <w:p>
@@ -1049,7 +1263,35 @@
         <w:rPr>
           <w:lang w:val="en-US"/>
         </w:rPr>
-        <w:t>let isDone: boolean = false;</w:t>
+        <w:t xml:space="preserve">let </w:t>
+      </w:r>
+      <w:proofErr w:type="spellStart"/>
+      <w:r>
+        <w:rPr>
+          <w:lang w:val="en-US"/>
+        </w:rPr>
+        <w:t>isDone</w:t>
+      </w:r>
+      <w:proofErr w:type="spellEnd"/>
+      <w:r>
+        <w:rPr>
+          <w:lang w:val="en-US"/>
+        </w:rPr>
+        <w:t xml:space="preserve">: </w:t>
+      </w:r>
+      <w:proofErr w:type="spellStart"/>
+      <w:r>
+        <w:rPr>
+          <w:lang w:val="en-US"/>
+        </w:rPr>
+        <w:t>boolean</w:t>
+      </w:r>
+      <w:proofErr w:type="spellEnd"/>
+      <w:r>
+        <w:rPr>
+          <w:lang w:val="en-US"/>
+        </w:rPr>
+        <w:t xml:space="preserve"> = false;</w:t>
       </w:r>
     </w:p>
     <w:p>
@@ -1255,7 +1497,21 @@
         <w:rPr>
           <w:lang w:val="en-US"/>
         </w:rPr>
-        <w:t>let numbers: number[] = [1, 2, 3, 4, 5];</w:t>
+        <w:t xml:space="preserve">let numbers: </w:t>
+      </w:r>
+      <w:proofErr w:type="gramStart"/>
+      <w:r>
+        <w:rPr>
+          <w:lang w:val="en-US"/>
+        </w:rPr>
+        <w:t>number[</w:t>
+      </w:r>
+      <w:proofErr w:type="gramEnd"/>
+      <w:r>
+        <w:rPr>
+          <w:lang w:val="en-US"/>
+        </w:rPr>
+        <w:t>] = [1, 2, 3, 4, 5];</w:t>
       </w:r>
     </w:p>
     <w:p>
@@ -1393,11 +1649,19 @@
           <w:lang w:val="en-US"/>
         </w:rPr>
       </w:pPr>
-      <w:r>
-        <w:rPr>
-          <w:lang w:val="en-US"/>
-        </w:rPr>
-        <w:t>enum Color {</w:t>
+      <w:proofErr w:type="spellStart"/>
+      <w:r>
+        <w:rPr>
+          <w:lang w:val="en-US"/>
+        </w:rPr>
+        <w:t>enum</w:t>
+      </w:r>
+      <w:proofErr w:type="spellEnd"/>
+      <w:r>
+        <w:rPr>
+          <w:lang w:val="en-US"/>
+        </w:rPr>
+        <w:t xml:space="preserve"> Color {</w:t>
       </w:r>
     </w:p>
     <w:p>
@@ -1476,7 +1740,35 @@
         <w:rPr>
           <w:lang w:val="en-US"/>
         </w:rPr>
-        <w:t>let favoriteColor: Color = Color.Blue;</w:t>
+        <w:t xml:space="preserve">let </w:t>
+      </w:r>
+      <w:proofErr w:type="spellStart"/>
+      <w:r>
+        <w:rPr>
+          <w:lang w:val="en-US"/>
+        </w:rPr>
+        <w:t>favoriteColor</w:t>
+      </w:r>
+      <w:proofErr w:type="spellEnd"/>
+      <w:r>
+        <w:rPr>
+          <w:lang w:val="en-US"/>
+        </w:rPr>
+        <w:t xml:space="preserve">: Color = </w:t>
+      </w:r>
+      <w:proofErr w:type="spellStart"/>
+      <w:r>
+        <w:rPr>
+          <w:lang w:val="en-US"/>
+        </w:rPr>
+        <w:t>Color.Blue</w:t>
+      </w:r>
+      <w:proofErr w:type="spellEnd"/>
+      <w:r>
+        <w:rPr>
+          <w:lang w:val="en-US"/>
+        </w:rPr>
+        <w:t>;</w:t>
       </w:r>
     </w:p>
     <w:p>
@@ -1540,7 +1832,21 @@
         <w:rPr>
           <w:lang w:val="en-US"/>
         </w:rPr>
-        <w:t>let dynamicValue: any = "This could be anything!";</w:t>
+        <w:t xml:space="preserve">let </w:t>
+      </w:r>
+      <w:proofErr w:type="spellStart"/>
+      <w:r>
+        <w:rPr>
+          <w:lang w:val="en-US"/>
+        </w:rPr>
+        <w:t>dynamicValue</w:t>
+      </w:r>
+      <w:proofErr w:type="spellEnd"/>
+      <w:r>
+        <w:rPr>
+          <w:lang w:val="en-US"/>
+        </w:rPr>
+        <w:t>: any = "This could be anything!";</w:t>
       </w:r>
     </w:p>
     <w:p>
@@ -1604,7 +1910,29 @@
         <w:rPr>
           <w:lang w:val="en-US"/>
         </w:rPr>
-        <w:t>function logMessage(message: string): void {</w:t>
+        <w:t xml:space="preserve">function </w:t>
+      </w:r>
+      <w:proofErr w:type="spellStart"/>
+      <w:proofErr w:type="gramStart"/>
+      <w:r>
+        <w:rPr>
+          <w:lang w:val="en-US"/>
+        </w:rPr>
+        <w:t>logMessage</w:t>
+      </w:r>
+      <w:proofErr w:type="spellEnd"/>
+      <w:r>
+        <w:rPr>
+          <w:lang w:val="en-US"/>
+        </w:rPr>
+        <w:t>(</w:t>
+      </w:r>
+      <w:proofErr w:type="gramEnd"/>
+      <w:r>
+        <w:rPr>
+          <w:lang w:val="en-US"/>
+        </w:rPr>
+        <w:t>message: string): void {</w:t>
       </w:r>
     </w:p>
     <w:p>
@@ -1696,21 +2024,49 @@
         <w:rPr>
           <w:lang w:val="en-US"/>
         </w:rPr>
-        <w:t>let someValue: null = null;</w:t>
-      </w:r>
-    </w:p>
-    <w:p>
-      <w:pPr>
-        <w:ind w:left="720" w:firstLine="720"/>
-        <w:rPr>
-          <w:lang w:val="en-US"/>
-        </w:rPr>
-      </w:pPr>
-      <w:r>
-        <w:rPr>
-          <w:lang w:val="en-US"/>
-        </w:rPr>
-        <w:t>let anotherValue: undefined = undefined;</w:t>
+        <w:t xml:space="preserve">let </w:t>
+      </w:r>
+      <w:proofErr w:type="spellStart"/>
+      <w:r>
+        <w:rPr>
+          <w:lang w:val="en-US"/>
+        </w:rPr>
+        <w:t>someValue</w:t>
+      </w:r>
+      <w:proofErr w:type="spellEnd"/>
+      <w:r>
+        <w:rPr>
+          <w:lang w:val="en-US"/>
+        </w:rPr>
+        <w:t>: null = null;</w:t>
+      </w:r>
+    </w:p>
+    <w:p>
+      <w:pPr>
+        <w:ind w:left="720" w:firstLine="720"/>
+        <w:rPr>
+          <w:lang w:val="en-US"/>
+        </w:rPr>
+      </w:pPr>
+      <w:r>
+        <w:rPr>
+          <w:lang w:val="en-US"/>
+        </w:rPr>
+        <w:t xml:space="preserve">let </w:t>
+      </w:r>
+      <w:proofErr w:type="spellStart"/>
+      <w:r>
+        <w:rPr>
+          <w:lang w:val="en-US"/>
+        </w:rPr>
+        <w:t>anotherValue</w:t>
+      </w:r>
+      <w:proofErr w:type="spellEnd"/>
+      <w:r>
+        <w:rPr>
+          <w:lang w:val="en-US"/>
+        </w:rPr>
+        <w:t>: undefined = undefined;</w:t>
       </w:r>
     </w:p>
     <w:p>
@@ -1774,7 +2130,29 @@
         <w:rPr>
           <w:lang w:val="en-US"/>
         </w:rPr>
-        <w:t>function throwError(message: string): never {</w:t>
+        <w:t xml:space="preserve">function </w:t>
+      </w:r>
+      <w:proofErr w:type="spellStart"/>
+      <w:proofErr w:type="gramStart"/>
+      <w:r>
+        <w:rPr>
+          <w:lang w:val="en-US"/>
+        </w:rPr>
+        <w:t>throwError</w:t>
+      </w:r>
+      <w:proofErr w:type="spellEnd"/>
+      <w:r>
+        <w:rPr>
+          <w:lang w:val="en-US"/>
+        </w:rPr>
+        <w:t>(</w:t>
+      </w:r>
+      <w:proofErr w:type="gramEnd"/>
+      <w:r>
+        <w:rPr>
+          <w:lang w:val="en-US"/>
+        </w:rPr>
+        <w:t>message: string): never {</w:t>
       </w:r>
     </w:p>
     <w:p>
@@ -1839,7 +2217,21 @@
         <w:rPr>
           <w:lang w:val="en-US"/>
         </w:rPr>
-        <w:t>11. **Object**: Represents non-primitive types (anything that is not number, string, boolean, null, or undefined). It is a type that describes any JavaScript object.</w:t>
+        <w:t xml:space="preserve">11. **Object**: Represents non-primitive types (anything that is not number, string, </w:t>
+      </w:r>
+      <w:proofErr w:type="spellStart"/>
+      <w:r>
+        <w:rPr>
+          <w:lang w:val="en-US"/>
+        </w:rPr>
+        <w:t>boolean</w:t>
+      </w:r>
+      <w:proofErr w:type="spellEnd"/>
+      <w:r>
+        <w:rPr>
+          <w:lang w:val="en-US"/>
+        </w:rPr>
+        <w:t>, null, or undefined). It is a type that describes any JavaScript object.</w:t>
       </w:r>
     </w:p>
     <w:p>
@@ -1867,7 +2259,21 @@
         <w:rPr>
           <w:lang w:val="en-US"/>
         </w:rPr>
-        <w:t>let person: object = { name: "John Doe", age: 30 };</w:t>
+        <w:t xml:space="preserve">let person: object = </w:t>
+      </w:r>
+      <w:proofErr w:type="gramStart"/>
+      <w:r>
+        <w:rPr>
+          <w:lang w:val="en-US"/>
+        </w:rPr>
+        <w:t>{ name</w:t>
+      </w:r>
+      <w:proofErr w:type="gramEnd"/>
+      <w:r>
+        <w:rPr>
+          <w:lang w:val="en-US"/>
+        </w:rPr>
+        <w:t>: "John Doe", age: 30 };</w:t>
       </w:r>
     </w:p>
     <w:p>
@@ -1931,21 +2337,43 @@
         <w:rPr>
           <w:lang w:val="en-US"/>
         </w:rPr>
-        <w:t>let numberOrString: number | string = 42;</w:t>
-      </w:r>
-    </w:p>
-    <w:p>
-      <w:pPr>
-        <w:ind w:left="720" w:firstLine="720"/>
-        <w:rPr>
-          <w:lang w:val="en-US"/>
-        </w:rPr>
-      </w:pPr>
-      <w:r>
-        <w:rPr>
-          <w:lang w:val="en-US"/>
-        </w:rPr>
-        <w:t>numberOrString = "hello";</w:t>
+        <w:t xml:space="preserve">let </w:t>
+      </w:r>
+      <w:proofErr w:type="spellStart"/>
+      <w:r>
+        <w:rPr>
+          <w:lang w:val="en-US"/>
+        </w:rPr>
+        <w:t>numberOrString</w:t>
+      </w:r>
+      <w:proofErr w:type="spellEnd"/>
+      <w:r>
+        <w:rPr>
+          <w:lang w:val="en-US"/>
+        </w:rPr>
+        <w:t>: number | string = 42;</w:t>
+      </w:r>
+    </w:p>
+    <w:p>
+      <w:pPr>
+        <w:ind w:left="720" w:firstLine="720"/>
+        <w:rPr>
+          <w:lang w:val="en-US"/>
+        </w:rPr>
+      </w:pPr>
+      <w:proofErr w:type="spellStart"/>
+      <w:r>
+        <w:rPr>
+          <w:lang w:val="en-US"/>
+        </w:rPr>
+        <w:t>numberOrString</w:t>
+      </w:r>
+      <w:proofErr w:type="spellEnd"/>
+      <w:r>
+        <w:rPr>
+          <w:lang w:val="en-US"/>
+        </w:rPr>
+        <w:t xml:space="preserve"> = "hello";</w:t>
       </w:r>
     </w:p>
     <w:p>
@@ -2009,35 +2437,77 @@
         <w:rPr>
           <w:lang w:val="en-US"/>
         </w:rPr>
-        <w:t>type Point2D = { x: number; y: number };</w:t>
-      </w:r>
-    </w:p>
-    <w:p>
-      <w:pPr>
-        <w:ind w:left="720" w:firstLine="720"/>
-        <w:rPr>
-          <w:lang w:val="en-US"/>
-        </w:rPr>
-      </w:pPr>
-      <w:r>
-        <w:rPr>
-          <w:lang w:val="en-US"/>
-        </w:rPr>
-        <w:t>type Point3D = { z: number };</w:t>
-      </w:r>
-    </w:p>
-    <w:p>
-      <w:pPr>
-        <w:ind w:left="720" w:firstLine="720"/>
-        <w:rPr>
-          <w:lang w:val="en-US"/>
-        </w:rPr>
-      </w:pPr>
-      <w:r>
-        <w:rPr>
-          <w:lang w:val="en-US"/>
-        </w:rPr>
-        <w:t>let point: Point2D &amp; Point3D = { x: 1, y: 2, z: 3 };</w:t>
+        <w:t xml:space="preserve">type Point2D = </w:t>
+      </w:r>
+      <w:proofErr w:type="gramStart"/>
+      <w:r>
+        <w:rPr>
+          <w:lang w:val="en-US"/>
+        </w:rPr>
+        <w:t>{ x</w:t>
+      </w:r>
+      <w:proofErr w:type="gramEnd"/>
+      <w:r>
+        <w:rPr>
+          <w:lang w:val="en-US"/>
+        </w:rPr>
+        <w:t>: number; y: number };</w:t>
+      </w:r>
+    </w:p>
+    <w:p>
+      <w:pPr>
+        <w:ind w:left="720" w:firstLine="720"/>
+        <w:rPr>
+          <w:lang w:val="en-US"/>
+        </w:rPr>
+      </w:pPr>
+      <w:r>
+        <w:rPr>
+          <w:lang w:val="en-US"/>
+        </w:rPr>
+        <w:t xml:space="preserve">type Point3D = </w:t>
+      </w:r>
+      <w:proofErr w:type="gramStart"/>
+      <w:r>
+        <w:rPr>
+          <w:lang w:val="en-US"/>
+        </w:rPr>
+        <w:t>{ z</w:t>
+      </w:r>
+      <w:proofErr w:type="gramEnd"/>
+      <w:r>
+        <w:rPr>
+          <w:lang w:val="en-US"/>
+        </w:rPr>
+        <w:t>: number };</w:t>
+      </w:r>
+    </w:p>
+    <w:p>
+      <w:pPr>
+        <w:ind w:left="720" w:firstLine="720"/>
+        <w:rPr>
+          <w:lang w:val="en-US"/>
+        </w:rPr>
+      </w:pPr>
+      <w:r>
+        <w:rPr>
+          <w:lang w:val="en-US"/>
+        </w:rPr>
+        <w:t xml:space="preserve">let point: Point2D &amp; Point3D = </w:t>
+      </w:r>
+      <w:proofErr w:type="gramStart"/>
+      <w:r>
+        <w:rPr>
+          <w:lang w:val="en-US"/>
+        </w:rPr>
+        <w:t>{ x</w:t>
+      </w:r>
+      <w:proofErr w:type="gramEnd"/>
+      <w:r>
+        <w:rPr>
+          <w:lang w:val="en-US"/>
+        </w:rPr>
+        <w:t>: 1, y: 2, z: 3 };</w:t>
       </w:r>
     </w:p>
     <w:p>
@@ -2139,8 +2609,12 @@
       </w:r>
       <w:r>
         <w:tab/>
+      </w:r>
+      <w:proofErr w:type="gramStart"/>
+      <w:r>
         <w:t>x:number</w:t>
       </w:r>
+      <w:proofErr w:type="gramEnd"/>
     </w:p>
     <w:p>
       <w:pPr>
@@ -2165,7 +2639,14 @@
       </w:r>
       <w:r>
         <w:tab/>
-        <w:t>sum():void</w:t>
+      </w:r>
+      <w:proofErr w:type="gramStart"/>
+      <w:r>
+        <w:t>sum(</w:t>
+      </w:r>
+      <w:proofErr w:type="gramEnd"/>
+      <w:r>
+        <w:t>):void</w:t>
       </w:r>
     </w:p>
     <w:p>
@@ -2189,9 +2670,11 @@
       <w:pPr>
         <w:ind w:left="720" w:firstLine="720"/>
       </w:pPr>
+      <w:proofErr w:type="spellStart"/>
       <w:r>
         <w:t>javascript</w:t>
       </w:r>
+      <w:proofErr w:type="spellEnd"/>
     </w:p>
     <w:p>
       <w:pPr>
@@ -2220,25 +2703,64 @@
         <w:ind w:left="720" w:firstLine="720"/>
       </w:pPr>
       <w:r>
-        <w:t>every time, javascript new version comes, the browsers need also to be upgraded</w:t>
-      </w:r>
-    </w:p>
-    <w:p>
-      <w:pPr>
-        <w:ind w:left="720" w:firstLine="720"/>
-      </w:pPr>
-      <w:r>
-        <w:tab/>
-        <w:t>so how to introduce new features in javascript, without the need to upgrade the browsers?</w:t>
-      </w:r>
-    </w:p>
-    <w:p>
-      <w:pPr>
-        <w:ind w:left="720" w:firstLine="720"/>
-      </w:pPr>
-      <w:r>
-        <w:tab/>
-        <w:t>so lets keep javascript same. and introduce a new language, which can contain</w:t>
+        <w:t xml:space="preserve">every time, </w:t>
+      </w:r>
+      <w:proofErr w:type="spellStart"/>
+      <w:r>
+        <w:t>javascript</w:t>
+      </w:r>
+      <w:proofErr w:type="spellEnd"/>
+      <w:r>
+        <w:t xml:space="preserve"> new version comes, the browsers need also to be upgraded</w:t>
+      </w:r>
+    </w:p>
+    <w:p>
+      <w:pPr>
+        <w:ind w:left="720" w:firstLine="720"/>
+      </w:pPr>
+      <w:r>
+        <w:tab/>
+        <w:t xml:space="preserve">so how to introduce new features in </w:t>
+      </w:r>
+      <w:proofErr w:type="spellStart"/>
+      <w:r>
+        <w:t>javascript</w:t>
+      </w:r>
+      <w:proofErr w:type="spellEnd"/>
+      <w:r>
+        <w:t>, without the need to upgrade the browsers?</w:t>
+      </w:r>
+    </w:p>
+    <w:p>
+      <w:pPr>
+        <w:ind w:left="720" w:firstLine="720"/>
+      </w:pPr>
+      <w:r>
+        <w:tab/>
+      </w:r>
+      <w:proofErr w:type="gramStart"/>
+      <w:r>
+        <w:t>so</w:t>
+      </w:r>
+      <w:proofErr w:type="gramEnd"/>
+      <w:r>
+        <w:t xml:space="preserve"> </w:t>
+      </w:r>
+      <w:proofErr w:type="spellStart"/>
+      <w:r>
+        <w:t>lets</w:t>
+      </w:r>
+      <w:proofErr w:type="spellEnd"/>
+      <w:r>
+        <w:t xml:space="preserve"> keep </w:t>
+      </w:r>
+      <w:proofErr w:type="spellStart"/>
+      <w:r>
+        <w:t>javascript</w:t>
+      </w:r>
+      <w:proofErr w:type="spellEnd"/>
+      <w:r>
+        <w:t xml:space="preserve"> same. and introduce a new language, which can contain</w:t>
       </w:r>
     </w:p>
     <w:p>
@@ -2256,61 +2778,100 @@
       </w:pPr>
       <w:r>
         <w:tab/>
-        <w:t>javascript.</w:t>
-      </w:r>
-    </w:p>
-    <w:p>
-      <w:pPr>
-        <w:ind w:left="720" w:firstLine="720"/>
-      </w:pPr>
-    </w:p>
-    <w:p>
-      <w:pPr>
-        <w:ind w:left="720" w:firstLine="720"/>
-      </w:pPr>
-      <w:r>
-        <w:tab/>
-        <w:t>browsers cannot execute typescript. they can execute javascript.</w:t>
-      </w:r>
-    </w:p>
-    <w:p>
-      <w:pPr>
-        <w:ind w:left="720" w:firstLine="720"/>
-      </w:pPr>
-    </w:p>
-    <w:p>
-      <w:pPr>
-        <w:ind w:left="720" w:firstLine="720"/>
-      </w:pPr>
-    </w:p>
-    <w:p>
-      <w:pPr>
-        <w:ind w:left="720" w:firstLine="720"/>
-      </w:pPr>
-      <w:r>
-        <w:t>var x:string;</w:t>
-      </w:r>
-    </w:p>
-    <w:p>
-      <w:pPr>
-        <w:ind w:left="720" w:firstLine="720"/>
-      </w:pPr>
-      <w:r>
-        <w:t>var y: number|string;</w:t>
-      </w:r>
-      <w:r>
-        <w:tab/>
-      </w:r>
-      <w:r>
-        <w:tab/>
-      </w:r>
-    </w:p>
-    <w:p>
-      <w:pPr>
-        <w:ind w:left="720" w:firstLine="720"/>
-      </w:pPr>
-      <w:r>
-        <w:t>var z:any;</w:t>
+      </w:r>
+      <w:proofErr w:type="spellStart"/>
+      <w:r>
+        <w:t>javascript</w:t>
+      </w:r>
+      <w:proofErr w:type="spellEnd"/>
+      <w:r>
+        <w:t>.</w:t>
+      </w:r>
+    </w:p>
+    <w:p>
+      <w:pPr>
+        <w:ind w:left="720" w:firstLine="720"/>
+      </w:pPr>
+    </w:p>
+    <w:p>
+      <w:pPr>
+        <w:ind w:left="720" w:firstLine="720"/>
+      </w:pPr>
+      <w:r>
+        <w:tab/>
+        <w:t xml:space="preserve">browsers cannot execute typescript. they can execute </w:t>
+      </w:r>
+      <w:proofErr w:type="spellStart"/>
+      <w:r>
+        <w:t>javascript</w:t>
+      </w:r>
+      <w:proofErr w:type="spellEnd"/>
+      <w:r>
+        <w:t>.</w:t>
+      </w:r>
+    </w:p>
+    <w:p>
+      <w:pPr>
+        <w:ind w:left="720" w:firstLine="720"/>
+      </w:pPr>
+    </w:p>
+    <w:p>
+      <w:pPr>
+        <w:ind w:left="720" w:firstLine="720"/>
+      </w:pPr>
+    </w:p>
+    <w:p>
+      <w:pPr>
+        <w:ind w:left="720" w:firstLine="720"/>
+      </w:pPr>
+      <w:r>
+        <w:t xml:space="preserve">var </w:t>
+      </w:r>
+      <w:proofErr w:type="gramStart"/>
+      <w:r>
+        <w:t>x:string</w:t>
+      </w:r>
+      <w:proofErr w:type="gramEnd"/>
+      <w:r>
+        <w:t>;</w:t>
+      </w:r>
+    </w:p>
+    <w:p>
+      <w:pPr>
+        <w:ind w:left="720" w:firstLine="720"/>
+      </w:pPr>
+      <w:r>
+        <w:t xml:space="preserve">var y: </w:t>
+      </w:r>
+      <w:proofErr w:type="spellStart"/>
+      <w:r>
+        <w:t>number|string</w:t>
+      </w:r>
+      <w:proofErr w:type="spellEnd"/>
+      <w:r>
+        <w:t>;</w:t>
+      </w:r>
+      <w:r>
+        <w:tab/>
+      </w:r>
+      <w:r>
+        <w:tab/>
+      </w:r>
+    </w:p>
+    <w:p>
+      <w:pPr>
+        <w:ind w:left="720" w:firstLine="720"/>
+      </w:pPr>
+      <w:r>
+        <w:t xml:space="preserve">var </w:t>
+      </w:r>
+      <w:proofErr w:type="gramStart"/>
+      <w:r>
+        <w:t>z:any</w:t>
+      </w:r>
+      <w:proofErr w:type="gramEnd"/>
+      <w:r>
+        <w:t>;</w:t>
       </w:r>
       <w:r>
         <w:tab/>
@@ -2355,15 +2916,31 @@
         <w:ind w:left="720" w:firstLine="720"/>
       </w:pPr>
       <w:r>
-        <w:t>y="siva";</w:t>
-      </w:r>
-    </w:p>
-    <w:p>
-      <w:pPr>
-        <w:ind w:left="720" w:firstLine="720"/>
-      </w:pPr>
-      <w:r>
-        <w:t>y=new Date();</w:t>
+        <w:t>y="</w:t>
+      </w:r>
+      <w:proofErr w:type="spellStart"/>
+      <w:r>
+        <w:t>siva</w:t>
+      </w:r>
+      <w:proofErr w:type="spellEnd"/>
+      <w:r>
+        <w:t>";</w:t>
+      </w:r>
+    </w:p>
+    <w:p>
+      <w:pPr>
+        <w:ind w:left="720" w:firstLine="720"/>
+      </w:pPr>
+      <w:r>
+        <w:t xml:space="preserve">y=new </w:t>
+      </w:r>
+      <w:proofErr w:type="gramStart"/>
+      <w:r>
+        <w:t>Date(</w:t>
+      </w:r>
+      <w:proofErr w:type="gramEnd"/>
+      <w:r>
+        <w:t>);</w:t>
       </w:r>
       <w:r>
         <w:tab/>
@@ -2440,29 +3017,53 @@
         <w:ind w:left="720" w:firstLine="720"/>
       </w:pPr>
       <w:r>
-        <w:t>in javascript, (since the code is not compiled), the syntax errors are not visible.</w:t>
-      </w:r>
-    </w:p>
-    <w:p>
-      <w:pPr>
-        <w:ind w:left="720" w:firstLine="720"/>
-      </w:pPr>
-      <w:r>
-        <w:tab/>
-        <w:t>to check the errors, i need to run the code.</w:t>
-      </w:r>
-    </w:p>
-    <w:p>
-      <w:pPr>
-        <w:ind w:left="720" w:firstLine="720"/>
-      </w:pPr>
-    </w:p>
-    <w:p>
-      <w:pPr>
-        <w:ind w:left="720" w:firstLine="720"/>
-      </w:pPr>
-      <w:r>
-        <w:t>in typescript, syntax errors are visible during compilation. so i do not need to run the code.</w:t>
+        <w:t xml:space="preserve">in </w:t>
+      </w:r>
+      <w:proofErr w:type="spellStart"/>
+      <w:r>
+        <w:t>javascript</w:t>
+      </w:r>
+      <w:proofErr w:type="spellEnd"/>
+      <w:r>
+        <w:t>, (since the code is not compiled), the syntax errors are not visible.</w:t>
+      </w:r>
+    </w:p>
+    <w:p>
+      <w:pPr>
+        <w:ind w:left="720" w:firstLine="720"/>
+      </w:pPr>
+      <w:r>
+        <w:tab/>
+        <w:t xml:space="preserve">to check the errors, </w:t>
+      </w:r>
+      <w:proofErr w:type="spellStart"/>
+      <w:r>
+        <w:t>i</w:t>
+      </w:r>
+      <w:proofErr w:type="spellEnd"/>
+      <w:r>
+        <w:t xml:space="preserve"> need to run the code.</w:t>
+      </w:r>
+    </w:p>
+    <w:p>
+      <w:pPr>
+        <w:ind w:left="720" w:firstLine="720"/>
+      </w:pPr>
+    </w:p>
+    <w:p>
+      <w:pPr>
+        <w:ind w:left="720" w:firstLine="720"/>
+      </w:pPr>
+      <w:r>
+        <w:t xml:space="preserve">in typescript, syntax errors are visible during compilation. so </w:t>
+      </w:r>
+      <w:proofErr w:type="spellStart"/>
+      <w:r>
+        <w:t>i</w:t>
+      </w:r>
+      <w:proofErr w:type="spellEnd"/>
+      <w:r>
+        <w:t xml:space="preserve"> do not need to run the code.</w:t>
       </w:r>
     </w:p>
     <w:p>
@@ -2629,8 +3230,13 @@
       <w:pPr>
         <w:ind w:left="720" w:firstLine="720"/>
       </w:pPr>
-      <w:r>
-        <w:t>x : number</w:t>
+      <w:proofErr w:type="gramStart"/>
+      <w:r>
+        <w:t>x :</w:t>
+      </w:r>
+      <w:proofErr w:type="gramEnd"/>
+      <w:r>
+        <w:t xml:space="preserve"> number</w:t>
       </w:r>
       <w:r>
         <w:tab/>
@@ -2641,8 +3247,13 @@
       <w:pPr>
         <w:ind w:left="720" w:firstLine="720"/>
       </w:pPr>
-      <w:r>
-        <w:t>y : string</w:t>
+      <w:proofErr w:type="gramStart"/>
+      <w:r>
+        <w:t>y :</w:t>
+      </w:r>
+      <w:proofErr w:type="gramEnd"/>
+      <w:r>
+        <w:t xml:space="preserve"> string</w:t>
       </w:r>
     </w:p>
     <w:p>
@@ -2675,8 +3286,12 @@
       </w:r>
       <w:r>
         <w:tab/>
+      </w:r>
+      <w:proofErr w:type="gramStart"/>
+      <w:r>
         <w:t>y:string</w:t>
       </w:r>
+      <w:proofErr w:type="gramEnd"/>
     </w:p>
     <w:p>
       <w:pPr>
@@ -2889,17 +3504,21 @@
       <w:pPr>
         <w:ind w:left="720" w:firstLine="720"/>
       </w:pPr>
+      <w:proofErr w:type="spellStart"/>
       <w:r>
         <w:t>boolean</w:t>
       </w:r>
-    </w:p>
-    <w:p>
-      <w:pPr>
-        <w:ind w:left="720" w:firstLine="720"/>
-      </w:pPr>
+      <w:proofErr w:type="spellEnd"/>
+    </w:p>
+    <w:p>
+      <w:pPr>
+        <w:ind w:left="720" w:firstLine="720"/>
+      </w:pPr>
+      <w:proofErr w:type="spellStart"/>
       <w:r>
         <w:t>enum</w:t>
       </w:r>
+      <w:proofErr w:type="spellEnd"/>
       <w:r>
         <w:tab/>
       </w:r>
@@ -2914,16 +3533,31 @@
       </w:pPr>
       <w:r>
         <w:tab/>
-        <w:t>enum Days {Monday, Tuesday, Wednesday};</w:t>
-      </w:r>
-    </w:p>
-    <w:p>
-      <w:pPr>
-        <w:ind w:left="720" w:firstLine="720"/>
-      </w:pPr>
-      <w:r>
-        <w:tab/>
-        <w:t>let x:Days=Days.Monday;</w:t>
+      </w:r>
+      <w:proofErr w:type="spellStart"/>
+      <w:r>
+        <w:t>enum</w:t>
+      </w:r>
+      <w:proofErr w:type="spellEnd"/>
+      <w:r>
+        <w:t xml:space="preserve"> Days {Monday, Tuesday, Wednesday};</w:t>
+      </w:r>
+    </w:p>
+    <w:p>
+      <w:pPr>
+        <w:ind w:left="720" w:firstLine="720"/>
+      </w:pPr>
+      <w:r>
+        <w:tab/>
+        <w:t xml:space="preserve">let </w:t>
+      </w:r>
+      <w:proofErr w:type="gramStart"/>
+      <w:r>
+        <w:t>x:Days=Days.Monday</w:t>
+      </w:r>
+      <w:proofErr w:type="gramEnd"/>
+      <w:r>
+        <w:t>;</w:t>
       </w:r>
     </w:p>
     <w:p>
@@ -3008,7 +3642,15 @@
       </w:r>
       <w:r>
         <w:tab/>
-        <w:t>var z:any;</w:t>
+        <w:t xml:space="preserve">var </w:t>
+      </w:r>
+      <w:proofErr w:type="gramStart"/>
+      <w:r>
+        <w:t>z:any</w:t>
+      </w:r>
+      <w:proofErr w:type="gramEnd"/>
+      <w:r>
+        <w:t>;</w:t>
       </w:r>
     </w:p>
     <w:p>
@@ -3032,7 +3674,15 @@
       </w:r>
       <w:r>
         <w:tab/>
-        <w:t>z='rama';</w:t>
+        <w:t>z='</w:t>
+      </w:r>
+      <w:proofErr w:type="spellStart"/>
+      <w:r>
+        <w:t>rama</w:t>
+      </w:r>
+      <w:proofErr w:type="spellEnd"/>
+      <w:r>
+        <w:t>';</w:t>
       </w:r>
     </w:p>
     <w:p>
@@ -3064,8 +3714,13 @@
       </w:r>
       <w:r>
         <w:tab/>
-        <w:t>function fn1():never</w:t>
-      </w:r>
+        <w:t>function fn1(</w:t>
+      </w:r>
+      <w:proofErr w:type="gramStart"/>
+      <w:r>
+        <w:t>):never</w:t>
+      </w:r>
+      <w:proofErr w:type="gramEnd"/>
       <w:r>
         <w:tab/>
       </w:r>
@@ -3133,23 +3788,54 @@
       </w:pPr>
       <w:r>
         <w:tab/>
-        <w:t xml:space="preserve">in js, </w:t>
-      </w:r>
-      <w:r>
-        <w:tab/>
-        <w:t>var arr=[1,2,3,4,5];</w:t>
-      </w:r>
-    </w:p>
-    <w:p>
-      <w:pPr>
-        <w:ind w:left="720" w:firstLine="720"/>
-      </w:pPr>
-      <w:r>
-        <w:tab/>
-      </w:r>
-      <w:r>
-        <w:tab/>
-        <w:t>let arr:number[]=[1,2,3,4,5];</w:t>
+        <w:t xml:space="preserve">in </w:t>
+      </w:r>
+      <w:proofErr w:type="spellStart"/>
+      <w:r>
+        <w:t>js</w:t>
+      </w:r>
+      <w:proofErr w:type="spellEnd"/>
+      <w:r>
+        <w:t xml:space="preserve">, </w:t>
+      </w:r>
+      <w:r>
+        <w:tab/>
+        <w:t xml:space="preserve">var </w:t>
+      </w:r>
+      <w:proofErr w:type="spellStart"/>
+      <w:r>
+        <w:t>arr</w:t>
+      </w:r>
+      <w:proofErr w:type="spellEnd"/>
+      <w:proofErr w:type="gramStart"/>
+      <w:r>
+        <w:t>=[</w:t>
+      </w:r>
+      <w:proofErr w:type="gramEnd"/>
+      <w:r>
+        <w:t>1,2,3,4,5];</w:t>
+      </w:r>
+    </w:p>
+    <w:p>
+      <w:pPr>
+        <w:ind w:left="720" w:firstLine="720"/>
+      </w:pPr>
+      <w:r>
+        <w:tab/>
+      </w:r>
+      <w:r>
+        <w:tab/>
+        <w:t xml:space="preserve">let </w:t>
+      </w:r>
+      <w:proofErr w:type="spellStart"/>
+      <w:proofErr w:type="gramStart"/>
+      <w:r>
+        <w:t>arr:number</w:t>
+      </w:r>
+      <w:proofErr w:type="spellEnd"/>
+      <w:proofErr w:type="gramEnd"/>
+      <w:r>
+        <w:t>[]=[1,2,3,4,5];</w:t>
       </w:r>
     </w:p>
     <w:p>
@@ -3169,43 +3855,69 @@
       </w:r>
       <w:r>
         <w:tab/>
-        <w:t>let person:[string,number]=["Ram",100];</w:t>
-      </w:r>
-    </w:p>
-    <w:p>
-      <w:pPr>
-        <w:ind w:left="720" w:firstLine="720"/>
-      </w:pPr>
-      <w:r>
-        <w:tab/>
-      </w:r>
-      <w:r>
-        <w:tab/>
-      </w:r>
-    </w:p>
-    <w:p>
-      <w:pPr>
-        <w:ind w:left="720" w:firstLine="720"/>
-      </w:pPr>
-      <w:r>
-        <w:tab/>
-      </w:r>
-      <w:r>
-        <w:tab/>
-        <w:t>many variable of diff types inside tuple</w:t>
-      </w:r>
-    </w:p>
-    <w:p>
-      <w:pPr>
-        <w:ind w:left="720" w:firstLine="720"/>
-      </w:pPr>
-    </w:p>
-    <w:p>
-      <w:pPr>
-        <w:ind w:left="720" w:firstLine="720"/>
-      </w:pPr>
-      <w:r>
-        <w:t>TasK:</w:t>
+        <w:t xml:space="preserve">let </w:t>
+      </w:r>
+      <w:proofErr w:type="gramStart"/>
+      <w:r>
+        <w:t>person:[</w:t>
+      </w:r>
+      <w:proofErr w:type="spellStart"/>
+      <w:proofErr w:type="gramEnd"/>
+      <w:r>
+        <w:t>string,number</w:t>
+      </w:r>
+      <w:proofErr w:type="spellEnd"/>
+      <w:r>
+        <w:t>]=["Ram",100];</w:t>
+      </w:r>
+    </w:p>
+    <w:p>
+      <w:pPr>
+        <w:ind w:left="720" w:firstLine="720"/>
+      </w:pPr>
+      <w:r>
+        <w:tab/>
+      </w:r>
+      <w:r>
+        <w:tab/>
+      </w:r>
+    </w:p>
+    <w:p>
+      <w:pPr>
+        <w:ind w:left="720" w:firstLine="720"/>
+      </w:pPr>
+      <w:r>
+        <w:tab/>
+      </w:r>
+      <w:r>
+        <w:tab/>
+        <w:t xml:space="preserve">many </w:t>
+      </w:r>
+      <w:proofErr w:type="gramStart"/>
+      <w:r>
+        <w:t>variable</w:t>
+      </w:r>
+      <w:proofErr w:type="gramEnd"/>
+      <w:r>
+        <w:t xml:space="preserve"> of diff types inside tuple</w:t>
+      </w:r>
+    </w:p>
+    <w:p>
+      <w:pPr>
+        <w:ind w:left="720" w:firstLine="720"/>
+      </w:pPr>
+    </w:p>
+    <w:p>
+      <w:pPr>
+        <w:ind w:left="720" w:firstLine="720"/>
+      </w:pPr>
+      <w:proofErr w:type="spellStart"/>
+      <w:r>
+        <w:t>TasK</w:t>
+      </w:r>
+      <w:proofErr w:type="spellEnd"/>
+      <w:r>
+        <w:t>:</w:t>
       </w:r>
     </w:p>
     <w:p>
@@ -3245,17 +3957,21 @@
       <w:pPr>
         <w:ind w:left="720" w:firstLine="720"/>
       </w:pPr>
+      <w:proofErr w:type="spellStart"/>
       <w:r>
         <w:t>boolean</w:t>
       </w:r>
-    </w:p>
-    <w:p>
-      <w:pPr>
-        <w:ind w:left="720" w:firstLine="720"/>
-      </w:pPr>
+      <w:proofErr w:type="spellEnd"/>
+    </w:p>
+    <w:p>
+      <w:pPr>
+        <w:ind w:left="720" w:firstLine="720"/>
+      </w:pPr>
+      <w:proofErr w:type="spellStart"/>
       <w:r>
         <w:t>enum</w:t>
       </w:r>
+      <w:proofErr w:type="spellEnd"/>
     </w:p>
     <w:p>
       <w:pPr>
@@ -3300,7 +4016,15 @@
       </w:r>
       <w:r>
         <w:tab/>
-        <w:t>var x:string|boolean</w:t>
+        <w:t xml:space="preserve">var </w:t>
+      </w:r>
+      <w:proofErr w:type="gramStart"/>
+      <w:r>
+        <w:t>x:string</w:t>
+      </w:r>
+      <w:proofErr w:type="gramEnd"/>
+      <w:r>
+        <w:t>|boolean</w:t>
       </w:r>
     </w:p>
     <w:p>
@@ -3346,8 +4070,13 @@
       </w:r>
       <w:r>
         <w:tab/>
-        <w:t>//boolean</w:t>
-      </w:r>
+        <w:t>//</w:t>
+      </w:r>
+      <w:proofErr w:type="spellStart"/>
+      <w:r>
+        <w:t>boolean</w:t>
+      </w:r>
+      <w:proofErr w:type="spellEnd"/>
     </w:p>
     <w:p>
       <w:pPr>
@@ -3393,7 +4122,15 @@
         <w:ind w:left="720" w:firstLine="720"/>
       </w:pPr>
       <w:r>
-        <w:t>x='rama';</w:t>
+        <w:t>x='</w:t>
+      </w:r>
+      <w:proofErr w:type="spellStart"/>
+      <w:r>
+        <w:t>rama</w:t>
+      </w:r>
+      <w:proofErr w:type="spellEnd"/>
+      <w:r>
+        <w:t>';</w:t>
       </w:r>
     </w:p>
     <w:p>
@@ -3450,8 +4187,21 @@
       </w:r>
       <w:r>
         <w:tab/>
-        <w:t>// c, c++, c#, java, j#</w:t>
-      </w:r>
+        <w:t xml:space="preserve">// c, </w:t>
+      </w:r>
+      <w:proofErr w:type="spellStart"/>
+      <w:r>
+        <w:t>c++</w:t>
+      </w:r>
+      <w:proofErr w:type="spellEnd"/>
+      <w:r>
+        <w:t xml:space="preserve">, c#, java, </w:t>
+      </w:r>
+      <w:proofErr w:type="spellStart"/>
+      <w:r>
+        <w:t>j#</w:t>
+      </w:r>
+      <w:proofErr w:type="spellEnd"/>
     </w:p>
     <w:p>
       <w:pPr>
@@ -3466,7 +4216,15 @@
         <w:ind w:left="720" w:firstLine="720"/>
       </w:pPr>
       <w:r>
-        <w:t>let x:number;</w:t>
+        <w:t xml:space="preserve">let </w:t>
+      </w:r>
+      <w:proofErr w:type="gramStart"/>
+      <w:r>
+        <w:t>x:number</w:t>
+      </w:r>
+      <w:proofErr w:type="gramEnd"/>
+      <w:r>
+        <w:t>;</w:t>
       </w:r>
     </w:p>
     <w:p>
@@ -3488,7 +4246,23 @@
       </w:pPr>
       <w:r>
         <w:tab/>
-        <w:t>var x1 : string = "india";</w:t>
+        <w:t>var x</w:t>
+      </w:r>
+      <w:proofErr w:type="gramStart"/>
+      <w:r>
+        <w:t>1 :</w:t>
+      </w:r>
+      <w:proofErr w:type="gramEnd"/>
+      <w:r>
+        <w:t xml:space="preserve"> string = "</w:t>
+      </w:r>
+      <w:proofErr w:type="spellStart"/>
+      <w:r>
+        <w:t>india</w:t>
+      </w:r>
+      <w:proofErr w:type="spellEnd"/>
+      <w:r>
+        <w:t>";</w:t>
       </w:r>
     </w:p>
     <w:p>
@@ -3505,7 +4279,15 @@
       </w:pPr>
       <w:r>
         <w:tab/>
-        <w:t>var x1 : string;</w:t>
+        <w:t>var x</w:t>
+      </w:r>
+      <w:proofErr w:type="gramStart"/>
+      <w:r>
+        <w:t>1 :</w:t>
+      </w:r>
+      <w:proofErr w:type="gramEnd"/>
+      <w:r>
+        <w:t xml:space="preserve"> string;</w:t>
       </w:r>
     </w:p>
     <w:p>
@@ -3522,7 +4304,23 @@
       </w:pPr>
       <w:r>
         <w:tab/>
-        <w:t>var x1 : "india";</w:t>
+        <w:t>var x</w:t>
+      </w:r>
+      <w:proofErr w:type="gramStart"/>
+      <w:r>
+        <w:t>1 :</w:t>
+      </w:r>
+      <w:proofErr w:type="gramEnd"/>
+      <w:r>
+        <w:t xml:space="preserve"> "</w:t>
+      </w:r>
+      <w:proofErr w:type="spellStart"/>
+      <w:r>
+        <w:t>india</w:t>
+      </w:r>
+      <w:proofErr w:type="spellEnd"/>
+      <w:r>
+        <w:t>";</w:t>
       </w:r>
     </w:p>
     <w:p>
@@ -3627,7 +4425,17 @@
       </w:pPr>
       <w:r>
         <w:tab/>
-        <w:t>var xy:number=str;</w:t>
+        <w:t xml:space="preserve">var </w:t>
+      </w:r>
+      <w:proofErr w:type="spellStart"/>
+      <w:proofErr w:type="gramStart"/>
+      <w:r>
+        <w:t>xy:number</w:t>
+      </w:r>
+      <w:proofErr w:type="spellEnd"/>
+      <w:proofErr w:type="gramEnd"/>
+      <w:r>
+        <w:t>=str;</w:t>
       </w:r>
       <w:r>
         <w:tab/>
@@ -3648,7 +4456,17 @@
       </w:pPr>
       <w:r>
         <w:tab/>
-        <w:t>var xy:number=&lt;number&gt;str;</w:t>
+        <w:t xml:space="preserve">var </w:t>
+      </w:r>
+      <w:proofErr w:type="spellStart"/>
+      <w:proofErr w:type="gramStart"/>
+      <w:r>
+        <w:t>xy:number</w:t>
+      </w:r>
+      <w:proofErr w:type="spellEnd"/>
+      <w:proofErr w:type="gramEnd"/>
+      <w:r>
+        <w:t>=&lt;number&gt;str;</w:t>
       </w:r>
       <w:r>
         <w:tab/>
@@ -3661,7 +4479,17 @@
       </w:pPr>
       <w:r>
         <w:tab/>
-        <w:t>var xy:number=&lt;number&gt;</w:t>
+        <w:t xml:space="preserve">var </w:t>
+      </w:r>
+      <w:proofErr w:type="spellStart"/>
+      <w:proofErr w:type="gramStart"/>
+      <w:r>
+        <w:t>xy:number</w:t>
+      </w:r>
+      <w:proofErr w:type="spellEnd"/>
+      <w:proofErr w:type="gramEnd"/>
+      <w:r>
+        <w:t>=&lt;number&gt;</w:t>
       </w:r>
       <w:r>
         <w:tab/>
@@ -3677,48 +4505,108 @@
       <w:pPr>
         <w:ind w:left="720" w:firstLine="720"/>
       </w:pPr>
-      <w:r>
-        <w:t>console.log(typeof xy);</w:t>
-      </w:r>
-    </w:p>
-    <w:p>
-      <w:pPr>
-        <w:ind w:left="720" w:firstLine="720"/>
-      </w:pPr>
-      <w:r>
-        <w:t>console.log(typeof(xy));</w:t>
-      </w:r>
-    </w:p>
-    <w:p>
-      <w:pPr>
-        <w:ind w:left="720" w:firstLine="720"/>
-      </w:pPr>
-    </w:p>
-    <w:p>
-      <w:pPr>
-        <w:ind w:left="720" w:firstLine="720"/>
-      </w:pPr>
+      <w:proofErr w:type="gramStart"/>
+      <w:r>
+        <w:t>console.log(</w:t>
+      </w:r>
+      <w:proofErr w:type="spellStart"/>
+      <w:proofErr w:type="gramEnd"/>
+      <w:r>
+        <w:t>typeof</w:t>
+      </w:r>
+      <w:proofErr w:type="spellEnd"/>
+      <w:r>
+        <w:t xml:space="preserve"> </w:t>
+      </w:r>
+      <w:proofErr w:type="spellStart"/>
+      <w:r>
+        <w:t>xy</w:t>
+      </w:r>
+      <w:proofErr w:type="spellEnd"/>
+      <w:r>
+        <w:t>);</w:t>
+      </w:r>
+    </w:p>
+    <w:p>
+      <w:pPr>
+        <w:ind w:left="720" w:firstLine="720"/>
+      </w:pPr>
+      <w:r>
+        <w:t>console.log(</w:t>
+      </w:r>
+      <w:proofErr w:type="spellStart"/>
+      <w:r>
+        <w:t>typeof</w:t>
+      </w:r>
+      <w:proofErr w:type="spellEnd"/>
+      <w:r>
+        <w:t>(</w:t>
+      </w:r>
+      <w:proofErr w:type="spellStart"/>
+      <w:r>
+        <w:t>xy</w:t>
+      </w:r>
+      <w:proofErr w:type="spellEnd"/>
+      <w:r>
+        <w:t>));</w:t>
+      </w:r>
+    </w:p>
+    <w:p>
+      <w:pPr>
+        <w:ind w:left="720" w:firstLine="720"/>
+      </w:pPr>
+    </w:p>
+    <w:p>
+      <w:pPr>
+        <w:ind w:left="720" w:firstLine="720"/>
+      </w:pPr>
+      <w:proofErr w:type="spellStart"/>
       <w:r>
         <w:t>a+b</w:t>
       </w:r>
-      <w:r>
-        <w:tab/>
-      </w:r>
-      <w:r>
-        <w:tab/>
-        <w:t>i know the formula</w:t>
-      </w:r>
-    </w:p>
-    <w:p>
-      <w:pPr>
-        <w:ind w:left="720" w:firstLine="720"/>
-      </w:pPr>
-      <w:r>
-        <w:t>sum(a,b)</w:t>
-      </w:r>
-      <w:r>
-        <w:tab/>
-        <w:t>i may not know the formula. but still get output</w:t>
+      <w:proofErr w:type="spellEnd"/>
+      <w:r>
+        <w:tab/>
+      </w:r>
+      <w:r>
+        <w:tab/>
+      </w:r>
+      <w:proofErr w:type="spellStart"/>
+      <w:r>
+        <w:t>i</w:t>
+      </w:r>
+      <w:proofErr w:type="spellEnd"/>
+      <w:r>
+        <w:t xml:space="preserve"> know the formula</w:t>
+      </w:r>
+    </w:p>
+    <w:p>
+      <w:pPr>
+        <w:ind w:left="720" w:firstLine="720"/>
+      </w:pPr>
+      <w:r>
+        <w:t>sum(</w:t>
+      </w:r>
+      <w:proofErr w:type="spellStart"/>
+      <w:proofErr w:type="gramStart"/>
+      <w:r>
+        <w:t>a,b</w:t>
+      </w:r>
+      <w:proofErr w:type="spellEnd"/>
+      <w:proofErr w:type="gramEnd"/>
+      <w:r>
+        <w:t>)</w:t>
+      </w:r>
+      <w:r>
+        <w:tab/>
+      </w:r>
+      <w:proofErr w:type="spellStart"/>
+      <w:r>
+        <w:t>i</w:t>
+      </w:r>
+      <w:proofErr w:type="spellEnd"/>
+      <w:r>
+        <w:t xml:space="preserve"> may not know the formula. but still get output</w:t>
       </w:r>
     </w:p>
     <w:p>
@@ -3740,16 +4628,32 @@
       </w:pPr>
       <w:r>
         <w:tab/>
-        <w:t>var x1:number;</w:t>
-      </w:r>
-    </w:p>
-    <w:p>
-      <w:pPr>
-        <w:ind w:left="720" w:firstLine="720"/>
-      </w:pPr>
-      <w:r>
-        <w:tab/>
-        <w:t>x1='india';</w:t>
+        <w:t>var x</w:t>
+      </w:r>
+      <w:proofErr w:type="gramStart"/>
+      <w:r>
+        <w:t>1:number</w:t>
+      </w:r>
+      <w:proofErr w:type="gramEnd"/>
+      <w:r>
+        <w:t>;</w:t>
+      </w:r>
+    </w:p>
+    <w:p>
+      <w:pPr>
+        <w:ind w:left="720" w:firstLine="720"/>
+      </w:pPr>
+      <w:r>
+        <w:tab/>
+        <w:t>x1='</w:t>
+      </w:r>
+      <w:proofErr w:type="spellStart"/>
+      <w:r>
+        <w:t>india</w:t>
+      </w:r>
+      <w:proofErr w:type="spellEnd"/>
+      <w:r>
+        <w:t>';</w:t>
       </w:r>
       <w:r>
         <w:tab/>
@@ -3846,8 +4750,13 @@
         <w:ind w:left="720" w:firstLine="720"/>
       </w:pPr>
       <w:r>
-        <w:t>class Numbers{</w:t>
-      </w:r>
+        <w:t xml:space="preserve">class </w:t>
+      </w:r>
+      <w:proofErr w:type="gramStart"/>
+      <w:r>
+        <w:t>Numbers{</w:t>
+      </w:r>
+      <w:proofErr w:type="gramEnd"/>
     </w:p>
     <w:p>
       <w:pPr>
@@ -3856,7 +4765,14 @@
       <w:r>
         <w:lastRenderedPageBreak/>
         <w:tab/>
-        <w:t>num_val=13;</w:t>
+      </w:r>
+      <w:proofErr w:type="spellStart"/>
+      <w:r>
+        <w:t>num_val</w:t>
+      </w:r>
+      <w:proofErr w:type="spellEnd"/>
+      <w:r>
+        <w:t>=13;</w:t>
       </w:r>
       <w:r>
         <w:tab/>
@@ -3872,7 +4788,15 @@
       </w:pPr>
       <w:r>
         <w:tab/>
-        <w:t>static sval=10;</w:t>
+        <w:t xml:space="preserve">static </w:t>
+      </w:r>
+      <w:proofErr w:type="spellStart"/>
+      <w:r>
+        <w:t>sval</w:t>
+      </w:r>
+      <w:proofErr w:type="spellEnd"/>
+      <w:r>
+        <w:t>=10;</w:t>
       </w:r>
       <w:r>
         <w:tab/>
@@ -3888,8 +4812,13 @@
       </w:pPr>
       <w:r>
         <w:tab/>
-        <w:t>fn1():void</w:t>
-      </w:r>
+        <w:t>fn1(</w:t>
+      </w:r>
+      <w:proofErr w:type="gramStart"/>
+      <w:r>
+        <w:t>):void</w:t>
+      </w:r>
+      <w:proofErr w:type="gramEnd"/>
     </w:p>
     <w:p>
       <w:pPr>
@@ -3909,7 +4838,15 @@
       </w:r>
       <w:r>
         <w:tab/>
-        <w:t>var local_var=14;</w:t>
+        <w:t xml:space="preserve">var </w:t>
+      </w:r>
+      <w:proofErr w:type="spellStart"/>
+      <w:r>
+        <w:t>local_var</w:t>
+      </w:r>
+      <w:proofErr w:type="spellEnd"/>
+      <w:r>
+        <w:t>=14;</w:t>
       </w:r>
       <w:r>
         <w:tab/>
@@ -3943,7 +4880,15 @@
         <w:ind w:left="720" w:firstLine="720"/>
       </w:pPr>
       <w:r>
-        <w:t>var obj1:Numbers=new Numbers();</w:t>
+        <w:t>var obj</w:t>
+      </w:r>
+      <w:proofErr w:type="gramStart"/>
+      <w:r>
+        <w:t>1:Numbers</w:t>
+      </w:r>
+      <w:proofErr w:type="gramEnd"/>
+      <w:r>
+        <w:t>=new Numbers();</w:t>
       </w:r>
     </w:p>
     <w:p>
@@ -3987,7 +4932,15 @@
         <w:ind w:left="720" w:firstLine="720"/>
       </w:pPr>
       <w:r>
-        <w:t>if i create 5 objects of this class Numbers. each object will have separate copy of class variable.</w:t>
+        <w:t xml:space="preserve">if </w:t>
+      </w:r>
+      <w:proofErr w:type="spellStart"/>
+      <w:r>
+        <w:t>i</w:t>
+      </w:r>
+      <w:proofErr w:type="spellEnd"/>
+      <w:r>
+        <w:t xml:space="preserve"> create 5 objects of this class Numbers. each object will have separate copy of class variable.</w:t>
       </w:r>
     </w:p>
     <w:p>
@@ -4017,11 +4970,28 @@
       </w:pPr>
       <w:r>
         <w:tab/>
-        <w:t>Numbers.sval=200;</w:t>
-      </w:r>
-      <w:r>
-        <w:tab/>
-        <w:t>//class.static variable</w:t>
+      </w:r>
+      <w:proofErr w:type="spellStart"/>
+      <w:r>
+        <w:t>Numbers.sval</w:t>
+      </w:r>
+      <w:proofErr w:type="spellEnd"/>
+      <w:r>
+        <w:t>=200;</w:t>
+      </w:r>
+      <w:r>
+        <w:tab/>
+        <w:t>//</w:t>
+      </w:r>
+      <w:proofErr w:type="spellStart"/>
+      <w:proofErr w:type="gramStart"/>
+      <w:r>
+        <w:t>class.static</w:t>
+      </w:r>
+      <w:proofErr w:type="spellEnd"/>
+      <w:proofErr w:type="gramEnd"/>
+      <w:r>
+        <w:t xml:space="preserve"> variable</w:t>
       </w:r>
     </w:p>
     <w:p>
@@ -4057,7 +5027,15 @@
         <w:ind w:left="720" w:firstLine="720"/>
       </w:pPr>
       <w:r>
-        <w:t xml:space="preserve">var global_num = 12          //global variable </w:t>
+        <w:t xml:space="preserve">var </w:t>
+      </w:r>
+      <w:proofErr w:type="spellStart"/>
+      <w:r>
+        <w:t>global_num</w:t>
+      </w:r>
+      <w:proofErr w:type="spellEnd"/>
+      <w:r>
+        <w:t xml:space="preserve"> = 12          //global variable </w:t>
       </w:r>
     </w:p>
     <w:p>
@@ -4073,39 +5051,100 @@
         <w:ind w:left="720" w:firstLine="720"/>
       </w:pPr>
       <w:r>
-        <w:t xml:space="preserve">   num_val = 13;             //class variable </w:t>
-      </w:r>
-    </w:p>
-    <w:p>
-      <w:pPr>
-        <w:ind w:left="720" w:firstLine="720"/>
-      </w:pPr>
-      <w:r>
-        <w:t xml:space="preserve">   static sval = 10;         //static field </w:t>
-      </w:r>
-    </w:p>
-    <w:p>
-      <w:pPr>
-        <w:ind w:left="720" w:firstLine="720"/>
-      </w:pPr>
-      <w:r>
         <w:t xml:space="preserve">   </w:t>
       </w:r>
-    </w:p>
-    <w:p>
-      <w:pPr>
-        <w:ind w:left="720" w:firstLine="720"/>
-      </w:pPr>
-      <w:r>
-        <w:t xml:space="preserve">   storeNum():void { </w:t>
-      </w:r>
-    </w:p>
-    <w:p>
-      <w:pPr>
-        <w:ind w:left="720" w:firstLine="720"/>
-      </w:pPr>
-      <w:r>
-        <w:t xml:space="preserve">      var local_num = 14;    //local variable </w:t>
+      <w:proofErr w:type="spellStart"/>
+      <w:r>
+        <w:t>num_val</w:t>
+      </w:r>
+      <w:proofErr w:type="spellEnd"/>
+      <w:r>
+        <w:t xml:space="preserve"> = </w:t>
+      </w:r>
+      <w:proofErr w:type="gramStart"/>
+      <w:r>
+        <w:t xml:space="preserve">13;   </w:t>
+      </w:r>
+      <w:proofErr w:type="gramEnd"/>
+      <w:r>
+        <w:t xml:space="preserve">          //class variable </w:t>
+      </w:r>
+    </w:p>
+    <w:p>
+      <w:pPr>
+        <w:ind w:left="720" w:firstLine="720"/>
+      </w:pPr>
+      <w:r>
+        <w:t xml:space="preserve">   static </w:t>
+      </w:r>
+      <w:proofErr w:type="spellStart"/>
+      <w:r>
+        <w:t>sval</w:t>
+      </w:r>
+      <w:proofErr w:type="spellEnd"/>
+      <w:r>
+        <w:t xml:space="preserve"> = </w:t>
+      </w:r>
+      <w:proofErr w:type="gramStart"/>
+      <w:r>
+        <w:t xml:space="preserve">10;   </w:t>
+      </w:r>
+      <w:proofErr w:type="gramEnd"/>
+      <w:r>
+        <w:t xml:space="preserve">      //static field </w:t>
+      </w:r>
+    </w:p>
+    <w:p>
+      <w:pPr>
+        <w:ind w:left="720" w:firstLine="720"/>
+      </w:pPr>
+      <w:r>
+        <w:t xml:space="preserve">   </w:t>
+      </w:r>
+    </w:p>
+    <w:p>
+      <w:pPr>
+        <w:ind w:left="720" w:firstLine="720"/>
+      </w:pPr>
+      <w:r>
+        <w:t xml:space="preserve">   </w:t>
+      </w:r>
+      <w:proofErr w:type="spellStart"/>
+      <w:proofErr w:type="gramStart"/>
+      <w:r>
+        <w:t>storeNum</w:t>
+      </w:r>
+      <w:proofErr w:type="spellEnd"/>
+      <w:r>
+        <w:t>(</w:t>
+      </w:r>
+      <w:proofErr w:type="gramEnd"/>
+      <w:r>
+        <w:t xml:space="preserve">):void { </w:t>
+      </w:r>
+    </w:p>
+    <w:p>
+      <w:pPr>
+        <w:ind w:left="720" w:firstLine="720"/>
+      </w:pPr>
+      <w:r>
+        <w:t xml:space="preserve">      var </w:t>
+      </w:r>
+      <w:proofErr w:type="spellStart"/>
+      <w:r>
+        <w:t>local_num</w:t>
+      </w:r>
+      <w:proofErr w:type="spellEnd"/>
+      <w:r>
+        <w:t xml:space="preserve"> = </w:t>
+      </w:r>
+      <w:proofErr w:type="gramStart"/>
+      <w:r>
+        <w:t xml:space="preserve">14;   </w:t>
+      </w:r>
+      <w:proofErr w:type="gramEnd"/>
+      <w:r>
+        <w:t xml:space="preserve"> //local variable </w:t>
       </w:r>
     </w:p>
     <w:p>
@@ -4129,32 +5168,100 @@
       <w:pPr>
         <w:ind w:left="720" w:firstLine="720"/>
       </w:pPr>
-      <w:r>
-        <w:t xml:space="preserve">console.log("Global num: "+global_num)  </w:t>
-      </w:r>
-    </w:p>
-    <w:p>
-      <w:pPr>
-        <w:ind w:left="720" w:firstLine="720"/>
-      </w:pPr>
-      <w:r>
-        <w:t xml:space="preserve">console.log(Numbers.sval)   //static variable  </w:t>
-      </w:r>
-    </w:p>
-    <w:p>
-      <w:pPr>
-        <w:ind w:left="720" w:firstLine="720"/>
-      </w:pPr>
-      <w:r>
-        <w:t xml:space="preserve">var obj = new Numbers(); </w:t>
-      </w:r>
-    </w:p>
-    <w:p>
-      <w:pPr>
-        <w:ind w:left="720" w:firstLine="720"/>
-      </w:pPr>
-      <w:r>
-        <w:t xml:space="preserve">console.log("Global num: "+obj.num_val) </w:t>
+      <w:proofErr w:type="gramStart"/>
+      <w:r>
+        <w:t>console.log(</w:t>
+      </w:r>
+      <w:proofErr w:type="gramEnd"/>
+      <w:r>
+        <w:t xml:space="preserve">"Global </w:t>
+      </w:r>
+      <w:proofErr w:type="spellStart"/>
+      <w:r>
+        <w:t>num</w:t>
+      </w:r>
+      <w:proofErr w:type="spellEnd"/>
+      <w:r>
+        <w:t>: "+</w:t>
+      </w:r>
+      <w:proofErr w:type="spellStart"/>
+      <w:r>
+        <w:t>global_num</w:t>
+      </w:r>
+      <w:proofErr w:type="spellEnd"/>
+      <w:r>
+        <w:t xml:space="preserve">)  </w:t>
+      </w:r>
+    </w:p>
+    <w:p>
+      <w:pPr>
+        <w:ind w:left="720" w:firstLine="720"/>
+      </w:pPr>
+      <w:proofErr w:type="gramStart"/>
+      <w:r>
+        <w:t>console.log(</w:t>
+      </w:r>
+      <w:proofErr w:type="spellStart"/>
+      <w:proofErr w:type="gramEnd"/>
+      <w:r>
+        <w:t>Numbers.sval</w:t>
+      </w:r>
+      <w:proofErr w:type="spellEnd"/>
+      <w:r>
+        <w:t xml:space="preserve">)   //static variable  </w:t>
+      </w:r>
+    </w:p>
+    <w:p>
+      <w:pPr>
+        <w:ind w:left="720" w:firstLine="720"/>
+      </w:pPr>
+      <w:r>
+        <w:t xml:space="preserve">var </w:t>
+      </w:r>
+      <w:proofErr w:type="spellStart"/>
+      <w:r>
+        <w:t>obj</w:t>
+      </w:r>
+      <w:proofErr w:type="spellEnd"/>
+      <w:r>
+        <w:t xml:space="preserve"> = new </w:t>
+      </w:r>
+      <w:proofErr w:type="gramStart"/>
+      <w:r>
+        <w:t>Numbers(</w:t>
+      </w:r>
+      <w:proofErr w:type="gramEnd"/>
+      <w:r>
+        <w:t xml:space="preserve">); </w:t>
+      </w:r>
+    </w:p>
+    <w:p>
+      <w:pPr>
+        <w:ind w:left="720" w:firstLine="720"/>
+      </w:pPr>
+      <w:proofErr w:type="gramStart"/>
+      <w:r>
+        <w:t>console.log(</w:t>
+      </w:r>
+      <w:proofErr w:type="gramEnd"/>
+      <w:r>
+        <w:t xml:space="preserve">"Global </w:t>
+      </w:r>
+      <w:proofErr w:type="spellStart"/>
+      <w:r>
+        <w:t>num</w:t>
+      </w:r>
+      <w:proofErr w:type="spellEnd"/>
+      <w:r>
+        <w:t>: "+</w:t>
+      </w:r>
+      <w:proofErr w:type="spellStart"/>
+      <w:r>
+        <w:t>obj.num_val</w:t>
+      </w:r>
+      <w:proofErr w:type="spellEnd"/>
+      <w:r>
+        <w:t xml:space="preserve">) </w:t>
       </w:r>
     </w:p>
     <w:p>
@@ -4253,7 +5360,15 @@
       </w:pPr>
       <w:r>
         <w:tab/>
-        <w:t>z=x%y;</w:t>
+        <w:t>z=</w:t>
+      </w:r>
+      <w:proofErr w:type="spellStart"/>
+      <w:r>
+        <w:t>x%y</w:t>
+      </w:r>
+      <w:proofErr w:type="spellEnd"/>
+      <w:r>
+        <w:t>;</w:t>
       </w:r>
       <w:r>
         <w:tab/>
@@ -4499,17 +5614,25 @@
       </w:pPr>
       <w:r>
         <w:tab/>
+      </w:r>
+      <w:proofErr w:type="spellStart"/>
+      <w:r>
         <w:t>typeof</w:t>
       </w:r>
-    </w:p>
-    <w:p>
-      <w:pPr>
-        <w:ind w:left="720" w:firstLine="720"/>
-      </w:pPr>
-      <w:r>
-        <w:tab/>
+      <w:proofErr w:type="spellEnd"/>
+    </w:p>
+    <w:p>
+      <w:pPr>
+        <w:ind w:left="720" w:firstLine="720"/>
+      </w:pPr>
+      <w:r>
+        <w:tab/>
+      </w:r>
+      <w:proofErr w:type="spellStart"/>
+      <w:r>
         <w:t>instanceof</w:t>
       </w:r>
+      <w:proofErr w:type="spellEnd"/>
     </w:p>
     <w:p>
       <w:pPr>
@@ -4580,8 +5703,13 @@
       <w:pPr>
         <w:ind w:left="720" w:firstLine="720"/>
       </w:pPr>
-      <w:r>
-        <w:t>for(;;)</w:t>
+      <w:proofErr w:type="gramStart"/>
+      <w:r>
+        <w:t>for(</w:t>
+      </w:r>
+      <w:proofErr w:type="gramEnd"/>
+      <w:r>
+        <w:t>;;)</w:t>
       </w:r>
       <w:r>
         <w:tab/>
@@ -4665,8 +5793,21 @@
       <w:pPr>
         <w:ind w:left="720" w:firstLine="720"/>
       </w:pPr>
-      <w:r>
-        <w:t>for(var i=0;i&lt;10;i++)</w:t>
+      <w:proofErr w:type="gramStart"/>
+      <w:r>
+        <w:t>for(</w:t>
+      </w:r>
+      <w:proofErr w:type="gramEnd"/>
+      <w:r>
+        <w:t xml:space="preserve">var </w:t>
+      </w:r>
+      <w:proofErr w:type="spellStart"/>
+      <w:r>
+        <w:t>i</w:t>
+      </w:r>
+      <w:proofErr w:type="spellEnd"/>
+      <w:r>
+        <w:t>=0;i&lt;10;i++)</w:t>
       </w:r>
     </w:p>
     <w:p>
@@ -4683,7 +5824,15 @@
       </w:pPr>
       <w:r>
         <w:tab/>
-        <w:t>console.log(i);</w:t>
+        <w:t>console.log(</w:t>
+      </w:r>
+      <w:proofErr w:type="spellStart"/>
+      <w:r>
+        <w:t>i</w:t>
+      </w:r>
+      <w:proofErr w:type="spellEnd"/>
+      <w:r>
+        <w:t>);</w:t>
       </w:r>
       <w:r>
         <w:tab/>
@@ -4708,15 +5857,39 @@
         <w:ind w:left="720" w:firstLine="720"/>
       </w:pPr>
       <w:r>
-        <w:t>var i;</w:t>
-      </w:r>
-    </w:p>
-    <w:p>
-      <w:pPr>
-        <w:ind w:left="720" w:firstLine="720"/>
-      </w:pPr>
-      <w:r>
-        <w:t>for(i=0;i&lt;10;i++)</w:t>
+        <w:t xml:space="preserve">var </w:t>
+      </w:r>
+      <w:proofErr w:type="spellStart"/>
+      <w:r>
+        <w:t>i</w:t>
+      </w:r>
+      <w:proofErr w:type="spellEnd"/>
+      <w:r>
+        <w:t>;</w:t>
+      </w:r>
+    </w:p>
+    <w:p>
+      <w:pPr>
+        <w:ind w:left="720" w:firstLine="720"/>
+      </w:pPr>
+      <w:r>
+        <w:t>for(</w:t>
+      </w:r>
+      <w:proofErr w:type="spellStart"/>
+      <w:r>
+        <w:t>i</w:t>
+      </w:r>
+      <w:proofErr w:type="spellEnd"/>
+      <w:r>
+        <w:t>=</w:t>
+      </w:r>
+      <w:proofErr w:type="gramStart"/>
+      <w:r>
+        <w:t>0;i</w:t>
+      </w:r>
+      <w:proofErr w:type="gramEnd"/>
+      <w:r>
+        <w:t>&lt;10;i++)</w:t>
       </w:r>
     </w:p>
     <w:p>
@@ -4745,7 +5918,15 @@
         <w:ind w:left="720" w:firstLine="720"/>
       </w:pPr>
       <w:r>
-        <w:t>var i=0;</w:t>
+        <w:t xml:space="preserve">var </w:t>
+      </w:r>
+      <w:proofErr w:type="spellStart"/>
+      <w:r>
+        <w:t>i</w:t>
+      </w:r>
+      <w:proofErr w:type="spellEnd"/>
+      <w:r>
+        <w:t>=0;</w:t>
       </w:r>
     </w:p>
     <w:p>
@@ -4754,7 +5935,20 @@
       </w:pPr>
       <w:r>
         <w:lastRenderedPageBreak/>
-        <w:t>for(;i&lt;10;i++)</w:t>
+        <w:t>for</w:t>
+      </w:r>
+      <w:proofErr w:type="gramStart"/>
+      <w:r>
+        <w:t>(;</w:t>
+      </w:r>
+      <w:proofErr w:type="spellStart"/>
+      <w:r>
+        <w:t>i</w:t>
+      </w:r>
+      <w:proofErr w:type="spellEnd"/>
+      <w:proofErr w:type="gramEnd"/>
+      <w:r>
+        <w:t>&lt;10;i++)</w:t>
       </w:r>
     </w:p>
     <w:p>
@@ -4783,15 +5977,36 @@
         <w:ind w:left="720" w:firstLine="720"/>
       </w:pPr>
       <w:r>
-        <w:t>var i=0;</w:t>
-      </w:r>
-    </w:p>
-    <w:p>
-      <w:pPr>
-        <w:ind w:left="720" w:firstLine="720"/>
-      </w:pPr>
-      <w:r>
-        <w:t>for(;;i++)</w:t>
+        <w:t xml:space="preserve">var </w:t>
+      </w:r>
+      <w:proofErr w:type="spellStart"/>
+      <w:r>
+        <w:t>i</w:t>
+      </w:r>
+      <w:proofErr w:type="spellEnd"/>
+      <w:r>
+        <w:t>=0;</w:t>
+      </w:r>
+    </w:p>
+    <w:p>
+      <w:pPr>
+        <w:ind w:left="720" w:firstLine="720"/>
+      </w:pPr>
+      <w:r>
+        <w:t>for</w:t>
+      </w:r>
+      <w:proofErr w:type="gramStart"/>
+      <w:r>
+        <w:t>(;;</w:t>
+      </w:r>
+      <w:proofErr w:type="spellStart"/>
+      <w:proofErr w:type="gramEnd"/>
+      <w:r>
+        <w:t>i</w:t>
+      </w:r>
+      <w:proofErr w:type="spellEnd"/>
+      <w:r>
+        <w:t>++)</w:t>
       </w:r>
     </w:p>
     <w:p>
@@ -4808,7 +6023,15 @@
       </w:pPr>
       <w:r>
         <w:tab/>
-        <w:t>if(i&gt;=10)</w:t>
+        <w:t>if(</w:t>
+      </w:r>
+      <w:proofErr w:type="spellStart"/>
+      <w:r>
+        <w:t>i</w:t>
+      </w:r>
+      <w:proofErr w:type="spellEnd"/>
+      <w:r>
+        <w:t>&gt;=10)</w:t>
       </w:r>
     </w:p>
     <w:p>
@@ -4841,15 +6064,28 @@
         <w:ind w:left="720" w:firstLine="720"/>
       </w:pPr>
       <w:r>
-        <w:t>var i=0;</w:t>
-      </w:r>
-    </w:p>
-    <w:p>
-      <w:pPr>
-        <w:ind w:left="720" w:firstLine="720"/>
-      </w:pPr>
-      <w:r>
-        <w:t>for(;;)</w:t>
+        <w:t xml:space="preserve">var </w:t>
+      </w:r>
+      <w:proofErr w:type="spellStart"/>
+      <w:r>
+        <w:t>i</w:t>
+      </w:r>
+      <w:proofErr w:type="spellEnd"/>
+      <w:r>
+        <w:t>=0;</w:t>
+      </w:r>
+    </w:p>
+    <w:p>
+      <w:pPr>
+        <w:ind w:left="720" w:firstLine="720"/>
+      </w:pPr>
+      <w:proofErr w:type="gramStart"/>
+      <w:r>
+        <w:t>for(</w:t>
+      </w:r>
+      <w:proofErr w:type="gramEnd"/>
+      <w:r>
+        <w:t>;;)</w:t>
       </w:r>
     </w:p>
     <w:p>
@@ -4866,7 +6102,15 @@
       </w:pPr>
       <w:r>
         <w:tab/>
-        <w:t>if(i&gt;=10)</w:t>
+        <w:t>if(</w:t>
+      </w:r>
+      <w:proofErr w:type="spellStart"/>
+      <w:r>
+        <w:t>i</w:t>
+      </w:r>
+      <w:proofErr w:type="spellEnd"/>
+      <w:r>
+        <w:t>&gt;=10)</w:t>
       </w:r>
     </w:p>
     <w:p>
@@ -4887,7 +6131,14 @@
       </w:pPr>
       <w:r>
         <w:tab/>
-        <w:t>i++;</w:t>
+      </w:r>
+      <w:proofErr w:type="spellStart"/>
+      <w:r>
+        <w:t>i</w:t>
+      </w:r>
+      <w:proofErr w:type="spellEnd"/>
+      <w:r>
+        <w:t>++;</w:t>
       </w:r>
     </w:p>
     <w:p>
@@ -4921,8 +6172,13 @@
         <w:ind w:left="720" w:firstLine="720"/>
       </w:pPr>
       <w:r>
-        <w:t>Each player will be allowed to throw a dice 2 times. The points for each player will be calculated as follows :</w:t>
-      </w:r>
+        <w:t xml:space="preserve">Each player will be allowed to throw a dice 2 times. The points for each player will be calculated as </w:t>
+      </w:r>
+      <w:proofErr w:type="gramStart"/>
+      <w:r>
+        <w:t>follows :</w:t>
+      </w:r>
+      <w:proofErr w:type="gramEnd"/>
     </w:p>
     <w:p>
       <w:pPr>
@@ -4937,7 +6193,15 @@
         <w:ind w:left="720" w:firstLine="720"/>
       </w:pPr>
       <w:r>
-        <w:t>In all other cases, the point  scored is double the absolute difference between 8 and the sum of the 2 values.</w:t>
+        <w:t xml:space="preserve">In all other cases, the </w:t>
+      </w:r>
+      <w:proofErr w:type="gramStart"/>
+      <w:r>
+        <w:t>point  scored</w:t>
+      </w:r>
+      <w:proofErr w:type="gramEnd"/>
+      <w:r>
+        <w:t xml:space="preserve"> is double the absolute difference between 8 and the sum of the 2 values.</w:t>
       </w:r>
     </w:p>
     <w:p>
@@ -4993,8 +6257,13 @@
         <w:ind w:left="720" w:firstLine="720"/>
       </w:pPr>
       <w:r>
-        <w:t>the output should be :</w:t>
-      </w:r>
+        <w:t xml:space="preserve">the output should </w:t>
+      </w:r>
+      <w:proofErr w:type="gramStart"/>
+      <w:r>
+        <w:t>be :</w:t>
+      </w:r>
+      <w:proofErr w:type="gramEnd"/>
       <w:r>
         <w:tab/>
       </w:r>
@@ -5055,7 +6324,15 @@
       </w:pPr>
       <w:r>
         <w:tab/>
-        <w:t>since the sum (11) is not less than 8, the points is double the abs diff</w:t>
+        <w:t xml:space="preserve">since the sum (11) is not less than 8, the points </w:t>
+      </w:r>
+      <w:proofErr w:type="gramStart"/>
+      <w:r>
+        <w:t>is</w:t>
+      </w:r>
+      <w:proofErr w:type="gramEnd"/>
+      <w:r>
+        <w:t xml:space="preserve"> double the abs diff</w:t>
       </w:r>
       <w:r>
         <w:tab/>
@@ -5109,8 +6386,13 @@
         <w:ind w:left="720" w:firstLine="720"/>
       </w:pPr>
       <w:r>
-        <w:t>the output should be :</w:t>
-      </w:r>
+        <w:t xml:space="preserve">the output should </w:t>
+      </w:r>
+      <w:proofErr w:type="gramStart"/>
+      <w:r>
+        <w:t>be :</w:t>
+      </w:r>
+      <w:proofErr w:type="gramEnd"/>
       <w:r>
         <w:tab/>
       </w:r>
@@ -5173,9 +6455,11 @@
       <w:pPr>
         <w:ind w:left="720" w:firstLine="720"/>
       </w:pPr>
+      <w:proofErr w:type="gramStart"/>
       <w:r>
         <w:t>Example :</w:t>
       </w:r>
+      <w:proofErr w:type="gramEnd"/>
     </w:p>
     <w:p>
       <w:pPr>
@@ -5190,7 +6474,15 @@
         <w:ind w:left="720" w:firstLine="720"/>
       </w:pPr>
       <w:r>
-        <w:t>Consider the array ... [ 2, 16, 15, 2, 6, 8, 10, 7, 22, 4 , 6]</w:t>
+        <w:t xml:space="preserve">Consider the array ... [ 2, 16, 15, 2, 6, 8, 10, 7, 22, </w:t>
+      </w:r>
+      <w:proofErr w:type="gramStart"/>
+      <w:r>
+        <w:t>4 ,</w:t>
+      </w:r>
+      <w:proofErr w:type="gramEnd"/>
+      <w:r>
+        <w:t xml:space="preserve"> 6]</w:t>
       </w:r>
     </w:p>
     <w:p>
@@ -5284,7 +6576,20 @@
         <w:ind w:left="720" w:firstLine="720"/>
       </w:pPr>
       <w:r>
-        <w:t>var arr=[ 2, 16, 15, 2, 6, 8, 10, 7, 22, 4 , 6];</w:t>
+        <w:t xml:space="preserve">var </w:t>
+      </w:r>
+      <w:proofErr w:type="spellStart"/>
+      <w:r>
+        <w:t>arr</w:t>
+      </w:r>
+      <w:proofErr w:type="spellEnd"/>
+      <w:proofErr w:type="gramStart"/>
+      <w:r>
+        <w:t>=[</w:t>
+      </w:r>
+      <w:proofErr w:type="gramEnd"/>
+      <w:r>
+        <w:t xml:space="preserve"> 2, 16, 15, 2, 6, 8, 10, 7, 22, 4 , 6];</w:t>
       </w:r>
     </w:p>
     <w:p>
@@ -5487,7 +6792,14 @@
       </w:r>
       <w:r>
         <w:tab/>
-        <w:t>max=5</w:t>
+      </w:r>
+      <w:proofErr w:type="gramStart"/>
+      <w:r>
+        <w:t>max</w:t>
+      </w:r>
+      <w:proofErr w:type="gramEnd"/>
+      <w:r>
+        <w:t>=5</w:t>
       </w:r>
     </w:p>
     <w:p>
@@ -5502,7 +6814,14 @@
       </w:r>
       <w:r>
         <w:tab/>
-        <w:t>max=5</w:t>
+      </w:r>
+      <w:proofErr w:type="gramStart"/>
+      <w:r>
+        <w:t>max</w:t>
+      </w:r>
+      <w:proofErr w:type="gramEnd"/>
+      <w:r>
+        <w:t>=5</w:t>
       </w:r>
       <w:r>
         <w:tab/>
@@ -5521,7 +6840,14 @@
       </w:r>
       <w:r>
         <w:tab/>
-        <w:t>max=8</w:t>
+      </w:r>
+      <w:proofErr w:type="gramStart"/>
+      <w:r>
+        <w:t>max</w:t>
+      </w:r>
+      <w:proofErr w:type="gramEnd"/>
+      <w:r>
+        <w:t>=8</w:t>
       </w:r>
       <w:r>
         <w:tab/>
@@ -5546,7 +6872,20 @@
         <w:ind w:left="720" w:firstLine="720"/>
       </w:pPr>
       <w:r>
-        <w:t>var arr=[ 2, 16, 15, 2, 6, 8, 10, 7, 22, 4 , 6];</w:t>
+        <w:t xml:space="preserve">var </w:t>
+      </w:r>
+      <w:proofErr w:type="spellStart"/>
+      <w:r>
+        <w:t>arr</w:t>
+      </w:r>
+      <w:proofErr w:type="spellEnd"/>
+      <w:proofErr w:type="gramStart"/>
+      <w:r>
+        <w:t>=[</w:t>
+      </w:r>
+      <w:proofErr w:type="gramEnd"/>
+      <w:r>
+        <w:t xml:space="preserve"> 2, 16, 15, 2, 6, 8, 10, 7, 22, 4 , 6];</w:t>
       </w:r>
     </w:p>
     <w:p>
@@ -5562,31 +6901,76 @@
         <w:ind w:left="720" w:firstLine="720"/>
       </w:pPr>
       <w:r>
-        <w:t>var maxCount=0;</w:t>
-      </w:r>
-    </w:p>
-    <w:p>
-      <w:pPr>
-        <w:ind w:left="720" w:firstLine="720"/>
-      </w:pPr>
-      <w:r>
-        <w:t>var startingIndex=-1;</w:t>
-      </w:r>
-    </w:p>
-    <w:p>
-      <w:pPr>
-        <w:ind w:left="720" w:firstLine="720"/>
-      </w:pPr>
-      <w:r>
-        <w:t>var maxStartingIndex=-1;</w:t>
-      </w:r>
-    </w:p>
-    <w:p>
-      <w:pPr>
-        <w:ind w:left="720" w:firstLine="720"/>
-      </w:pPr>
-      <w:r>
-        <w:t>for(var i=0;i&lt;arr.length;i++)</w:t>
+        <w:t xml:space="preserve">var </w:t>
+      </w:r>
+      <w:proofErr w:type="spellStart"/>
+      <w:r>
+        <w:t>maxCount</w:t>
+      </w:r>
+      <w:proofErr w:type="spellEnd"/>
+      <w:r>
+        <w:t>=0;</w:t>
+      </w:r>
+    </w:p>
+    <w:p>
+      <w:pPr>
+        <w:ind w:left="720" w:firstLine="720"/>
+      </w:pPr>
+      <w:r>
+        <w:t xml:space="preserve">var </w:t>
+      </w:r>
+      <w:proofErr w:type="spellStart"/>
+      <w:r>
+        <w:t>startingIndex</w:t>
+      </w:r>
+      <w:proofErr w:type="spellEnd"/>
+      <w:r>
+        <w:t>=-1;</w:t>
+      </w:r>
+    </w:p>
+    <w:p>
+      <w:pPr>
+        <w:ind w:left="720" w:firstLine="720"/>
+      </w:pPr>
+      <w:r>
+        <w:t xml:space="preserve">var </w:t>
+      </w:r>
+      <w:proofErr w:type="spellStart"/>
+      <w:r>
+        <w:t>maxStartingIndex</w:t>
+      </w:r>
+      <w:proofErr w:type="spellEnd"/>
+      <w:r>
+        <w:t>=-1;</w:t>
+      </w:r>
+    </w:p>
+    <w:p>
+      <w:pPr>
+        <w:ind w:left="720" w:firstLine="720"/>
+      </w:pPr>
+      <w:proofErr w:type="gramStart"/>
+      <w:r>
+        <w:t>for(</w:t>
+      </w:r>
+      <w:proofErr w:type="gramEnd"/>
+      <w:r>
+        <w:t xml:space="preserve">var </w:t>
+      </w:r>
+      <w:proofErr w:type="spellStart"/>
+      <w:r>
+        <w:t>i</w:t>
+      </w:r>
+      <w:proofErr w:type="spellEnd"/>
+      <w:r>
+        <w:t>=0;i&lt;</w:t>
+      </w:r>
+      <w:proofErr w:type="spellStart"/>
+      <w:r>
+        <w:t>arr.length;i</w:t>
+      </w:r>
+      <w:proofErr w:type="spellEnd"/>
+      <w:r>
+        <w:t>++)</w:t>
       </w:r>
     </w:p>
     <w:p>
@@ -5602,7 +6986,23 @@
         <w:ind w:left="720" w:firstLine="720"/>
       </w:pPr>
       <w:r>
-        <w:t xml:space="preserve">    // console.log(arr[i]);</w:t>
+        <w:t xml:space="preserve">    // console.log(</w:t>
+      </w:r>
+      <w:proofErr w:type="spellStart"/>
+      <w:r>
+        <w:t>arr</w:t>
+      </w:r>
+      <w:proofErr w:type="spellEnd"/>
+      <w:r>
+        <w:t>[</w:t>
+      </w:r>
+      <w:proofErr w:type="spellStart"/>
+      <w:r>
+        <w:t>i</w:t>
+      </w:r>
+      <w:proofErr w:type="spellEnd"/>
+      <w:r>
+        <w:t>]);</w:t>
       </w:r>
     </w:p>
     <w:p>
@@ -5618,7 +7018,23 @@
         <w:ind w:left="720" w:firstLine="720"/>
       </w:pPr>
       <w:r>
-        <w:t xml:space="preserve">    if(arr[i]%2==0)</w:t>
+        <w:t xml:space="preserve">    if(</w:t>
+      </w:r>
+      <w:proofErr w:type="spellStart"/>
+      <w:r>
+        <w:t>arr</w:t>
+      </w:r>
+      <w:proofErr w:type="spellEnd"/>
+      <w:r>
+        <w:t>[</w:t>
+      </w:r>
+      <w:proofErr w:type="spellStart"/>
+      <w:r>
+        <w:t>i</w:t>
+      </w:r>
+      <w:proofErr w:type="spellEnd"/>
+      <w:r>
+        <w:t>]%2==0)</w:t>
       </w:r>
     </w:p>
     <w:p>
@@ -5666,7 +7082,36 @@
         <w:ind w:left="720" w:firstLine="720"/>
       </w:pPr>
       <w:r>
-        <w:t xml:space="preserve">            startingIndex=i;            //i is the current index</w:t>
+        <w:t xml:space="preserve">            </w:t>
+      </w:r>
+      <w:proofErr w:type="spellStart"/>
+      <w:r>
+        <w:t>startingIndex</w:t>
+      </w:r>
+      <w:proofErr w:type="spellEnd"/>
+      <w:r>
+        <w:t>=</w:t>
+      </w:r>
+      <w:proofErr w:type="spellStart"/>
+      <w:proofErr w:type="gramStart"/>
+      <w:r>
+        <w:t>i</w:t>
+      </w:r>
+      <w:proofErr w:type="spellEnd"/>
+      <w:r>
+        <w:t xml:space="preserve">;   </w:t>
+      </w:r>
+      <w:proofErr w:type="gramEnd"/>
+      <w:r>
+        <w:t xml:space="preserve">         //</w:t>
+      </w:r>
+      <w:proofErr w:type="spellStart"/>
+      <w:r>
+        <w:t>i</w:t>
+      </w:r>
+      <w:proofErr w:type="spellEnd"/>
+      <w:r>
+        <w:t xml:space="preserve"> is the current index</w:t>
       </w:r>
     </w:p>
     <w:p>
@@ -5682,7 +7127,15 @@
         <w:ind w:left="720" w:firstLine="720"/>
       </w:pPr>
       <w:r>
-        <w:t xml:space="preserve">        if(count&gt;maxCount)</w:t>
+        <w:t xml:space="preserve">        if(count&gt;</w:t>
+      </w:r>
+      <w:proofErr w:type="spellStart"/>
+      <w:r>
+        <w:t>maxCount</w:t>
+      </w:r>
+      <w:proofErr w:type="spellEnd"/>
+      <w:r>
+        <w:t>)</w:t>
       </w:r>
     </w:p>
     <w:p>
@@ -5698,15 +7151,39 @@
         <w:ind w:left="720" w:firstLine="720"/>
       </w:pPr>
       <w:r>
-        <w:t xml:space="preserve">            maxCount=count;</w:t>
-      </w:r>
-    </w:p>
-    <w:p>
-      <w:pPr>
-        <w:ind w:left="720" w:firstLine="720"/>
-      </w:pPr>
-      <w:r>
-        <w:t xml:space="preserve">            maxStartingIndex=startingIndex;            </w:t>
+        <w:t xml:space="preserve">            </w:t>
+      </w:r>
+      <w:proofErr w:type="spellStart"/>
+      <w:r>
+        <w:t>maxCount</w:t>
+      </w:r>
+      <w:proofErr w:type="spellEnd"/>
+      <w:r>
+        <w:t>=count;</w:t>
+      </w:r>
+    </w:p>
+    <w:p>
+      <w:pPr>
+        <w:ind w:left="720" w:firstLine="720"/>
+      </w:pPr>
+      <w:r>
+        <w:t xml:space="preserve">            </w:t>
+      </w:r>
+      <w:proofErr w:type="spellStart"/>
+      <w:r>
+        <w:t>maxStartingIndex</w:t>
+      </w:r>
+      <w:proofErr w:type="spellEnd"/>
+      <w:r>
+        <w:t>=</w:t>
+      </w:r>
+      <w:proofErr w:type="spellStart"/>
+      <w:r>
+        <w:t>startingIndex</w:t>
+      </w:r>
+      <w:proofErr w:type="spellEnd"/>
+      <w:r>
+        <w:t xml:space="preserve">;            </w:t>
       </w:r>
     </w:p>
     <w:p>
@@ -5722,24 +7199,61 @@
         <w:ind w:left="720" w:firstLine="720"/>
       </w:pPr>
       <w:r>
-        <w:t xml:space="preserve">        // console.log("Count is: "+count);</w:t>
-      </w:r>
-    </w:p>
-    <w:p>
-      <w:pPr>
-        <w:ind w:left="720" w:firstLine="720"/>
-      </w:pPr>
-      <w:r>
-        <w:t xml:space="preserve">        // console.log("MaxCount is: "+maxCount);</w:t>
-      </w:r>
-    </w:p>
-    <w:p>
-      <w:pPr>
-        <w:ind w:left="720" w:firstLine="720"/>
-      </w:pPr>
-      <w:r>
-        <w:t xml:space="preserve">    }else</w:t>
-      </w:r>
+        <w:t xml:space="preserve">        // </w:t>
+      </w:r>
+      <w:proofErr w:type="gramStart"/>
+      <w:r>
+        <w:t>console.log(</w:t>
+      </w:r>
+      <w:proofErr w:type="gramEnd"/>
+      <w:r>
+        <w:t>"Count is: "+count);</w:t>
+      </w:r>
+    </w:p>
+    <w:p>
+      <w:pPr>
+        <w:ind w:left="720" w:firstLine="720"/>
+      </w:pPr>
+      <w:r>
+        <w:t xml:space="preserve">        // </w:t>
+      </w:r>
+      <w:proofErr w:type="gramStart"/>
+      <w:r>
+        <w:t>console.log(</w:t>
+      </w:r>
+      <w:proofErr w:type="gramEnd"/>
+      <w:r>
+        <w:t>"</w:t>
+      </w:r>
+      <w:proofErr w:type="spellStart"/>
+      <w:r>
+        <w:t>MaxCount</w:t>
+      </w:r>
+      <w:proofErr w:type="spellEnd"/>
+      <w:r>
+        <w:t xml:space="preserve"> is: "+</w:t>
+      </w:r>
+      <w:proofErr w:type="spellStart"/>
+      <w:r>
+        <w:t>maxCount</w:t>
+      </w:r>
+      <w:proofErr w:type="spellEnd"/>
+      <w:r>
+        <w:t>);</w:t>
+      </w:r>
+    </w:p>
+    <w:p>
+      <w:pPr>
+        <w:ind w:left="720" w:firstLine="720"/>
+      </w:pPr>
+      <w:r>
+        <w:t xml:space="preserve">    </w:t>
+      </w:r>
+      <w:proofErr w:type="gramStart"/>
+      <w:r>
+        <w:t>}else</w:t>
+      </w:r>
+      <w:proofErr w:type="gramEnd"/>
     </w:p>
     <w:p>
       <w:pPr>
@@ -5778,16 +7292,42 @@
       <w:pPr>
         <w:ind w:left="720" w:firstLine="720"/>
       </w:pPr>
-      <w:r>
-        <w:t>console.log("Max count is "+maxCount);</w:t>
-      </w:r>
-    </w:p>
-    <w:p>
-      <w:pPr>
-        <w:ind w:left="720" w:firstLine="720"/>
-      </w:pPr>
-      <w:r>
-        <w:t>console.log("Starting index is "+maxStartingIndex);</w:t>
+      <w:proofErr w:type="gramStart"/>
+      <w:r>
+        <w:t>console.log(</w:t>
+      </w:r>
+      <w:proofErr w:type="gramEnd"/>
+      <w:r>
+        <w:t>"Max count is "+</w:t>
+      </w:r>
+      <w:proofErr w:type="spellStart"/>
+      <w:r>
+        <w:t>maxCount</w:t>
+      </w:r>
+      <w:proofErr w:type="spellEnd"/>
+      <w:r>
+        <w:t>);</w:t>
+      </w:r>
+    </w:p>
+    <w:p>
+      <w:pPr>
+        <w:ind w:left="720" w:firstLine="720"/>
+      </w:pPr>
+      <w:proofErr w:type="gramStart"/>
+      <w:r>
+        <w:t>console.log(</w:t>
+      </w:r>
+      <w:proofErr w:type="gramEnd"/>
+      <w:r>
+        <w:t>"Starting index is "+</w:t>
+      </w:r>
+      <w:proofErr w:type="spellStart"/>
+      <w:r>
+        <w:t>maxStartingIndex</w:t>
+      </w:r>
+      <w:proofErr w:type="spellEnd"/>
+      <w:r>
+        <w:t>);</w:t>
       </w:r>
     </w:p>
     <w:p>
@@ -5816,7 +7356,15 @@
         <w:ind w:left="720" w:firstLine="720"/>
       </w:pPr>
       <w:r>
-        <w:t>Write a program to find the length of the longest consequtive sequence of any number in the given array. Also find the starting index of the longest such sequence.</w:t>
+        <w:t xml:space="preserve">Write a program to find the length of the longest </w:t>
+      </w:r>
+      <w:proofErr w:type="spellStart"/>
+      <w:r>
+        <w:t>consequtive</w:t>
+      </w:r>
+      <w:proofErr w:type="spellEnd"/>
+      <w:r>
+        <w:t xml:space="preserve"> sequence of any number in the given array. Also find the starting index of the longest such sequence.</w:t>
       </w:r>
     </w:p>
     <w:p>
@@ -5831,9 +7379,11 @@
       <w:pPr>
         <w:ind w:left="720" w:firstLine="720"/>
       </w:pPr>
+      <w:proofErr w:type="gramStart"/>
       <w:r>
         <w:t>Example :</w:t>
       </w:r>
+      <w:proofErr w:type="gramEnd"/>
     </w:p>
     <w:p>
       <w:pPr>
@@ -5864,24 +7414,48 @@
         <w:ind w:left="720" w:firstLine="720"/>
       </w:pPr>
       <w:r>
-        <w:t>6 appears 4 times consequtively in this array.</w:t>
-      </w:r>
-    </w:p>
-    <w:p>
-      <w:pPr>
-        <w:ind w:left="720" w:firstLine="720"/>
-      </w:pPr>
-      <w:r>
-        <w:t>The length of the ongest consequtive sequence of any number in the given array is 4 and the starting index is 2.</w:t>
-      </w:r>
-    </w:p>
-    <w:p>
-      <w:pPr>
-        <w:ind w:left="720" w:firstLine="720"/>
-      </w:pPr>
+        <w:t xml:space="preserve">6 appears 4 times </w:t>
+      </w:r>
+      <w:proofErr w:type="spellStart"/>
+      <w:r>
+        <w:t>consequtively</w:t>
+      </w:r>
+      <w:proofErr w:type="spellEnd"/>
+      <w:r>
+        <w:t xml:space="preserve"> in this array.</w:t>
+      </w:r>
+    </w:p>
+    <w:p>
+      <w:pPr>
+        <w:ind w:left="720" w:firstLine="720"/>
+      </w:pPr>
+      <w:r>
+        <w:t xml:space="preserve">The length of the </w:t>
+      </w:r>
+      <w:proofErr w:type="spellStart"/>
+      <w:r>
+        <w:t>ongest</w:t>
+      </w:r>
+      <w:proofErr w:type="spellEnd"/>
       <w:r>
         <w:t xml:space="preserve"> </w:t>
       </w:r>
+      <w:proofErr w:type="spellStart"/>
+      <w:r>
+        <w:t>consequtive</w:t>
+      </w:r>
+      <w:proofErr w:type="spellEnd"/>
+      <w:r>
+        <w:t xml:space="preserve"> sequence of any number in the given array is 4 and the starting index is 2.</w:t>
+      </w:r>
+    </w:p>
+    <w:p>
+      <w:pPr>
+        <w:ind w:left="720" w:firstLine="720"/>
+      </w:pPr>
+      <w:r>
+        <w:t xml:space="preserve"> </w:t>
+      </w:r>
     </w:p>
     <w:p>
       <w:pPr>
@@ -5920,35 +7494,69 @@
         <w:ind w:left="720" w:firstLine="720"/>
       </w:pPr>
       <w:r>
-        <w:t>count&gt;maxCount</w:t>
-      </w:r>
-      <w:r>
-        <w:tab/>
-      </w:r>
-      <w:r>
-        <w:tab/>
-      </w:r>
-      <w:r>
-        <w:tab/>
-        <w:t>even if another seq have same length as maxCount, it is ignored.</w:t>
-      </w:r>
-    </w:p>
-    <w:p>
-      <w:pPr>
-        <w:ind w:left="720" w:firstLine="720"/>
-      </w:pPr>
-      <w:r>
-        <w:t>count&gt;=maxCount</w:t>
-      </w:r>
-      <w:r>
-        <w:tab/>
-      </w:r>
-      <w:r>
-        <w:tab/>
-      </w:r>
-      <w:r>
-        <w:tab/>
-        <w:t>if another seq is found, starting index is updated;</w:t>
+        <w:t>count&gt;</w:t>
+      </w:r>
+      <w:proofErr w:type="spellStart"/>
+      <w:r>
+        <w:t>maxCount</w:t>
+      </w:r>
+      <w:proofErr w:type="spellEnd"/>
+      <w:r>
+        <w:tab/>
+      </w:r>
+      <w:r>
+        <w:tab/>
+      </w:r>
+      <w:r>
+        <w:tab/>
+        <w:t xml:space="preserve">even if another </w:t>
+      </w:r>
+      <w:proofErr w:type="spellStart"/>
+      <w:r>
+        <w:t>seq</w:t>
+      </w:r>
+      <w:proofErr w:type="spellEnd"/>
+      <w:r>
+        <w:t xml:space="preserve"> have same length as </w:t>
+      </w:r>
+      <w:proofErr w:type="spellStart"/>
+      <w:r>
+        <w:t>maxCount</w:t>
+      </w:r>
+      <w:proofErr w:type="spellEnd"/>
+      <w:r>
+        <w:t>, it is ignored.</w:t>
+      </w:r>
+    </w:p>
+    <w:p>
+      <w:pPr>
+        <w:ind w:left="720" w:firstLine="720"/>
+      </w:pPr>
+      <w:r>
+        <w:t>count&gt;=</w:t>
+      </w:r>
+      <w:proofErr w:type="spellStart"/>
+      <w:r>
+        <w:t>maxCount</w:t>
+      </w:r>
+      <w:proofErr w:type="spellEnd"/>
+      <w:r>
+        <w:tab/>
+      </w:r>
+      <w:r>
+        <w:tab/>
+      </w:r>
+      <w:r>
+        <w:tab/>
+        <w:t xml:space="preserve">if another </w:t>
+      </w:r>
+      <w:proofErr w:type="spellStart"/>
+      <w:r>
+        <w:t>seq</w:t>
+      </w:r>
+      <w:proofErr w:type="spellEnd"/>
+      <w:r>
+        <w:t xml:space="preserve"> is found, starting index is updated;</w:t>
       </w:r>
     </w:p>
     <w:p>
@@ -5974,7 +7582,15 @@
         <w:ind w:left="720" w:firstLine="720"/>
       </w:pPr>
       <w:r>
-        <w:t>Write a program to find the product of all 2 digit numbers in an array.</w:t>
+        <w:t xml:space="preserve">Write a program to find the product of all </w:t>
+      </w:r>
+      <w:proofErr w:type="gramStart"/>
+      <w:r>
+        <w:t>2 digit</w:t>
+      </w:r>
+      <w:proofErr w:type="gramEnd"/>
+      <w:r>
+        <w:t xml:space="preserve"> numbers in an array.</w:t>
       </w:r>
     </w:p>
     <w:p>
@@ -5983,7 +7599,20 @@
       </w:pPr>
       <w:r>
         <w:lastRenderedPageBreak/>
-        <w:t>var arr=[11,2,3,10,5,8,12];</w:t>
+        <w:t xml:space="preserve">var </w:t>
+      </w:r>
+      <w:proofErr w:type="spellStart"/>
+      <w:r>
+        <w:t>arr</w:t>
+      </w:r>
+      <w:proofErr w:type="spellEnd"/>
+      <w:proofErr w:type="gramStart"/>
+      <w:r>
+        <w:t>=[</w:t>
+      </w:r>
+      <w:proofErr w:type="gramEnd"/>
+      <w:r>
+        <w:t>11,2,3,10,5,8,12];</w:t>
       </w:r>
     </w:p>
     <w:p>
@@ -6004,8 +7633,13 @@
       </w:r>
       <w:r>
         <w:tab/>
-        <w:t>did you check if number is &lt;100</w:t>
-      </w:r>
+        <w:t>did you check if number is &lt;</w:t>
+      </w:r>
+      <w:proofErr w:type="gramStart"/>
+      <w:r>
+        <w:t>100</w:t>
+      </w:r>
+      <w:proofErr w:type="gramEnd"/>
     </w:p>
     <w:p>
       <w:pPr>
@@ -6075,7 +7709,25 @@
       </w:r>
       <w:r>
         <w:tab/>
-        <w:t>fn1(x:string='india')</w:t>
+        <w:t>fn1(</w:t>
+      </w:r>
+      <w:proofErr w:type="spellStart"/>
+      <w:proofErr w:type="gramStart"/>
+      <w:r>
+        <w:t>x:string</w:t>
+      </w:r>
+      <w:proofErr w:type="spellEnd"/>
+      <w:proofErr w:type="gramEnd"/>
+      <w:r>
+        <w:t>='</w:t>
+      </w:r>
+      <w:proofErr w:type="spellStart"/>
+      <w:r>
+        <w:t>india</w:t>
+      </w:r>
+      <w:proofErr w:type="spellEnd"/>
+      <w:r>
+        <w:t>')</w:t>
       </w:r>
     </w:p>
     <w:p>
@@ -6088,7 +7740,15 @@
       </w:r>
       <w:r>
         <w:tab/>
-        <w:t>fn1(x?:string)</w:t>
+        <w:t>fn1(</w:t>
+      </w:r>
+      <w:proofErr w:type="gramStart"/>
+      <w:r>
+        <w:t>x?:</w:t>
+      </w:r>
+      <w:proofErr w:type="gramEnd"/>
+      <w:r>
+        <w:t>string)</w:t>
       </w:r>
     </w:p>
     <w:p>
@@ -6115,7 +7775,23 @@
       </w:r>
       <w:r>
         <w:tab/>
-        <w:t>ellipses is used for REST parameter (means, varargs)</w:t>
+        <w:t xml:space="preserve">ellipses </w:t>
+      </w:r>
+      <w:proofErr w:type="gramStart"/>
+      <w:r>
+        <w:t>is</w:t>
+      </w:r>
+      <w:proofErr w:type="gramEnd"/>
+      <w:r>
+        <w:t xml:space="preserve"> used for REST parameter (means, </w:t>
+      </w:r>
+      <w:proofErr w:type="spellStart"/>
+      <w:r>
+        <w:t>varargs</w:t>
+      </w:r>
+      <w:proofErr w:type="spellEnd"/>
+      <w:r>
+        <w:t>)</w:t>
       </w:r>
     </w:p>
     <w:p>
@@ -6159,7 +7835,15 @@
       </w:pPr>
       <w:r>
         <w:tab/>
-        <w:t>var str=function()</w:t>
+        <w:t>var str=</w:t>
+      </w:r>
+      <w:proofErr w:type="gramStart"/>
+      <w:r>
+        <w:t>function(</w:t>
+      </w:r>
+      <w:proofErr w:type="gramEnd"/>
+      <w:r>
+        <w:t>)</w:t>
       </w:r>
     </w:p>
     <w:p>
@@ -6207,7 +7891,15 @@
       </w:pPr>
       <w:r>
         <w:tab/>
-        <w:t>console.log(str());</w:t>
+        <w:t>console.log(</w:t>
+      </w:r>
+      <w:proofErr w:type="gramStart"/>
+      <w:r>
+        <w:t>str(</w:t>
+      </w:r>
+      <w:proofErr w:type="gramEnd"/>
+      <w:r>
+        <w:t>));</w:t>
       </w:r>
     </w:p>
     <w:p>
@@ -6236,7 +7928,15 @@
       </w:pPr>
       <w:r>
         <w:tab/>
-        <w:t>var str1=()=&gt;{  return "Hello Bharath!";    };</w:t>
+        <w:t>var str1</w:t>
+      </w:r>
+      <w:proofErr w:type="gramStart"/>
+      <w:r>
+        <w:t>=(</w:t>
+      </w:r>
+      <w:proofErr w:type="gramEnd"/>
+      <w:r>
+        <w:t>)=&gt;{  return "Hello Bharath!";    };</w:t>
       </w:r>
     </w:p>
     <w:p>
@@ -6308,7 +8008,25 @@
         <w:ind w:left="720" w:firstLine="720"/>
       </w:pPr>
       <w:r>
-        <w:t>function fn2(a:number, ...x:number[])</w:t>
+        <w:t>function fn2(</w:t>
+      </w:r>
+      <w:proofErr w:type="spellStart"/>
+      <w:proofErr w:type="gramStart"/>
+      <w:r>
+        <w:t>a:number</w:t>
+      </w:r>
+      <w:proofErr w:type="spellEnd"/>
+      <w:proofErr w:type="gramEnd"/>
+      <w:r>
+        <w:t>, ...</w:t>
+      </w:r>
+      <w:proofErr w:type="spellStart"/>
+      <w:r>
+        <w:t>x:number</w:t>
+      </w:r>
+      <w:proofErr w:type="spellEnd"/>
+      <w:r>
+        <w:t>[])</w:t>
       </w:r>
     </w:p>
     <w:p>
@@ -6465,7 +8183,15 @@
         <w:ind w:left="720" w:firstLine="720"/>
       </w:pPr>
       <w:r>
-        <w:t>1) Rest parameter (param array) must be the last arg in the list</w:t>
+        <w:t xml:space="preserve">1) Rest parameter (param array) must be the last </w:t>
+      </w:r>
+      <w:proofErr w:type="spellStart"/>
+      <w:r>
+        <w:t>arg</w:t>
+      </w:r>
+      <w:proofErr w:type="spellEnd"/>
+      <w:r>
+        <w:t xml:space="preserve"> in the list</w:t>
       </w:r>
     </w:p>
     <w:p>
@@ -6512,7 +8238,15 @@
         <w:ind w:left="720" w:firstLine="720"/>
       </w:pPr>
       <w:r>
-        <w:t xml:space="preserve">    console.log(x+y);</w:t>
+        <w:t xml:space="preserve">    console.log(</w:t>
+      </w:r>
+      <w:proofErr w:type="spellStart"/>
+      <w:r>
+        <w:t>x+y</w:t>
+      </w:r>
+      <w:proofErr w:type="spellEnd"/>
+      <w:r>
+        <w:t>);</w:t>
       </w:r>
     </w:p>
     <w:p>
@@ -6533,15 +8267,28 @@
         <w:ind w:left="720" w:firstLine="720"/>
       </w:pPr>
       <w:r>
-        <w:t>function add(a: number, b: number, c?: number): number {</w:t>
-      </w:r>
-    </w:p>
-    <w:p>
-      <w:pPr>
-        <w:ind w:left="720" w:firstLine="720"/>
-      </w:pPr>
-      <w:r>
-        <w:t>console.log("Addition of two numbers is ")</w:t>
+        <w:t xml:space="preserve">function </w:t>
+      </w:r>
+      <w:proofErr w:type="gramStart"/>
+      <w:r>
+        <w:t>add(</w:t>
+      </w:r>
+      <w:proofErr w:type="gramEnd"/>
+      <w:r>
+        <w:t>a: number, b: number, c?: number): number {</w:t>
+      </w:r>
+    </w:p>
+    <w:p>
+      <w:pPr>
+        <w:ind w:left="720" w:firstLine="720"/>
+      </w:pPr>
+      <w:proofErr w:type="gramStart"/>
+      <w:r>
+        <w:t>console.log(</w:t>
+      </w:r>
+      <w:proofErr w:type="gramEnd"/>
+      <w:r>
+        <w:t>"Addition of two numbers is ")</w:t>
       </w:r>
     </w:p>
     <w:p>
@@ -6564,16 +8311,29 @@
       <w:pPr>
         <w:ind w:left="720" w:firstLine="720"/>
       </w:pPr>
-      <w:r>
-        <w:t>console.log("Demonstration of optional parameter in Typescript")</w:t>
-      </w:r>
-    </w:p>
-    <w:p>
-      <w:pPr>
-        <w:ind w:left="720" w:firstLine="720"/>
-      </w:pPr>
-      <w:r>
-        <w:t>let res = add(2,3)</w:t>
+      <w:proofErr w:type="gramStart"/>
+      <w:r>
+        <w:t>console.log(</w:t>
+      </w:r>
+      <w:proofErr w:type="gramEnd"/>
+      <w:r>
+        <w:t>"Demonstration of optional parameter in Typescript")</w:t>
+      </w:r>
+    </w:p>
+    <w:p>
+      <w:pPr>
+        <w:ind w:left="720" w:firstLine="720"/>
+      </w:pPr>
+      <w:r>
+        <w:t xml:space="preserve">let res = </w:t>
+      </w:r>
+      <w:proofErr w:type="gramStart"/>
+      <w:r>
+        <w:t>add(</w:t>
+      </w:r>
+      <w:proofErr w:type="gramEnd"/>
+      <w:r>
+        <w:t>2,3)</w:t>
       </w:r>
     </w:p>
     <w:p>
@@ -6589,7 +8349,15 @@
         <w:ind w:left="720" w:firstLine="720"/>
       </w:pPr>
       <w:r>
-        <w:t>//let res1 = add(3)</w:t>
+        <w:t xml:space="preserve">//let res1 = </w:t>
+      </w:r>
+      <w:proofErr w:type="gramStart"/>
+      <w:r>
+        <w:t>add(</w:t>
+      </w:r>
+      <w:proofErr w:type="gramEnd"/>
+      <w:r>
+        <w:t>3)</w:t>
       </w:r>
     </w:p>
     <w:p>
@@ -6682,7 +8450,15 @@
         <w:ind w:left="720" w:firstLine="720"/>
       </w:pPr>
       <w:r>
-        <w:t>//overloading:  defining multiple functions with same name but different parameters. each version of functions have different body. But</w:t>
+        <w:t xml:space="preserve">//overloading:  defining multiple functions with same name but different parameters. each version of functions </w:t>
+      </w:r>
+      <w:proofErr w:type="gramStart"/>
+      <w:r>
+        <w:t>have</w:t>
+      </w:r>
+      <w:proofErr w:type="gramEnd"/>
+      <w:r>
+        <w:t xml:space="preserve"> different body. But</w:t>
       </w:r>
     </w:p>
     <w:p>
@@ -6698,7 +8474,15 @@
         <w:ind w:left="720" w:firstLine="720"/>
       </w:pPr>
       <w:r>
-        <w:t>//templates in c++?         &lt;T&gt;     generic type.</w:t>
+        <w:t xml:space="preserve">//templates in </w:t>
+      </w:r>
+      <w:proofErr w:type="spellStart"/>
+      <w:r>
+        <w:t>c++</w:t>
+      </w:r>
+      <w:proofErr w:type="spellEnd"/>
+      <w:r>
+        <w:t>?         &lt;T&gt;     generic type.</w:t>
       </w:r>
     </w:p>
     <w:p>
@@ -6712,15 +8496,31 @@
       </w:pPr>
       <w:r>
         <w:lastRenderedPageBreak/>
-        <w:t>//same function name. but different behavior.       (different function body)</w:t>
-      </w:r>
-    </w:p>
-    <w:p>
-      <w:pPr>
-        <w:ind w:left="720" w:firstLine="720"/>
-      </w:pPr>
-      <w:r>
-        <w:t>//generic template means, same behavior for different parameters.</w:t>
+        <w:t xml:space="preserve">//same function name. but different </w:t>
+      </w:r>
+      <w:proofErr w:type="spellStart"/>
+      <w:r>
+        <w:t>behavior</w:t>
+      </w:r>
+      <w:proofErr w:type="spellEnd"/>
+      <w:r>
+        <w:t>.       (different function body)</w:t>
+      </w:r>
+    </w:p>
+    <w:p>
+      <w:pPr>
+        <w:ind w:left="720" w:firstLine="720"/>
+      </w:pPr>
+      <w:r>
+        <w:t xml:space="preserve">//generic template means, same </w:t>
+      </w:r>
+      <w:proofErr w:type="spellStart"/>
+      <w:r>
+        <w:t>behavior</w:t>
+      </w:r>
+      <w:proofErr w:type="spellEnd"/>
+      <w:r>
+        <w:t xml:space="preserve"> for different parameters.</w:t>
       </w:r>
     </w:p>
     <w:p>
@@ -6767,16 +8567,29 @@
         <w:ind w:left="720" w:firstLine="720"/>
       </w:pPr>
       <w:r>
-        <w:t>Sam is a cricket freak, who loves to collect statistics about the matches. Suppose, a batsman scored X runs which included Y fours and Z sixes, Sam wants to calculate the  percentage of the total score he made by running between the wickets.</w:t>
-      </w:r>
-    </w:p>
-    <w:p>
-      <w:pPr>
-        <w:ind w:left="720" w:firstLine="720"/>
-      </w:pPr>
-      <w:r>
-        <w:t>Write a program to help Sam .</w:t>
-      </w:r>
+        <w:t xml:space="preserve">Sam is a cricket freak, who loves to collect statistics about the matches. Suppose, a batsman scored X runs which included Y fours and Z sixes, Sam wants to calculate </w:t>
+      </w:r>
+      <w:proofErr w:type="gramStart"/>
+      <w:r>
+        <w:t>the  percentage</w:t>
+      </w:r>
+      <w:proofErr w:type="gramEnd"/>
+      <w:r>
+        <w:t xml:space="preserve"> of the total score he made by running between the wickets.</w:t>
+      </w:r>
+    </w:p>
+    <w:p>
+      <w:pPr>
+        <w:ind w:left="720" w:firstLine="720"/>
+      </w:pPr>
+      <w:r>
+        <w:t xml:space="preserve">Write a program to help </w:t>
+      </w:r>
+      <w:proofErr w:type="gramStart"/>
+      <w:r>
+        <w:t>Sam .</w:t>
+      </w:r>
+      <w:proofErr w:type="gramEnd"/>
     </w:p>
     <w:p>
       <w:pPr>
@@ -6949,27 +8762,56 @@
         <w:ind w:left="720" w:firstLine="720"/>
       </w:pPr>
       <w:r>
-        <w:t>[Note: The two number that are used to find the product can be the number itself.  For example, if the array elements are [1,2,3] , then 1*3 = 3 will be the solution for this array.]</w:t>
-      </w:r>
-    </w:p>
-    <w:p>
-      <w:pPr>
-        <w:ind w:left="720" w:firstLine="720"/>
-      </w:pPr>
-    </w:p>
-    <w:p>
-      <w:pPr>
-        <w:ind w:left="720" w:firstLine="720"/>
-      </w:pPr>
-      <w:r>
-        <w:t>var arr=[40,35,30,7,6,5];</w:t>
-      </w:r>
-      <w:r>
-        <w:tab/>
-      </w:r>
-      <w:r>
-        <w:tab/>
-        <w:t>//35 being largest num is a coincidence</w:t>
+        <w:t>[Note: The two number that are used to find the product can be the number itself.  For example, if the array elements are [1,2,3</w:t>
+      </w:r>
+      <w:proofErr w:type="gramStart"/>
+      <w:r>
+        <w:t>] ,</w:t>
+      </w:r>
+      <w:proofErr w:type="gramEnd"/>
+      <w:r>
+        <w:t xml:space="preserve"> then 1*3 = 3 will be the solution for this array.]</w:t>
+      </w:r>
+    </w:p>
+    <w:p>
+      <w:pPr>
+        <w:ind w:left="720" w:firstLine="720"/>
+      </w:pPr>
+    </w:p>
+    <w:p>
+      <w:pPr>
+        <w:ind w:left="720" w:firstLine="720"/>
+      </w:pPr>
+      <w:r>
+        <w:t xml:space="preserve">var </w:t>
+      </w:r>
+      <w:proofErr w:type="spellStart"/>
+      <w:r>
+        <w:t>arr</w:t>
+      </w:r>
+      <w:proofErr w:type="spellEnd"/>
+      <w:proofErr w:type="gramStart"/>
+      <w:r>
+        <w:t>=[</w:t>
+      </w:r>
+      <w:proofErr w:type="gramEnd"/>
+      <w:r>
+        <w:t>40,35,30,7,6,5];</w:t>
+      </w:r>
+      <w:r>
+        <w:tab/>
+      </w:r>
+      <w:r>
+        <w:tab/>
+        <w:t xml:space="preserve">//35 being largest </w:t>
+      </w:r>
+      <w:proofErr w:type="spellStart"/>
+      <w:r>
+        <w:t>num</w:t>
+      </w:r>
+      <w:proofErr w:type="spellEnd"/>
+      <w:r>
+        <w:t xml:space="preserve"> is a coincidence</w:t>
       </w:r>
     </w:p>
     <w:p>
@@ -6990,7 +8832,20 @@
         <w:ind w:left="720" w:firstLine="720"/>
       </w:pPr>
       <w:r>
-        <w:t>var arr=[2,4,6,89,78];</w:t>
+        <w:t xml:space="preserve">var </w:t>
+      </w:r>
+      <w:proofErr w:type="spellStart"/>
+      <w:r>
+        <w:t>arr</w:t>
+      </w:r>
+      <w:proofErr w:type="spellEnd"/>
+      <w:proofErr w:type="gramStart"/>
+      <w:r>
+        <w:t>=[</w:t>
+      </w:r>
+      <w:proofErr w:type="gramEnd"/>
+      <w:r>
+        <w:t>2,4,6,89,78];</w:t>
       </w:r>
     </w:p>
     <w:p>
@@ -7011,7 +8866,20 @@
         <w:ind w:left="720" w:firstLine="720"/>
       </w:pPr>
       <w:r>
-        <w:t>var arr=[-10, -5, 50, 2, 110];</w:t>
+        <w:t xml:space="preserve">var </w:t>
+      </w:r>
+      <w:proofErr w:type="spellStart"/>
+      <w:r>
+        <w:t>arr</w:t>
+      </w:r>
+      <w:proofErr w:type="spellEnd"/>
+      <w:proofErr w:type="gramStart"/>
+      <w:r>
+        <w:t>=[</w:t>
+      </w:r>
+      <w:proofErr w:type="gramEnd"/>
+      <w:r>
+        <w:t>-10, -5, 50, 2, 110];</w:t>
       </w:r>
     </w:p>
     <w:p>
@@ -7031,8 +8899,21 @@
       <w:pPr>
         <w:ind w:left="720" w:firstLine="720"/>
       </w:pPr>
-      <w:r>
-        <w:t>for(var i=0;i&lt;4;i++)</w:t>
+      <w:proofErr w:type="gramStart"/>
+      <w:r>
+        <w:t>for(</w:t>
+      </w:r>
+      <w:proofErr w:type="gramEnd"/>
+      <w:r>
+        <w:t xml:space="preserve">var </w:t>
+      </w:r>
+      <w:proofErr w:type="spellStart"/>
+      <w:r>
+        <w:t>i</w:t>
+      </w:r>
+      <w:proofErr w:type="spellEnd"/>
+      <w:r>
+        <w:t>=0;i&lt;4;i++)</w:t>
       </w:r>
     </w:p>
     <w:p>
@@ -7049,7 +8930,14 @@
       </w:pPr>
       <w:r>
         <w:tab/>
-        <w:t>for(var j=0;j&lt;4;j++)</w:t>
+      </w:r>
+      <w:proofErr w:type="gramStart"/>
+      <w:r>
+        <w:t>for(</w:t>
+      </w:r>
+      <w:proofErr w:type="gramEnd"/>
+      <w:r>
+        <w:t>var j=0;j&lt;4;j++)</w:t>
       </w:r>
     </w:p>
     <w:p>
@@ -7070,8 +8958,14 @@
       </w:r>
       <w:r>
         <w:tab/>
+      </w:r>
+      <w:proofErr w:type="spellStart"/>
+      <w:proofErr w:type="gramStart"/>
+      <w:r>
         <w:t>i,j</w:t>
       </w:r>
+      <w:proofErr w:type="spellEnd"/>
+      <w:proofErr w:type="gramEnd"/>
     </w:p>
     <w:p>
       <w:pPr>
@@ -7281,8 +9175,12 @@
       </w:r>
       <w:r>
         <w:tab/>
+      </w:r>
+      <w:proofErr w:type="spellStart"/>
+      <w:r>
         <w:t>euaio</w:t>
       </w:r>
+      <w:proofErr w:type="spellEnd"/>
     </w:p>
     <w:p>
       <w:pPr>
@@ -7452,8 +9350,13 @@
       <w:pPr>
         <w:ind w:left="720" w:firstLine="720"/>
       </w:pPr>
-      <w:r>
-        <w:t>so to compare 2 objects, they need this method.</w:t>
+      <w:proofErr w:type="gramStart"/>
+      <w:r>
+        <w:t>so</w:t>
+      </w:r>
+      <w:proofErr w:type="gramEnd"/>
+      <w:r>
+        <w:t xml:space="preserve"> to compare 2 objects, they need this method.</w:t>
       </w:r>
     </w:p>
     <w:p>
@@ -7495,7 +9398,17 @@
         <w:ind w:left="720" w:firstLine="720"/>
       </w:pPr>
       <w:r>
-        <w:t>// function jag(a,b)</w:t>
+        <w:t>// function jag(</w:t>
+      </w:r>
+      <w:proofErr w:type="spellStart"/>
+      <w:proofErr w:type="gramStart"/>
+      <w:r>
+        <w:t>a,b</w:t>
+      </w:r>
+      <w:proofErr w:type="spellEnd"/>
+      <w:proofErr w:type="gramEnd"/>
+      <w:r>
+        <w:t>)</w:t>
       </w:r>
     </w:p>
     <w:p>
@@ -7527,72 +9440,149 @@
         <w:ind w:left="720" w:firstLine="720"/>
       </w:pPr>
       <w:r>
-        <w:t>// var arr:number[]=[11,1,20,6,8,3];</w:t>
-      </w:r>
-    </w:p>
-    <w:p>
-      <w:pPr>
-        <w:ind w:left="720" w:firstLine="720"/>
-      </w:pPr>
-      <w:r>
-        <w:t>// arr.sort(jag);</w:t>
-      </w:r>
-    </w:p>
-    <w:p>
-      <w:pPr>
-        <w:ind w:left="720" w:firstLine="720"/>
-      </w:pPr>
-      <w:r>
-        <w:t>// console.log(arr);</w:t>
-      </w:r>
-    </w:p>
-    <w:p>
-      <w:pPr>
-        <w:ind w:left="720" w:firstLine="720"/>
-      </w:pPr>
-    </w:p>
-    <w:p>
-      <w:pPr>
-        <w:ind w:left="720" w:firstLine="720"/>
-      </w:pPr>
-      <w:r>
-        <w:t>var arr:number[]=[11,1,20,6,8,3];</w:t>
-      </w:r>
-    </w:p>
-    <w:p>
-      <w:pPr>
-        <w:ind w:left="720" w:firstLine="720"/>
-      </w:pPr>
-      <w:r>
-        <w:t>arr.sort((a,b)=&gt;b-a);</w:t>
-      </w:r>
-      <w:r>
-        <w:tab/>
-      </w:r>
-      <w:r>
-        <w:tab/>
-      </w:r>
-      <w:r>
-        <w:tab/>
-      </w:r>
-      <w:r>
-        <w:tab/>
-      </w:r>
-      <w:r>
-        <w:tab/>
-        <w:t>//a-b is asc.</w:t>
-      </w:r>
-      <w:r>
-        <w:tab/>
-        <w:t>b-a is desc.</w:t>
-      </w:r>
-    </w:p>
-    <w:p>
-      <w:pPr>
-        <w:ind w:left="720" w:firstLine="720"/>
-      </w:pPr>
-      <w:r>
-        <w:t>console.log(arr);</w:t>
+        <w:t xml:space="preserve">// var </w:t>
+      </w:r>
+      <w:proofErr w:type="spellStart"/>
+      <w:proofErr w:type="gramStart"/>
+      <w:r>
+        <w:t>arr:number</w:t>
+      </w:r>
+      <w:proofErr w:type="spellEnd"/>
+      <w:proofErr w:type="gramEnd"/>
+      <w:r>
+        <w:t>[]=[11,1,20,6,8,3];</w:t>
+      </w:r>
+    </w:p>
+    <w:p>
+      <w:pPr>
+        <w:ind w:left="720" w:firstLine="720"/>
+      </w:pPr>
+      <w:r>
+        <w:t xml:space="preserve">// </w:t>
+      </w:r>
+      <w:proofErr w:type="spellStart"/>
+      <w:proofErr w:type="gramStart"/>
+      <w:r>
+        <w:t>arr.sort</w:t>
+      </w:r>
+      <w:proofErr w:type="spellEnd"/>
+      <w:proofErr w:type="gramEnd"/>
+      <w:r>
+        <w:t>(jag);</w:t>
+      </w:r>
+    </w:p>
+    <w:p>
+      <w:pPr>
+        <w:ind w:left="720" w:firstLine="720"/>
+      </w:pPr>
+      <w:r>
+        <w:t>// console.log(</w:t>
+      </w:r>
+      <w:proofErr w:type="spellStart"/>
+      <w:r>
+        <w:t>arr</w:t>
+      </w:r>
+      <w:proofErr w:type="spellEnd"/>
+      <w:r>
+        <w:t>);</w:t>
+      </w:r>
+    </w:p>
+    <w:p>
+      <w:pPr>
+        <w:ind w:left="720" w:firstLine="720"/>
+      </w:pPr>
+    </w:p>
+    <w:p>
+      <w:pPr>
+        <w:ind w:left="720" w:firstLine="720"/>
+      </w:pPr>
+      <w:r>
+        <w:t xml:space="preserve">var </w:t>
+      </w:r>
+      <w:proofErr w:type="spellStart"/>
+      <w:proofErr w:type="gramStart"/>
+      <w:r>
+        <w:t>arr:number</w:t>
+      </w:r>
+      <w:proofErr w:type="spellEnd"/>
+      <w:proofErr w:type="gramEnd"/>
+      <w:r>
+        <w:t>[]=[11,1,20,6,8,3];</w:t>
+      </w:r>
+    </w:p>
+    <w:p>
+      <w:pPr>
+        <w:ind w:left="720" w:firstLine="720"/>
+      </w:pPr>
+      <w:proofErr w:type="spellStart"/>
+      <w:proofErr w:type="gramStart"/>
+      <w:r>
+        <w:t>arr.sort</w:t>
+      </w:r>
+      <w:proofErr w:type="spellEnd"/>
+      <w:proofErr w:type="gramEnd"/>
+      <w:r>
+        <w:t>((</w:t>
+      </w:r>
+      <w:proofErr w:type="spellStart"/>
+      <w:r>
+        <w:t>a,b</w:t>
+      </w:r>
+      <w:proofErr w:type="spellEnd"/>
+      <w:r>
+        <w:t>)=&gt;b-a);</w:t>
+      </w:r>
+      <w:r>
+        <w:tab/>
+      </w:r>
+      <w:r>
+        <w:tab/>
+      </w:r>
+      <w:r>
+        <w:tab/>
+      </w:r>
+      <w:r>
+        <w:tab/>
+      </w:r>
+      <w:r>
+        <w:tab/>
+        <w:t xml:space="preserve">//a-b is </w:t>
+      </w:r>
+      <w:proofErr w:type="spellStart"/>
+      <w:r>
+        <w:t>asc</w:t>
+      </w:r>
+      <w:proofErr w:type="spellEnd"/>
+      <w:r>
+        <w:t>.</w:t>
+      </w:r>
+      <w:r>
+        <w:tab/>
+        <w:t xml:space="preserve">b-a is </w:t>
+      </w:r>
+      <w:proofErr w:type="spellStart"/>
+      <w:r>
+        <w:t>desc</w:t>
+      </w:r>
+      <w:proofErr w:type="spellEnd"/>
+      <w:r>
+        <w:t>.</w:t>
+      </w:r>
+    </w:p>
+    <w:p>
+      <w:pPr>
+        <w:ind w:left="720" w:firstLine="720"/>
+      </w:pPr>
+      <w:r>
+        <w:t>console.log(</w:t>
+      </w:r>
+      <w:proofErr w:type="spellStart"/>
+      <w:r>
+        <w:t>arr</w:t>
+      </w:r>
+      <w:proofErr w:type="spellEnd"/>
+      <w:r>
+        <w:t>);</w:t>
       </w:r>
     </w:p>
     <w:p>
@@ -7812,23 +9802,53 @@
         <w:ind w:left="720" w:firstLine="720"/>
       </w:pPr>
       <w:r>
-        <w:t xml:space="preserve">    employeeId:number;</w:t>
-      </w:r>
-    </w:p>
-    <w:p>
-      <w:pPr>
-        <w:ind w:left="720" w:firstLine="720"/>
-      </w:pPr>
-      <w:r>
-        <w:t xml:space="preserve">    firstName:string;</w:t>
-      </w:r>
-    </w:p>
-    <w:p>
-      <w:pPr>
-        <w:ind w:left="720" w:firstLine="720"/>
-      </w:pPr>
-      <w:r>
-        <w:t xml:space="preserve">    lastName:string;</w:t>
+        <w:t xml:space="preserve">    </w:t>
+      </w:r>
+      <w:proofErr w:type="spellStart"/>
+      <w:proofErr w:type="gramStart"/>
+      <w:r>
+        <w:t>employeeId:number</w:t>
+      </w:r>
+      <w:proofErr w:type="spellEnd"/>
+      <w:proofErr w:type="gramEnd"/>
+      <w:r>
+        <w:t>;</w:t>
+      </w:r>
+    </w:p>
+    <w:p>
+      <w:pPr>
+        <w:ind w:left="720" w:firstLine="720"/>
+      </w:pPr>
+      <w:r>
+        <w:t xml:space="preserve">    </w:t>
+      </w:r>
+      <w:proofErr w:type="spellStart"/>
+      <w:proofErr w:type="gramStart"/>
+      <w:r>
+        <w:t>firstName:string</w:t>
+      </w:r>
+      <w:proofErr w:type="spellEnd"/>
+      <w:proofErr w:type="gramEnd"/>
+      <w:r>
+        <w:t>;</w:t>
+      </w:r>
+    </w:p>
+    <w:p>
+      <w:pPr>
+        <w:ind w:left="720" w:firstLine="720"/>
+      </w:pPr>
+      <w:r>
+        <w:t xml:space="preserve">    </w:t>
+      </w:r>
+      <w:proofErr w:type="spellStart"/>
+      <w:proofErr w:type="gramStart"/>
+      <w:r>
+        <w:t>lastName:string</w:t>
+      </w:r>
+      <w:proofErr w:type="spellEnd"/>
+      <w:proofErr w:type="gramEnd"/>
+      <w:r>
+        <w:t>;</w:t>
       </w:r>
     </w:p>
     <w:p>
@@ -7903,23 +9923,53 @@
         <w:ind w:left="720" w:firstLine="720"/>
       </w:pPr>
       <w:r>
-        <w:t xml:space="preserve">    employeeId:number;</w:t>
-      </w:r>
-    </w:p>
-    <w:p>
-      <w:pPr>
-        <w:ind w:left="720" w:firstLine="720"/>
-      </w:pPr>
-      <w:r>
-        <w:t xml:space="preserve">    firstName:string;</w:t>
-      </w:r>
-    </w:p>
-    <w:p>
-      <w:pPr>
-        <w:ind w:left="720" w:firstLine="720"/>
-      </w:pPr>
-      <w:r>
-        <w:t xml:space="preserve">    lastName:string;</w:t>
+        <w:t xml:space="preserve">    </w:t>
+      </w:r>
+      <w:proofErr w:type="spellStart"/>
+      <w:proofErr w:type="gramStart"/>
+      <w:r>
+        <w:t>employeeId:number</w:t>
+      </w:r>
+      <w:proofErr w:type="spellEnd"/>
+      <w:proofErr w:type="gramEnd"/>
+      <w:r>
+        <w:t>;</w:t>
+      </w:r>
+    </w:p>
+    <w:p>
+      <w:pPr>
+        <w:ind w:left="720" w:firstLine="720"/>
+      </w:pPr>
+      <w:r>
+        <w:t xml:space="preserve">    </w:t>
+      </w:r>
+      <w:proofErr w:type="spellStart"/>
+      <w:proofErr w:type="gramStart"/>
+      <w:r>
+        <w:t>firstName:string</w:t>
+      </w:r>
+      <w:proofErr w:type="spellEnd"/>
+      <w:proofErr w:type="gramEnd"/>
+      <w:r>
+        <w:t>;</w:t>
+      </w:r>
+    </w:p>
+    <w:p>
+      <w:pPr>
+        <w:ind w:left="720" w:firstLine="720"/>
+      </w:pPr>
+      <w:r>
+        <w:t xml:space="preserve">    </w:t>
+      </w:r>
+      <w:proofErr w:type="spellStart"/>
+      <w:proofErr w:type="gramStart"/>
+      <w:r>
+        <w:t>lastName:string</w:t>
+      </w:r>
+      <w:proofErr w:type="spellEnd"/>
+      <w:proofErr w:type="gramEnd"/>
+      <w:r>
+        <w:t>;</w:t>
       </w:r>
     </w:p>
     <w:p>
@@ -7945,40 +9995,79 @@
         <w:ind w:left="720" w:firstLine="720"/>
       </w:pPr>
       <w:r>
-        <w:t>var rama:Employee=new Employee();</w:t>
-      </w:r>
-    </w:p>
-    <w:p>
-      <w:pPr>
-        <w:ind w:left="720" w:firstLine="720"/>
-      </w:pPr>
-      <w:r>
-        <w:t>rama.employeeId=1;</w:t>
-      </w:r>
-    </w:p>
-    <w:p>
-      <w:pPr>
-        <w:ind w:left="720" w:firstLine="720"/>
-      </w:pPr>
-      <w:r>
-        <w:t>rama.firstName="Rama";</w:t>
-      </w:r>
-    </w:p>
-    <w:p>
-      <w:pPr>
-        <w:ind w:left="720" w:firstLine="720"/>
-      </w:pPr>
+        <w:t xml:space="preserve">var </w:t>
+      </w:r>
+      <w:proofErr w:type="spellStart"/>
+      <w:proofErr w:type="gramStart"/>
+      <w:r>
+        <w:t>rama:Employee</w:t>
+      </w:r>
+      <w:proofErr w:type="spellEnd"/>
+      <w:proofErr w:type="gramEnd"/>
+      <w:r>
+        <w:t>=new Employee();</w:t>
+      </w:r>
+    </w:p>
+    <w:p>
+      <w:pPr>
+        <w:ind w:left="720" w:firstLine="720"/>
+      </w:pPr>
+      <w:proofErr w:type="spellStart"/>
+      <w:proofErr w:type="gramStart"/>
+      <w:r>
+        <w:t>rama.employeeId</w:t>
+      </w:r>
+      <w:proofErr w:type="spellEnd"/>
+      <w:proofErr w:type="gramEnd"/>
+      <w:r>
+        <w:t>=1;</w:t>
+      </w:r>
+    </w:p>
+    <w:p>
+      <w:pPr>
+        <w:ind w:left="720" w:firstLine="720"/>
+      </w:pPr>
+      <w:proofErr w:type="spellStart"/>
+      <w:proofErr w:type="gramStart"/>
+      <w:r>
+        <w:t>rama.firstName</w:t>
+      </w:r>
+      <w:proofErr w:type="spellEnd"/>
+      <w:proofErr w:type="gramEnd"/>
+      <w:r>
+        <w:t>="Rama";</w:t>
+      </w:r>
+    </w:p>
+    <w:p>
+      <w:pPr>
+        <w:ind w:left="720" w:firstLine="720"/>
+      </w:pPr>
+      <w:proofErr w:type="spellStart"/>
+      <w:proofErr w:type="gramStart"/>
       <w:r>
         <w:lastRenderedPageBreak/>
-        <w:t>rama.lastName="Krishna";</w:t>
-      </w:r>
-    </w:p>
-    <w:p>
-      <w:pPr>
-        <w:ind w:left="720" w:firstLine="720"/>
-      </w:pPr>
-      <w:r>
-        <w:t>console.log(rama);</w:t>
+        <w:t>rama.lastName</w:t>
+      </w:r>
+      <w:proofErr w:type="spellEnd"/>
+      <w:proofErr w:type="gramEnd"/>
+      <w:r>
+        <w:t>="Krishna";</w:t>
+      </w:r>
+    </w:p>
+    <w:p>
+      <w:pPr>
+        <w:ind w:left="720" w:firstLine="720"/>
+      </w:pPr>
+      <w:r>
+        <w:t>console.log(</w:t>
+      </w:r>
+      <w:proofErr w:type="spellStart"/>
+      <w:r>
+        <w:t>rama</w:t>
+      </w:r>
+      <w:proofErr w:type="spellEnd"/>
+      <w:r>
+        <w:t>);</w:t>
       </w:r>
     </w:p>
     <w:p>
@@ -8052,39 +10141,100 @@
         <w:ind w:left="720" w:firstLine="720"/>
       </w:pPr>
       <w:r>
-        <w:t xml:space="preserve">    employeeId:number;</w:t>
-      </w:r>
-    </w:p>
-    <w:p>
-      <w:pPr>
-        <w:ind w:left="720" w:firstLine="720"/>
-      </w:pPr>
-      <w:r>
-        <w:t xml:space="preserve">    firstName:string;</w:t>
-      </w:r>
-    </w:p>
-    <w:p>
-      <w:pPr>
-        <w:ind w:left="720" w:firstLine="720"/>
-      </w:pPr>
-      <w:r>
-        <w:t xml:space="preserve">    lastName:string;</w:t>
-      </w:r>
-    </w:p>
-    <w:p>
-      <w:pPr>
-        <w:ind w:left="720" w:firstLine="720"/>
-      </w:pPr>
-      <w:r>
-        <w:t xml:space="preserve">    static companyName:string;</w:t>
-      </w:r>
-    </w:p>
-    <w:p>
-      <w:pPr>
-        <w:ind w:left="720" w:firstLine="720"/>
-      </w:pPr>
-      <w:r>
-        <w:t xml:space="preserve">    constructor(id:number,fname:string, lname:string)</w:t>
+        <w:t xml:space="preserve">    </w:t>
+      </w:r>
+      <w:proofErr w:type="spellStart"/>
+      <w:proofErr w:type="gramStart"/>
+      <w:r>
+        <w:t>employeeId:number</w:t>
+      </w:r>
+      <w:proofErr w:type="spellEnd"/>
+      <w:proofErr w:type="gramEnd"/>
+      <w:r>
+        <w:t>;</w:t>
+      </w:r>
+    </w:p>
+    <w:p>
+      <w:pPr>
+        <w:ind w:left="720" w:firstLine="720"/>
+      </w:pPr>
+      <w:r>
+        <w:t xml:space="preserve">    </w:t>
+      </w:r>
+      <w:proofErr w:type="spellStart"/>
+      <w:proofErr w:type="gramStart"/>
+      <w:r>
+        <w:t>firstName:string</w:t>
+      </w:r>
+      <w:proofErr w:type="spellEnd"/>
+      <w:proofErr w:type="gramEnd"/>
+      <w:r>
+        <w:t>;</w:t>
+      </w:r>
+    </w:p>
+    <w:p>
+      <w:pPr>
+        <w:ind w:left="720" w:firstLine="720"/>
+      </w:pPr>
+      <w:r>
+        <w:t xml:space="preserve">    </w:t>
+      </w:r>
+      <w:proofErr w:type="spellStart"/>
+      <w:proofErr w:type="gramStart"/>
+      <w:r>
+        <w:t>lastName:string</w:t>
+      </w:r>
+      <w:proofErr w:type="spellEnd"/>
+      <w:proofErr w:type="gramEnd"/>
+      <w:r>
+        <w:t>;</w:t>
+      </w:r>
+    </w:p>
+    <w:p>
+      <w:pPr>
+        <w:ind w:left="720" w:firstLine="720"/>
+      </w:pPr>
+      <w:r>
+        <w:t xml:space="preserve">    static </w:t>
+      </w:r>
+      <w:proofErr w:type="spellStart"/>
+      <w:proofErr w:type="gramStart"/>
+      <w:r>
+        <w:t>companyName:string</w:t>
+      </w:r>
+      <w:proofErr w:type="spellEnd"/>
+      <w:proofErr w:type="gramEnd"/>
+      <w:r>
+        <w:t>;</w:t>
+      </w:r>
+    </w:p>
+    <w:p>
+      <w:pPr>
+        <w:ind w:left="720" w:firstLine="720"/>
+      </w:pPr>
+      <w:r>
+        <w:t xml:space="preserve">    </w:t>
+      </w:r>
+      <w:proofErr w:type="gramStart"/>
+      <w:r>
+        <w:t>constructor(</w:t>
+      </w:r>
+      <w:proofErr w:type="spellStart"/>
+      <w:proofErr w:type="gramEnd"/>
+      <w:r>
+        <w:t>id:number,fname:string</w:t>
+      </w:r>
+      <w:proofErr w:type="spellEnd"/>
+      <w:r>
+        <w:t xml:space="preserve">, </w:t>
+      </w:r>
+      <w:proofErr w:type="spellStart"/>
+      <w:r>
+        <w:t>lname:string</w:t>
+      </w:r>
+      <w:proofErr w:type="spellEnd"/>
+      <w:r>
+        <w:t>)</w:t>
       </w:r>
     </w:p>
     <w:p>
@@ -8100,31 +10250,85 @@
         <w:ind w:left="720" w:firstLine="720"/>
       </w:pPr>
       <w:r>
-        <w:t xml:space="preserve">        this.employeeId=id;</w:t>
-      </w:r>
-    </w:p>
-    <w:p>
-      <w:pPr>
-        <w:ind w:left="720" w:firstLine="720"/>
-      </w:pPr>
-      <w:r>
-        <w:t xml:space="preserve">        this.firstName=fname;</w:t>
-      </w:r>
-    </w:p>
-    <w:p>
-      <w:pPr>
-        <w:ind w:left="720" w:firstLine="720"/>
-      </w:pPr>
-      <w:r>
-        <w:t xml:space="preserve">        this.lastName=lname;</w:t>
-      </w:r>
-    </w:p>
-    <w:p>
-      <w:pPr>
-        <w:ind w:left="720" w:firstLine="720"/>
-      </w:pPr>
-      <w:r>
-        <w:t xml:space="preserve">        Employee.companyName='Mphasis';</w:t>
+        <w:t xml:space="preserve">        </w:t>
+      </w:r>
+      <w:proofErr w:type="spellStart"/>
+      <w:proofErr w:type="gramStart"/>
+      <w:r>
+        <w:t>this.employeeId</w:t>
+      </w:r>
+      <w:proofErr w:type="spellEnd"/>
+      <w:proofErr w:type="gramEnd"/>
+      <w:r>
+        <w:t>=id;</w:t>
+      </w:r>
+    </w:p>
+    <w:p>
+      <w:pPr>
+        <w:ind w:left="720" w:firstLine="720"/>
+      </w:pPr>
+      <w:r>
+        <w:t xml:space="preserve">        </w:t>
+      </w:r>
+      <w:proofErr w:type="spellStart"/>
+      <w:proofErr w:type="gramStart"/>
+      <w:r>
+        <w:t>this.firstName</w:t>
+      </w:r>
+      <w:proofErr w:type="spellEnd"/>
+      <w:proofErr w:type="gramEnd"/>
+      <w:r>
+        <w:t>=</w:t>
+      </w:r>
+      <w:proofErr w:type="spellStart"/>
+      <w:r>
+        <w:t>fname</w:t>
+      </w:r>
+      <w:proofErr w:type="spellEnd"/>
+      <w:r>
+        <w:t>;</w:t>
+      </w:r>
+    </w:p>
+    <w:p>
+      <w:pPr>
+        <w:ind w:left="720" w:firstLine="720"/>
+      </w:pPr>
+      <w:r>
+        <w:t xml:space="preserve">        </w:t>
+      </w:r>
+      <w:proofErr w:type="spellStart"/>
+      <w:proofErr w:type="gramStart"/>
+      <w:r>
+        <w:t>this.lastName</w:t>
+      </w:r>
+      <w:proofErr w:type="spellEnd"/>
+      <w:proofErr w:type="gramEnd"/>
+      <w:r>
+        <w:t>=</w:t>
+      </w:r>
+      <w:proofErr w:type="spellStart"/>
+      <w:r>
+        <w:t>lname</w:t>
+      </w:r>
+      <w:proofErr w:type="spellEnd"/>
+      <w:r>
+        <w:t>;</w:t>
+      </w:r>
+    </w:p>
+    <w:p>
+      <w:pPr>
+        <w:ind w:left="720" w:firstLine="720"/>
+      </w:pPr>
+      <w:r>
+        <w:t xml:space="preserve">        </w:t>
+      </w:r>
+      <w:proofErr w:type="spellStart"/>
+      <w:r>
+        <w:t>Employee.companyName</w:t>
+      </w:r>
+      <w:proofErr w:type="spellEnd"/>
+      <w:r>
+        <w:t>='Mphasis';</w:t>
       </w:r>
     </w:p>
     <w:p>
@@ -8153,47 +10357,108 @@
         <w:ind w:left="720" w:firstLine="720"/>
       </w:pPr>
       <w:r>
-        <w:t>var rama:Employee=new Employee(12,"Jag","India");</w:t>
-      </w:r>
-    </w:p>
-    <w:p>
-      <w:pPr>
-        <w:ind w:left="720" w:firstLine="720"/>
-      </w:pPr>
-      <w:r>
-        <w:t>// rama.employeeId=1;</w:t>
-      </w:r>
-    </w:p>
-    <w:p>
-      <w:pPr>
-        <w:ind w:left="720" w:firstLine="720"/>
-      </w:pPr>
-      <w:r>
-        <w:t>// rama.firstName="Rama";</w:t>
-      </w:r>
-    </w:p>
-    <w:p>
-      <w:pPr>
-        <w:ind w:left="720" w:firstLine="720"/>
-      </w:pPr>
-      <w:r>
-        <w:t>// rama.lastName="Krishna";</w:t>
-      </w:r>
-    </w:p>
-    <w:p>
-      <w:pPr>
-        <w:ind w:left="720" w:firstLine="720"/>
-      </w:pPr>
-      <w:r>
-        <w:t>Employee.companyName='MPhasis';</w:t>
-      </w:r>
-    </w:p>
-    <w:p>
-      <w:pPr>
-        <w:ind w:left="720" w:firstLine="720"/>
-      </w:pPr>
-      <w:r>
-        <w:t>console.log(rama);</w:t>
+        <w:t xml:space="preserve">var </w:t>
+      </w:r>
+      <w:proofErr w:type="spellStart"/>
+      <w:proofErr w:type="gramStart"/>
+      <w:r>
+        <w:t>rama:Employee</w:t>
+      </w:r>
+      <w:proofErr w:type="spellEnd"/>
+      <w:proofErr w:type="gramEnd"/>
+      <w:r>
+        <w:t>=new Employee(12,"Jag","India");</w:t>
+      </w:r>
+    </w:p>
+    <w:p>
+      <w:pPr>
+        <w:ind w:left="720" w:firstLine="720"/>
+      </w:pPr>
+      <w:r>
+        <w:t xml:space="preserve">// </w:t>
+      </w:r>
+      <w:proofErr w:type="spellStart"/>
+      <w:proofErr w:type="gramStart"/>
+      <w:r>
+        <w:t>rama.employeeId</w:t>
+      </w:r>
+      <w:proofErr w:type="spellEnd"/>
+      <w:proofErr w:type="gramEnd"/>
+      <w:r>
+        <w:t>=1;</w:t>
+      </w:r>
+    </w:p>
+    <w:p>
+      <w:pPr>
+        <w:ind w:left="720" w:firstLine="720"/>
+      </w:pPr>
+      <w:r>
+        <w:t xml:space="preserve">// </w:t>
+      </w:r>
+      <w:proofErr w:type="spellStart"/>
+      <w:proofErr w:type="gramStart"/>
+      <w:r>
+        <w:t>rama.firstName</w:t>
+      </w:r>
+      <w:proofErr w:type="spellEnd"/>
+      <w:proofErr w:type="gramEnd"/>
+      <w:r>
+        <w:t>="Rama";</w:t>
+      </w:r>
+    </w:p>
+    <w:p>
+      <w:pPr>
+        <w:ind w:left="720" w:firstLine="720"/>
+      </w:pPr>
+      <w:r>
+        <w:t xml:space="preserve">// </w:t>
+      </w:r>
+      <w:proofErr w:type="spellStart"/>
+      <w:proofErr w:type="gramStart"/>
+      <w:r>
+        <w:t>rama.lastName</w:t>
+      </w:r>
+      <w:proofErr w:type="spellEnd"/>
+      <w:proofErr w:type="gramEnd"/>
+      <w:r>
+        <w:t>="Krishna";</w:t>
+      </w:r>
+    </w:p>
+    <w:p>
+      <w:pPr>
+        <w:ind w:left="720" w:firstLine="720"/>
+      </w:pPr>
+      <w:proofErr w:type="spellStart"/>
+      <w:r>
+        <w:t>Employee.companyName</w:t>
+      </w:r>
+      <w:proofErr w:type="spellEnd"/>
+      <w:r>
+        <w:t>='</w:t>
+      </w:r>
+      <w:proofErr w:type="spellStart"/>
+      <w:r>
+        <w:t>MPhasis</w:t>
+      </w:r>
+      <w:proofErr w:type="spellEnd"/>
+      <w:r>
+        <w:t>';</w:t>
+      </w:r>
+    </w:p>
+    <w:p>
+      <w:pPr>
+        <w:ind w:left="720" w:firstLine="720"/>
+      </w:pPr>
+      <w:r>
+        <w:t>console.log(</w:t>
+      </w:r>
+      <w:proofErr w:type="spellStart"/>
+      <w:r>
+        <w:t>rama</w:t>
+      </w:r>
+      <w:proofErr w:type="spellEnd"/>
+      <w:r>
+        <w:t>);</w:t>
       </w:r>
     </w:p>
     <w:p>
@@ -8231,31 +10496,82 @@
         <w:ind w:left="720" w:firstLine="720"/>
       </w:pPr>
       <w:r>
-        <w:t xml:space="preserve">    name:string;</w:t>
-      </w:r>
-    </w:p>
-    <w:p>
-      <w:pPr>
-        <w:ind w:left="720" w:firstLine="720"/>
-      </w:pPr>
-      <w:r>
-        <w:t xml:space="preserve">    age:number;</w:t>
-      </w:r>
-    </w:p>
-    <w:p>
-      <w:pPr>
-        <w:ind w:left="720" w:firstLine="720"/>
-      </w:pPr>
-      <w:r>
-        <w:t xml:space="preserve">    private marks:number;</w:t>
-      </w:r>
-    </w:p>
-    <w:p>
-      <w:pPr>
-        <w:ind w:left="720" w:firstLine="720"/>
-      </w:pPr>
-      <w:r>
-        <w:t xml:space="preserve">    constructor(nm:string, ag:number)</w:t>
+        <w:t xml:space="preserve">    </w:t>
+      </w:r>
+      <w:proofErr w:type="spellStart"/>
+      <w:proofErr w:type="gramStart"/>
+      <w:r>
+        <w:t>name:string</w:t>
+      </w:r>
+      <w:proofErr w:type="spellEnd"/>
+      <w:proofErr w:type="gramEnd"/>
+      <w:r>
+        <w:t>;</w:t>
+      </w:r>
+    </w:p>
+    <w:p>
+      <w:pPr>
+        <w:ind w:left="720" w:firstLine="720"/>
+      </w:pPr>
+      <w:r>
+        <w:t xml:space="preserve">    </w:t>
+      </w:r>
+      <w:proofErr w:type="spellStart"/>
+      <w:proofErr w:type="gramStart"/>
+      <w:r>
+        <w:t>age:number</w:t>
+      </w:r>
+      <w:proofErr w:type="spellEnd"/>
+      <w:proofErr w:type="gramEnd"/>
+      <w:r>
+        <w:t>;</w:t>
+      </w:r>
+    </w:p>
+    <w:p>
+      <w:pPr>
+        <w:ind w:left="720" w:firstLine="720"/>
+      </w:pPr>
+      <w:r>
+        <w:t xml:space="preserve">    private </w:t>
+      </w:r>
+      <w:proofErr w:type="spellStart"/>
+      <w:proofErr w:type="gramStart"/>
+      <w:r>
+        <w:t>marks:number</w:t>
+      </w:r>
+      <w:proofErr w:type="spellEnd"/>
+      <w:proofErr w:type="gramEnd"/>
+      <w:r>
+        <w:t>;</w:t>
+      </w:r>
+    </w:p>
+    <w:p>
+      <w:pPr>
+        <w:ind w:left="720" w:firstLine="720"/>
+      </w:pPr>
+      <w:r>
+        <w:t xml:space="preserve">    </w:t>
+      </w:r>
+      <w:proofErr w:type="gramStart"/>
+      <w:r>
+        <w:t>constructor(</w:t>
+      </w:r>
+      <w:proofErr w:type="spellStart"/>
+      <w:proofErr w:type="gramEnd"/>
+      <w:r>
+        <w:t>nm:string</w:t>
+      </w:r>
+      <w:proofErr w:type="spellEnd"/>
+      <w:r>
+        <w:t xml:space="preserve">, </w:t>
+      </w:r>
+      <w:proofErr w:type="spellStart"/>
+      <w:r>
+        <w:t>ag:number</w:t>
+      </w:r>
+      <w:proofErr w:type="spellEnd"/>
+      <w:r>
+        <w:t>)</w:t>
       </w:r>
     </w:p>
     <w:p>
@@ -8279,7 +10595,15 @@
         <w:ind w:left="720" w:firstLine="720"/>
       </w:pPr>
       <w:r>
-        <w:t xml:space="preserve">        this.age=ag;</w:t>
+        <w:t xml:space="preserve">        </w:t>
+      </w:r>
+      <w:proofErr w:type="spellStart"/>
+      <w:r>
+        <w:t>this.age</w:t>
+      </w:r>
+      <w:proofErr w:type="spellEnd"/>
+      <w:r>
+        <w:t>=ag;</w:t>
       </w:r>
     </w:p>
     <w:p>
@@ -8308,23 +10632,67 @@
         <w:ind w:left="720" w:firstLine="720"/>
       </w:pPr>
       <w:r>
-        <w:t>class Student extends Person{</w:t>
-      </w:r>
-    </w:p>
-    <w:p>
-      <w:pPr>
-        <w:ind w:left="720" w:firstLine="720"/>
-      </w:pPr>
-      <w:r>
-        <w:t xml:space="preserve">    subject:string;</w:t>
-      </w:r>
-    </w:p>
-    <w:p>
-      <w:pPr>
-        <w:ind w:left="720" w:firstLine="720"/>
-      </w:pPr>
-      <w:r>
-        <w:t xml:space="preserve">    constructor(nm:string, ag:number, sb:string)</w:t>
+        <w:t xml:space="preserve">class Student extends </w:t>
+      </w:r>
+      <w:proofErr w:type="gramStart"/>
+      <w:r>
+        <w:t>Person{</w:t>
+      </w:r>
+      <w:proofErr w:type="gramEnd"/>
+    </w:p>
+    <w:p>
+      <w:pPr>
+        <w:ind w:left="720" w:firstLine="720"/>
+      </w:pPr>
+      <w:r>
+        <w:t xml:space="preserve">    </w:t>
+      </w:r>
+      <w:proofErr w:type="spellStart"/>
+      <w:proofErr w:type="gramStart"/>
+      <w:r>
+        <w:t>subject:string</w:t>
+      </w:r>
+      <w:proofErr w:type="spellEnd"/>
+      <w:proofErr w:type="gramEnd"/>
+      <w:r>
+        <w:t>;</w:t>
+      </w:r>
+    </w:p>
+    <w:p>
+      <w:pPr>
+        <w:ind w:left="720" w:firstLine="720"/>
+      </w:pPr>
+      <w:r>
+        <w:t xml:space="preserve">    </w:t>
+      </w:r>
+      <w:proofErr w:type="gramStart"/>
+      <w:r>
+        <w:t>constructor(</w:t>
+      </w:r>
+      <w:proofErr w:type="spellStart"/>
+      <w:proofErr w:type="gramEnd"/>
+      <w:r>
+        <w:t>nm:string</w:t>
+      </w:r>
+      <w:proofErr w:type="spellEnd"/>
+      <w:r>
+        <w:t xml:space="preserve">, </w:t>
+      </w:r>
+      <w:proofErr w:type="spellStart"/>
+      <w:r>
+        <w:t>ag:number</w:t>
+      </w:r>
+      <w:proofErr w:type="spellEnd"/>
+      <w:r>
+        <w:t xml:space="preserve">, </w:t>
+      </w:r>
+      <w:proofErr w:type="spellStart"/>
+      <w:r>
+        <w:t>sb:string</w:t>
+      </w:r>
+      <w:proofErr w:type="spellEnd"/>
+      <w:r>
+        <w:t>)</w:t>
       </w:r>
     </w:p>
     <w:p>
@@ -8340,15 +10708,43 @@
         <w:ind w:left="720" w:firstLine="720"/>
       </w:pPr>
       <w:r>
-        <w:t xml:space="preserve">        super(nm,ag);</w:t>
-      </w:r>
-    </w:p>
-    <w:p>
-      <w:pPr>
-        <w:ind w:left="720" w:firstLine="720"/>
-      </w:pPr>
-      <w:r>
-        <w:t xml:space="preserve">        this.subject=sb;</w:t>
+        <w:t xml:space="preserve">        super(</w:t>
+      </w:r>
+      <w:proofErr w:type="spellStart"/>
+      <w:proofErr w:type="gramStart"/>
+      <w:r>
+        <w:t>nm,ag</w:t>
+      </w:r>
+      <w:proofErr w:type="spellEnd"/>
+      <w:proofErr w:type="gramEnd"/>
+      <w:r>
+        <w:t>);</w:t>
+      </w:r>
+    </w:p>
+    <w:p>
+      <w:pPr>
+        <w:ind w:left="720" w:firstLine="720"/>
+      </w:pPr>
+      <w:r>
+        <w:t xml:space="preserve">        </w:t>
+      </w:r>
+      <w:proofErr w:type="spellStart"/>
+      <w:proofErr w:type="gramStart"/>
+      <w:r>
+        <w:t>this.subject</w:t>
+      </w:r>
+      <w:proofErr w:type="spellEnd"/>
+      <w:proofErr w:type="gramEnd"/>
+      <w:r>
+        <w:t>=</w:t>
+      </w:r>
+      <w:proofErr w:type="spellStart"/>
+      <w:r>
+        <w:t>sb</w:t>
+      </w:r>
+      <w:proofErr w:type="spellEnd"/>
+      <w:r>
+        <w:t>;</w:t>
       </w:r>
     </w:p>
     <w:p>
@@ -8372,31 +10768,74 @@
         <w:ind w:left="720" w:firstLine="720"/>
       </w:pPr>
       <w:r>
-        <w:t>var rama:Student=new Student("Raja",22,"Maths");</w:t>
-      </w:r>
-    </w:p>
-    <w:p>
-      <w:pPr>
-        <w:ind w:left="720" w:firstLine="720"/>
-      </w:pPr>
-      <w:r>
-        <w:t>// rama.marks=90;               //not allowed because marks is private in Person</w:t>
-      </w:r>
-    </w:p>
-    <w:p>
-      <w:pPr>
-        <w:ind w:left="720" w:firstLine="720"/>
-      </w:pPr>
-      <w:r>
-        <w:t>// rama.subject="typescript";      //inheritance is for entensibility</w:t>
-      </w:r>
-    </w:p>
-    <w:p>
-      <w:pPr>
-        <w:ind w:left="720" w:firstLine="720"/>
-      </w:pPr>
-      <w:r>
-        <w:t>console.log(rama);</w:t>
+        <w:t xml:space="preserve">var </w:t>
+      </w:r>
+      <w:proofErr w:type="spellStart"/>
+      <w:proofErr w:type="gramStart"/>
+      <w:r>
+        <w:t>rama:Student</w:t>
+      </w:r>
+      <w:proofErr w:type="spellEnd"/>
+      <w:proofErr w:type="gramEnd"/>
+      <w:r>
+        <w:t>=new Student("Raja",22,"Maths");</w:t>
+      </w:r>
+    </w:p>
+    <w:p>
+      <w:pPr>
+        <w:ind w:left="720" w:firstLine="720"/>
+      </w:pPr>
+      <w:r>
+        <w:t xml:space="preserve">// </w:t>
+      </w:r>
+      <w:proofErr w:type="spellStart"/>
+      <w:proofErr w:type="gramStart"/>
+      <w:r>
+        <w:t>rama.marks</w:t>
+      </w:r>
+      <w:proofErr w:type="spellEnd"/>
+      <w:proofErr w:type="gramEnd"/>
+      <w:r>
+        <w:t>=90;               //not allowed because marks is private in Person</w:t>
+      </w:r>
+    </w:p>
+    <w:p>
+      <w:pPr>
+        <w:ind w:left="720" w:firstLine="720"/>
+      </w:pPr>
+      <w:r>
+        <w:t xml:space="preserve">// </w:t>
+      </w:r>
+      <w:proofErr w:type="spellStart"/>
+      <w:proofErr w:type="gramStart"/>
+      <w:r>
+        <w:t>rama.subject</w:t>
+      </w:r>
+      <w:proofErr w:type="spellEnd"/>
+      <w:proofErr w:type="gramEnd"/>
+      <w:r>
+        <w:t xml:space="preserve">="typescript";      //inheritance is for </w:t>
+      </w:r>
+      <w:proofErr w:type="spellStart"/>
+      <w:r>
+        <w:t>entensibility</w:t>
+      </w:r>
+      <w:proofErr w:type="spellEnd"/>
+    </w:p>
+    <w:p>
+      <w:pPr>
+        <w:ind w:left="720" w:firstLine="720"/>
+      </w:pPr>
+      <w:r>
+        <w:t>console.log(</w:t>
+      </w:r>
+      <w:proofErr w:type="spellStart"/>
+      <w:r>
+        <w:t>rama</w:t>
+      </w:r>
+      <w:proofErr w:type="spellEnd"/>
+      <w:r>
+        <w:t>);</w:t>
       </w:r>
     </w:p>
     <w:p>
@@ -8433,15 +10872,35 @@
         <w:ind w:left="720" w:firstLine="720"/>
       </w:pPr>
       <w:r>
-        <w:t xml:space="preserve">    name:string;</w:t>
-      </w:r>
-    </w:p>
-    <w:p>
-      <w:pPr>
-        <w:ind w:left="720" w:firstLine="720"/>
-      </w:pPr>
-      <w:r>
-        <w:t xml:space="preserve">    age:number;</w:t>
+        <w:t xml:space="preserve">    </w:t>
+      </w:r>
+      <w:proofErr w:type="spellStart"/>
+      <w:proofErr w:type="gramStart"/>
+      <w:r>
+        <w:t>name:string</w:t>
+      </w:r>
+      <w:proofErr w:type="spellEnd"/>
+      <w:proofErr w:type="gramEnd"/>
+      <w:r>
+        <w:t>;</w:t>
+      </w:r>
+    </w:p>
+    <w:p>
+      <w:pPr>
+        <w:ind w:left="720" w:firstLine="720"/>
+      </w:pPr>
+      <w:r>
+        <w:t xml:space="preserve">    </w:t>
+      </w:r>
+      <w:proofErr w:type="spellStart"/>
+      <w:proofErr w:type="gramStart"/>
+      <w:r>
+        <w:t>age:number</w:t>
+      </w:r>
+      <w:proofErr w:type="spellEnd"/>
+      <w:proofErr w:type="gramEnd"/>
+      <w:r>
+        <w:t>;</w:t>
       </w:r>
     </w:p>
     <w:p>
@@ -8450,15 +10909,46 @@
       </w:pPr>
       <w:r>
         <w:lastRenderedPageBreak/>
-        <w:t xml:space="preserve">    private marks:number;</w:t>
-      </w:r>
-    </w:p>
-    <w:p>
-      <w:pPr>
-        <w:ind w:left="720" w:firstLine="720"/>
-      </w:pPr>
-      <w:r>
-        <w:t xml:space="preserve">    constructor(nm:string, ag:number)</w:t>
+        <w:t xml:space="preserve">    private </w:t>
+      </w:r>
+      <w:proofErr w:type="spellStart"/>
+      <w:proofErr w:type="gramStart"/>
+      <w:r>
+        <w:t>marks:number</w:t>
+      </w:r>
+      <w:proofErr w:type="spellEnd"/>
+      <w:proofErr w:type="gramEnd"/>
+      <w:r>
+        <w:t>;</w:t>
+      </w:r>
+    </w:p>
+    <w:p>
+      <w:pPr>
+        <w:ind w:left="720" w:firstLine="720"/>
+      </w:pPr>
+      <w:r>
+        <w:t xml:space="preserve">    </w:t>
+      </w:r>
+      <w:proofErr w:type="gramStart"/>
+      <w:r>
+        <w:t>constructor(</w:t>
+      </w:r>
+      <w:proofErr w:type="spellStart"/>
+      <w:proofErr w:type="gramEnd"/>
+      <w:r>
+        <w:t>nm:string</w:t>
+      </w:r>
+      <w:proofErr w:type="spellEnd"/>
+      <w:r>
+        <w:t xml:space="preserve">, </w:t>
+      </w:r>
+      <w:proofErr w:type="spellStart"/>
+      <w:r>
+        <w:t>ag:number</w:t>
+      </w:r>
+      <w:proofErr w:type="spellEnd"/>
+      <w:r>
+        <w:t>)</w:t>
       </w:r>
     </w:p>
     <w:p>
@@ -8482,7 +10972,15 @@
         <w:ind w:left="720" w:firstLine="720"/>
       </w:pPr>
       <w:r>
-        <w:t xml:space="preserve">        this.age=ag;</w:t>
+        <w:t xml:space="preserve">        </w:t>
+      </w:r>
+      <w:proofErr w:type="spellStart"/>
+      <w:r>
+        <w:t>this.age</w:t>
+      </w:r>
+      <w:proofErr w:type="spellEnd"/>
+      <w:r>
+        <w:t>=ag;</w:t>
       </w:r>
     </w:p>
     <w:p>
@@ -8498,7 +10996,15 @@
         <w:ind w:left="720" w:firstLine="720"/>
       </w:pPr>
       <w:r>
-        <w:t xml:space="preserve">    display()</w:t>
+        <w:t xml:space="preserve">    </w:t>
+      </w:r>
+      <w:proofErr w:type="gramStart"/>
+      <w:r>
+        <w:t>display(</w:t>
+      </w:r>
+      <w:proofErr w:type="gramEnd"/>
+      <w:r>
+        <w:t>)</w:t>
       </w:r>
     </w:p>
     <w:p>
@@ -8522,7 +11028,15 @@
         <w:ind w:left="720" w:firstLine="720"/>
       </w:pPr>
       <w:r>
-        <w:t xml:space="preserve">        console.log(this.age);</w:t>
+        <w:t xml:space="preserve">        console.log(</w:t>
+      </w:r>
+      <w:proofErr w:type="spellStart"/>
+      <w:r>
+        <w:t>this.age</w:t>
+      </w:r>
+      <w:proofErr w:type="spellEnd"/>
+      <w:r>
+        <w:t>);</w:t>
       </w:r>
     </w:p>
     <w:p>
@@ -8551,39 +11065,103 @@
         <w:ind w:left="720" w:firstLine="720"/>
       </w:pPr>
       <w:r>
-        <w:t>class Student extends Person{</w:t>
-      </w:r>
-    </w:p>
-    <w:p>
-      <w:pPr>
-        <w:ind w:left="720" w:firstLine="720"/>
-      </w:pPr>
-      <w:r>
-        <w:t xml:space="preserve">    firstName:string;</w:t>
-      </w:r>
-    </w:p>
-    <w:p>
-      <w:pPr>
-        <w:ind w:left="720" w:firstLine="720"/>
-      </w:pPr>
-      <w:r>
-        <w:t xml:space="preserve">    lastName:string;</w:t>
-      </w:r>
-    </w:p>
-    <w:p>
-      <w:pPr>
-        <w:ind w:left="720" w:firstLine="720"/>
-      </w:pPr>
-      <w:r>
-        <w:t xml:space="preserve">    subject:string;</w:t>
-      </w:r>
-    </w:p>
-    <w:p>
-      <w:pPr>
-        <w:ind w:left="720" w:firstLine="720"/>
-      </w:pPr>
-      <w:r>
-        <w:t xml:space="preserve">    constructor(fn:string,ln:string, ag:number, sb:string)</w:t>
+        <w:t xml:space="preserve">class Student extends </w:t>
+      </w:r>
+      <w:proofErr w:type="gramStart"/>
+      <w:r>
+        <w:t>Person{</w:t>
+      </w:r>
+      <w:proofErr w:type="gramEnd"/>
+    </w:p>
+    <w:p>
+      <w:pPr>
+        <w:ind w:left="720" w:firstLine="720"/>
+      </w:pPr>
+      <w:r>
+        <w:t xml:space="preserve">    </w:t>
+      </w:r>
+      <w:proofErr w:type="spellStart"/>
+      <w:proofErr w:type="gramStart"/>
+      <w:r>
+        <w:t>firstName:string</w:t>
+      </w:r>
+      <w:proofErr w:type="spellEnd"/>
+      <w:proofErr w:type="gramEnd"/>
+      <w:r>
+        <w:t>;</w:t>
+      </w:r>
+    </w:p>
+    <w:p>
+      <w:pPr>
+        <w:ind w:left="720" w:firstLine="720"/>
+      </w:pPr>
+      <w:r>
+        <w:t xml:space="preserve">    </w:t>
+      </w:r>
+      <w:proofErr w:type="spellStart"/>
+      <w:proofErr w:type="gramStart"/>
+      <w:r>
+        <w:t>lastName:string</w:t>
+      </w:r>
+      <w:proofErr w:type="spellEnd"/>
+      <w:proofErr w:type="gramEnd"/>
+      <w:r>
+        <w:t>;</w:t>
+      </w:r>
+    </w:p>
+    <w:p>
+      <w:pPr>
+        <w:ind w:left="720" w:firstLine="720"/>
+      </w:pPr>
+      <w:r>
+        <w:t xml:space="preserve">    </w:t>
+      </w:r>
+      <w:proofErr w:type="spellStart"/>
+      <w:proofErr w:type="gramStart"/>
+      <w:r>
+        <w:t>subject:string</w:t>
+      </w:r>
+      <w:proofErr w:type="spellEnd"/>
+      <w:proofErr w:type="gramEnd"/>
+      <w:r>
+        <w:t>;</w:t>
+      </w:r>
+    </w:p>
+    <w:p>
+      <w:pPr>
+        <w:ind w:left="720" w:firstLine="720"/>
+      </w:pPr>
+      <w:r>
+        <w:t xml:space="preserve">    </w:t>
+      </w:r>
+      <w:proofErr w:type="gramStart"/>
+      <w:r>
+        <w:t>constructor(</w:t>
+      </w:r>
+      <w:proofErr w:type="spellStart"/>
+      <w:proofErr w:type="gramEnd"/>
+      <w:r>
+        <w:t>fn:string,ln:string</w:t>
+      </w:r>
+      <w:proofErr w:type="spellEnd"/>
+      <w:r>
+        <w:t xml:space="preserve">, </w:t>
+      </w:r>
+      <w:proofErr w:type="spellStart"/>
+      <w:r>
+        <w:t>ag:number</w:t>
+      </w:r>
+      <w:proofErr w:type="spellEnd"/>
+      <w:r>
+        <w:t xml:space="preserve">, </w:t>
+      </w:r>
+      <w:proofErr w:type="spellStart"/>
+      <w:r>
+        <w:t>sb:string</w:t>
+      </w:r>
+      <w:proofErr w:type="spellEnd"/>
+      <w:r>
+        <w:t>)</w:t>
       </w:r>
     </w:p>
     <w:p>
@@ -8599,23 +11177,70 @@
         <w:ind w:left="720" w:firstLine="720"/>
       </w:pPr>
       <w:r>
-        <w:t xml:space="preserve">        super(fn+' '+ln,ag);           //super class constructor must be called in the first line only</w:t>
-      </w:r>
-    </w:p>
-    <w:p>
-      <w:pPr>
-        <w:ind w:left="720" w:firstLine="720"/>
-      </w:pPr>
-      <w:r>
-        <w:t xml:space="preserve">        this.subject=sb;</w:t>
-      </w:r>
-    </w:p>
-    <w:p>
-      <w:pPr>
-        <w:ind w:left="720" w:firstLine="720"/>
-      </w:pPr>
-      <w:r>
-        <w:t xml:space="preserve">        // super.name=fn+' '+ln;</w:t>
+        <w:t xml:space="preserve">        </w:t>
+      </w:r>
+      <w:proofErr w:type="gramStart"/>
+      <w:r>
+        <w:t>super(</w:t>
+      </w:r>
+      <w:proofErr w:type="spellStart"/>
+      <w:proofErr w:type="gramEnd"/>
+      <w:r>
+        <w:t>fn</w:t>
+      </w:r>
+      <w:proofErr w:type="spellEnd"/>
+      <w:r>
+        <w:t>+' '+</w:t>
+      </w:r>
+      <w:proofErr w:type="spellStart"/>
+      <w:r>
+        <w:t>ln,ag</w:t>
+      </w:r>
+      <w:proofErr w:type="spellEnd"/>
+      <w:r>
+        <w:t>);           //super class constructor must be called in the first line only</w:t>
+      </w:r>
+    </w:p>
+    <w:p>
+      <w:pPr>
+        <w:ind w:left="720" w:firstLine="720"/>
+      </w:pPr>
+      <w:r>
+        <w:t xml:space="preserve">        </w:t>
+      </w:r>
+      <w:proofErr w:type="spellStart"/>
+      <w:proofErr w:type="gramStart"/>
+      <w:r>
+        <w:t>this.subject</w:t>
+      </w:r>
+      <w:proofErr w:type="spellEnd"/>
+      <w:proofErr w:type="gramEnd"/>
+      <w:r>
+        <w:t>=</w:t>
+      </w:r>
+      <w:proofErr w:type="spellStart"/>
+      <w:r>
+        <w:t>sb</w:t>
+      </w:r>
+      <w:proofErr w:type="spellEnd"/>
+      <w:r>
+        <w:t>;</w:t>
+      </w:r>
+    </w:p>
+    <w:p>
+      <w:pPr>
+        <w:ind w:left="720" w:firstLine="720"/>
+      </w:pPr>
+      <w:r>
+        <w:t xml:space="preserve">        // super.name=</w:t>
+      </w:r>
+      <w:proofErr w:type="spellStart"/>
+      <w:r>
+        <w:t>fn</w:t>
+      </w:r>
+      <w:proofErr w:type="spellEnd"/>
+      <w:r>
+        <w:t>+' '+ln;</w:t>
       </w:r>
     </w:p>
     <w:p>
@@ -8631,7 +11256,23 @@
         <w:ind w:left="720" w:firstLine="720"/>
       </w:pPr>
       <w:r>
-        <w:t xml:space="preserve">    display()           //overriding. because, display() already exists in super class</w:t>
+        <w:t xml:space="preserve">    </w:t>
+      </w:r>
+      <w:proofErr w:type="gramStart"/>
+      <w:r>
+        <w:t>display(</w:t>
+      </w:r>
+      <w:proofErr w:type="gramEnd"/>
+      <w:r>
+        <w:t xml:space="preserve">)           //overriding. because, </w:t>
+      </w:r>
+      <w:proofErr w:type="gramStart"/>
+      <w:r>
+        <w:t>display(</w:t>
+      </w:r>
+      <w:proofErr w:type="gramEnd"/>
+      <w:r>
+        <w:t>) already exists in super class</w:t>
       </w:r>
     </w:p>
     <w:p>
@@ -8647,15 +11288,35 @@
         <w:ind w:left="720" w:firstLine="720"/>
       </w:pPr>
       <w:r>
-        <w:t xml:space="preserve">        super.display();</w:t>
-      </w:r>
-    </w:p>
-    <w:p>
-      <w:pPr>
-        <w:ind w:left="720" w:firstLine="720"/>
-      </w:pPr>
-      <w:r>
-        <w:t xml:space="preserve">        console.log(this.subject);</w:t>
+        <w:t xml:space="preserve">        </w:t>
+      </w:r>
+      <w:proofErr w:type="spellStart"/>
+      <w:proofErr w:type="gramStart"/>
+      <w:r>
+        <w:t>super.display</w:t>
+      </w:r>
+      <w:proofErr w:type="spellEnd"/>
+      <w:proofErr w:type="gramEnd"/>
+      <w:r>
+        <w:t>();</w:t>
+      </w:r>
+    </w:p>
+    <w:p>
+      <w:pPr>
+        <w:ind w:left="720" w:firstLine="720"/>
+      </w:pPr>
+      <w:r>
+        <w:t xml:space="preserve">        console.log(</w:t>
+      </w:r>
+      <w:proofErr w:type="spellStart"/>
+      <w:proofErr w:type="gramStart"/>
+      <w:r>
+        <w:t>this.subject</w:t>
+      </w:r>
+      <w:proofErr w:type="spellEnd"/>
+      <w:proofErr w:type="gramEnd"/>
+      <w:r>
+        <w:t>);</w:t>
       </w:r>
     </w:p>
     <w:p>
@@ -8679,7 +11340,17 @@
         <w:ind w:left="720" w:firstLine="720"/>
       </w:pPr>
       <w:r>
-        <w:t>var rama:Student=new Student("Raja", "siva",22,"Maths");</w:t>
+        <w:t xml:space="preserve">var </w:t>
+      </w:r>
+      <w:proofErr w:type="spellStart"/>
+      <w:proofErr w:type="gramStart"/>
+      <w:r>
+        <w:t>rama:Student</w:t>
+      </w:r>
+      <w:proofErr w:type="spellEnd"/>
+      <w:proofErr w:type="gramEnd"/>
+      <w:r>
+        <w:t>=new Student("Raja", "siva",22,"Maths");</w:t>
       </w:r>
     </w:p>
     <w:p>
@@ -8688,31 +11359,71 @@
       </w:pPr>
       <w:r>
         <w:lastRenderedPageBreak/>
-        <w:t>// rama.marks=90;               //not allowed because marks is private in Person</w:t>
-      </w:r>
-    </w:p>
-    <w:p>
-      <w:pPr>
-        <w:ind w:left="720" w:firstLine="720"/>
-      </w:pPr>
-      <w:r>
-        <w:t>// rama.subject="typescript";      //inheritance is for entensibility</w:t>
-      </w:r>
-    </w:p>
-    <w:p>
-      <w:pPr>
-        <w:ind w:left="720" w:firstLine="720"/>
-      </w:pPr>
-      <w:r>
-        <w:t>// console.log(rama);</w:t>
-      </w:r>
-    </w:p>
-    <w:p>
-      <w:pPr>
-        <w:ind w:left="720" w:firstLine="720"/>
-      </w:pPr>
-      <w:r>
-        <w:t>rama.display();</w:t>
+        <w:t xml:space="preserve">// </w:t>
+      </w:r>
+      <w:proofErr w:type="spellStart"/>
+      <w:proofErr w:type="gramStart"/>
+      <w:r>
+        <w:t>rama.marks</w:t>
+      </w:r>
+      <w:proofErr w:type="spellEnd"/>
+      <w:proofErr w:type="gramEnd"/>
+      <w:r>
+        <w:t>=90;               //not allowed because marks is private in Person</w:t>
+      </w:r>
+    </w:p>
+    <w:p>
+      <w:pPr>
+        <w:ind w:left="720" w:firstLine="720"/>
+      </w:pPr>
+      <w:r>
+        <w:t xml:space="preserve">// </w:t>
+      </w:r>
+      <w:proofErr w:type="spellStart"/>
+      <w:proofErr w:type="gramStart"/>
+      <w:r>
+        <w:t>rama.subject</w:t>
+      </w:r>
+      <w:proofErr w:type="spellEnd"/>
+      <w:proofErr w:type="gramEnd"/>
+      <w:r>
+        <w:t xml:space="preserve">="typescript";      //inheritance is for </w:t>
+      </w:r>
+      <w:proofErr w:type="spellStart"/>
+      <w:r>
+        <w:t>entensibility</w:t>
+      </w:r>
+      <w:proofErr w:type="spellEnd"/>
+    </w:p>
+    <w:p>
+      <w:pPr>
+        <w:ind w:left="720" w:firstLine="720"/>
+      </w:pPr>
+      <w:r>
+        <w:t>// console.log(</w:t>
+      </w:r>
+      <w:proofErr w:type="spellStart"/>
+      <w:r>
+        <w:t>rama</w:t>
+      </w:r>
+      <w:proofErr w:type="spellEnd"/>
+      <w:r>
+        <w:t>);</w:t>
+      </w:r>
+    </w:p>
+    <w:p>
+      <w:pPr>
+        <w:ind w:left="720" w:firstLine="720"/>
+      </w:pPr>
+      <w:proofErr w:type="spellStart"/>
+      <w:proofErr w:type="gramStart"/>
+      <w:r>
+        <w:t>rama.display</w:t>
+      </w:r>
+      <w:proofErr w:type="spellEnd"/>
+      <w:proofErr w:type="gramEnd"/>
+      <w:r>
+        <w:t>();</w:t>
       </w:r>
     </w:p>
     <w:p>
@@ -8763,7 +11474,14 @@
       </w:pPr>
       <w:r>
         <w:tab/>
-        <w:t>speak();</w:t>
+      </w:r>
+      <w:proofErr w:type="gramStart"/>
+      <w:r>
+        <w:t>speak(</w:t>
+      </w:r>
+      <w:proofErr w:type="gramEnd"/>
+      <w:r>
+        <w:t>);</w:t>
       </w:r>
     </w:p>
     <w:p>
@@ -8796,7 +11514,14 @@
       </w:pPr>
       <w:r>
         <w:tab/>
-        <w:t>speak()</w:t>
+      </w:r>
+      <w:proofErr w:type="gramStart"/>
+      <w:r>
+        <w:t>speak(</w:t>
+      </w:r>
+      <w:proofErr w:type="gramEnd"/>
+      <w:r>
+        <w:t>)</w:t>
       </w:r>
     </w:p>
     <w:p>
@@ -8817,7 +11542,14 @@
       </w:r>
       <w:r>
         <w:tab/>
-        <w:t>console.log("Student speaks");</w:t>
+      </w:r>
+      <w:proofErr w:type="gramStart"/>
+      <w:r>
+        <w:t>console.log(</w:t>
+      </w:r>
+      <w:proofErr w:type="gramEnd"/>
+      <w:r>
+        <w:t>"Student speaks");</w:t>
       </w:r>
     </w:p>
     <w:p>
@@ -8859,7 +11591,14 @@
       </w:pPr>
       <w:r>
         <w:tab/>
-        <w:t>speak()</w:t>
+      </w:r>
+      <w:proofErr w:type="gramStart"/>
+      <w:r>
+        <w:t>speak(</w:t>
+      </w:r>
+      <w:proofErr w:type="gramEnd"/>
+      <w:r>
+        <w:t>)</w:t>
       </w:r>
     </w:p>
     <w:p>
@@ -8880,7 +11619,14 @@
       </w:r>
       <w:r>
         <w:tab/>
-        <w:t>console.log("Teacher speaks");</w:t>
+      </w:r>
+      <w:proofErr w:type="gramStart"/>
+      <w:r>
+        <w:t>console.log(</w:t>
+      </w:r>
+      <w:proofErr w:type="gramEnd"/>
+      <w:r>
+        <w:t>"Teacher speaks");</w:t>
       </w:r>
     </w:p>
     <w:p>
@@ -8915,15 +11661,35 @@
         <w:ind w:left="720" w:firstLine="720"/>
       </w:pPr>
       <w:r>
-        <w:t>var rama:Student=new Student();</w:t>
-      </w:r>
-    </w:p>
-    <w:p>
-      <w:pPr>
-        <w:ind w:left="720" w:firstLine="720"/>
-      </w:pPr>
-      <w:r>
-        <w:t>var siva:Teacher=new Teacher();</w:t>
+        <w:t xml:space="preserve">var </w:t>
+      </w:r>
+      <w:proofErr w:type="spellStart"/>
+      <w:proofErr w:type="gramStart"/>
+      <w:r>
+        <w:t>rama:Student</w:t>
+      </w:r>
+      <w:proofErr w:type="spellEnd"/>
+      <w:proofErr w:type="gramEnd"/>
+      <w:r>
+        <w:t>=new Student();</w:t>
+      </w:r>
+    </w:p>
+    <w:p>
+      <w:pPr>
+        <w:ind w:left="720" w:firstLine="720"/>
+      </w:pPr>
+      <w:r>
+        <w:t xml:space="preserve">var </w:t>
+      </w:r>
+      <w:proofErr w:type="spellStart"/>
+      <w:proofErr w:type="gramStart"/>
+      <w:r>
+        <w:t>siva:Teacher</w:t>
+      </w:r>
+      <w:proofErr w:type="spellEnd"/>
+      <w:proofErr w:type="gramEnd"/>
+      <w:r>
+        <w:t>=new Teacher();</w:t>
       </w:r>
     </w:p>
     <w:p>
@@ -8937,7 +11703,17 @@
       </w:pPr>
       <w:r>
         <w:lastRenderedPageBreak/>
-        <w:t>function talk(x:Person)</w:t>
+        <w:t>function talk(</w:t>
+      </w:r>
+      <w:proofErr w:type="spellStart"/>
+      <w:proofErr w:type="gramStart"/>
+      <w:r>
+        <w:t>x:Person</w:t>
+      </w:r>
+      <w:proofErr w:type="spellEnd"/>
+      <w:proofErr w:type="gramEnd"/>
+      <w:r>
+        <w:t>)</w:t>
       </w:r>
     </w:p>
     <w:p>
@@ -8954,14 +11730,37 @@
       </w:pPr>
       <w:r>
         <w:tab/>
-        <w:t>x.speak();</w:t>
-      </w:r>
-      <w:r>
-        <w:tab/>
-      </w:r>
-      <w:r>
-        <w:tab/>
-        <w:t>//x may be a Student or Teacher or any one who implements Person</w:t>
+      </w:r>
+      <w:proofErr w:type="spellStart"/>
+      <w:r>
+        <w:t>x.</w:t>
+      </w:r>
+      <w:proofErr w:type="gramStart"/>
+      <w:r>
+        <w:t>speak</w:t>
+      </w:r>
+      <w:proofErr w:type="spellEnd"/>
+      <w:r>
+        <w:t>(</w:t>
+      </w:r>
+      <w:proofErr w:type="gramEnd"/>
+      <w:r>
+        <w:t>);</w:t>
+      </w:r>
+      <w:r>
+        <w:tab/>
+      </w:r>
+      <w:r>
+        <w:tab/>
+        <w:t xml:space="preserve">//x may be a Student or Teacher or </w:t>
+      </w:r>
+      <w:proofErr w:type="spellStart"/>
+      <w:r>
+        <w:t>any one</w:t>
+      </w:r>
+      <w:proofErr w:type="spellEnd"/>
+      <w:r>
+        <w:t xml:space="preserve"> who implements Person</w:t>
       </w:r>
     </w:p>
     <w:p>
@@ -8982,29 +11781,50 @@
         <w:ind w:left="720" w:firstLine="720"/>
       </w:pPr>
       <w:r>
-        <w:t>talk(rama);</w:t>
-      </w:r>
-    </w:p>
-    <w:p>
-      <w:pPr>
-        <w:ind w:left="720" w:firstLine="720"/>
-      </w:pPr>
-      <w:r>
-        <w:t>talk(siva);</w:t>
-      </w:r>
-    </w:p>
-    <w:p>
-      <w:pPr>
-        <w:ind w:left="720" w:firstLine="720"/>
-      </w:pPr>
-    </w:p>
-    <w:p>
-      <w:pPr>
-        <w:ind w:left="720" w:firstLine="720"/>
-      </w:pPr>
-      <w:r>
-        <w:t>class Webex</w:t>
-      </w:r>
+        <w:t>talk(</w:t>
+      </w:r>
+      <w:proofErr w:type="spellStart"/>
+      <w:r>
+        <w:t>rama</w:t>
+      </w:r>
+      <w:proofErr w:type="spellEnd"/>
+      <w:r>
+        <w:t>);</w:t>
+      </w:r>
+    </w:p>
+    <w:p>
+      <w:pPr>
+        <w:ind w:left="720" w:firstLine="720"/>
+      </w:pPr>
+      <w:r>
+        <w:t>talk(</w:t>
+      </w:r>
+      <w:proofErr w:type="spellStart"/>
+      <w:r>
+        <w:t>siva</w:t>
+      </w:r>
+      <w:proofErr w:type="spellEnd"/>
+      <w:r>
+        <w:t>);</w:t>
+      </w:r>
+    </w:p>
+    <w:p>
+      <w:pPr>
+        <w:ind w:left="720" w:firstLine="720"/>
+      </w:pPr>
+    </w:p>
+    <w:p>
+      <w:pPr>
+        <w:ind w:left="720" w:firstLine="720"/>
+      </w:pPr>
+      <w:r>
+        <w:t xml:space="preserve">class </w:t>
+      </w:r>
+      <w:proofErr w:type="spellStart"/>
+      <w:r>
+        <w:t>Webex</w:t>
+      </w:r>
+      <w:proofErr w:type="spellEnd"/>
     </w:p>
     <w:p>
       <w:pPr>
@@ -9019,16 +11839,26 @@
         <w:ind w:left="720" w:firstLine="720"/>
       </w:pPr>
       <w:r>
-        <w:t xml:space="preserve">    presenter:Person;               //Student/Teacher anyone can present</w:t>
-      </w:r>
-    </w:p>
-    <w:p>
-      <w:pPr>
-        <w:ind w:left="720" w:firstLine="720"/>
-      </w:pPr>
-      <w:r>
         <w:t xml:space="preserve">    </w:t>
       </w:r>
+      <w:proofErr w:type="spellStart"/>
+      <w:proofErr w:type="gramStart"/>
+      <w:r>
+        <w:t>presenter:Person</w:t>
+      </w:r>
+      <w:proofErr w:type="spellEnd"/>
+      <w:proofErr w:type="gramEnd"/>
+      <w:r>
+        <w:t>;               //Student/Teacher anyone can present</w:t>
+      </w:r>
+    </w:p>
+    <w:p>
+      <w:pPr>
+        <w:ind w:left="720" w:firstLine="720"/>
+      </w:pPr>
+      <w:r>
+        <w:t xml:space="preserve">    </w:t>
+      </w:r>
     </w:p>
     <w:p>
       <w:pPr>
@@ -9118,14 +11948,29 @@
       </w:pPr>
       <w:r>
         <w:tab/>
-        <w:t>So they can share the interface only with us.</w:t>
-      </w:r>
-      <w:r>
-        <w:tab/>
-      </w:r>
-      <w:r>
-        <w:tab/>
-        <w:t>Relate it to the broucher and book example</w:t>
+      </w:r>
+      <w:proofErr w:type="gramStart"/>
+      <w:r>
+        <w:t>So</w:t>
+      </w:r>
+      <w:proofErr w:type="gramEnd"/>
+      <w:r>
+        <w:t xml:space="preserve"> they can share the interface only with us.</w:t>
+      </w:r>
+      <w:r>
+        <w:tab/>
+      </w:r>
+      <w:r>
+        <w:tab/>
+        <w:t xml:space="preserve">Relate it to the </w:t>
+      </w:r>
+      <w:proofErr w:type="spellStart"/>
+      <w:r>
+        <w:t>broucher</w:t>
+      </w:r>
+      <w:proofErr w:type="spellEnd"/>
+      <w:r>
+        <w:t xml:space="preserve"> and book example</w:t>
       </w:r>
     </w:p>
     <w:p>
@@ -9241,24 +12086,45 @@
       </w:pPr>
       <w:r>
         <w:tab/>
-        <w:t>import {Student} from './jag1'</w:t>
-      </w:r>
-    </w:p>
-    <w:p>
-      <w:pPr>
-        <w:ind w:left="720" w:firstLine="720"/>
-      </w:pPr>
-      <w:r>
-        <w:tab/>
-      </w:r>
-    </w:p>
-    <w:p>
-      <w:pPr>
-        <w:ind w:left="720" w:firstLine="720"/>
-      </w:pPr>
-      <w:r>
-        <w:tab/>
-        <w:t>var rama:Student;</w:t>
+        <w:t xml:space="preserve">import {Student} from </w:t>
+      </w:r>
+      <w:proofErr w:type="gramStart"/>
+      <w:r>
+        <w:t>'./</w:t>
+      </w:r>
+      <w:proofErr w:type="gramEnd"/>
+      <w:r>
+        <w:t>jag1'</w:t>
+      </w:r>
+    </w:p>
+    <w:p>
+      <w:pPr>
+        <w:ind w:left="720" w:firstLine="720"/>
+      </w:pPr>
+      <w:r>
+        <w:tab/>
+      </w:r>
+    </w:p>
+    <w:p>
+      <w:pPr>
+        <w:pBdr>
+          <w:bottom w:val="single" w:sz="6" w:space="1" w:color="auto"/>
+        </w:pBdr>
+        <w:ind w:left="720" w:firstLine="720"/>
+      </w:pPr>
+      <w:r>
+        <w:tab/>
+        <w:t xml:space="preserve">var </w:t>
+      </w:r>
+      <w:proofErr w:type="spellStart"/>
+      <w:proofErr w:type="gramStart"/>
+      <w:r>
+        <w:t>rama:Student</w:t>
+      </w:r>
+      <w:proofErr w:type="spellEnd"/>
+      <w:proofErr w:type="gramEnd"/>
+      <w:r>
+        <w:t>;</w:t>
       </w:r>
     </w:p>
     <w:p>
